--- a/Schriftlicher Teil/Maturarbeit Entwicklung eines Computerspiels mit Unity 2022-12-17.docx
+++ b/Schriftlicher Teil/Maturarbeit Entwicklung eines Computerspiels mit Unity 2022-12-17.docx
@@ -4435,6 +4435,358 @@
         <w:t>Einarbeitung in Unity</w:t>
       </w:r>
     </w:p>
+    <w:p/>
+    <w:p>
+      <w:r>
+        <w:t xml:space="preserve">Bevor ich überhaupt anfing Unity auszuprobieren startete ich C# auf [Quelle] zu lernen. Nach der Installation von Unity und Visual Studio programmierte ich die Grundlagen des Spiels mit Hilfe des </w:t>
+      </w:r>
+      <w:proofErr w:type="spellStart"/>
+      <w:r>
+        <w:t>tutorial</w:t>
+      </w:r>
+      <w:proofErr w:type="spellEnd"/>
+      <w:r>
+        <w:t xml:space="preserve"> von </w:t>
+      </w:r>
+      <w:proofErr w:type="spellStart"/>
+      <w:r>
+        <w:t>Pandomonium</w:t>
+      </w:r>
+      <w:proofErr w:type="spellEnd"/>
+      <w:r>
+        <w:t>.</w:t>
+      </w:r>
+      <w:r>
+        <w:t xml:space="preserve"> Zuerst programmierte ich die Steuerung des Spielers, danach Animationen, Fallen, Sterben und Checkpoints.</w:t>
+      </w:r>
+      <w:r>
+        <w:t xml:space="preserve"> Meine Wahl fiel auf dieses Tutorial, weil es das einzige war, welches jeden </w:t>
+      </w:r>
+      <w:r>
+        <w:t>Schritt</w:t>
+      </w:r>
+      <w:r>
+        <w:t xml:space="preserve"> im Video programmiert und erklärt und es nicht empfohlen wird schon besseren vorgeschriebenen code zu verwenden. Die Geschwindigkeit ist auch sehr langsam was anfangs auch hilfreich war. Obwohl ich die Grundlagen von C# schon angeschaut </w:t>
+      </w:r>
+      <w:proofErr w:type="gramStart"/>
+      <w:r>
+        <w:t>hatte</w:t>
+      </w:r>
+      <w:proofErr w:type="gramEnd"/>
+      <w:r>
+        <w:t xml:space="preserve"> konnte sich davon nur sehr wenig wiederverwenden weil alle benötigten befehle Unity spezifisch waren.</w:t>
+      </w:r>
+      <w:r>
+        <w:t xml:space="preserve"> Das erste Grosse </w:t>
+      </w:r>
+      <w:proofErr w:type="spellStart"/>
+      <w:r>
+        <w:t>problem</w:t>
+      </w:r>
+      <w:proofErr w:type="spellEnd"/>
+      <w:r>
+        <w:t xml:space="preserve"> fiel mir während der vierten folge des </w:t>
+      </w:r>
+      <w:proofErr w:type="spellStart"/>
+      <w:r>
+        <w:t>tutorials</w:t>
+      </w:r>
+      <w:proofErr w:type="spellEnd"/>
+      <w:r>
+        <w:t xml:space="preserve"> auf. Microsoft </w:t>
+      </w:r>
+      <w:proofErr w:type="spellStart"/>
+      <w:r>
+        <w:t>visual</w:t>
+      </w:r>
+      <w:proofErr w:type="spellEnd"/>
+      <w:r>
+        <w:t xml:space="preserve"> </w:t>
+      </w:r>
+      <w:proofErr w:type="spellStart"/>
+      <w:r>
+        <w:t>studio</w:t>
+      </w:r>
+      <w:proofErr w:type="spellEnd"/>
+      <w:r>
+        <w:t xml:space="preserve"> hat eine Autokorrektur namens </w:t>
+      </w:r>
+      <w:proofErr w:type="spellStart"/>
+      <w:r>
+        <w:t>intellisens</w:t>
+      </w:r>
+      <w:proofErr w:type="spellEnd"/>
+      <w:r>
+        <w:t xml:space="preserve">. Aus irgendeinem Grund synchronisierte sich </w:t>
+      </w:r>
+      <w:r>
+        <w:t>IntelliSense</w:t>
+      </w:r>
+      <w:r>
+        <w:t xml:space="preserve"> </w:t>
+      </w:r>
+      <w:r>
+        <w:t>nicht</w:t>
+      </w:r>
+      <w:r>
+        <w:t xml:space="preserve"> mit </w:t>
+      </w:r>
+      <w:proofErr w:type="spellStart"/>
+      <w:r>
+        <w:t>unity</w:t>
+      </w:r>
+      <w:proofErr w:type="spellEnd"/>
+      <w:r>
+        <w:t xml:space="preserve"> weshalb ich </w:t>
+      </w:r>
+      <w:proofErr w:type="spellStart"/>
+      <w:r>
+        <w:t>vorallem</w:t>
+      </w:r>
+      <w:proofErr w:type="spellEnd"/>
+      <w:r>
+        <w:t xml:space="preserve"> als C# Anfänger mehr </w:t>
+      </w:r>
+      <w:r>
+        <w:t>Fehler</w:t>
+      </w:r>
+      <w:r>
+        <w:t xml:space="preserve"> aufgrund der </w:t>
+      </w:r>
+      <w:r>
+        <w:t>Camel Back</w:t>
+      </w:r>
+      <w:r>
+        <w:t xml:space="preserve"> </w:t>
+      </w:r>
+      <w:r>
+        <w:t>Schreibweise</w:t>
+      </w:r>
+      <w:r>
+        <w:t xml:space="preserve"> machte als nötig gewesen wäre. Bis zum ende der Tutorial Reihe fand ich mich immer besser zurecht und konnte auch schon grösstenteils ohne </w:t>
+      </w:r>
+      <w:r>
+        <w:t>Hilfe</w:t>
+      </w:r>
+      <w:r>
+        <w:t xml:space="preserve"> meine </w:t>
+      </w:r>
+      <w:r>
+        <w:t>Ideen</w:t>
+      </w:r>
+      <w:r>
+        <w:t xml:space="preserve"> programmieren.</w:t>
+      </w:r>
+      <w:r>
+        <w:t xml:space="preserve"> </w:t>
+      </w:r>
+      <w:r>
+        <w:t xml:space="preserve">Ich installierte mir auch GitHub, womit ich meinen </w:t>
+      </w:r>
+      <w:proofErr w:type="gramStart"/>
+      <w:r>
+        <w:t>vorschritt</w:t>
+      </w:r>
+      <w:proofErr w:type="gramEnd"/>
+      <w:r>
+        <w:t xml:space="preserve"> speichern kann</w:t>
+      </w:r>
+      <w:r>
+        <w:t xml:space="preserve"> </w:t>
+      </w:r>
+      <w:r>
+        <w:t xml:space="preserve">und im Notfall wenn etwas gar nicht mehr funktioniert auch alle vorherigen speicherstände wieder laden. </w:t>
+      </w:r>
+      <w:r>
+        <w:t xml:space="preserve">Für neue Teile Unitys wie der </w:t>
+      </w:r>
+      <w:proofErr w:type="spellStart"/>
+      <w:r>
+        <w:t>führung</w:t>
+      </w:r>
+      <w:proofErr w:type="spellEnd"/>
+      <w:r>
+        <w:t xml:space="preserve"> der </w:t>
+      </w:r>
+      <w:r>
+        <w:t>Kamera</w:t>
+      </w:r>
+      <w:r>
+        <w:t xml:space="preserve"> mit einem </w:t>
+      </w:r>
+      <w:proofErr w:type="spellStart"/>
+      <w:r>
+        <w:t>Addon</w:t>
+      </w:r>
+      <w:proofErr w:type="spellEnd"/>
+      <w:r>
+        <w:t xml:space="preserve">, Dem Hauptmenu und Speichern und laden des Spielstandes in einer Binärdatei habe ich trotzdem noch Hilfe benötigt. </w:t>
+      </w:r>
+      <w:r>
+        <w:t>Ansonsten</w:t>
+      </w:r>
+      <w:r>
+        <w:t xml:space="preserve"> hat mir das Unity </w:t>
+      </w:r>
+      <w:r>
+        <w:t>Manual,</w:t>
+      </w:r>
+      <w:r>
+        <w:t xml:space="preserve"> in welchem jede Funktion und </w:t>
+      </w:r>
+      <w:r>
+        <w:t>Befehl</w:t>
+      </w:r>
+      <w:r>
+        <w:t xml:space="preserve"> erklärt </w:t>
+      </w:r>
+      <w:proofErr w:type="gramStart"/>
+      <w:r>
+        <w:t>wird</w:t>
+      </w:r>
+      <w:proofErr w:type="gramEnd"/>
+      <w:r>
+        <w:t xml:space="preserve"> sehr geholfen. </w:t>
+      </w:r>
+      <w:r>
+        <w:t xml:space="preserve">In Meinem selbstgeschriebenen Code entstanden mehr </w:t>
+      </w:r>
+      <w:r>
+        <w:t>Fehler</w:t>
+      </w:r>
+      <w:r>
+        <w:t xml:space="preserve">, dadurch dauerte es immer länger die </w:t>
+      </w:r>
+      <w:r>
+        <w:t>Fehler</w:t>
+      </w:r>
+      <w:r>
+        <w:t xml:space="preserve"> und ihre folgen zu beheben. Zum </w:t>
+      </w:r>
+      <w:r>
+        <w:t>Beispiel</w:t>
+      </w:r>
+      <w:r>
+        <w:t xml:space="preserve"> löscht </w:t>
+      </w:r>
+      <w:r>
+        <w:t>Unity</w:t>
+      </w:r>
+      <w:r>
+        <w:t xml:space="preserve"> beim laden einer </w:t>
+      </w:r>
+      <w:r>
+        <w:t>Szene</w:t>
+      </w:r>
+      <w:r>
+        <w:t xml:space="preserve"> alle </w:t>
+      </w:r>
+      <w:r>
+        <w:t>Änderungen</w:t>
+      </w:r>
+      <w:r>
+        <w:t xml:space="preserve"> an einem </w:t>
+      </w:r>
+      <w:proofErr w:type="spellStart"/>
+      <w:proofErr w:type="gramStart"/>
+      <w:r>
+        <w:t>prefab</w:t>
+      </w:r>
+      <w:proofErr w:type="spellEnd"/>
+      <w:r>
+        <w:t>(</w:t>
+      </w:r>
+      <w:proofErr w:type="gramEnd"/>
+      <w:r>
+        <w:t xml:space="preserve">einem als </w:t>
+      </w:r>
+      <w:proofErr w:type="spellStart"/>
+      <w:r>
+        <w:t>asset</w:t>
+      </w:r>
+      <w:proofErr w:type="spellEnd"/>
+      <w:r>
+        <w:t xml:space="preserve"> gespeicherten Objekt) weshalb ich als ich probiert habe die </w:t>
+      </w:r>
+      <w:r>
+        <w:t>Datei</w:t>
+      </w:r>
+      <w:r>
+        <w:t xml:space="preserve"> zu </w:t>
+      </w:r>
+      <w:r>
+        <w:t>laden</w:t>
+      </w:r>
+      <w:r>
+        <w:t xml:space="preserve"> zuerst herausfinden musste war um der Spieler nicht am richtigen </w:t>
+      </w:r>
+      <w:proofErr w:type="spellStart"/>
+      <w:r>
+        <w:t>ort</w:t>
+      </w:r>
+      <w:proofErr w:type="spellEnd"/>
+      <w:r>
+        <w:t xml:space="preserve"> steht schlussendlich habe ich herausgefunden das es eine </w:t>
+      </w:r>
+      <w:r>
+        <w:t>Funktion</w:t>
+      </w:r>
+      <w:r>
+        <w:t xml:space="preserve"> gibt mit der man </w:t>
+      </w:r>
+      <w:r>
+        <w:t>Objekte</w:t>
+      </w:r>
+      <w:r>
+        <w:t xml:space="preserve"> beim </w:t>
+      </w:r>
+      <w:r>
+        <w:t>Szenenwechsel</w:t>
+      </w:r>
+      <w:r>
+        <w:t xml:space="preserve"> nicht zerstört und in eine getrennte Szene macht in welcher man sie verwenden kann.  Aufgrund dieses </w:t>
+      </w:r>
+      <w:r>
+        <w:t>Szenenwechsels</w:t>
+      </w:r>
+      <w:r>
+        <w:t xml:space="preserve"> musste ich aber die </w:t>
+      </w:r>
+      <w:proofErr w:type="gramStart"/>
+      <w:r>
+        <w:t>Art</w:t>
+      </w:r>
+      <w:proofErr w:type="gramEnd"/>
+      <w:r>
+        <w:t xml:space="preserve"> in welcher mein restlicher Code auf diese Figur zugreift ändern.</w:t>
+      </w:r>
+    </w:p>
+    <w:p>
+      <w:pPr>
+        <w:spacing w:after="0" w:line="240" w:lineRule="auto"/>
+        <w:textAlignment w:val="center"/>
+        <w:rPr>
+          <w:rFonts w:ascii="Calibri" w:eastAsia="Times New Roman" w:hAnsi="Calibri" w:cs="Calibri"/>
+          <w:lang w:eastAsia="de-CH"/>
+        </w:rPr>
+      </w:pPr>
+      <w:r>
+        <w:rPr>
+          <w:rFonts w:ascii="Calibri" w:eastAsia="Times New Roman" w:hAnsi="Calibri" w:cs="Calibri"/>
+          <w:lang w:eastAsia="de-CH"/>
+        </w:rPr>
+        <w:t xml:space="preserve">Basics von </w:t>
+      </w:r>
+      <w:proofErr w:type="spellStart"/>
+      <w:r>
+        <w:rPr>
+          <w:rFonts w:ascii="Calibri" w:eastAsia="Times New Roman" w:hAnsi="Calibri" w:cs="Calibri"/>
+          <w:lang w:eastAsia="de-CH"/>
+        </w:rPr>
+        <w:t>c#lernen</w:t>
+      </w:r>
+      <w:proofErr w:type="spellEnd"/>
+    </w:p>
     <w:p>
       <w:pPr>
         <w:numPr>
@@ -4453,17 +4805,40 @@
           <w:rFonts w:ascii="Calibri" w:eastAsia="Times New Roman" w:hAnsi="Calibri" w:cs="Calibri"/>
           <w:lang w:eastAsia="de-CH"/>
         </w:rPr>
-        <w:t xml:space="preserve">Basics von </w:t>
-      </w:r>
-      <w:proofErr w:type="spellStart"/>
-      <w:r>
-        <w:rPr>
-          <w:rFonts w:ascii="Calibri" w:eastAsia="Times New Roman" w:hAnsi="Calibri" w:cs="Calibri"/>
-          <w:lang w:eastAsia="de-CH"/>
-        </w:rPr>
-        <w:t>c#lernen</w:t>
-      </w:r>
-      <w:proofErr w:type="spellEnd"/>
+        <w:t xml:space="preserve">Noch keine Erfahrung mit </w:t>
+      </w:r>
+      <w:proofErr w:type="spellStart"/>
+      <w:r>
+        <w:rPr>
+          <w:rFonts w:ascii="Calibri" w:eastAsia="Times New Roman" w:hAnsi="Calibri" w:cs="Calibri"/>
+          <w:lang w:eastAsia="de-CH"/>
+        </w:rPr>
+        <w:t>unity</w:t>
+      </w:r>
+      <w:proofErr w:type="spellEnd"/>
+      <w:r>
+        <w:rPr>
+          <w:rFonts w:ascii="Calibri" w:eastAsia="Times New Roman" w:hAnsi="Calibri" w:cs="Calibri"/>
+          <w:lang w:eastAsia="de-CH"/>
+        </w:rPr>
+        <w:t xml:space="preserve"> und </w:t>
+      </w:r>
+      <w:proofErr w:type="spellStart"/>
+      <w:r>
+        <w:rPr>
+          <w:rFonts w:ascii="Calibri" w:eastAsia="Times New Roman" w:hAnsi="Calibri" w:cs="Calibri"/>
+          <w:lang w:eastAsia="de-CH"/>
+        </w:rPr>
+        <w:t>c#</w:t>
+      </w:r>
+      <w:proofErr w:type="spellEnd"/>
+      <w:r>
+        <w:rPr>
+          <w:rFonts w:ascii="Calibri" w:eastAsia="Times New Roman" w:hAnsi="Calibri" w:cs="Calibri"/>
+          <w:lang w:eastAsia="de-CH"/>
+        </w:rPr>
+        <w:t xml:space="preserve"> </w:t>
+      </w:r>
     </w:p>
     <w:p>
       <w:pPr>
@@ -4483,7 +4858,7 @@
           <w:rFonts w:ascii="Calibri" w:eastAsia="Times New Roman" w:hAnsi="Calibri" w:cs="Calibri"/>
           <w:lang w:eastAsia="de-CH"/>
         </w:rPr>
-        <w:t xml:space="preserve">Noch keine Erfahrung mit </w:t>
+        <w:t xml:space="preserve">Als aller erstes </w:t>
       </w:r>
       <w:proofErr w:type="spellStart"/>
       <w:r>
@@ -4499,23 +4874,7 @@
           <w:rFonts w:ascii="Calibri" w:eastAsia="Times New Roman" w:hAnsi="Calibri" w:cs="Calibri"/>
           <w:lang w:eastAsia="de-CH"/>
         </w:rPr>
-        <w:t xml:space="preserve"> und </w:t>
-      </w:r>
-      <w:proofErr w:type="spellStart"/>
-      <w:r>
-        <w:rPr>
-          <w:rFonts w:ascii="Calibri" w:eastAsia="Times New Roman" w:hAnsi="Calibri" w:cs="Calibri"/>
-          <w:lang w:eastAsia="de-CH"/>
-        </w:rPr>
-        <w:t>c#</w:t>
-      </w:r>
-      <w:proofErr w:type="spellEnd"/>
-      <w:r>
-        <w:rPr>
-          <w:rFonts w:ascii="Calibri" w:eastAsia="Times New Roman" w:hAnsi="Calibri" w:cs="Calibri"/>
-          <w:lang w:eastAsia="de-CH"/>
-        </w:rPr>
-        <w:t xml:space="preserve"> </w:t>
+        <w:t xml:space="preserve"> und vs2022 installieren</w:t>
       </w:r>
     </w:p>
     <w:p>
@@ -4536,23 +4895,23 @@
           <w:rFonts w:ascii="Calibri" w:eastAsia="Times New Roman" w:hAnsi="Calibri" w:cs="Calibri"/>
           <w:lang w:eastAsia="de-CH"/>
         </w:rPr>
-        <w:t xml:space="preserve">Als aller erstes </w:t>
-      </w:r>
-      <w:proofErr w:type="spellStart"/>
-      <w:r>
-        <w:rPr>
-          <w:rFonts w:ascii="Calibri" w:eastAsia="Times New Roman" w:hAnsi="Calibri" w:cs="Calibri"/>
-          <w:lang w:eastAsia="de-CH"/>
-        </w:rPr>
-        <w:t>unity</w:t>
-      </w:r>
-      <w:proofErr w:type="spellEnd"/>
-      <w:r>
-        <w:rPr>
-          <w:rFonts w:ascii="Calibri" w:eastAsia="Times New Roman" w:hAnsi="Calibri" w:cs="Calibri"/>
-          <w:lang w:eastAsia="de-CH"/>
-        </w:rPr>
-        <w:t xml:space="preserve"> und vs2022 installieren</w:t>
+        <w:t xml:space="preserve">Versuchen ersten </w:t>
+      </w:r>
+      <w:proofErr w:type="spellStart"/>
+      <w:r>
+        <w:rPr>
+          <w:rFonts w:ascii="Calibri" w:eastAsia="Times New Roman" w:hAnsi="Calibri" w:cs="Calibri"/>
+          <w:lang w:eastAsia="de-CH"/>
+        </w:rPr>
+        <w:t>überblick</w:t>
+      </w:r>
+      <w:proofErr w:type="spellEnd"/>
+      <w:r>
+        <w:rPr>
+          <w:rFonts w:ascii="Calibri" w:eastAsia="Times New Roman" w:hAnsi="Calibri" w:cs="Calibri"/>
+          <w:lang w:eastAsia="de-CH"/>
+        </w:rPr>
+        <w:t xml:space="preserve"> über ui zu bekommen </w:t>
       </w:r>
     </w:p>
     <w:p>
@@ -4573,23 +4932,103 @@
           <w:rFonts w:ascii="Calibri" w:eastAsia="Times New Roman" w:hAnsi="Calibri" w:cs="Calibri"/>
           <w:lang w:eastAsia="de-CH"/>
         </w:rPr>
-        <w:t xml:space="preserve">Versuchen ersten </w:t>
-      </w:r>
-      <w:proofErr w:type="spellStart"/>
-      <w:r>
-        <w:rPr>
-          <w:rFonts w:ascii="Calibri" w:eastAsia="Times New Roman" w:hAnsi="Calibri" w:cs="Calibri"/>
-          <w:lang w:eastAsia="de-CH"/>
-        </w:rPr>
-        <w:t>überblick</w:t>
-      </w:r>
-      <w:proofErr w:type="spellEnd"/>
-      <w:r>
-        <w:rPr>
-          <w:rFonts w:ascii="Calibri" w:eastAsia="Times New Roman" w:hAnsi="Calibri" w:cs="Calibri"/>
-          <w:lang w:eastAsia="de-CH"/>
-        </w:rPr>
-        <w:t xml:space="preserve"> über ui zu bekommen </w:t>
+        <w:t xml:space="preserve">Weil die Befehle innerhalb von </w:t>
+      </w:r>
+      <w:proofErr w:type="spellStart"/>
+      <w:r>
+        <w:rPr>
+          <w:rFonts w:ascii="Calibri" w:eastAsia="Times New Roman" w:hAnsi="Calibri" w:cs="Calibri"/>
+          <w:lang w:eastAsia="de-CH"/>
+        </w:rPr>
+        <w:t>unity</w:t>
+      </w:r>
+      <w:proofErr w:type="spellEnd"/>
+      <w:r>
+        <w:rPr>
+          <w:rFonts w:ascii="Calibri" w:eastAsia="Times New Roman" w:hAnsi="Calibri" w:cs="Calibri"/>
+          <w:lang w:eastAsia="de-CH"/>
+        </w:rPr>
+        <w:t xml:space="preserve"> </w:t>
+      </w:r>
+      <w:proofErr w:type="spellStart"/>
+      <w:r>
+        <w:rPr>
+          <w:rFonts w:ascii="Calibri" w:eastAsia="Times New Roman" w:hAnsi="Calibri" w:cs="Calibri"/>
+          <w:lang w:eastAsia="de-CH"/>
+        </w:rPr>
+        <w:t>unitz</w:t>
+      </w:r>
+      <w:proofErr w:type="spellEnd"/>
+      <w:r>
+        <w:rPr>
+          <w:rFonts w:ascii="Calibri" w:eastAsia="Times New Roman" w:hAnsi="Calibri" w:cs="Calibri"/>
+          <w:lang w:eastAsia="de-CH"/>
+        </w:rPr>
+        <w:t xml:space="preserve"> spezifisch </w:t>
+      </w:r>
+      <w:proofErr w:type="gramStart"/>
+      <w:r>
+        <w:rPr>
+          <w:rFonts w:ascii="Calibri" w:eastAsia="Times New Roman" w:hAnsi="Calibri" w:cs="Calibri"/>
+          <w:lang w:eastAsia="de-CH"/>
+        </w:rPr>
+        <w:t>sind</w:t>
+      </w:r>
+      <w:proofErr w:type="gramEnd"/>
+      <w:r>
+        <w:rPr>
+          <w:rFonts w:ascii="Calibri" w:eastAsia="Times New Roman" w:hAnsi="Calibri" w:cs="Calibri"/>
+          <w:lang w:eastAsia="de-CH"/>
+        </w:rPr>
+        <w:t xml:space="preserve"> zuerst mit </w:t>
+      </w:r>
+      <w:proofErr w:type="spellStart"/>
+      <w:r>
+        <w:rPr>
+          <w:rFonts w:ascii="Calibri" w:eastAsia="Times New Roman" w:hAnsi="Calibri" w:cs="Calibri"/>
+          <w:lang w:eastAsia="de-CH"/>
+        </w:rPr>
+        <w:t>tutorial</w:t>
+      </w:r>
+      <w:proofErr w:type="spellEnd"/>
+      <w:r>
+        <w:rPr>
+          <w:rFonts w:ascii="Calibri" w:eastAsia="Times New Roman" w:hAnsi="Calibri" w:cs="Calibri"/>
+          <w:lang w:eastAsia="de-CH"/>
+        </w:rPr>
+        <w:t xml:space="preserve"> mit </w:t>
+      </w:r>
+      <w:proofErr w:type="spellStart"/>
+      <w:r>
+        <w:rPr>
+          <w:rFonts w:ascii="Calibri" w:eastAsia="Times New Roman" w:hAnsi="Calibri" w:cs="Calibri"/>
+          <w:lang w:eastAsia="de-CH"/>
+        </w:rPr>
+        <w:t>c#</w:t>
+      </w:r>
+      <w:proofErr w:type="spellEnd"/>
+      <w:r>
+        <w:rPr>
+          <w:rFonts w:ascii="Calibri" w:eastAsia="Times New Roman" w:hAnsi="Calibri" w:cs="Calibri"/>
+          <w:lang w:eastAsia="de-CH"/>
+        </w:rPr>
+        <w:t xml:space="preserve"> in </w:t>
+      </w:r>
+      <w:proofErr w:type="spellStart"/>
+      <w:r>
+        <w:rPr>
+          <w:rFonts w:ascii="Calibri" w:eastAsia="Times New Roman" w:hAnsi="Calibri" w:cs="Calibri"/>
+          <w:lang w:eastAsia="de-CH"/>
+        </w:rPr>
+        <w:t>unity</w:t>
+      </w:r>
+      <w:proofErr w:type="spellEnd"/>
+      <w:r>
+        <w:rPr>
+          <w:rFonts w:ascii="Calibri" w:eastAsia="Times New Roman" w:hAnsi="Calibri" w:cs="Calibri"/>
+          <w:lang w:eastAsia="de-CH"/>
+        </w:rPr>
+        <w:t xml:space="preserve"> zurecht zu finden</w:t>
       </w:r>
     </w:p>
     <w:p>
@@ -4610,39 +5049,23 @@
           <w:rFonts w:ascii="Calibri" w:eastAsia="Times New Roman" w:hAnsi="Calibri" w:cs="Calibri"/>
           <w:lang w:eastAsia="de-CH"/>
         </w:rPr>
-        <w:t xml:space="preserve">Weil die Befehle innerhalb von </w:t>
-      </w:r>
-      <w:proofErr w:type="spellStart"/>
-      <w:r>
-        <w:rPr>
-          <w:rFonts w:ascii="Calibri" w:eastAsia="Times New Roman" w:hAnsi="Calibri" w:cs="Calibri"/>
-          <w:lang w:eastAsia="de-CH"/>
-        </w:rPr>
-        <w:t>unity</w:t>
-      </w:r>
-      <w:proofErr w:type="spellEnd"/>
-      <w:r>
-        <w:rPr>
-          <w:rFonts w:ascii="Calibri" w:eastAsia="Times New Roman" w:hAnsi="Calibri" w:cs="Calibri"/>
-          <w:lang w:eastAsia="de-CH"/>
-        </w:rPr>
-        <w:t xml:space="preserve"> </w:t>
-      </w:r>
-      <w:proofErr w:type="spellStart"/>
-      <w:r>
-        <w:rPr>
-          <w:rFonts w:ascii="Calibri" w:eastAsia="Times New Roman" w:hAnsi="Calibri" w:cs="Calibri"/>
-          <w:lang w:eastAsia="de-CH"/>
-        </w:rPr>
-        <w:t>unitz</w:t>
-      </w:r>
-      <w:proofErr w:type="spellEnd"/>
-      <w:r>
-        <w:rPr>
-          <w:rFonts w:ascii="Calibri" w:eastAsia="Times New Roman" w:hAnsi="Calibri" w:cs="Calibri"/>
-          <w:lang w:eastAsia="de-CH"/>
-        </w:rPr>
-        <w:t xml:space="preserve"> spezifisch </w:t>
+        <w:t xml:space="preserve">Gutes </w:t>
+      </w:r>
+      <w:proofErr w:type="spellStart"/>
+      <w:r>
+        <w:rPr>
+          <w:rFonts w:ascii="Calibri" w:eastAsia="Times New Roman" w:hAnsi="Calibri" w:cs="Calibri"/>
+          <w:lang w:eastAsia="de-CH"/>
+        </w:rPr>
+        <w:t>tutorial</w:t>
+      </w:r>
+      <w:proofErr w:type="spellEnd"/>
+      <w:r>
+        <w:rPr>
+          <w:rFonts w:ascii="Calibri" w:eastAsia="Times New Roman" w:hAnsi="Calibri" w:cs="Calibri"/>
+          <w:lang w:eastAsia="de-CH"/>
+        </w:rPr>
+        <w:t xml:space="preserve"> suchen in welchem jeder Schritt </w:t>
       </w:r>
       <w:proofErr w:type="gramStart"/>
       <w:r>
@@ -4650,7 +5073,7 @@
           <w:rFonts w:ascii="Calibri" w:eastAsia="Times New Roman" w:hAnsi="Calibri" w:cs="Calibri"/>
           <w:lang w:eastAsia="de-CH"/>
         </w:rPr>
-        <w:t>sind</w:t>
+        <w:t>erklärt wird</w:t>
       </w:r>
       <w:proofErr w:type="gramEnd"/>
       <w:r>
@@ -4658,55 +5081,7 @@
           <w:rFonts w:ascii="Calibri" w:eastAsia="Times New Roman" w:hAnsi="Calibri" w:cs="Calibri"/>
           <w:lang w:eastAsia="de-CH"/>
         </w:rPr>
-        <w:t xml:space="preserve"> zuerst mit </w:t>
-      </w:r>
-      <w:proofErr w:type="spellStart"/>
-      <w:r>
-        <w:rPr>
-          <w:rFonts w:ascii="Calibri" w:eastAsia="Times New Roman" w:hAnsi="Calibri" w:cs="Calibri"/>
-          <w:lang w:eastAsia="de-CH"/>
-        </w:rPr>
-        <w:t>tutorial</w:t>
-      </w:r>
-      <w:proofErr w:type="spellEnd"/>
-      <w:r>
-        <w:rPr>
-          <w:rFonts w:ascii="Calibri" w:eastAsia="Times New Roman" w:hAnsi="Calibri" w:cs="Calibri"/>
-          <w:lang w:eastAsia="de-CH"/>
-        </w:rPr>
-        <w:t xml:space="preserve"> mit </w:t>
-      </w:r>
-      <w:proofErr w:type="spellStart"/>
-      <w:r>
-        <w:rPr>
-          <w:rFonts w:ascii="Calibri" w:eastAsia="Times New Roman" w:hAnsi="Calibri" w:cs="Calibri"/>
-          <w:lang w:eastAsia="de-CH"/>
-        </w:rPr>
-        <w:t>c#</w:t>
-      </w:r>
-      <w:proofErr w:type="spellEnd"/>
-      <w:r>
-        <w:rPr>
-          <w:rFonts w:ascii="Calibri" w:eastAsia="Times New Roman" w:hAnsi="Calibri" w:cs="Calibri"/>
-          <w:lang w:eastAsia="de-CH"/>
-        </w:rPr>
-        <w:t xml:space="preserve"> in </w:t>
-      </w:r>
-      <w:proofErr w:type="spellStart"/>
-      <w:r>
-        <w:rPr>
-          <w:rFonts w:ascii="Calibri" w:eastAsia="Times New Roman" w:hAnsi="Calibri" w:cs="Calibri"/>
-          <w:lang w:eastAsia="de-CH"/>
-        </w:rPr>
-        <w:t>unity</w:t>
-      </w:r>
-      <w:proofErr w:type="spellEnd"/>
-      <w:r>
-        <w:rPr>
-          <w:rFonts w:ascii="Calibri" w:eastAsia="Times New Roman" w:hAnsi="Calibri" w:cs="Calibri"/>
-          <w:lang w:eastAsia="de-CH"/>
-        </w:rPr>
-        <w:t xml:space="preserve"> zurecht zu finden</w:t>
+        <w:t xml:space="preserve"> und kein vorgeschriebener Code verwendet werden soll</w:t>
       </w:r>
     </w:p>
     <w:p>
@@ -4727,39 +5102,71 @@
           <w:rFonts w:ascii="Calibri" w:eastAsia="Times New Roman" w:hAnsi="Calibri" w:cs="Calibri"/>
           <w:lang w:eastAsia="de-CH"/>
         </w:rPr>
-        <w:t xml:space="preserve">Gutes </w:t>
-      </w:r>
-      <w:proofErr w:type="spellStart"/>
-      <w:r>
-        <w:rPr>
-          <w:rFonts w:ascii="Calibri" w:eastAsia="Times New Roman" w:hAnsi="Calibri" w:cs="Calibri"/>
-          <w:lang w:eastAsia="de-CH"/>
-        </w:rPr>
-        <w:t>tutorial</w:t>
-      </w:r>
-      <w:proofErr w:type="spellEnd"/>
-      <w:r>
-        <w:rPr>
-          <w:rFonts w:ascii="Calibri" w:eastAsia="Times New Roman" w:hAnsi="Calibri" w:cs="Calibri"/>
-          <w:lang w:eastAsia="de-CH"/>
-        </w:rPr>
-        <w:t xml:space="preserve"> suchen in welchem jeder Schritt </w:t>
-      </w:r>
-      <w:proofErr w:type="gramStart"/>
-      <w:r>
-        <w:rPr>
-          <w:rFonts w:ascii="Calibri" w:eastAsia="Times New Roman" w:hAnsi="Calibri" w:cs="Calibri"/>
-          <w:lang w:eastAsia="de-CH"/>
-        </w:rPr>
-        <w:t>erklärt wird</w:t>
-      </w:r>
-      <w:proofErr w:type="gramEnd"/>
-      <w:r>
-        <w:rPr>
-          <w:rFonts w:ascii="Calibri" w:eastAsia="Times New Roman" w:hAnsi="Calibri" w:cs="Calibri"/>
-          <w:lang w:eastAsia="de-CH"/>
-        </w:rPr>
-        <w:t xml:space="preserve"> und kein vorgeschriebener Code verwendet werden soll</w:t>
+        <w:t xml:space="preserve">Weil </w:t>
+      </w:r>
+      <w:proofErr w:type="spellStart"/>
+      <w:r>
+        <w:rPr>
+          <w:rFonts w:ascii="Calibri" w:eastAsia="Times New Roman" w:hAnsi="Calibri" w:cs="Calibri"/>
+          <w:lang w:eastAsia="de-CH"/>
+        </w:rPr>
+        <w:t>unity</w:t>
+      </w:r>
+      <w:proofErr w:type="spellEnd"/>
+      <w:r>
+        <w:rPr>
+          <w:rFonts w:ascii="Calibri" w:eastAsia="Times New Roman" w:hAnsi="Calibri" w:cs="Calibri"/>
+          <w:lang w:eastAsia="de-CH"/>
+        </w:rPr>
+        <w:t xml:space="preserve"> und </w:t>
+      </w:r>
+      <w:proofErr w:type="spellStart"/>
+      <w:r>
+        <w:rPr>
+          <w:rFonts w:ascii="Calibri" w:eastAsia="Times New Roman" w:hAnsi="Calibri" w:cs="Calibri"/>
+          <w:lang w:eastAsia="de-CH"/>
+        </w:rPr>
+        <w:t>vs</w:t>
+      </w:r>
+      <w:proofErr w:type="spellEnd"/>
+      <w:r>
+        <w:rPr>
+          <w:rFonts w:ascii="Calibri" w:eastAsia="Times New Roman" w:hAnsi="Calibri" w:cs="Calibri"/>
+          <w:lang w:eastAsia="de-CH"/>
+        </w:rPr>
+        <w:t xml:space="preserve"> </w:t>
+      </w:r>
+      <w:proofErr w:type="spellStart"/>
+      <w:r>
+        <w:rPr>
+          <w:rFonts w:ascii="Calibri" w:eastAsia="Times New Roman" w:hAnsi="Calibri" w:cs="Calibri"/>
+          <w:lang w:eastAsia="de-CH"/>
+        </w:rPr>
+        <w:t>intellisense</w:t>
+      </w:r>
+      <w:proofErr w:type="spellEnd"/>
+      <w:r>
+        <w:rPr>
+          <w:rFonts w:ascii="Calibri" w:eastAsia="Times New Roman" w:hAnsi="Calibri" w:cs="Calibri"/>
+          <w:lang w:eastAsia="de-CH"/>
+        </w:rPr>
+        <w:t xml:space="preserve"> nicht synchronisieren wurde das bis </w:t>
+      </w:r>
+      <w:proofErr w:type="spellStart"/>
+      <w:r>
+        <w:rPr>
+          <w:rFonts w:ascii="Calibri" w:eastAsia="Times New Roman" w:hAnsi="Calibri" w:cs="Calibri"/>
+          <w:lang w:eastAsia="de-CH"/>
+        </w:rPr>
+        <w:t>icb</w:t>
+      </w:r>
+      <w:proofErr w:type="spellEnd"/>
+      <w:r>
+        <w:rPr>
+          <w:rFonts w:ascii="Calibri" w:eastAsia="Times New Roman" w:hAnsi="Calibri" w:cs="Calibri"/>
+          <w:lang w:eastAsia="de-CH"/>
+        </w:rPr>
+        <w:t xml:space="preserve"> gemerkt habe das die Funktion existiert sehr erschwert</w:t>
       </w:r>
     </w:p>
     <w:p>
@@ -4780,71 +5187,7 @@
           <w:rFonts w:ascii="Calibri" w:eastAsia="Times New Roman" w:hAnsi="Calibri" w:cs="Calibri"/>
           <w:lang w:eastAsia="de-CH"/>
         </w:rPr>
-        <w:t xml:space="preserve">Weil </w:t>
-      </w:r>
-      <w:proofErr w:type="spellStart"/>
-      <w:r>
-        <w:rPr>
-          <w:rFonts w:ascii="Calibri" w:eastAsia="Times New Roman" w:hAnsi="Calibri" w:cs="Calibri"/>
-          <w:lang w:eastAsia="de-CH"/>
-        </w:rPr>
-        <w:t>unity</w:t>
-      </w:r>
-      <w:proofErr w:type="spellEnd"/>
-      <w:r>
-        <w:rPr>
-          <w:rFonts w:ascii="Calibri" w:eastAsia="Times New Roman" w:hAnsi="Calibri" w:cs="Calibri"/>
-          <w:lang w:eastAsia="de-CH"/>
-        </w:rPr>
-        <w:t xml:space="preserve"> und </w:t>
-      </w:r>
-      <w:proofErr w:type="spellStart"/>
-      <w:r>
-        <w:rPr>
-          <w:rFonts w:ascii="Calibri" w:eastAsia="Times New Roman" w:hAnsi="Calibri" w:cs="Calibri"/>
-          <w:lang w:eastAsia="de-CH"/>
-        </w:rPr>
-        <w:t>vs</w:t>
-      </w:r>
-      <w:proofErr w:type="spellEnd"/>
-      <w:r>
-        <w:rPr>
-          <w:rFonts w:ascii="Calibri" w:eastAsia="Times New Roman" w:hAnsi="Calibri" w:cs="Calibri"/>
-          <w:lang w:eastAsia="de-CH"/>
-        </w:rPr>
-        <w:t xml:space="preserve"> </w:t>
-      </w:r>
-      <w:proofErr w:type="spellStart"/>
-      <w:r>
-        <w:rPr>
-          <w:rFonts w:ascii="Calibri" w:eastAsia="Times New Roman" w:hAnsi="Calibri" w:cs="Calibri"/>
-          <w:lang w:eastAsia="de-CH"/>
-        </w:rPr>
-        <w:t>intellisense</w:t>
-      </w:r>
-      <w:proofErr w:type="spellEnd"/>
-      <w:r>
-        <w:rPr>
-          <w:rFonts w:ascii="Calibri" w:eastAsia="Times New Roman" w:hAnsi="Calibri" w:cs="Calibri"/>
-          <w:lang w:eastAsia="de-CH"/>
-        </w:rPr>
-        <w:t xml:space="preserve"> nicht synchronisieren wurde das bis </w:t>
-      </w:r>
-      <w:proofErr w:type="spellStart"/>
-      <w:r>
-        <w:rPr>
-          <w:rFonts w:ascii="Calibri" w:eastAsia="Times New Roman" w:hAnsi="Calibri" w:cs="Calibri"/>
-          <w:lang w:eastAsia="de-CH"/>
-        </w:rPr>
-        <w:t>icb</w:t>
-      </w:r>
-      <w:proofErr w:type="spellEnd"/>
-      <w:r>
-        <w:rPr>
-          <w:rFonts w:ascii="Calibri" w:eastAsia="Times New Roman" w:hAnsi="Calibri" w:cs="Calibri"/>
-          <w:lang w:eastAsia="de-CH"/>
-        </w:rPr>
-        <w:t xml:space="preserve"> gemerkt habe das die Funktion existiert sehr erschwert</w:t>
+        <w:t>Grafiken suchen</w:t>
       </w:r>
     </w:p>
     <w:p>
@@ -4865,7 +5208,87 @@
           <w:rFonts w:ascii="Calibri" w:eastAsia="Times New Roman" w:hAnsi="Calibri" w:cs="Calibri"/>
           <w:lang w:eastAsia="de-CH"/>
         </w:rPr>
-        <w:t>Grafiken suchen</w:t>
+        <w:t xml:space="preserve">Mit der </w:t>
+      </w:r>
+      <w:proofErr w:type="spellStart"/>
+      <w:r>
+        <w:rPr>
+          <w:rFonts w:ascii="Calibri" w:eastAsia="Times New Roman" w:hAnsi="Calibri" w:cs="Calibri"/>
+          <w:lang w:eastAsia="de-CH"/>
+        </w:rPr>
+        <w:t>zeit</w:t>
+      </w:r>
+      <w:proofErr w:type="spellEnd"/>
+      <w:r>
+        <w:rPr>
+          <w:rFonts w:ascii="Calibri" w:eastAsia="Times New Roman" w:hAnsi="Calibri" w:cs="Calibri"/>
+          <w:lang w:eastAsia="de-CH"/>
+        </w:rPr>
+        <w:t xml:space="preserve"> </w:t>
+      </w:r>
+      <w:proofErr w:type="spellStart"/>
+      <w:r>
+        <w:rPr>
+          <w:rFonts w:ascii="Calibri" w:eastAsia="Times New Roman" w:hAnsi="Calibri" w:cs="Calibri"/>
+          <w:lang w:eastAsia="de-CH"/>
+        </w:rPr>
+        <w:t>famd</w:t>
+      </w:r>
+      <w:proofErr w:type="spellEnd"/>
+      <w:r>
+        <w:rPr>
+          <w:rFonts w:ascii="Calibri" w:eastAsia="Times New Roman" w:hAnsi="Calibri" w:cs="Calibri"/>
+          <w:lang w:eastAsia="de-CH"/>
+        </w:rPr>
+        <w:t xml:space="preserve"> ich mich besser zurecht musste aber für neue </w:t>
+      </w:r>
+      <w:proofErr w:type="spellStart"/>
+      <w:r>
+        <w:rPr>
+          <w:rFonts w:ascii="Calibri" w:eastAsia="Times New Roman" w:hAnsi="Calibri" w:cs="Calibri"/>
+          <w:lang w:eastAsia="de-CH"/>
+        </w:rPr>
+        <w:t>sachen</w:t>
+      </w:r>
+      <w:proofErr w:type="spellEnd"/>
+      <w:r>
+        <w:rPr>
+          <w:rFonts w:ascii="Calibri" w:eastAsia="Times New Roman" w:hAnsi="Calibri" w:cs="Calibri"/>
+          <w:lang w:eastAsia="de-CH"/>
+        </w:rPr>
+        <w:t xml:space="preserve"> wie ui, Einstellungen, </w:t>
+      </w:r>
+      <w:proofErr w:type="spellStart"/>
+      <w:r>
+        <w:rPr>
+          <w:rFonts w:ascii="Calibri" w:eastAsia="Times New Roman" w:hAnsi="Calibri" w:cs="Calibri"/>
+          <w:lang w:eastAsia="de-CH"/>
+        </w:rPr>
+        <w:t>playerprefs</w:t>
+      </w:r>
+      <w:proofErr w:type="spellEnd"/>
+      <w:r>
+        <w:rPr>
+          <w:rFonts w:ascii="Calibri" w:eastAsia="Times New Roman" w:hAnsi="Calibri" w:cs="Calibri"/>
+          <w:lang w:eastAsia="de-CH"/>
+        </w:rPr>
+        <w:t xml:space="preserve"> und Speichen in </w:t>
+      </w:r>
+      <w:proofErr w:type="spellStart"/>
+      <w:r>
+        <w:rPr>
+          <w:rFonts w:ascii="Calibri" w:eastAsia="Times New Roman" w:hAnsi="Calibri" w:cs="Calibri"/>
+          <w:lang w:eastAsia="de-CH"/>
+        </w:rPr>
+        <w:t>binärdateien</w:t>
+      </w:r>
+      <w:proofErr w:type="spellEnd"/>
+      <w:r>
+        <w:rPr>
+          <w:rFonts w:ascii="Calibri" w:eastAsia="Times New Roman" w:hAnsi="Calibri" w:cs="Calibri"/>
+          <w:lang w:eastAsia="de-CH"/>
+        </w:rPr>
+        <w:t xml:space="preserve"> Tutorials folgen</w:t>
       </w:r>
     </w:p>
     <w:p>
@@ -4881,92 +5304,53 @@
           <w:lang w:eastAsia="de-CH"/>
         </w:rPr>
       </w:pPr>
-      <w:r>
-        <w:rPr>
-          <w:rFonts w:ascii="Calibri" w:eastAsia="Times New Roman" w:hAnsi="Calibri" w:cs="Calibri"/>
-          <w:lang w:eastAsia="de-CH"/>
-        </w:rPr>
-        <w:t xml:space="preserve">Mit der </w:t>
-      </w:r>
-      <w:proofErr w:type="spellStart"/>
-      <w:r>
-        <w:rPr>
-          <w:rFonts w:ascii="Calibri" w:eastAsia="Times New Roman" w:hAnsi="Calibri" w:cs="Calibri"/>
-          <w:lang w:eastAsia="de-CH"/>
-        </w:rPr>
-        <w:t>zeit</w:t>
-      </w:r>
-      <w:proofErr w:type="spellEnd"/>
-      <w:r>
-        <w:rPr>
-          <w:rFonts w:ascii="Calibri" w:eastAsia="Times New Roman" w:hAnsi="Calibri" w:cs="Calibri"/>
-          <w:lang w:eastAsia="de-CH"/>
-        </w:rPr>
-        <w:t xml:space="preserve"> </w:t>
-      </w:r>
-      <w:proofErr w:type="spellStart"/>
-      <w:r>
-        <w:rPr>
-          <w:rFonts w:ascii="Calibri" w:eastAsia="Times New Roman" w:hAnsi="Calibri" w:cs="Calibri"/>
-          <w:lang w:eastAsia="de-CH"/>
-        </w:rPr>
-        <w:t>famd</w:t>
-      </w:r>
-      <w:proofErr w:type="spellEnd"/>
-      <w:r>
-        <w:rPr>
-          <w:rFonts w:ascii="Calibri" w:eastAsia="Times New Roman" w:hAnsi="Calibri" w:cs="Calibri"/>
-          <w:lang w:eastAsia="de-CH"/>
-        </w:rPr>
-        <w:t xml:space="preserve"> ich mich besser zurecht musste aber für neue </w:t>
-      </w:r>
-      <w:proofErr w:type="spellStart"/>
-      <w:r>
-        <w:rPr>
-          <w:rFonts w:ascii="Calibri" w:eastAsia="Times New Roman" w:hAnsi="Calibri" w:cs="Calibri"/>
-          <w:lang w:eastAsia="de-CH"/>
-        </w:rPr>
-        <w:t>sachen</w:t>
-      </w:r>
-      <w:proofErr w:type="spellEnd"/>
-      <w:r>
-        <w:rPr>
-          <w:rFonts w:ascii="Calibri" w:eastAsia="Times New Roman" w:hAnsi="Calibri" w:cs="Calibri"/>
-          <w:lang w:eastAsia="de-CH"/>
-        </w:rPr>
-        <w:t xml:space="preserve"> wie ui, Einstellungen, </w:t>
-      </w:r>
-      <w:proofErr w:type="spellStart"/>
-      <w:r>
-        <w:rPr>
-          <w:rFonts w:ascii="Calibri" w:eastAsia="Times New Roman" w:hAnsi="Calibri" w:cs="Calibri"/>
-          <w:lang w:eastAsia="de-CH"/>
-        </w:rPr>
-        <w:t>playerprefs</w:t>
-      </w:r>
-      <w:proofErr w:type="spellEnd"/>
-      <w:r>
-        <w:rPr>
-          <w:rFonts w:ascii="Calibri" w:eastAsia="Times New Roman" w:hAnsi="Calibri" w:cs="Calibri"/>
-          <w:lang w:eastAsia="de-CH"/>
-        </w:rPr>
-        <w:t xml:space="preserve"> und Speichen in </w:t>
-      </w:r>
-      <w:proofErr w:type="spellStart"/>
-      <w:r>
-        <w:rPr>
-          <w:rFonts w:ascii="Calibri" w:eastAsia="Times New Roman" w:hAnsi="Calibri" w:cs="Calibri"/>
-          <w:lang w:eastAsia="de-CH"/>
-        </w:rPr>
-        <w:t>binärdateien</w:t>
-      </w:r>
-      <w:proofErr w:type="spellEnd"/>
-      <w:r>
-        <w:rPr>
-          <w:rFonts w:ascii="Calibri" w:eastAsia="Times New Roman" w:hAnsi="Calibri" w:cs="Calibri"/>
-          <w:lang w:eastAsia="de-CH"/>
-        </w:rPr>
-        <w:t xml:space="preserve"> Tutorials folgen</w:t>
+      <w:proofErr w:type="spellStart"/>
+      <w:r>
+        <w:rPr>
+          <w:rFonts w:ascii="Calibri" w:eastAsia="Times New Roman" w:hAnsi="Calibri" w:cs="Calibri"/>
+          <w:lang w:eastAsia="de-CH"/>
+        </w:rPr>
+        <w:t>Surch</w:t>
+      </w:r>
+      <w:proofErr w:type="spellEnd"/>
+      <w:r>
+        <w:rPr>
+          <w:rFonts w:ascii="Calibri" w:eastAsia="Times New Roman" w:hAnsi="Calibri" w:cs="Calibri"/>
+          <w:lang w:eastAsia="de-CH"/>
+        </w:rPr>
+        <w:t xml:space="preserve"> das zusammensetzen unterschiedlicher Tutorials mit meinem selbst geschrieben code entstanden </w:t>
+      </w:r>
+      <w:proofErr w:type="spellStart"/>
+      <w:r>
+        <w:rPr>
+          <w:rFonts w:ascii="Calibri" w:eastAsia="Times New Roman" w:hAnsi="Calibri" w:cs="Calibri"/>
+          <w:lang w:eastAsia="de-CH"/>
+        </w:rPr>
+        <w:t>fehler</w:t>
+      </w:r>
+      <w:proofErr w:type="spellEnd"/>
+      <w:r>
+        <w:rPr>
+          <w:rFonts w:ascii="Calibri" w:eastAsia="Times New Roman" w:hAnsi="Calibri" w:cs="Calibri"/>
+          <w:lang w:eastAsia="de-CH"/>
+        </w:rPr>
+        <w:t xml:space="preserve">    dadurch ein grosser </w:t>
+      </w:r>
+      <w:proofErr w:type="spellStart"/>
+      <w:r>
+        <w:rPr>
+          <w:rFonts w:ascii="Calibri" w:eastAsia="Times New Roman" w:hAnsi="Calibri" w:cs="Calibri"/>
+          <w:lang w:eastAsia="de-CH"/>
+        </w:rPr>
+        <w:t>teil</w:t>
+      </w:r>
+      <w:proofErr w:type="spellEnd"/>
+      <w:r>
+        <w:rPr>
+          <w:rFonts w:ascii="Calibri" w:eastAsia="Times New Roman" w:hAnsi="Calibri" w:cs="Calibri"/>
+          <w:lang w:eastAsia="de-CH"/>
+        </w:rPr>
+        <w:t xml:space="preserve"> des Codes zumindest teilweise verändert</w:t>
       </w:r>
     </w:p>
     <w:p>
@@ -4982,53 +5366,69 @@
           <w:lang w:eastAsia="de-CH"/>
         </w:rPr>
       </w:pPr>
-      <w:proofErr w:type="spellStart"/>
-      <w:r>
-        <w:rPr>
-          <w:rFonts w:ascii="Calibri" w:eastAsia="Times New Roman" w:hAnsi="Calibri" w:cs="Calibri"/>
-          <w:lang w:eastAsia="de-CH"/>
-        </w:rPr>
-        <w:t>Surch</w:t>
-      </w:r>
-      <w:proofErr w:type="spellEnd"/>
-      <w:r>
-        <w:rPr>
-          <w:rFonts w:ascii="Calibri" w:eastAsia="Times New Roman" w:hAnsi="Calibri" w:cs="Calibri"/>
-          <w:lang w:eastAsia="de-CH"/>
-        </w:rPr>
-        <w:t xml:space="preserve"> das zusammensetzen unterschiedlicher Tutorials mit meinem selbst geschrieben code entstanden </w:t>
-      </w:r>
-      <w:proofErr w:type="spellStart"/>
-      <w:r>
-        <w:rPr>
-          <w:rFonts w:ascii="Calibri" w:eastAsia="Times New Roman" w:hAnsi="Calibri" w:cs="Calibri"/>
-          <w:lang w:eastAsia="de-CH"/>
-        </w:rPr>
-        <w:t>fehler</w:t>
-      </w:r>
-      <w:proofErr w:type="spellEnd"/>
-      <w:r>
-        <w:rPr>
-          <w:rFonts w:ascii="Calibri" w:eastAsia="Times New Roman" w:hAnsi="Calibri" w:cs="Calibri"/>
-          <w:lang w:eastAsia="de-CH"/>
-        </w:rPr>
-        <w:t xml:space="preserve">    dadurch ein grosser </w:t>
-      </w:r>
-      <w:proofErr w:type="spellStart"/>
-      <w:r>
-        <w:rPr>
-          <w:rFonts w:ascii="Calibri" w:eastAsia="Times New Roman" w:hAnsi="Calibri" w:cs="Calibri"/>
-          <w:lang w:eastAsia="de-CH"/>
-        </w:rPr>
-        <w:t>teil</w:t>
-      </w:r>
-      <w:proofErr w:type="spellEnd"/>
-      <w:r>
-        <w:rPr>
-          <w:rFonts w:ascii="Calibri" w:eastAsia="Times New Roman" w:hAnsi="Calibri" w:cs="Calibri"/>
-          <w:lang w:eastAsia="de-CH"/>
-        </w:rPr>
-        <w:t xml:space="preserve"> des Codes zumindest teilweise verändert</w:t>
+      <w:r>
+        <w:rPr>
+          <w:rFonts w:ascii="Calibri" w:eastAsia="Times New Roman" w:hAnsi="Calibri" w:cs="Calibri"/>
+          <w:lang w:eastAsia="de-CH"/>
+        </w:rPr>
+        <w:t xml:space="preserve">Diese </w:t>
+      </w:r>
+      <w:proofErr w:type="spellStart"/>
+      <w:r>
+        <w:rPr>
+          <w:rFonts w:ascii="Calibri" w:eastAsia="Times New Roman" w:hAnsi="Calibri" w:cs="Calibri"/>
+          <w:lang w:eastAsia="de-CH"/>
+        </w:rPr>
+        <w:t>veränderungen</w:t>
+      </w:r>
+      <w:proofErr w:type="spellEnd"/>
+      <w:r>
+        <w:rPr>
+          <w:rFonts w:ascii="Calibri" w:eastAsia="Times New Roman" w:hAnsi="Calibri" w:cs="Calibri"/>
+          <w:lang w:eastAsia="de-CH"/>
+        </w:rPr>
+        <w:t xml:space="preserve"> entstanden </w:t>
+      </w:r>
+      <w:proofErr w:type="spellStart"/>
+      <w:r>
+        <w:rPr>
+          <w:rFonts w:ascii="Calibri" w:eastAsia="Times New Roman" w:hAnsi="Calibri" w:cs="Calibri"/>
+          <w:lang w:eastAsia="de-CH"/>
+        </w:rPr>
+        <w:t>aucb</w:t>
+      </w:r>
+      <w:proofErr w:type="spellEnd"/>
+      <w:r>
+        <w:rPr>
+          <w:rFonts w:ascii="Calibri" w:eastAsia="Times New Roman" w:hAnsi="Calibri" w:cs="Calibri"/>
+          <w:lang w:eastAsia="de-CH"/>
+        </w:rPr>
+        <w:t xml:space="preserve"> </w:t>
+      </w:r>
+      <w:proofErr w:type="gramStart"/>
+      <w:r>
+        <w:rPr>
+          <w:rFonts w:ascii="Calibri" w:eastAsia="Times New Roman" w:hAnsi="Calibri" w:cs="Calibri"/>
+          <w:lang w:eastAsia="de-CH"/>
+        </w:rPr>
+        <w:t xml:space="preserve">bei  </w:t>
+      </w:r>
+      <w:proofErr w:type="spellStart"/>
+      <w:r>
+        <w:rPr>
+          <w:rFonts w:ascii="Calibri" w:eastAsia="Times New Roman" w:hAnsi="Calibri" w:cs="Calibri"/>
+          <w:lang w:eastAsia="de-CH"/>
+        </w:rPr>
+        <w:t>erweiterung</w:t>
+      </w:r>
+      <w:proofErr w:type="spellEnd"/>
+      <w:proofErr w:type="gramEnd"/>
+      <w:r>
+        <w:rPr>
+          <w:rFonts w:ascii="Calibri" w:eastAsia="Times New Roman" w:hAnsi="Calibri" w:cs="Calibri"/>
+          <w:lang w:eastAsia="de-CH"/>
+        </w:rPr>
+        <w:t xml:space="preserve"> mit neuen Funktionen welche Verbindungen mit den vorherigen haben</w:t>
       </w:r>
     </w:p>
     <w:p>
@@ -5049,31 +5449,16 @@
           <w:rFonts w:ascii="Calibri" w:eastAsia="Times New Roman" w:hAnsi="Calibri" w:cs="Calibri"/>
           <w:lang w:eastAsia="de-CH"/>
         </w:rPr>
-        <w:t xml:space="preserve">Diese </w:t>
-      </w:r>
-      <w:proofErr w:type="spellStart"/>
-      <w:r>
-        <w:rPr>
-          <w:rFonts w:ascii="Calibri" w:eastAsia="Times New Roman" w:hAnsi="Calibri" w:cs="Calibri"/>
-          <w:lang w:eastAsia="de-CH"/>
-        </w:rPr>
-        <w:t>veränderungen</w:t>
-      </w:r>
-      <w:proofErr w:type="spellEnd"/>
-      <w:r>
-        <w:rPr>
-          <w:rFonts w:ascii="Calibri" w:eastAsia="Times New Roman" w:hAnsi="Calibri" w:cs="Calibri"/>
-          <w:lang w:eastAsia="de-CH"/>
-        </w:rPr>
-        <w:t xml:space="preserve"> entstanden </w:t>
-      </w:r>
-      <w:proofErr w:type="spellStart"/>
-      <w:r>
-        <w:rPr>
-          <w:rFonts w:ascii="Calibri" w:eastAsia="Times New Roman" w:hAnsi="Calibri" w:cs="Calibri"/>
-          <w:lang w:eastAsia="de-CH"/>
-        </w:rPr>
-        <w:t>aucb</w:t>
+        <w:lastRenderedPageBreak/>
+        <w:t xml:space="preserve">Durch das </w:t>
+      </w:r>
+      <w:proofErr w:type="spellStart"/>
+      <w:r>
+        <w:rPr>
+          <w:rFonts w:ascii="Calibri" w:eastAsia="Times New Roman" w:hAnsi="Calibri" w:cs="Calibri"/>
+          <w:lang w:eastAsia="de-CH"/>
+        </w:rPr>
+        <w:t>unity</w:t>
       </w:r>
       <w:proofErr w:type="spellEnd"/>
       <w:r>
@@ -5083,30 +5468,85 @@
         </w:rPr>
         <w:t xml:space="preserve"> </w:t>
       </w:r>
+      <w:proofErr w:type="spellStart"/>
+      <w:r>
+        <w:rPr>
+          <w:rFonts w:ascii="Calibri" w:eastAsia="Times New Roman" w:hAnsi="Calibri" w:cs="Calibri"/>
+          <w:lang w:eastAsia="de-CH"/>
+        </w:rPr>
+        <w:t>manual</w:t>
+      </w:r>
+      <w:proofErr w:type="spellEnd"/>
+      <w:r>
+        <w:rPr>
+          <w:rFonts w:ascii="Calibri" w:eastAsia="Times New Roman" w:hAnsi="Calibri" w:cs="Calibri"/>
+          <w:lang w:eastAsia="de-CH"/>
+        </w:rPr>
+        <w:t xml:space="preserve"> fand </w:t>
+      </w:r>
       <w:proofErr w:type="gramStart"/>
       <w:r>
         <w:rPr>
           <w:rFonts w:ascii="Calibri" w:eastAsia="Times New Roman" w:hAnsi="Calibri" w:cs="Calibri"/>
           <w:lang w:eastAsia="de-CH"/>
         </w:rPr>
-        <w:t xml:space="preserve">bei  </w:t>
-      </w:r>
-      <w:proofErr w:type="spellStart"/>
-      <w:r>
-        <w:rPr>
-          <w:rFonts w:ascii="Calibri" w:eastAsia="Times New Roman" w:hAnsi="Calibri" w:cs="Calibri"/>
-          <w:lang w:eastAsia="de-CH"/>
-        </w:rPr>
-        <w:t>erweiterung</w:t>
-      </w:r>
-      <w:proofErr w:type="spellEnd"/>
+        <w:t>ich</w:t>
+      </w:r>
       <w:proofErr w:type="gramEnd"/>
       <w:r>
         <w:rPr>
           <w:rFonts w:ascii="Calibri" w:eastAsia="Times New Roman" w:hAnsi="Calibri" w:cs="Calibri"/>
           <w:lang w:eastAsia="de-CH"/>
         </w:rPr>
-        <w:t xml:space="preserve"> mit neuen Funktionen welche Verbindungen mit den vorherigen haben</w:t>
+        <w:t xml:space="preserve"> was ich suchte nach ungefähr der Hälfte der </w:t>
+      </w:r>
+      <w:proofErr w:type="spellStart"/>
+      <w:r>
+        <w:rPr>
+          <w:rFonts w:ascii="Calibri" w:eastAsia="Times New Roman" w:hAnsi="Calibri" w:cs="Calibri"/>
+          <w:lang w:eastAsia="de-CH"/>
+        </w:rPr>
+        <w:t>zeit</w:t>
+      </w:r>
+      <w:proofErr w:type="spellEnd"/>
+      <w:r>
+        <w:rPr>
+          <w:rFonts w:ascii="Calibri" w:eastAsia="Times New Roman" w:hAnsi="Calibri" w:cs="Calibri"/>
+          <w:lang w:eastAsia="de-CH"/>
+        </w:rPr>
+        <w:t xml:space="preserve"> auch alleine was aber viel </w:t>
+      </w:r>
+      <w:proofErr w:type="spellStart"/>
+      <w:r>
+        <w:rPr>
+          <w:rFonts w:ascii="Calibri" w:eastAsia="Times New Roman" w:hAnsi="Calibri" w:cs="Calibri"/>
+          <w:lang w:eastAsia="de-CH"/>
+        </w:rPr>
+        <w:t>länder</w:t>
+      </w:r>
+      <w:proofErr w:type="spellEnd"/>
+      <w:r>
+        <w:rPr>
+          <w:rFonts w:ascii="Calibri" w:eastAsia="Times New Roman" w:hAnsi="Calibri" w:cs="Calibri"/>
+          <w:lang w:eastAsia="de-CH"/>
+        </w:rPr>
+        <w:t xml:space="preserve"> dauert.um den richtigen </w:t>
+      </w:r>
+      <w:proofErr w:type="spellStart"/>
+      <w:r>
+        <w:rPr>
+          <w:rFonts w:ascii="Calibri" w:eastAsia="Times New Roman" w:hAnsi="Calibri" w:cs="Calibri"/>
+          <w:lang w:eastAsia="de-CH"/>
+        </w:rPr>
+        <w:t>befehl</w:t>
+      </w:r>
+      <w:proofErr w:type="spellEnd"/>
+      <w:r>
+        <w:rPr>
+          <w:rFonts w:ascii="Calibri" w:eastAsia="Times New Roman" w:hAnsi="Calibri" w:cs="Calibri"/>
+          <w:lang w:eastAsia="de-CH"/>
+        </w:rPr>
+        <w:t xml:space="preserve"> und die richtige Verwendung herauszufinden.</w:t>
       </w:r>
     </w:p>
     <w:p>
@@ -5127,123 +5567,6 @@
           <w:rFonts w:ascii="Calibri" w:eastAsia="Times New Roman" w:hAnsi="Calibri" w:cs="Calibri"/>
           <w:lang w:eastAsia="de-CH"/>
         </w:rPr>
-        <w:t xml:space="preserve">Durch das </w:t>
-      </w:r>
-      <w:proofErr w:type="spellStart"/>
-      <w:r>
-        <w:rPr>
-          <w:rFonts w:ascii="Calibri" w:eastAsia="Times New Roman" w:hAnsi="Calibri" w:cs="Calibri"/>
-          <w:lang w:eastAsia="de-CH"/>
-        </w:rPr>
-        <w:t>unity</w:t>
-      </w:r>
-      <w:proofErr w:type="spellEnd"/>
-      <w:r>
-        <w:rPr>
-          <w:rFonts w:ascii="Calibri" w:eastAsia="Times New Roman" w:hAnsi="Calibri" w:cs="Calibri"/>
-          <w:lang w:eastAsia="de-CH"/>
-        </w:rPr>
-        <w:t xml:space="preserve"> </w:t>
-      </w:r>
-      <w:proofErr w:type="spellStart"/>
-      <w:r>
-        <w:rPr>
-          <w:rFonts w:ascii="Calibri" w:eastAsia="Times New Roman" w:hAnsi="Calibri" w:cs="Calibri"/>
-          <w:lang w:eastAsia="de-CH"/>
-        </w:rPr>
-        <w:t>manual</w:t>
-      </w:r>
-      <w:proofErr w:type="spellEnd"/>
-      <w:r>
-        <w:rPr>
-          <w:rFonts w:ascii="Calibri" w:eastAsia="Times New Roman" w:hAnsi="Calibri" w:cs="Calibri"/>
-          <w:lang w:eastAsia="de-CH"/>
-        </w:rPr>
-        <w:t xml:space="preserve"> fand </w:t>
-      </w:r>
-      <w:proofErr w:type="gramStart"/>
-      <w:r>
-        <w:rPr>
-          <w:rFonts w:ascii="Calibri" w:eastAsia="Times New Roman" w:hAnsi="Calibri" w:cs="Calibri"/>
-          <w:lang w:eastAsia="de-CH"/>
-        </w:rPr>
-        <w:t>ich</w:t>
-      </w:r>
-      <w:proofErr w:type="gramEnd"/>
-      <w:r>
-        <w:rPr>
-          <w:rFonts w:ascii="Calibri" w:eastAsia="Times New Roman" w:hAnsi="Calibri" w:cs="Calibri"/>
-          <w:lang w:eastAsia="de-CH"/>
-        </w:rPr>
-        <w:t xml:space="preserve"> was ich suchte nach ungefähr der Hälfte der </w:t>
-      </w:r>
-      <w:proofErr w:type="spellStart"/>
-      <w:r>
-        <w:rPr>
-          <w:rFonts w:ascii="Calibri" w:eastAsia="Times New Roman" w:hAnsi="Calibri" w:cs="Calibri"/>
-          <w:lang w:eastAsia="de-CH"/>
-        </w:rPr>
-        <w:t>zeit</w:t>
-      </w:r>
-      <w:proofErr w:type="spellEnd"/>
-      <w:r>
-        <w:rPr>
-          <w:rFonts w:ascii="Calibri" w:eastAsia="Times New Roman" w:hAnsi="Calibri" w:cs="Calibri"/>
-          <w:lang w:eastAsia="de-CH"/>
-        </w:rPr>
-        <w:t xml:space="preserve"> auch alleine was aber viel </w:t>
-      </w:r>
-      <w:proofErr w:type="spellStart"/>
-      <w:r>
-        <w:rPr>
-          <w:rFonts w:ascii="Calibri" w:eastAsia="Times New Roman" w:hAnsi="Calibri" w:cs="Calibri"/>
-          <w:lang w:eastAsia="de-CH"/>
-        </w:rPr>
-        <w:t>länder</w:t>
-      </w:r>
-      <w:proofErr w:type="spellEnd"/>
-      <w:r>
-        <w:rPr>
-          <w:rFonts w:ascii="Calibri" w:eastAsia="Times New Roman" w:hAnsi="Calibri" w:cs="Calibri"/>
-          <w:lang w:eastAsia="de-CH"/>
-        </w:rPr>
-        <w:t xml:space="preserve"> dauert.um den richtigen </w:t>
-      </w:r>
-      <w:proofErr w:type="spellStart"/>
-      <w:r>
-        <w:rPr>
-          <w:rFonts w:ascii="Calibri" w:eastAsia="Times New Roman" w:hAnsi="Calibri" w:cs="Calibri"/>
-          <w:lang w:eastAsia="de-CH"/>
-        </w:rPr>
-        <w:t>befehl</w:t>
-      </w:r>
-      <w:proofErr w:type="spellEnd"/>
-      <w:r>
-        <w:rPr>
-          <w:rFonts w:ascii="Calibri" w:eastAsia="Times New Roman" w:hAnsi="Calibri" w:cs="Calibri"/>
-          <w:lang w:eastAsia="de-CH"/>
-        </w:rPr>
-        <w:t xml:space="preserve"> und die richtige Verwendung herauszufinden.</w:t>
-      </w:r>
-    </w:p>
-    <w:p>
-      <w:pPr>
-        <w:numPr>
-          <w:ilvl w:val="0"/>
-          <w:numId w:val="11"/>
-        </w:numPr>
-        <w:spacing w:after="0" w:line="240" w:lineRule="auto"/>
-        <w:textAlignment w:val="center"/>
-        <w:rPr>
-          <w:rFonts w:ascii="Calibri" w:eastAsia="Times New Roman" w:hAnsi="Calibri" w:cs="Calibri"/>
-          <w:lang w:eastAsia="de-CH"/>
-        </w:rPr>
-      </w:pPr>
-      <w:r>
-        <w:rPr>
-          <w:rFonts w:ascii="Calibri" w:eastAsia="Times New Roman" w:hAnsi="Calibri" w:cs="Calibri"/>
-          <w:lang w:eastAsia="de-CH"/>
-        </w:rPr>
         <w:t>GitHub</w:t>
       </w:r>
     </w:p>
@@ -5292,6 +5615,98 @@
           <w:color w:val="1F3763"/>
         </w:rPr>
         <w:t>Entwicklung von Spielideen</w:t>
+      </w:r>
+    </w:p>
+    <w:p>
+      <w:r>
+        <w:t xml:space="preserve">Zuerst hatte ich viele unterschiedliche </w:t>
+      </w:r>
+      <w:r>
+        <w:t>Ideen</w:t>
+      </w:r>
+      <w:r>
+        <w:t xml:space="preserve">, von diesen </w:t>
+      </w:r>
+      <w:r>
+        <w:t>Ideen</w:t>
+      </w:r>
+      <w:r>
+        <w:t xml:space="preserve"> waren die </w:t>
+      </w:r>
+      <w:r>
+        <w:t>meisten</w:t>
+      </w:r>
+      <w:r>
+        <w:t xml:space="preserve"> von </w:t>
+      </w:r>
+      <w:r>
+        <w:t>Anfang</w:t>
+      </w:r>
+      <w:r>
+        <w:t xml:space="preserve"> an nicht sehr realistisch also entschied ich mich für einen </w:t>
+      </w:r>
+      <w:proofErr w:type="spellStart"/>
+      <w:r>
+        <w:t>Platformer</w:t>
+      </w:r>
+      <w:proofErr w:type="spellEnd"/>
+      <w:r>
+        <w:t xml:space="preserve">. Wenn ich die </w:t>
+      </w:r>
+      <w:r>
+        <w:t>Schwierigkeit</w:t>
+      </w:r>
+      <w:r>
+        <w:t xml:space="preserve"> im verlauf der Arbeit erhöhen will, hätte ich komplexere Gegner einbauen können, was ich aber nicht machte. Das ziel eines </w:t>
+      </w:r>
+      <w:proofErr w:type="spellStart"/>
+      <w:r>
+        <w:t>platformers</w:t>
+      </w:r>
+      <w:proofErr w:type="spellEnd"/>
+      <w:r>
+        <w:t xml:space="preserve"> ist es </w:t>
+      </w:r>
+      <w:r>
+        <w:t>mit unterschiedlichen</w:t>
+      </w:r>
+      <w:r>
+        <w:t xml:space="preserve"> </w:t>
+      </w:r>
+      <w:r>
+        <w:t>Sprüngen</w:t>
+      </w:r>
+      <w:r>
+        <w:t xml:space="preserve"> und </w:t>
+      </w:r>
+      <w:proofErr w:type="spellStart"/>
+      <w:r>
+        <w:t>bewegungsmechaniken</w:t>
+      </w:r>
+      <w:proofErr w:type="spellEnd"/>
+      <w:r>
+        <w:t xml:space="preserve"> </w:t>
+      </w:r>
+      <w:r>
+        <w:t>durch</w:t>
+      </w:r>
+      <w:r>
+        <w:t xml:space="preserve"> das </w:t>
+      </w:r>
+      <w:r>
+        <w:t>Level</w:t>
+      </w:r>
+      <w:r>
+        <w:t xml:space="preserve"> zu kommen. Als erstes kahmen Laufen und Springen später gab ich dem </w:t>
+      </w:r>
+      <w:r>
+        <w:t>Spieler</w:t>
+      </w:r>
+      <w:r>
+        <w:t xml:space="preserve"> auch die </w:t>
+      </w:r>
+      <w:r>
+        <w:t>Fähigkeit an Wänden zu klettern und von diesen abzuspringen, in der Luft mehrfach zu springen und eine schnelle Bewegung in eine bestimmte Richtung. Um das Spiel interessanter zu machen habe ich dem Spieler nicht von Anfang an gegeben, sondern erst ab einem bestimmten Punkt freigeschaltet. In der Spielewelt platzierte ich auch Objekte, mit welchen der Spieler interagieren kann wie fallende Stalaktiten und Plattformen, Plattformen, welche der Spieler nur aus einer durchqueren kann, Stacheln, welche den Spieler Töten und einen Rollenden Stein, welcher das Level hinter dem Spieler zerstört.</w:t>
       </w:r>
     </w:p>
     <w:p>
@@ -6103,15 +6518,7 @@
           <w:rFonts w:ascii="Calibri" w:eastAsia="Times New Roman" w:hAnsi="Calibri" w:cs="Calibri"/>
           <w:lang w:eastAsia="de-CH"/>
         </w:rPr>
-        <w:t xml:space="preserve"> gab es noch ein </w:t>
-      </w:r>
-      <w:r>
-        <w:rPr>
-          <w:rFonts w:ascii="Calibri" w:eastAsia="Times New Roman" w:hAnsi="Calibri" w:cs="Calibri"/>
-          <w:lang w:eastAsia="de-CH"/>
-        </w:rPr>
-        <w:lastRenderedPageBreak/>
-        <w:t xml:space="preserve">Problem das über den Controller </w:t>
+        <w:t xml:space="preserve"> gab es noch ein Problem das über den Controller </w:t>
       </w:r>
       <w:proofErr w:type="spellStart"/>
       <w:r>
@@ -6184,6 +6591,7 @@
         <w:pStyle w:val="berschrift1"/>
       </w:pPr>
       <w:r>
+        <w:lastRenderedPageBreak/>
         <w:t>«Das Spiel»</w:t>
       </w:r>
     </w:p>
@@ -6820,7 +7228,6 @@
               <w:rPr>
                 <w:noProof/>
               </w:rPr>
-              <w:lastRenderedPageBreak/>
               <w:t xml:space="preserve">[9] </w:t>
             </w:r>
           </w:p>
@@ -6870,6 +7277,7 @@
     </w:p>
     <w:p>
       <w:r>
+        <w:lastRenderedPageBreak/>
         <w:br w:type="page"/>
       </w:r>
     </w:p>

--- a/Schriftlicher Teil/Maturarbeit Entwicklung eines Computerspiels mit Unity 2022-12-17.docx
+++ b/Schriftlicher Teil/Maturarbeit Entwicklung eines Computerspiels mit Unity 2022-12-17.docx
@@ -2884,10 +2884,8 @@
     <w:p>
       <w:pPr>
         <w:pStyle w:val="berschrift4"/>
-        <w:pageBreakBefore/>
-      </w:pPr>
-      <w:r>
-        <w:lastRenderedPageBreak/>
+      </w:pPr>
+      <w:r>
         <w:t>Such-Algorithmus</w:t>
       </w:r>
       <w:r>
@@ -3054,6 +3052,7 @@
         <w:rPr>
           <w:lang w:val="en-GB"/>
         </w:rPr>
+        <w:lastRenderedPageBreak/>
         <w:t>Bottom</w:t>
       </w:r>
       <w:r>
@@ -4477,7 +4476,15 @@
         <w:t xml:space="preserve"> konnte sich davon nur sehr wenig wiederverwenden weil alle benötigten befehle Unity spezifisch waren.</w:t>
       </w:r>
       <w:r>
-        <w:t xml:space="preserve"> Das erste Grosse </w:t>
+        <w:t xml:space="preserve"> Das erste </w:t>
+      </w:r>
+      <w:proofErr w:type="spellStart"/>
+      <w:r>
+        <w:t>Grosse</w:t>
+      </w:r>
+      <w:proofErr w:type="spellEnd"/>
+      <w:r>
+        <w:t xml:space="preserve"> </w:t>
       </w:r>
       <w:proofErr w:type="spellStart"/>
       <w:r>
@@ -5657,7 +5664,15 @@
         <w:t>Schwierigkeit</w:t>
       </w:r>
       <w:r>
-        <w:t xml:space="preserve"> im verlauf der Arbeit erhöhen will, hätte ich komplexere Gegner einbauen können, was ich aber nicht machte. Das ziel eines </w:t>
+        <w:t xml:space="preserve"> im verlauf der Arbeit erhöhen will, hätte ich komplexere Gegner einbauen können, was ich aber nicht machte. Das </w:t>
+      </w:r>
+      <w:proofErr w:type="spellStart"/>
+      <w:r>
+        <w:t>ziel</w:t>
+      </w:r>
+      <w:proofErr w:type="spellEnd"/>
+      <w:r>
+        <w:t xml:space="preserve"> eines </w:t>
       </w:r>
       <w:proofErr w:type="spellStart"/>
       <w:r>
@@ -7787,18 +7802,21 @@
 <file path=word/numbering.xml><?xml version="1.0" encoding="utf-8"?>
 <w:numbering xmlns:wpc="http://schemas.microsoft.com/office/word/2010/wordprocessingCanvas" xmlns:cx="http://schemas.microsoft.com/office/drawing/2014/chartex" xmlns:cx1="http://schemas.microsoft.com/office/drawing/2015/9/8/chartex" xmlns:cx2="http://schemas.microsoft.com/office/drawing/2015/10/21/chartex" xmlns:cx3="http://schemas.microsoft.com/office/drawing/2016/5/9/chartex" xmlns:cx4="http://schemas.microsoft.com/office/drawing/2016/5/10/chartex" xmlns:cx5="http://schemas.microsoft.com/office/drawing/2016/5/11/chartex" xmlns:cx6="http://schemas.microsoft.com/office/drawing/2016/5/12/chartex" xmlns:cx7="http://schemas.microsoft.com/office/drawing/2016/5/13/chartex" xmlns:cx8="http://schemas.microsoft.com/office/drawing/2016/5/14/chartex" xmlns:mc="http://schemas.openxmlformats.org/markup-compatibility/2006" xmlns:aink="http://schemas.microsoft.com/office/drawing/2016/ink" xmlns:am3d="http://schemas.microsoft.com/office/drawing/2017/model3d" xmlns:o="urn:schemas-microsoft-com:office:office" xmlns:oel="http://schemas.microsoft.com/office/2019/extlst" xmlns:r="http://schemas.openxmlformats.org/officeDocument/2006/relationships" xmlns:m="http://schemas.openxmlformats.org/officeDocument/2006/math" xmlns:v="urn:schemas-microsoft-com:vml" xmlns:wp14="http://schemas.microsoft.com/office/word/2010/wordprocessingDrawing" xmlns:wp="http://schemas.openxmlformats.org/drawingml/2006/wordprocessingDrawing" xmlns:w10="urn:schemas-microsoft-com:office:word" xmlns:w="http://schemas.openxmlformats.org/wordprocessingml/2006/main" xmlns:w14="http://schemas.microsoft.com/office/word/2010/wordml" xmlns:w15="http://schemas.microsoft.com/office/word/2012/wordml" xmlns:w16cex="http://schemas.microsoft.com/office/word/2018/wordml/cex" xmlns:w16cid="http://schemas.microsoft.com/office/word/2016/wordml/cid" xmlns:w16="http://schemas.microsoft.com/office/word/2018/wordml" xmlns:w16sdtdh="http://schemas.microsoft.com/office/word/2020/wordml/sdtdatahash" xmlns:w16se="http://schemas.microsoft.com/office/word/2015/wordml/symex" xmlns:wpg="http://schemas.microsoft.com/office/word/2010/wordprocessingGroup" xmlns:wpi="http://schemas.microsoft.com/office/word/2010/wordprocessingInk" xmlns:wne="http://schemas.microsoft.com/office/word/2006/wordml" xmlns:wps="http://schemas.microsoft.com/office/word/2010/wordprocessingShape" mc:Ignorable="w14 w15 w16se w16cid w16 w16cex w16sdtdh wp14">
   <w:abstractNum w:abstractNumId="0" w15:restartNumberingAfterBreak="0">
-    <w:nsid w:val="19435745"/>
+    <w:nsid w:val="13624BDE"/>
     <w:multiLevelType w:val="hybridMultilevel"/>
-    <w:tmpl w:val="805E1B6A"/>
-    <w:lvl w:ilvl="0" w:tplc="2884DEC4">
-      <w:start w:val="1"/>
-      <w:numFmt w:val="lowerRoman"/>
-      <w:pStyle w:val="berschrift3"/>
-      <w:lvlText w:val="%1."/>
-      <w:lvlJc w:val="right"/>
-      <w:pPr>
-        <w:ind w:left="720" w:hanging="360"/>
-      </w:pPr>
+    <w:tmpl w:val="AA0E5562"/>
+    <w:lvl w:ilvl="0" w:tplc="E5547D20">
+      <w:start w:val="1"/>
+      <w:numFmt w:val="decimal"/>
+      <w:pStyle w:val="berschrift2"/>
+      <w:lvlText w:val="1.%1"/>
+      <w:lvlJc w:val="left"/>
+      <w:pPr>
+        <w:ind w:left="1080" w:hanging="360"/>
+      </w:pPr>
+      <w:rPr>
+        <w:rFonts w:hint="default"/>
+      </w:rPr>
     </w:lvl>
     <w:lvl w:ilvl="1" w:tplc="08070019" w:tentative="1">
       <w:start w:val="1"/>
@@ -7806,7 +7824,7 @@
       <w:lvlText w:val="%2."/>
       <w:lvlJc w:val="left"/>
       <w:pPr>
-        <w:ind w:left="1440" w:hanging="360"/>
+        <w:ind w:left="1800" w:hanging="360"/>
       </w:pPr>
     </w:lvl>
     <w:lvl w:ilvl="2" w:tplc="0807001B" w:tentative="1">
@@ -7815,7 +7833,7 @@
       <w:lvlText w:val="%3."/>
       <w:lvlJc w:val="right"/>
       <w:pPr>
-        <w:ind w:left="2160" w:hanging="180"/>
+        <w:ind w:left="2520" w:hanging="180"/>
       </w:pPr>
     </w:lvl>
     <w:lvl w:ilvl="3" w:tplc="0807000F" w:tentative="1">
@@ -7824,7 +7842,7 @@
       <w:lvlText w:val="%4."/>
       <w:lvlJc w:val="left"/>
       <w:pPr>
-        <w:ind w:left="2880" w:hanging="360"/>
+        <w:ind w:left="3240" w:hanging="360"/>
       </w:pPr>
     </w:lvl>
     <w:lvl w:ilvl="4" w:tplc="08070019" w:tentative="1">
@@ -7833,7 +7851,7 @@
       <w:lvlText w:val="%5."/>
       <w:lvlJc w:val="left"/>
       <w:pPr>
-        <w:ind w:left="3600" w:hanging="360"/>
+        <w:ind w:left="3960" w:hanging="360"/>
       </w:pPr>
     </w:lvl>
     <w:lvl w:ilvl="5" w:tplc="0807001B" w:tentative="1">
@@ -7842,7 +7860,7 @@
       <w:lvlText w:val="%6."/>
       <w:lvlJc w:val="right"/>
       <w:pPr>
-        <w:ind w:left="4320" w:hanging="180"/>
+        <w:ind w:left="4680" w:hanging="180"/>
       </w:pPr>
     </w:lvl>
     <w:lvl w:ilvl="6" w:tplc="0807000F" w:tentative="1">
@@ -7851,7 +7869,7 @@
       <w:lvlText w:val="%7."/>
       <w:lvlJc w:val="left"/>
       <w:pPr>
-        <w:ind w:left="5040" w:hanging="360"/>
+        <w:ind w:left="5400" w:hanging="360"/>
       </w:pPr>
     </w:lvl>
     <w:lvl w:ilvl="7" w:tplc="08070019" w:tentative="1">
@@ -7860,7 +7878,7 @@
       <w:lvlText w:val="%8."/>
       <w:lvlJc w:val="left"/>
       <w:pPr>
-        <w:ind w:left="5760" w:hanging="360"/>
+        <w:ind w:left="6120" w:hanging="360"/>
       </w:pPr>
     </w:lvl>
     <w:lvl w:ilvl="8" w:tplc="0807001B" w:tentative="1">
@@ -7869,11 +7887,101 @@
       <w:lvlText w:val="%9."/>
       <w:lvlJc w:val="right"/>
       <w:pPr>
-        <w:ind w:left="6480" w:hanging="180"/>
+        <w:ind w:left="6840" w:hanging="180"/>
       </w:pPr>
     </w:lvl>
   </w:abstractNum>
   <w:abstractNum w:abstractNumId="1" w15:restartNumberingAfterBreak="0">
+    <w:nsid w:val="19435745"/>
+    <w:multiLevelType w:val="hybridMultilevel"/>
+    <w:tmpl w:val="C632F3A2"/>
+    <w:lvl w:ilvl="0" w:tplc="33BC1432">
+      <w:start w:val="1"/>
+      <w:numFmt w:val="decimal"/>
+      <w:pStyle w:val="berschrift3"/>
+      <w:lvlText w:val="1.1.%1"/>
+      <w:lvlJc w:val="right"/>
+      <w:pPr>
+        <w:ind w:left="720" w:hanging="360"/>
+      </w:pPr>
+      <w:rPr>
+        <w:rFonts w:hint="default"/>
+      </w:rPr>
+    </w:lvl>
+    <w:lvl w:ilvl="1" w:tplc="08070019" w:tentative="1">
+      <w:start w:val="1"/>
+      <w:numFmt w:val="lowerLetter"/>
+      <w:lvlText w:val="%2."/>
+      <w:lvlJc w:val="left"/>
+      <w:pPr>
+        <w:ind w:left="1440" w:hanging="360"/>
+      </w:pPr>
+    </w:lvl>
+    <w:lvl w:ilvl="2" w:tplc="0807001B" w:tentative="1">
+      <w:start w:val="1"/>
+      <w:numFmt w:val="lowerRoman"/>
+      <w:lvlText w:val="%3."/>
+      <w:lvlJc w:val="right"/>
+      <w:pPr>
+        <w:ind w:left="2160" w:hanging="180"/>
+      </w:pPr>
+    </w:lvl>
+    <w:lvl w:ilvl="3" w:tplc="0807000F" w:tentative="1">
+      <w:start w:val="1"/>
+      <w:numFmt w:val="decimal"/>
+      <w:lvlText w:val="%4."/>
+      <w:lvlJc w:val="left"/>
+      <w:pPr>
+        <w:ind w:left="2880" w:hanging="360"/>
+      </w:pPr>
+    </w:lvl>
+    <w:lvl w:ilvl="4" w:tplc="08070019" w:tentative="1">
+      <w:start w:val="1"/>
+      <w:numFmt w:val="lowerLetter"/>
+      <w:lvlText w:val="%5."/>
+      <w:lvlJc w:val="left"/>
+      <w:pPr>
+        <w:ind w:left="3600" w:hanging="360"/>
+      </w:pPr>
+    </w:lvl>
+    <w:lvl w:ilvl="5" w:tplc="0807001B" w:tentative="1">
+      <w:start w:val="1"/>
+      <w:numFmt w:val="lowerRoman"/>
+      <w:lvlText w:val="%6."/>
+      <w:lvlJc w:val="right"/>
+      <w:pPr>
+        <w:ind w:left="4320" w:hanging="180"/>
+      </w:pPr>
+    </w:lvl>
+    <w:lvl w:ilvl="6" w:tplc="0807000F" w:tentative="1">
+      <w:start w:val="1"/>
+      <w:numFmt w:val="decimal"/>
+      <w:lvlText w:val="%7."/>
+      <w:lvlJc w:val="left"/>
+      <w:pPr>
+        <w:ind w:left="5040" w:hanging="360"/>
+      </w:pPr>
+    </w:lvl>
+    <w:lvl w:ilvl="7" w:tplc="08070019" w:tentative="1">
+      <w:start w:val="1"/>
+      <w:numFmt w:val="lowerLetter"/>
+      <w:lvlText w:val="%8."/>
+      <w:lvlJc w:val="left"/>
+      <w:pPr>
+        <w:ind w:left="5760" w:hanging="360"/>
+      </w:pPr>
+    </w:lvl>
+    <w:lvl w:ilvl="8" w:tplc="0807001B" w:tentative="1">
+      <w:start w:val="1"/>
+      <w:numFmt w:val="lowerRoman"/>
+      <w:lvlText w:val="%9."/>
+      <w:lvlJc w:val="right"/>
+      <w:pPr>
+        <w:ind w:left="6480" w:hanging="180"/>
+      </w:pPr>
+    </w:lvl>
+  </w:abstractNum>
+  <w:abstractNum w:abstractNumId="2" w15:restartNumberingAfterBreak="0">
     <w:nsid w:val="1A1B2750"/>
     <w:multiLevelType w:val="multilevel"/>
     <w:tmpl w:val="A7D2BD12"/>
@@ -8022,7 +8130,7 @@
       </w:rPr>
     </w:lvl>
   </w:abstractNum>
-  <w:abstractNum w:abstractNumId="2" w15:restartNumberingAfterBreak="0">
+  <w:abstractNum w:abstractNumId="3" w15:restartNumberingAfterBreak="0">
     <w:nsid w:val="2A122365"/>
     <w:multiLevelType w:val="hybridMultilevel"/>
     <w:tmpl w:val="F370CB86"/>
@@ -8134,7 +8242,7 @@
       </w:rPr>
     </w:lvl>
   </w:abstractNum>
-  <w:abstractNum w:abstractNumId="3" w15:restartNumberingAfterBreak="0">
+  <w:abstractNum w:abstractNumId="4" w15:restartNumberingAfterBreak="0">
     <w:nsid w:val="2B3B3AA6"/>
     <w:multiLevelType w:val="multilevel"/>
     <w:tmpl w:val="4CB8B75A"/>
@@ -8247,7 +8355,7 @@
       </w:pPr>
     </w:lvl>
   </w:abstractNum>
-  <w:abstractNum w:abstractNumId="4" w15:restartNumberingAfterBreak="0">
+  <w:abstractNum w:abstractNumId="5" w15:restartNumberingAfterBreak="0">
     <w:nsid w:val="33B26312"/>
     <w:multiLevelType w:val="hybridMultilevel"/>
     <w:tmpl w:val="D1EA8F66"/>
@@ -8334,7 +8442,7 @@
       </w:pPr>
     </w:lvl>
   </w:abstractNum>
-  <w:abstractNum w:abstractNumId="5" w15:restartNumberingAfterBreak="0">
+  <w:abstractNum w:abstractNumId="6" w15:restartNumberingAfterBreak="0">
     <w:nsid w:val="3A4C3972"/>
     <w:multiLevelType w:val="hybridMultilevel"/>
     <w:tmpl w:val="F90E340C"/>
@@ -8447,7 +8555,7 @@
       </w:rPr>
     </w:lvl>
   </w:abstractNum>
-  <w:abstractNum w:abstractNumId="6" w15:restartNumberingAfterBreak="0">
+  <w:abstractNum w:abstractNumId="7" w15:restartNumberingAfterBreak="0">
     <w:nsid w:val="471407B3"/>
     <w:multiLevelType w:val="hybridMultilevel"/>
     <w:tmpl w:val="4F6655FE"/>
@@ -8559,7 +8667,7 @@
       </w:rPr>
     </w:lvl>
   </w:abstractNum>
-  <w:abstractNum w:abstractNumId="7" w15:restartNumberingAfterBreak="0">
+  <w:abstractNum w:abstractNumId="8" w15:restartNumberingAfterBreak="0">
     <w:nsid w:val="51AD22DF"/>
     <w:multiLevelType w:val="multilevel"/>
     <w:tmpl w:val="EC2E3750"/>
@@ -8708,16 +8816,16 @@
       </w:rPr>
     </w:lvl>
   </w:abstractNum>
-  <w:abstractNum w:abstractNumId="8" w15:restartNumberingAfterBreak="0">
+  <w:abstractNum w:abstractNumId="9" w15:restartNumberingAfterBreak="0">
     <w:nsid w:val="58F60E0F"/>
     <w:multiLevelType w:val="hybridMultilevel"/>
-    <w:tmpl w:val="EDCC3568"/>
-    <w:lvl w:ilvl="0" w:tplc="394A4438">
-      <w:start w:val="1"/>
-      <w:numFmt w:val="lowerRoman"/>
+    <w:tmpl w:val="D8D8708E"/>
+    <w:lvl w:ilvl="0" w:tplc="EF02A0D2">
+      <w:start w:val="1"/>
+      <w:numFmt w:val="decimal"/>
       <w:pStyle w:val="berschrift4"/>
       <w:lvlText w:val="%1."/>
-      <w:lvlJc w:val="right"/>
+      <w:lvlJc w:val="left"/>
       <w:pPr>
         <w:ind w:left="720" w:hanging="360"/>
       </w:pPr>
@@ -8795,7 +8903,7 @@
       </w:pPr>
     </w:lvl>
   </w:abstractNum>
-  <w:abstractNum w:abstractNumId="9" w15:restartNumberingAfterBreak="0">
+  <w:abstractNum w:abstractNumId="10" w15:restartNumberingAfterBreak="0">
     <w:nsid w:val="59B135F2"/>
     <w:multiLevelType w:val="multilevel"/>
     <w:tmpl w:val="6B6C8BBA"/>
@@ -8944,7 +9052,7 @@
       </w:rPr>
     </w:lvl>
   </w:abstractNum>
-  <w:abstractNum w:abstractNumId="10" w15:restartNumberingAfterBreak="0">
+  <w:abstractNum w:abstractNumId="11" w15:restartNumberingAfterBreak="0">
     <w:nsid w:val="5A7B6390"/>
     <w:multiLevelType w:val="multilevel"/>
     <w:tmpl w:val="B0D8D050"/>
@@ -9057,7 +9165,93 @@
       </w:pPr>
     </w:lvl>
   </w:abstractNum>
-  <w:abstractNum w:abstractNumId="11" w15:restartNumberingAfterBreak="0">
+  <w:abstractNum w:abstractNumId="12" w15:restartNumberingAfterBreak="0">
+    <w:nsid w:val="5EDF5BBE"/>
+    <w:multiLevelType w:val="hybridMultilevel"/>
+    <w:tmpl w:val="3822BB82"/>
+    <w:lvl w:ilvl="0" w:tplc="13F2AA3E">
+      <w:start w:val="1"/>
+      <w:numFmt w:val="decimal"/>
+      <w:lvlText w:val="%1."/>
+      <w:lvlJc w:val="left"/>
+      <w:pPr>
+        <w:ind w:left="1080" w:hanging="360"/>
+      </w:pPr>
+    </w:lvl>
+    <w:lvl w:ilvl="1" w:tplc="08070019" w:tentative="1">
+      <w:start w:val="1"/>
+      <w:numFmt w:val="lowerLetter"/>
+      <w:lvlText w:val="%2."/>
+      <w:lvlJc w:val="left"/>
+      <w:pPr>
+        <w:ind w:left="1800" w:hanging="360"/>
+      </w:pPr>
+    </w:lvl>
+    <w:lvl w:ilvl="2" w:tplc="0807001B" w:tentative="1">
+      <w:start w:val="1"/>
+      <w:numFmt w:val="lowerRoman"/>
+      <w:lvlText w:val="%3."/>
+      <w:lvlJc w:val="right"/>
+      <w:pPr>
+        <w:ind w:left="2520" w:hanging="180"/>
+      </w:pPr>
+    </w:lvl>
+    <w:lvl w:ilvl="3" w:tplc="0807000F" w:tentative="1">
+      <w:start w:val="1"/>
+      <w:numFmt w:val="decimal"/>
+      <w:lvlText w:val="%4."/>
+      <w:lvlJc w:val="left"/>
+      <w:pPr>
+        <w:ind w:left="3240" w:hanging="360"/>
+      </w:pPr>
+    </w:lvl>
+    <w:lvl w:ilvl="4" w:tplc="08070019" w:tentative="1">
+      <w:start w:val="1"/>
+      <w:numFmt w:val="lowerLetter"/>
+      <w:lvlText w:val="%5."/>
+      <w:lvlJc w:val="left"/>
+      <w:pPr>
+        <w:ind w:left="3960" w:hanging="360"/>
+      </w:pPr>
+    </w:lvl>
+    <w:lvl w:ilvl="5" w:tplc="0807001B" w:tentative="1">
+      <w:start w:val="1"/>
+      <w:numFmt w:val="lowerRoman"/>
+      <w:lvlText w:val="%6."/>
+      <w:lvlJc w:val="right"/>
+      <w:pPr>
+        <w:ind w:left="4680" w:hanging="180"/>
+      </w:pPr>
+    </w:lvl>
+    <w:lvl w:ilvl="6" w:tplc="0807000F" w:tentative="1">
+      <w:start w:val="1"/>
+      <w:numFmt w:val="decimal"/>
+      <w:lvlText w:val="%7."/>
+      <w:lvlJc w:val="left"/>
+      <w:pPr>
+        <w:ind w:left="5400" w:hanging="360"/>
+      </w:pPr>
+    </w:lvl>
+    <w:lvl w:ilvl="7" w:tplc="08070019" w:tentative="1">
+      <w:start w:val="1"/>
+      <w:numFmt w:val="lowerLetter"/>
+      <w:lvlText w:val="%8."/>
+      <w:lvlJc w:val="left"/>
+      <w:pPr>
+        <w:ind w:left="6120" w:hanging="360"/>
+      </w:pPr>
+    </w:lvl>
+    <w:lvl w:ilvl="8" w:tplc="0807001B" w:tentative="1">
+      <w:start w:val="1"/>
+      <w:numFmt w:val="lowerRoman"/>
+      <w:lvlText w:val="%9."/>
+      <w:lvlJc w:val="right"/>
+      <w:pPr>
+        <w:ind w:left="6840" w:hanging="180"/>
+      </w:pPr>
+    </w:lvl>
+  </w:abstractNum>
+  <w:abstractNum w:abstractNumId="13" w15:restartNumberingAfterBreak="0">
     <w:nsid w:val="6A6861D8"/>
     <w:multiLevelType w:val="multilevel"/>
     <w:tmpl w:val="C0EA8390"/>
@@ -9206,14 +9400,13 @@
       </w:rPr>
     </w:lvl>
   </w:abstractNum>
-  <w:abstractNum w:abstractNumId="12" w15:restartNumberingAfterBreak="0">
+  <w:abstractNum w:abstractNumId="14" w15:restartNumberingAfterBreak="0">
     <w:nsid w:val="7E7938D4"/>
     <w:multiLevelType w:val="hybridMultilevel"/>
     <w:tmpl w:val="C8B67B68"/>
     <w:lvl w:ilvl="0" w:tplc="9D264D7E">
       <w:start w:val="1"/>
       <w:numFmt w:val="upperRoman"/>
-      <w:pStyle w:val="berschrift2"/>
       <w:lvlText w:val="%1."/>
       <w:lvlJc w:val="right"/>
       <w:pPr>
@@ -9294,49 +9487,55 @@
     </w:lvl>
   </w:abstractNum>
   <w:num w:numId="1" w16cid:durableId="243027228">
-    <w:abstractNumId w:val="2"/>
+    <w:abstractNumId w:val="3"/>
   </w:num>
   <w:num w:numId="2" w16cid:durableId="194927277">
-    <w:abstractNumId w:val="9"/>
+    <w:abstractNumId w:val="10"/>
   </w:num>
   <w:num w:numId="3" w16cid:durableId="1297098902">
-    <w:abstractNumId w:val="5"/>
+    <w:abstractNumId w:val="6"/>
   </w:num>
   <w:num w:numId="4" w16cid:durableId="50346067">
-    <w:abstractNumId w:val="6"/>
+    <w:abstractNumId w:val="7"/>
   </w:num>
   <w:num w:numId="5" w16cid:durableId="971715107">
-    <w:abstractNumId w:val="3"/>
+    <w:abstractNumId w:val="4"/>
     <w:lvlOverride w:ilvl="0">
       <w:startOverride w:val="1"/>
     </w:lvlOverride>
   </w:num>
   <w:num w:numId="6" w16cid:durableId="312757258">
-    <w:abstractNumId w:val="10"/>
+    <w:abstractNumId w:val="11"/>
     <w:lvlOverride w:ilvl="0">
       <w:startOverride w:val="2"/>
     </w:lvlOverride>
   </w:num>
   <w:num w:numId="7" w16cid:durableId="287008522">
-    <w:abstractNumId w:val="4"/>
+    <w:abstractNumId w:val="5"/>
   </w:num>
   <w:num w:numId="8" w16cid:durableId="675153799">
+    <w:abstractNumId w:val="14"/>
+  </w:num>
+  <w:num w:numId="9" w16cid:durableId="1416126190">
+    <w:abstractNumId w:val="1"/>
+  </w:num>
+  <w:num w:numId="10" w16cid:durableId="1031760091">
+    <w:abstractNumId w:val="9"/>
+  </w:num>
+  <w:num w:numId="11" w16cid:durableId="1825849108">
+    <w:abstractNumId w:val="13"/>
+  </w:num>
+  <w:num w:numId="12" w16cid:durableId="2083287891">
+    <w:abstractNumId w:val="8"/>
+  </w:num>
+  <w:num w:numId="13" w16cid:durableId="1273322697">
+    <w:abstractNumId w:val="2"/>
+  </w:num>
+  <w:num w:numId="14" w16cid:durableId="1736008045">
     <w:abstractNumId w:val="12"/>
   </w:num>
-  <w:num w:numId="9" w16cid:durableId="1416126190">
+  <w:num w:numId="15" w16cid:durableId="1454597714">
     <w:abstractNumId w:val="0"/>
-  </w:num>
-  <w:num w:numId="10" w16cid:durableId="1031760091">
-    <w:abstractNumId w:val="8"/>
-  </w:num>
-  <w:num w:numId="11" w16cid:durableId="1825849108">
-    <w:abstractNumId w:val="11"/>
-  </w:num>
-  <w:num w:numId="12" w16cid:durableId="2083287891">
-    <w:abstractNumId w:val="7"/>
-  </w:num>
-  <w:num w:numId="13" w16cid:durableId="1273322697">
-    <w:abstractNumId w:val="1"/>
   </w:num>
 </w:numbering>
 </file>
@@ -9773,12 +9972,12 @@
     <w:uiPriority w:val="9"/>
     <w:unhideWhenUsed/>
     <w:qFormat/>
-    <w:rsid w:val="00482A1C"/>
+    <w:rsid w:val="00AE2326"/>
     <w:pPr>
       <w:keepNext/>
       <w:keepLines/>
       <w:numPr>
-        <w:numId w:val="8"/>
+        <w:numId w:val="15"/>
       </w:numPr>
       <w:spacing w:before="40" w:after="0"/>
       <w:outlineLvl w:val="1"/>
@@ -9798,7 +9997,7 @@
     <w:uiPriority w:val="9"/>
     <w:unhideWhenUsed/>
     <w:qFormat/>
-    <w:rsid w:val="00BD539D"/>
+    <w:rsid w:val="00AE2326"/>
     <w:pPr>
       <w:keepNext/>
       <w:keepLines/>
@@ -9823,7 +10022,7 @@
     <w:uiPriority w:val="9"/>
     <w:unhideWhenUsed/>
     <w:qFormat/>
-    <w:rsid w:val="002260B5"/>
+    <w:rsid w:val="00AE2326"/>
     <w:pPr>
       <w:keepNext/>
       <w:keepLines/>
@@ -10016,7 +10215,7 @@
     <w:basedOn w:val="Absatz-Standardschriftart"/>
     <w:link w:val="berschrift2"/>
     <w:uiPriority w:val="9"/>
-    <w:rsid w:val="00482A1C"/>
+    <w:rsid w:val="00AE2326"/>
     <w:rPr>
       <w:rFonts w:asciiTheme="majorHAnsi" w:eastAsiaTheme="majorEastAsia" w:hAnsiTheme="majorHAnsi" w:cstheme="majorBidi"/>
       <w:color w:val="365F91" w:themeColor="accent1" w:themeShade="BF"/>

--- a/Schriftlicher Teil/Maturarbeit Entwicklung eines Computerspiels mit Unity 2022-12-17.docx
+++ b/Schriftlicher Teil/Maturarbeit Entwicklung eines Computerspiels mit Unity 2022-12-17.docx
@@ -2884,8 +2884,10 @@
     <w:p>
       <w:pPr>
         <w:pStyle w:val="berschrift4"/>
-      </w:pPr>
-      <w:r>
+        <w:pageBreakBefore/>
+      </w:pPr>
+      <w:r>
+        <w:lastRenderedPageBreak/>
         <w:t>Such-Algorithmus</w:t>
       </w:r>
       <w:r>
@@ -3052,7 +3054,6 @@
         <w:rPr>
           <w:lang w:val="en-GB"/>
         </w:rPr>
-        <w:lastRenderedPageBreak/>
         <w:t>Bottom</w:t>
       </w:r>
       <w:r>
@@ -4476,15 +4477,7 @@
         <w:t xml:space="preserve"> konnte sich davon nur sehr wenig wiederverwenden weil alle benötigten befehle Unity spezifisch waren.</w:t>
       </w:r>
       <w:r>
-        <w:t xml:space="preserve"> Das erste </w:t>
-      </w:r>
-      <w:proofErr w:type="spellStart"/>
-      <w:r>
-        <w:t>Grosse</w:t>
-      </w:r>
-      <w:proofErr w:type="spellEnd"/>
-      <w:r>
-        <w:t xml:space="preserve"> </w:t>
+        <w:t xml:space="preserve"> Das erste Grosse </w:t>
       </w:r>
       <w:proofErr w:type="spellStart"/>
       <w:r>
@@ -5664,15 +5657,7 @@
         <w:t>Schwierigkeit</w:t>
       </w:r>
       <w:r>
-        <w:t xml:space="preserve"> im verlauf der Arbeit erhöhen will, hätte ich komplexere Gegner einbauen können, was ich aber nicht machte. Das </w:t>
-      </w:r>
-      <w:proofErr w:type="spellStart"/>
-      <w:r>
-        <w:t>ziel</w:t>
-      </w:r>
-      <w:proofErr w:type="spellEnd"/>
-      <w:r>
-        <w:t xml:space="preserve"> eines </w:t>
+        <w:t xml:space="preserve"> im verlauf der Arbeit erhöhen will, hätte ich komplexere Gegner einbauen können, was ich aber nicht machte. Das ziel eines </w:t>
       </w:r>
       <w:proofErr w:type="spellStart"/>
       <w:r>
@@ -7802,21 +7787,18 @@
 <file path=word/numbering.xml><?xml version="1.0" encoding="utf-8"?>
 <w:numbering xmlns:wpc="http://schemas.microsoft.com/office/word/2010/wordprocessingCanvas" xmlns:cx="http://schemas.microsoft.com/office/drawing/2014/chartex" xmlns:cx1="http://schemas.microsoft.com/office/drawing/2015/9/8/chartex" xmlns:cx2="http://schemas.microsoft.com/office/drawing/2015/10/21/chartex" xmlns:cx3="http://schemas.microsoft.com/office/drawing/2016/5/9/chartex" xmlns:cx4="http://schemas.microsoft.com/office/drawing/2016/5/10/chartex" xmlns:cx5="http://schemas.microsoft.com/office/drawing/2016/5/11/chartex" xmlns:cx6="http://schemas.microsoft.com/office/drawing/2016/5/12/chartex" xmlns:cx7="http://schemas.microsoft.com/office/drawing/2016/5/13/chartex" xmlns:cx8="http://schemas.microsoft.com/office/drawing/2016/5/14/chartex" xmlns:mc="http://schemas.openxmlformats.org/markup-compatibility/2006" xmlns:aink="http://schemas.microsoft.com/office/drawing/2016/ink" xmlns:am3d="http://schemas.microsoft.com/office/drawing/2017/model3d" xmlns:o="urn:schemas-microsoft-com:office:office" xmlns:oel="http://schemas.microsoft.com/office/2019/extlst" xmlns:r="http://schemas.openxmlformats.org/officeDocument/2006/relationships" xmlns:m="http://schemas.openxmlformats.org/officeDocument/2006/math" xmlns:v="urn:schemas-microsoft-com:vml" xmlns:wp14="http://schemas.microsoft.com/office/word/2010/wordprocessingDrawing" xmlns:wp="http://schemas.openxmlformats.org/drawingml/2006/wordprocessingDrawing" xmlns:w10="urn:schemas-microsoft-com:office:word" xmlns:w="http://schemas.openxmlformats.org/wordprocessingml/2006/main" xmlns:w14="http://schemas.microsoft.com/office/word/2010/wordml" xmlns:w15="http://schemas.microsoft.com/office/word/2012/wordml" xmlns:w16cex="http://schemas.microsoft.com/office/word/2018/wordml/cex" xmlns:w16cid="http://schemas.microsoft.com/office/word/2016/wordml/cid" xmlns:w16="http://schemas.microsoft.com/office/word/2018/wordml" xmlns:w16sdtdh="http://schemas.microsoft.com/office/word/2020/wordml/sdtdatahash" xmlns:w16se="http://schemas.microsoft.com/office/word/2015/wordml/symex" xmlns:wpg="http://schemas.microsoft.com/office/word/2010/wordprocessingGroup" xmlns:wpi="http://schemas.microsoft.com/office/word/2010/wordprocessingInk" xmlns:wne="http://schemas.microsoft.com/office/word/2006/wordml" xmlns:wps="http://schemas.microsoft.com/office/word/2010/wordprocessingShape" mc:Ignorable="w14 w15 w16se w16cid w16 w16cex w16sdtdh wp14">
   <w:abstractNum w:abstractNumId="0" w15:restartNumberingAfterBreak="0">
-    <w:nsid w:val="13624BDE"/>
+    <w:nsid w:val="19435745"/>
     <w:multiLevelType w:val="hybridMultilevel"/>
-    <w:tmpl w:val="AA0E5562"/>
-    <w:lvl w:ilvl="0" w:tplc="E5547D20">
-      <w:start w:val="1"/>
-      <w:numFmt w:val="decimal"/>
-      <w:pStyle w:val="berschrift2"/>
-      <w:lvlText w:val="1.%1"/>
-      <w:lvlJc w:val="left"/>
-      <w:pPr>
-        <w:ind w:left="1080" w:hanging="360"/>
-      </w:pPr>
-      <w:rPr>
-        <w:rFonts w:hint="default"/>
-      </w:rPr>
+    <w:tmpl w:val="805E1B6A"/>
+    <w:lvl w:ilvl="0" w:tplc="2884DEC4">
+      <w:start w:val="1"/>
+      <w:numFmt w:val="lowerRoman"/>
+      <w:pStyle w:val="berschrift3"/>
+      <w:lvlText w:val="%1."/>
+      <w:lvlJc w:val="right"/>
+      <w:pPr>
+        <w:ind w:left="720" w:hanging="360"/>
+      </w:pPr>
     </w:lvl>
     <w:lvl w:ilvl="1" w:tplc="08070019" w:tentative="1">
       <w:start w:val="1"/>
@@ -7824,7 +7806,7 @@
       <w:lvlText w:val="%2."/>
       <w:lvlJc w:val="left"/>
       <w:pPr>
-        <w:ind w:left="1800" w:hanging="360"/>
+        <w:ind w:left="1440" w:hanging="360"/>
       </w:pPr>
     </w:lvl>
     <w:lvl w:ilvl="2" w:tplc="0807001B" w:tentative="1">
@@ -7833,7 +7815,7 @@
       <w:lvlText w:val="%3."/>
       <w:lvlJc w:val="right"/>
       <w:pPr>
-        <w:ind w:left="2520" w:hanging="180"/>
+        <w:ind w:left="2160" w:hanging="180"/>
       </w:pPr>
     </w:lvl>
     <w:lvl w:ilvl="3" w:tplc="0807000F" w:tentative="1">
@@ -7842,7 +7824,7 @@
       <w:lvlText w:val="%4."/>
       <w:lvlJc w:val="left"/>
       <w:pPr>
-        <w:ind w:left="3240" w:hanging="360"/>
+        <w:ind w:left="2880" w:hanging="360"/>
       </w:pPr>
     </w:lvl>
     <w:lvl w:ilvl="4" w:tplc="08070019" w:tentative="1">
@@ -7851,7 +7833,7 @@
       <w:lvlText w:val="%5."/>
       <w:lvlJc w:val="left"/>
       <w:pPr>
-        <w:ind w:left="3960" w:hanging="360"/>
+        <w:ind w:left="3600" w:hanging="360"/>
       </w:pPr>
     </w:lvl>
     <w:lvl w:ilvl="5" w:tplc="0807001B" w:tentative="1">
@@ -7860,7 +7842,7 @@
       <w:lvlText w:val="%6."/>
       <w:lvlJc w:val="right"/>
       <w:pPr>
-        <w:ind w:left="4680" w:hanging="180"/>
+        <w:ind w:left="4320" w:hanging="180"/>
       </w:pPr>
     </w:lvl>
     <w:lvl w:ilvl="6" w:tplc="0807000F" w:tentative="1">
@@ -7869,7 +7851,7 @@
       <w:lvlText w:val="%7."/>
       <w:lvlJc w:val="left"/>
       <w:pPr>
-        <w:ind w:left="5400" w:hanging="360"/>
+        <w:ind w:left="5040" w:hanging="360"/>
       </w:pPr>
     </w:lvl>
     <w:lvl w:ilvl="7" w:tplc="08070019" w:tentative="1">
@@ -7878,7 +7860,7 @@
       <w:lvlText w:val="%8."/>
       <w:lvlJc w:val="left"/>
       <w:pPr>
-        <w:ind w:left="6120" w:hanging="360"/>
+        <w:ind w:left="5760" w:hanging="360"/>
       </w:pPr>
     </w:lvl>
     <w:lvl w:ilvl="8" w:tplc="0807001B" w:tentative="1">
@@ -7887,101 +7869,11 @@
       <w:lvlText w:val="%9."/>
       <w:lvlJc w:val="right"/>
       <w:pPr>
-        <w:ind w:left="6840" w:hanging="180"/>
+        <w:ind w:left="6480" w:hanging="180"/>
       </w:pPr>
     </w:lvl>
   </w:abstractNum>
   <w:abstractNum w:abstractNumId="1" w15:restartNumberingAfterBreak="0">
-    <w:nsid w:val="19435745"/>
-    <w:multiLevelType w:val="hybridMultilevel"/>
-    <w:tmpl w:val="C632F3A2"/>
-    <w:lvl w:ilvl="0" w:tplc="33BC1432">
-      <w:start w:val="1"/>
-      <w:numFmt w:val="decimal"/>
-      <w:pStyle w:val="berschrift3"/>
-      <w:lvlText w:val="1.1.%1"/>
-      <w:lvlJc w:val="right"/>
-      <w:pPr>
-        <w:ind w:left="720" w:hanging="360"/>
-      </w:pPr>
-      <w:rPr>
-        <w:rFonts w:hint="default"/>
-      </w:rPr>
-    </w:lvl>
-    <w:lvl w:ilvl="1" w:tplc="08070019" w:tentative="1">
-      <w:start w:val="1"/>
-      <w:numFmt w:val="lowerLetter"/>
-      <w:lvlText w:val="%2."/>
-      <w:lvlJc w:val="left"/>
-      <w:pPr>
-        <w:ind w:left="1440" w:hanging="360"/>
-      </w:pPr>
-    </w:lvl>
-    <w:lvl w:ilvl="2" w:tplc="0807001B" w:tentative="1">
-      <w:start w:val="1"/>
-      <w:numFmt w:val="lowerRoman"/>
-      <w:lvlText w:val="%3."/>
-      <w:lvlJc w:val="right"/>
-      <w:pPr>
-        <w:ind w:left="2160" w:hanging="180"/>
-      </w:pPr>
-    </w:lvl>
-    <w:lvl w:ilvl="3" w:tplc="0807000F" w:tentative="1">
-      <w:start w:val="1"/>
-      <w:numFmt w:val="decimal"/>
-      <w:lvlText w:val="%4."/>
-      <w:lvlJc w:val="left"/>
-      <w:pPr>
-        <w:ind w:left="2880" w:hanging="360"/>
-      </w:pPr>
-    </w:lvl>
-    <w:lvl w:ilvl="4" w:tplc="08070019" w:tentative="1">
-      <w:start w:val="1"/>
-      <w:numFmt w:val="lowerLetter"/>
-      <w:lvlText w:val="%5."/>
-      <w:lvlJc w:val="left"/>
-      <w:pPr>
-        <w:ind w:left="3600" w:hanging="360"/>
-      </w:pPr>
-    </w:lvl>
-    <w:lvl w:ilvl="5" w:tplc="0807001B" w:tentative="1">
-      <w:start w:val="1"/>
-      <w:numFmt w:val="lowerRoman"/>
-      <w:lvlText w:val="%6."/>
-      <w:lvlJc w:val="right"/>
-      <w:pPr>
-        <w:ind w:left="4320" w:hanging="180"/>
-      </w:pPr>
-    </w:lvl>
-    <w:lvl w:ilvl="6" w:tplc="0807000F" w:tentative="1">
-      <w:start w:val="1"/>
-      <w:numFmt w:val="decimal"/>
-      <w:lvlText w:val="%7."/>
-      <w:lvlJc w:val="left"/>
-      <w:pPr>
-        <w:ind w:left="5040" w:hanging="360"/>
-      </w:pPr>
-    </w:lvl>
-    <w:lvl w:ilvl="7" w:tplc="08070019" w:tentative="1">
-      <w:start w:val="1"/>
-      <w:numFmt w:val="lowerLetter"/>
-      <w:lvlText w:val="%8."/>
-      <w:lvlJc w:val="left"/>
-      <w:pPr>
-        <w:ind w:left="5760" w:hanging="360"/>
-      </w:pPr>
-    </w:lvl>
-    <w:lvl w:ilvl="8" w:tplc="0807001B" w:tentative="1">
-      <w:start w:val="1"/>
-      <w:numFmt w:val="lowerRoman"/>
-      <w:lvlText w:val="%9."/>
-      <w:lvlJc w:val="right"/>
-      <w:pPr>
-        <w:ind w:left="6480" w:hanging="180"/>
-      </w:pPr>
-    </w:lvl>
-  </w:abstractNum>
-  <w:abstractNum w:abstractNumId="2" w15:restartNumberingAfterBreak="0">
     <w:nsid w:val="1A1B2750"/>
     <w:multiLevelType w:val="multilevel"/>
     <w:tmpl w:val="A7D2BD12"/>
@@ -8130,7 +8022,7 @@
       </w:rPr>
     </w:lvl>
   </w:abstractNum>
-  <w:abstractNum w:abstractNumId="3" w15:restartNumberingAfterBreak="0">
+  <w:abstractNum w:abstractNumId="2" w15:restartNumberingAfterBreak="0">
     <w:nsid w:val="2A122365"/>
     <w:multiLevelType w:val="hybridMultilevel"/>
     <w:tmpl w:val="F370CB86"/>
@@ -8242,7 +8134,7 @@
       </w:rPr>
     </w:lvl>
   </w:abstractNum>
-  <w:abstractNum w:abstractNumId="4" w15:restartNumberingAfterBreak="0">
+  <w:abstractNum w:abstractNumId="3" w15:restartNumberingAfterBreak="0">
     <w:nsid w:val="2B3B3AA6"/>
     <w:multiLevelType w:val="multilevel"/>
     <w:tmpl w:val="4CB8B75A"/>
@@ -8355,7 +8247,7 @@
       </w:pPr>
     </w:lvl>
   </w:abstractNum>
-  <w:abstractNum w:abstractNumId="5" w15:restartNumberingAfterBreak="0">
+  <w:abstractNum w:abstractNumId="4" w15:restartNumberingAfterBreak="0">
     <w:nsid w:val="33B26312"/>
     <w:multiLevelType w:val="hybridMultilevel"/>
     <w:tmpl w:val="D1EA8F66"/>
@@ -8442,7 +8334,7 @@
       </w:pPr>
     </w:lvl>
   </w:abstractNum>
-  <w:abstractNum w:abstractNumId="6" w15:restartNumberingAfterBreak="0">
+  <w:abstractNum w:abstractNumId="5" w15:restartNumberingAfterBreak="0">
     <w:nsid w:val="3A4C3972"/>
     <w:multiLevelType w:val="hybridMultilevel"/>
     <w:tmpl w:val="F90E340C"/>
@@ -8555,7 +8447,7 @@
       </w:rPr>
     </w:lvl>
   </w:abstractNum>
-  <w:abstractNum w:abstractNumId="7" w15:restartNumberingAfterBreak="0">
+  <w:abstractNum w:abstractNumId="6" w15:restartNumberingAfterBreak="0">
     <w:nsid w:val="471407B3"/>
     <w:multiLevelType w:val="hybridMultilevel"/>
     <w:tmpl w:val="4F6655FE"/>
@@ -8667,7 +8559,7 @@
       </w:rPr>
     </w:lvl>
   </w:abstractNum>
-  <w:abstractNum w:abstractNumId="8" w15:restartNumberingAfterBreak="0">
+  <w:abstractNum w:abstractNumId="7" w15:restartNumberingAfterBreak="0">
     <w:nsid w:val="51AD22DF"/>
     <w:multiLevelType w:val="multilevel"/>
     <w:tmpl w:val="EC2E3750"/>
@@ -8816,16 +8708,16 @@
       </w:rPr>
     </w:lvl>
   </w:abstractNum>
-  <w:abstractNum w:abstractNumId="9" w15:restartNumberingAfterBreak="0">
+  <w:abstractNum w:abstractNumId="8" w15:restartNumberingAfterBreak="0">
     <w:nsid w:val="58F60E0F"/>
     <w:multiLevelType w:val="hybridMultilevel"/>
-    <w:tmpl w:val="D8D8708E"/>
-    <w:lvl w:ilvl="0" w:tplc="EF02A0D2">
-      <w:start w:val="1"/>
-      <w:numFmt w:val="decimal"/>
+    <w:tmpl w:val="EDCC3568"/>
+    <w:lvl w:ilvl="0" w:tplc="394A4438">
+      <w:start w:val="1"/>
+      <w:numFmt w:val="lowerRoman"/>
       <w:pStyle w:val="berschrift4"/>
       <w:lvlText w:val="%1."/>
-      <w:lvlJc w:val="left"/>
+      <w:lvlJc w:val="right"/>
       <w:pPr>
         <w:ind w:left="720" w:hanging="360"/>
       </w:pPr>
@@ -8903,7 +8795,7 @@
       </w:pPr>
     </w:lvl>
   </w:abstractNum>
-  <w:abstractNum w:abstractNumId="10" w15:restartNumberingAfterBreak="0">
+  <w:abstractNum w:abstractNumId="9" w15:restartNumberingAfterBreak="0">
     <w:nsid w:val="59B135F2"/>
     <w:multiLevelType w:val="multilevel"/>
     <w:tmpl w:val="6B6C8BBA"/>
@@ -9052,7 +8944,7 @@
       </w:rPr>
     </w:lvl>
   </w:abstractNum>
-  <w:abstractNum w:abstractNumId="11" w15:restartNumberingAfterBreak="0">
+  <w:abstractNum w:abstractNumId="10" w15:restartNumberingAfterBreak="0">
     <w:nsid w:val="5A7B6390"/>
     <w:multiLevelType w:val="multilevel"/>
     <w:tmpl w:val="B0D8D050"/>
@@ -9165,93 +9057,7 @@
       </w:pPr>
     </w:lvl>
   </w:abstractNum>
-  <w:abstractNum w:abstractNumId="12" w15:restartNumberingAfterBreak="0">
-    <w:nsid w:val="5EDF5BBE"/>
-    <w:multiLevelType w:val="hybridMultilevel"/>
-    <w:tmpl w:val="3822BB82"/>
-    <w:lvl w:ilvl="0" w:tplc="13F2AA3E">
-      <w:start w:val="1"/>
-      <w:numFmt w:val="decimal"/>
-      <w:lvlText w:val="%1."/>
-      <w:lvlJc w:val="left"/>
-      <w:pPr>
-        <w:ind w:left="1080" w:hanging="360"/>
-      </w:pPr>
-    </w:lvl>
-    <w:lvl w:ilvl="1" w:tplc="08070019" w:tentative="1">
-      <w:start w:val="1"/>
-      <w:numFmt w:val="lowerLetter"/>
-      <w:lvlText w:val="%2."/>
-      <w:lvlJc w:val="left"/>
-      <w:pPr>
-        <w:ind w:left="1800" w:hanging="360"/>
-      </w:pPr>
-    </w:lvl>
-    <w:lvl w:ilvl="2" w:tplc="0807001B" w:tentative="1">
-      <w:start w:val="1"/>
-      <w:numFmt w:val="lowerRoman"/>
-      <w:lvlText w:val="%3."/>
-      <w:lvlJc w:val="right"/>
-      <w:pPr>
-        <w:ind w:left="2520" w:hanging="180"/>
-      </w:pPr>
-    </w:lvl>
-    <w:lvl w:ilvl="3" w:tplc="0807000F" w:tentative="1">
-      <w:start w:val="1"/>
-      <w:numFmt w:val="decimal"/>
-      <w:lvlText w:val="%4."/>
-      <w:lvlJc w:val="left"/>
-      <w:pPr>
-        <w:ind w:left="3240" w:hanging="360"/>
-      </w:pPr>
-    </w:lvl>
-    <w:lvl w:ilvl="4" w:tplc="08070019" w:tentative="1">
-      <w:start w:val="1"/>
-      <w:numFmt w:val="lowerLetter"/>
-      <w:lvlText w:val="%5."/>
-      <w:lvlJc w:val="left"/>
-      <w:pPr>
-        <w:ind w:left="3960" w:hanging="360"/>
-      </w:pPr>
-    </w:lvl>
-    <w:lvl w:ilvl="5" w:tplc="0807001B" w:tentative="1">
-      <w:start w:val="1"/>
-      <w:numFmt w:val="lowerRoman"/>
-      <w:lvlText w:val="%6."/>
-      <w:lvlJc w:val="right"/>
-      <w:pPr>
-        <w:ind w:left="4680" w:hanging="180"/>
-      </w:pPr>
-    </w:lvl>
-    <w:lvl w:ilvl="6" w:tplc="0807000F" w:tentative="1">
-      <w:start w:val="1"/>
-      <w:numFmt w:val="decimal"/>
-      <w:lvlText w:val="%7."/>
-      <w:lvlJc w:val="left"/>
-      <w:pPr>
-        <w:ind w:left="5400" w:hanging="360"/>
-      </w:pPr>
-    </w:lvl>
-    <w:lvl w:ilvl="7" w:tplc="08070019" w:tentative="1">
-      <w:start w:val="1"/>
-      <w:numFmt w:val="lowerLetter"/>
-      <w:lvlText w:val="%8."/>
-      <w:lvlJc w:val="left"/>
-      <w:pPr>
-        <w:ind w:left="6120" w:hanging="360"/>
-      </w:pPr>
-    </w:lvl>
-    <w:lvl w:ilvl="8" w:tplc="0807001B" w:tentative="1">
-      <w:start w:val="1"/>
-      <w:numFmt w:val="lowerRoman"/>
-      <w:lvlText w:val="%9."/>
-      <w:lvlJc w:val="right"/>
-      <w:pPr>
-        <w:ind w:left="6840" w:hanging="180"/>
-      </w:pPr>
-    </w:lvl>
-  </w:abstractNum>
-  <w:abstractNum w:abstractNumId="13" w15:restartNumberingAfterBreak="0">
+  <w:abstractNum w:abstractNumId="11" w15:restartNumberingAfterBreak="0">
     <w:nsid w:val="6A6861D8"/>
     <w:multiLevelType w:val="multilevel"/>
     <w:tmpl w:val="C0EA8390"/>
@@ -9400,13 +9206,14 @@
       </w:rPr>
     </w:lvl>
   </w:abstractNum>
-  <w:abstractNum w:abstractNumId="14" w15:restartNumberingAfterBreak="0">
+  <w:abstractNum w:abstractNumId="12" w15:restartNumberingAfterBreak="0">
     <w:nsid w:val="7E7938D4"/>
     <w:multiLevelType w:val="hybridMultilevel"/>
     <w:tmpl w:val="C8B67B68"/>
     <w:lvl w:ilvl="0" w:tplc="9D264D7E">
       <w:start w:val="1"/>
       <w:numFmt w:val="upperRoman"/>
+      <w:pStyle w:val="berschrift2"/>
       <w:lvlText w:val="%1."/>
       <w:lvlJc w:val="right"/>
       <w:pPr>
@@ -9487,55 +9294,49 @@
     </w:lvl>
   </w:abstractNum>
   <w:num w:numId="1" w16cid:durableId="243027228">
-    <w:abstractNumId w:val="3"/>
+    <w:abstractNumId w:val="2"/>
   </w:num>
   <w:num w:numId="2" w16cid:durableId="194927277">
-    <w:abstractNumId w:val="10"/>
+    <w:abstractNumId w:val="9"/>
   </w:num>
   <w:num w:numId="3" w16cid:durableId="1297098902">
+    <w:abstractNumId w:val="5"/>
+  </w:num>
+  <w:num w:numId="4" w16cid:durableId="50346067">
     <w:abstractNumId w:val="6"/>
   </w:num>
-  <w:num w:numId="4" w16cid:durableId="50346067">
-    <w:abstractNumId w:val="7"/>
-  </w:num>
   <w:num w:numId="5" w16cid:durableId="971715107">
-    <w:abstractNumId w:val="4"/>
+    <w:abstractNumId w:val="3"/>
     <w:lvlOverride w:ilvl="0">
       <w:startOverride w:val="1"/>
     </w:lvlOverride>
   </w:num>
   <w:num w:numId="6" w16cid:durableId="312757258">
-    <w:abstractNumId w:val="11"/>
+    <w:abstractNumId w:val="10"/>
     <w:lvlOverride w:ilvl="0">
       <w:startOverride w:val="2"/>
     </w:lvlOverride>
   </w:num>
   <w:num w:numId="7" w16cid:durableId="287008522">
-    <w:abstractNumId w:val="5"/>
+    <w:abstractNumId w:val="4"/>
   </w:num>
   <w:num w:numId="8" w16cid:durableId="675153799">
-    <w:abstractNumId w:val="14"/>
+    <w:abstractNumId w:val="12"/>
   </w:num>
   <w:num w:numId="9" w16cid:durableId="1416126190">
-    <w:abstractNumId w:val="1"/>
+    <w:abstractNumId w:val="0"/>
   </w:num>
   <w:num w:numId="10" w16cid:durableId="1031760091">
-    <w:abstractNumId w:val="9"/>
+    <w:abstractNumId w:val="8"/>
   </w:num>
   <w:num w:numId="11" w16cid:durableId="1825849108">
-    <w:abstractNumId w:val="13"/>
+    <w:abstractNumId w:val="11"/>
   </w:num>
   <w:num w:numId="12" w16cid:durableId="2083287891">
-    <w:abstractNumId w:val="8"/>
+    <w:abstractNumId w:val="7"/>
   </w:num>
   <w:num w:numId="13" w16cid:durableId="1273322697">
-    <w:abstractNumId w:val="2"/>
-  </w:num>
-  <w:num w:numId="14" w16cid:durableId="1736008045">
-    <w:abstractNumId w:val="12"/>
-  </w:num>
-  <w:num w:numId="15" w16cid:durableId="1454597714">
-    <w:abstractNumId w:val="0"/>
+    <w:abstractNumId w:val="1"/>
   </w:num>
 </w:numbering>
 </file>
@@ -9972,12 +9773,12 @@
     <w:uiPriority w:val="9"/>
     <w:unhideWhenUsed/>
     <w:qFormat/>
-    <w:rsid w:val="00AE2326"/>
+    <w:rsid w:val="00482A1C"/>
     <w:pPr>
       <w:keepNext/>
       <w:keepLines/>
       <w:numPr>
-        <w:numId w:val="15"/>
+        <w:numId w:val="8"/>
       </w:numPr>
       <w:spacing w:before="40" w:after="0"/>
       <w:outlineLvl w:val="1"/>
@@ -9997,7 +9798,7 @@
     <w:uiPriority w:val="9"/>
     <w:unhideWhenUsed/>
     <w:qFormat/>
-    <w:rsid w:val="00AE2326"/>
+    <w:rsid w:val="00BD539D"/>
     <w:pPr>
       <w:keepNext/>
       <w:keepLines/>
@@ -10022,7 +9823,7 @@
     <w:uiPriority w:val="9"/>
     <w:unhideWhenUsed/>
     <w:qFormat/>
-    <w:rsid w:val="00AE2326"/>
+    <w:rsid w:val="002260B5"/>
     <w:pPr>
       <w:keepNext/>
       <w:keepLines/>
@@ -10215,7 +10016,7 @@
     <w:basedOn w:val="Absatz-Standardschriftart"/>
     <w:link w:val="berschrift2"/>
     <w:uiPriority w:val="9"/>
-    <w:rsid w:val="00AE2326"/>
+    <w:rsid w:val="00482A1C"/>
     <w:rPr>
       <w:rFonts w:asciiTheme="majorHAnsi" w:eastAsiaTheme="majorEastAsia" w:hAnsiTheme="majorHAnsi" w:cstheme="majorBidi"/>
       <w:color w:val="365F91" w:themeColor="accent1" w:themeShade="BF"/>

--- a/Schriftlicher Teil/Maturarbeit Entwicklung eines Computerspiels mit Unity 2022-12-17.docx
+++ b/Schriftlicher Teil/Maturarbeit Entwicklung eines Computerspiels mit Unity 2022-12-17.docx
@@ -4477,7 +4477,15 @@
         <w:t xml:space="preserve"> konnte sich davon nur sehr wenig wiederverwenden weil alle benötigten befehle Unity spezifisch waren.</w:t>
       </w:r>
       <w:r>
-        <w:t xml:space="preserve"> Das erste Grosse </w:t>
+        <w:t xml:space="preserve"> Das erste </w:t>
+      </w:r>
+      <w:proofErr w:type="spellStart"/>
+      <w:r>
+        <w:t>Grosse</w:t>
+      </w:r>
+      <w:proofErr w:type="spellEnd"/>
+      <w:r>
+        <w:t xml:space="preserve"> </w:t>
       </w:r>
       <w:proofErr w:type="spellStart"/>
       <w:r>
@@ -5657,7 +5665,15 @@
         <w:t>Schwierigkeit</w:t>
       </w:r>
       <w:r>
-        <w:t xml:space="preserve"> im verlauf der Arbeit erhöhen will, hätte ich komplexere Gegner einbauen können, was ich aber nicht machte. Das ziel eines </w:t>
+        <w:t xml:space="preserve"> im verlauf der Arbeit erhöhen will, hätte ich komplexere Gegner einbauen können, was ich aber nicht machte. Das </w:t>
+      </w:r>
+      <w:proofErr w:type="spellStart"/>
+      <w:r>
+        <w:t>ziel</w:t>
+      </w:r>
+      <w:proofErr w:type="spellEnd"/>
+      <w:r>
+        <w:t xml:space="preserve"> eines </w:t>
       </w:r>
       <w:proofErr w:type="spellStart"/>
       <w:r>
@@ -6076,6 +6092,6707 @@
       </w:r>
     </w:p>
     <w:p/>
+    <w:p>
+      <w:pPr>
+        <w:rPr>
+          <w:rFonts w:ascii="Cascadia Mono" w:hAnsi="Cascadia Mono" w:cs="Cascadia Mono"/>
+          <w:color w:val="0000FF"/>
+          <w:sz w:val="19"/>
+          <w:szCs w:val="19"/>
+          <w:lang w:val="en-GB"/>
+        </w:rPr>
+      </w:pPr>
+      <w:r>
+        <w:rPr>
+          <w:rFonts w:ascii="Cascadia Mono" w:hAnsi="Cascadia Mono" w:cs="Cascadia Mono"/>
+          <w:color w:val="0000FF"/>
+          <w:sz w:val="19"/>
+          <w:szCs w:val="19"/>
+          <w:lang w:val="en-GB"/>
+        </w:rPr>
+        <w:br w:type="page"/>
+      </w:r>
+    </w:p>
+    <w:p>
+      <w:pPr>
+        <w:autoSpaceDE w:val="0"/>
+        <w:autoSpaceDN w:val="0"/>
+        <w:adjustRightInd w:val="0"/>
+        <w:spacing w:after="0" w:line="240" w:lineRule="auto"/>
+        <w:rPr>
+          <w:rFonts w:ascii="Cascadia Mono" w:hAnsi="Cascadia Mono" w:cs="Cascadia Mono"/>
+          <w:color w:val="000000"/>
+          <w:sz w:val="19"/>
+          <w:szCs w:val="19"/>
+          <w:lang w:val="en-GB"/>
+        </w:rPr>
+      </w:pPr>
+      <w:r>
+        <w:rPr>
+          <w:rFonts w:ascii="Cascadia Mono" w:hAnsi="Cascadia Mono" w:cs="Cascadia Mono"/>
+          <w:color w:val="0000FF"/>
+          <w:sz w:val="19"/>
+          <w:szCs w:val="19"/>
+          <w:lang w:val="en-GB"/>
+        </w:rPr>
+        <w:lastRenderedPageBreak/>
+        <w:t>public</w:t>
+      </w:r>
+      <w:r>
+        <w:rPr>
+          <w:rFonts w:ascii="Cascadia Mono" w:hAnsi="Cascadia Mono" w:cs="Cascadia Mono"/>
+          <w:color w:val="000000"/>
+          <w:sz w:val="19"/>
+          <w:szCs w:val="19"/>
+          <w:lang w:val="en-GB"/>
+        </w:rPr>
+        <w:t xml:space="preserve"> </w:t>
+      </w:r>
+      <w:r>
+        <w:rPr>
+          <w:rFonts w:ascii="Cascadia Mono" w:hAnsi="Cascadia Mono" w:cs="Cascadia Mono"/>
+          <w:color w:val="0000FF"/>
+          <w:sz w:val="19"/>
+          <w:szCs w:val="19"/>
+          <w:lang w:val="en-GB"/>
+        </w:rPr>
+        <w:t>class</w:t>
+      </w:r>
+      <w:r>
+        <w:rPr>
+          <w:rFonts w:ascii="Cascadia Mono" w:hAnsi="Cascadia Mono" w:cs="Cascadia Mono"/>
+          <w:color w:val="000000"/>
+          <w:sz w:val="19"/>
+          <w:szCs w:val="19"/>
+          <w:lang w:val="en-GB"/>
+        </w:rPr>
+        <w:t xml:space="preserve"> </w:t>
+      </w:r>
+      <w:proofErr w:type="spellStart"/>
+      <w:proofErr w:type="gramStart"/>
+      <w:r>
+        <w:rPr>
+          <w:rFonts w:ascii="Cascadia Mono" w:hAnsi="Cascadia Mono" w:cs="Cascadia Mono"/>
+          <w:color w:val="2B91AF"/>
+          <w:sz w:val="19"/>
+          <w:szCs w:val="19"/>
+          <w:lang w:val="en-GB"/>
+        </w:rPr>
+        <w:t>NewAbility</w:t>
+      </w:r>
+      <w:proofErr w:type="spellEnd"/>
+      <w:r>
+        <w:rPr>
+          <w:rFonts w:ascii="Cascadia Mono" w:hAnsi="Cascadia Mono" w:cs="Cascadia Mono"/>
+          <w:color w:val="000000"/>
+          <w:sz w:val="19"/>
+          <w:szCs w:val="19"/>
+          <w:lang w:val="en-GB"/>
+        </w:rPr>
+        <w:t xml:space="preserve"> :</w:t>
+      </w:r>
+      <w:proofErr w:type="gramEnd"/>
+      <w:r>
+        <w:rPr>
+          <w:rFonts w:ascii="Cascadia Mono" w:hAnsi="Cascadia Mono" w:cs="Cascadia Mono"/>
+          <w:color w:val="000000"/>
+          <w:sz w:val="19"/>
+          <w:szCs w:val="19"/>
+          <w:lang w:val="en-GB"/>
+        </w:rPr>
+        <w:t xml:space="preserve"> </w:t>
+      </w:r>
+      <w:proofErr w:type="spellStart"/>
+      <w:r>
+        <w:rPr>
+          <w:rFonts w:ascii="Cascadia Mono" w:hAnsi="Cascadia Mono" w:cs="Cascadia Mono"/>
+          <w:color w:val="000000"/>
+          <w:sz w:val="19"/>
+          <w:szCs w:val="19"/>
+          <w:lang w:val="en-GB"/>
+        </w:rPr>
+        <w:t>MonoBehaviour</w:t>
+      </w:r>
+      <w:proofErr w:type="spellEnd"/>
+    </w:p>
+    <w:p>
+      <w:pPr>
+        <w:autoSpaceDE w:val="0"/>
+        <w:autoSpaceDN w:val="0"/>
+        <w:adjustRightInd w:val="0"/>
+        <w:spacing w:after="0" w:line="240" w:lineRule="auto"/>
+        <w:rPr>
+          <w:rFonts w:ascii="Cascadia Mono" w:hAnsi="Cascadia Mono" w:cs="Cascadia Mono"/>
+          <w:color w:val="000000"/>
+          <w:sz w:val="19"/>
+          <w:szCs w:val="19"/>
+          <w:lang w:val="en-GB"/>
+        </w:rPr>
+      </w:pPr>
+      <w:r>
+        <w:rPr>
+          <w:rFonts w:ascii="Cascadia Mono" w:hAnsi="Cascadia Mono" w:cs="Cascadia Mono"/>
+          <w:color w:val="000000"/>
+          <w:sz w:val="19"/>
+          <w:szCs w:val="19"/>
+          <w:lang w:val="en-GB"/>
+        </w:rPr>
+        <w:t>{</w:t>
+      </w:r>
+    </w:p>
+    <w:p>
+      <w:pPr>
+        <w:autoSpaceDE w:val="0"/>
+        <w:autoSpaceDN w:val="0"/>
+        <w:adjustRightInd w:val="0"/>
+        <w:spacing w:after="0" w:line="240" w:lineRule="auto"/>
+        <w:rPr>
+          <w:rFonts w:ascii="Cascadia Mono" w:hAnsi="Cascadia Mono" w:cs="Cascadia Mono"/>
+          <w:color w:val="000000"/>
+          <w:sz w:val="19"/>
+          <w:szCs w:val="19"/>
+          <w:lang w:val="en-GB"/>
+        </w:rPr>
+      </w:pPr>
+    </w:p>
+    <w:p>
+      <w:pPr>
+        <w:autoSpaceDE w:val="0"/>
+        <w:autoSpaceDN w:val="0"/>
+        <w:adjustRightInd w:val="0"/>
+        <w:spacing w:after="0" w:line="240" w:lineRule="auto"/>
+        <w:rPr>
+          <w:rFonts w:ascii="Cascadia Mono" w:hAnsi="Cascadia Mono" w:cs="Cascadia Mono"/>
+          <w:color w:val="000000"/>
+          <w:sz w:val="19"/>
+          <w:szCs w:val="19"/>
+          <w:lang w:val="en-GB"/>
+        </w:rPr>
+      </w:pPr>
+      <w:r>
+        <w:rPr>
+          <w:rFonts w:ascii="Cascadia Mono" w:hAnsi="Cascadia Mono" w:cs="Cascadia Mono"/>
+          <w:color w:val="000000"/>
+          <w:sz w:val="19"/>
+          <w:szCs w:val="19"/>
+          <w:lang w:val="en-GB"/>
+        </w:rPr>
+        <w:t xml:space="preserve">    </w:t>
+      </w:r>
+      <w:r>
+        <w:rPr>
+          <w:rFonts w:ascii="Cascadia Mono" w:hAnsi="Cascadia Mono" w:cs="Cascadia Mono"/>
+          <w:color w:val="0000FF"/>
+          <w:sz w:val="19"/>
+          <w:szCs w:val="19"/>
+          <w:lang w:val="en-GB"/>
+        </w:rPr>
+        <w:t>private</w:t>
+      </w:r>
+      <w:r>
+        <w:rPr>
+          <w:rFonts w:ascii="Cascadia Mono" w:hAnsi="Cascadia Mono" w:cs="Cascadia Mono"/>
+          <w:color w:val="000000"/>
+          <w:sz w:val="19"/>
+          <w:szCs w:val="19"/>
+          <w:lang w:val="en-GB"/>
+        </w:rPr>
+        <w:t xml:space="preserve"> </w:t>
+      </w:r>
+      <w:r>
+        <w:rPr>
+          <w:rFonts w:ascii="Cascadia Mono" w:hAnsi="Cascadia Mono" w:cs="Cascadia Mono"/>
+          <w:color w:val="0000FF"/>
+          <w:sz w:val="19"/>
+          <w:szCs w:val="19"/>
+          <w:lang w:val="en-GB"/>
+        </w:rPr>
+        <w:t>void</w:t>
+      </w:r>
+      <w:r>
+        <w:rPr>
+          <w:rFonts w:ascii="Cascadia Mono" w:hAnsi="Cascadia Mono" w:cs="Cascadia Mono"/>
+          <w:color w:val="000000"/>
+          <w:sz w:val="19"/>
+          <w:szCs w:val="19"/>
+          <w:lang w:val="en-GB"/>
+        </w:rPr>
+        <w:t xml:space="preserve"> </w:t>
+      </w:r>
+      <w:bookmarkStart w:id="0" w:name="_Hlk122372352"/>
+      <w:r>
+        <w:rPr>
+          <w:rFonts w:ascii="Cascadia Mono" w:hAnsi="Cascadia Mono" w:cs="Cascadia Mono"/>
+          <w:color w:val="0000FF"/>
+          <w:sz w:val="19"/>
+          <w:szCs w:val="19"/>
+          <w:lang w:val="en-GB"/>
+        </w:rPr>
+        <w:t>OnCollisionEnter2</w:t>
+      </w:r>
+      <w:proofErr w:type="gramStart"/>
+      <w:r>
+        <w:rPr>
+          <w:rFonts w:ascii="Cascadia Mono" w:hAnsi="Cascadia Mono" w:cs="Cascadia Mono"/>
+          <w:color w:val="0000FF"/>
+          <w:sz w:val="19"/>
+          <w:szCs w:val="19"/>
+          <w:lang w:val="en-GB"/>
+        </w:rPr>
+        <w:t>D</w:t>
+      </w:r>
+      <w:bookmarkEnd w:id="0"/>
+      <w:r>
+        <w:rPr>
+          <w:rFonts w:ascii="Cascadia Mono" w:hAnsi="Cascadia Mono" w:cs="Cascadia Mono"/>
+          <w:color w:val="000000"/>
+          <w:sz w:val="19"/>
+          <w:szCs w:val="19"/>
+          <w:lang w:val="en-GB"/>
+        </w:rPr>
+        <w:t>(</w:t>
+      </w:r>
+      <w:proofErr w:type="gramEnd"/>
+      <w:r>
+        <w:rPr>
+          <w:rFonts w:ascii="Cascadia Mono" w:hAnsi="Cascadia Mono" w:cs="Cascadia Mono"/>
+          <w:color w:val="000000"/>
+          <w:sz w:val="19"/>
+          <w:szCs w:val="19"/>
+          <w:lang w:val="en-GB"/>
+        </w:rPr>
+        <w:t>Collision2D collision)</w:t>
+      </w:r>
+    </w:p>
+    <w:p>
+      <w:pPr>
+        <w:autoSpaceDE w:val="0"/>
+        <w:autoSpaceDN w:val="0"/>
+        <w:adjustRightInd w:val="0"/>
+        <w:spacing w:after="0" w:line="240" w:lineRule="auto"/>
+        <w:rPr>
+          <w:rFonts w:ascii="Cascadia Mono" w:hAnsi="Cascadia Mono" w:cs="Cascadia Mono"/>
+          <w:color w:val="000000"/>
+          <w:sz w:val="19"/>
+          <w:szCs w:val="19"/>
+          <w:lang w:val="en-GB"/>
+        </w:rPr>
+      </w:pPr>
+      <w:r>
+        <w:rPr>
+          <w:rFonts w:ascii="Cascadia Mono" w:hAnsi="Cascadia Mono" w:cs="Cascadia Mono"/>
+          <w:color w:val="000000"/>
+          <w:sz w:val="19"/>
+          <w:szCs w:val="19"/>
+          <w:lang w:val="en-GB"/>
+        </w:rPr>
+        <w:t xml:space="preserve">    {</w:t>
+      </w:r>
+    </w:p>
+    <w:p>
+      <w:pPr>
+        <w:autoSpaceDE w:val="0"/>
+        <w:autoSpaceDN w:val="0"/>
+        <w:adjustRightInd w:val="0"/>
+        <w:spacing w:after="0" w:line="240" w:lineRule="auto"/>
+        <w:rPr>
+          <w:rFonts w:ascii="Cascadia Mono" w:hAnsi="Cascadia Mono" w:cs="Cascadia Mono"/>
+          <w:color w:val="000000"/>
+          <w:sz w:val="19"/>
+          <w:szCs w:val="19"/>
+          <w:lang w:val="en-GB"/>
+        </w:rPr>
+      </w:pPr>
+      <w:r>
+        <w:rPr>
+          <w:rFonts w:ascii="Cascadia Mono" w:hAnsi="Cascadia Mono" w:cs="Cascadia Mono"/>
+          <w:color w:val="000000"/>
+          <w:sz w:val="19"/>
+          <w:szCs w:val="19"/>
+          <w:lang w:val="en-GB"/>
+        </w:rPr>
+        <w:t xml:space="preserve">        </w:t>
+      </w:r>
+      <w:r>
+        <w:rPr>
+          <w:rFonts w:ascii="Cascadia Mono" w:hAnsi="Cascadia Mono" w:cs="Cascadia Mono"/>
+          <w:color w:val="0000FF"/>
+          <w:sz w:val="19"/>
+          <w:szCs w:val="19"/>
+          <w:lang w:val="en-GB"/>
+        </w:rPr>
+        <w:t>if</w:t>
+      </w:r>
+      <w:r>
+        <w:rPr>
+          <w:rFonts w:ascii="Cascadia Mono" w:hAnsi="Cascadia Mono" w:cs="Cascadia Mono"/>
+          <w:color w:val="000000"/>
+          <w:sz w:val="19"/>
+          <w:szCs w:val="19"/>
+          <w:lang w:val="en-GB"/>
+        </w:rPr>
+        <w:t xml:space="preserve"> (</w:t>
+      </w:r>
+      <w:proofErr w:type="spellStart"/>
+      <w:proofErr w:type="gramStart"/>
+      <w:r>
+        <w:rPr>
+          <w:rFonts w:ascii="Cascadia Mono" w:hAnsi="Cascadia Mono" w:cs="Cascadia Mono"/>
+          <w:color w:val="000000"/>
+          <w:sz w:val="19"/>
+          <w:szCs w:val="19"/>
+          <w:lang w:val="en-GB"/>
+        </w:rPr>
+        <w:t>collision.transform</w:t>
+      </w:r>
+      <w:proofErr w:type="gramEnd"/>
+      <w:r>
+        <w:rPr>
+          <w:rFonts w:ascii="Cascadia Mono" w:hAnsi="Cascadia Mono" w:cs="Cascadia Mono"/>
+          <w:color w:val="000000"/>
+          <w:sz w:val="19"/>
+          <w:szCs w:val="19"/>
+          <w:lang w:val="en-GB"/>
+        </w:rPr>
+        <w:t>.CompareTag</w:t>
+      </w:r>
+      <w:proofErr w:type="spellEnd"/>
+      <w:r>
+        <w:rPr>
+          <w:rFonts w:ascii="Cascadia Mono" w:hAnsi="Cascadia Mono" w:cs="Cascadia Mono"/>
+          <w:color w:val="000000"/>
+          <w:sz w:val="19"/>
+          <w:szCs w:val="19"/>
+          <w:lang w:val="en-GB"/>
+        </w:rPr>
+        <w:t>(</w:t>
+      </w:r>
+      <w:r>
+        <w:rPr>
+          <w:rFonts w:ascii="Cascadia Mono" w:hAnsi="Cascadia Mono" w:cs="Cascadia Mono"/>
+          <w:color w:val="A31515"/>
+          <w:sz w:val="19"/>
+          <w:szCs w:val="19"/>
+          <w:lang w:val="en-GB"/>
+        </w:rPr>
+        <w:t>"</w:t>
+      </w:r>
+      <w:proofErr w:type="spellStart"/>
+      <w:r>
+        <w:rPr>
+          <w:rFonts w:ascii="Cascadia Mono" w:hAnsi="Cascadia Mono" w:cs="Cascadia Mono"/>
+          <w:color w:val="A31515"/>
+          <w:sz w:val="19"/>
+          <w:szCs w:val="19"/>
+          <w:lang w:val="en-GB"/>
+        </w:rPr>
+        <w:t>WallAbilities</w:t>
+      </w:r>
+      <w:proofErr w:type="spellEnd"/>
+      <w:r>
+        <w:rPr>
+          <w:rFonts w:ascii="Cascadia Mono" w:hAnsi="Cascadia Mono" w:cs="Cascadia Mono"/>
+          <w:color w:val="A31515"/>
+          <w:sz w:val="19"/>
+          <w:szCs w:val="19"/>
+          <w:lang w:val="en-GB"/>
+        </w:rPr>
+        <w:t>"</w:t>
+      </w:r>
+      <w:r>
+        <w:rPr>
+          <w:rFonts w:ascii="Cascadia Mono" w:hAnsi="Cascadia Mono" w:cs="Cascadia Mono"/>
+          <w:color w:val="000000"/>
+          <w:sz w:val="19"/>
+          <w:szCs w:val="19"/>
+          <w:lang w:val="en-GB"/>
+        </w:rPr>
+        <w:t>))</w:t>
+      </w:r>
+    </w:p>
+    <w:p>
+      <w:pPr>
+        <w:autoSpaceDE w:val="0"/>
+        <w:autoSpaceDN w:val="0"/>
+        <w:adjustRightInd w:val="0"/>
+        <w:spacing w:after="0" w:line="240" w:lineRule="auto"/>
+        <w:rPr>
+          <w:rFonts w:ascii="Cascadia Mono" w:hAnsi="Cascadia Mono" w:cs="Cascadia Mono"/>
+          <w:color w:val="000000"/>
+          <w:sz w:val="19"/>
+          <w:szCs w:val="19"/>
+          <w:lang w:val="en-GB"/>
+        </w:rPr>
+      </w:pPr>
+      <w:r>
+        <w:rPr>
+          <w:rFonts w:ascii="Cascadia Mono" w:hAnsi="Cascadia Mono" w:cs="Cascadia Mono"/>
+          <w:color w:val="000000"/>
+          <w:sz w:val="19"/>
+          <w:szCs w:val="19"/>
+          <w:lang w:val="en-GB"/>
+        </w:rPr>
+        <w:t xml:space="preserve">        {</w:t>
+      </w:r>
+    </w:p>
+    <w:p>
+      <w:pPr>
+        <w:autoSpaceDE w:val="0"/>
+        <w:autoSpaceDN w:val="0"/>
+        <w:adjustRightInd w:val="0"/>
+        <w:spacing w:after="0" w:line="240" w:lineRule="auto"/>
+        <w:rPr>
+          <w:rFonts w:ascii="Cascadia Mono" w:hAnsi="Cascadia Mono" w:cs="Cascadia Mono"/>
+          <w:color w:val="000000"/>
+          <w:sz w:val="19"/>
+          <w:szCs w:val="19"/>
+          <w:lang w:val="en-GB"/>
+        </w:rPr>
+      </w:pPr>
+      <w:r>
+        <w:rPr>
+          <w:rFonts w:ascii="Cascadia Mono" w:hAnsi="Cascadia Mono" w:cs="Cascadia Mono"/>
+          <w:color w:val="000000"/>
+          <w:sz w:val="19"/>
+          <w:szCs w:val="19"/>
+          <w:lang w:val="en-GB"/>
+        </w:rPr>
+        <w:t xml:space="preserve">            </w:t>
+      </w:r>
+      <w:proofErr w:type="spellStart"/>
+      <w:proofErr w:type="gramStart"/>
+      <w:r>
+        <w:rPr>
+          <w:rFonts w:ascii="Cascadia Mono" w:hAnsi="Cascadia Mono" w:cs="Cascadia Mono"/>
+          <w:color w:val="000000"/>
+          <w:sz w:val="19"/>
+          <w:szCs w:val="19"/>
+          <w:lang w:val="en-GB"/>
+        </w:rPr>
+        <w:t>transform.GetComponent</w:t>
+      </w:r>
+      <w:proofErr w:type="spellEnd"/>
+      <w:proofErr w:type="gramEnd"/>
+      <w:r>
+        <w:rPr>
+          <w:rFonts w:ascii="Cascadia Mono" w:hAnsi="Cascadia Mono" w:cs="Cascadia Mono"/>
+          <w:color w:val="000000"/>
+          <w:sz w:val="19"/>
+          <w:szCs w:val="19"/>
+          <w:lang w:val="en-GB"/>
+        </w:rPr>
+        <w:t>&lt;</w:t>
+      </w:r>
+      <w:proofErr w:type="spellStart"/>
+      <w:r>
+        <w:rPr>
+          <w:rFonts w:ascii="Cascadia Mono" w:hAnsi="Cascadia Mono" w:cs="Cascadia Mono"/>
+          <w:color w:val="000000"/>
+          <w:sz w:val="19"/>
+          <w:szCs w:val="19"/>
+          <w:lang w:val="en-GB"/>
+        </w:rPr>
+        <w:t>Playermovement</w:t>
+      </w:r>
+      <w:proofErr w:type="spellEnd"/>
+      <w:r>
+        <w:rPr>
+          <w:rFonts w:ascii="Cascadia Mono" w:hAnsi="Cascadia Mono" w:cs="Cascadia Mono"/>
+          <w:color w:val="000000"/>
+          <w:sz w:val="19"/>
+          <w:szCs w:val="19"/>
+          <w:lang w:val="en-GB"/>
+        </w:rPr>
+        <w:t>&gt;().</w:t>
+      </w:r>
+      <w:proofErr w:type="spellStart"/>
+      <w:r>
+        <w:rPr>
+          <w:rFonts w:ascii="Cascadia Mono" w:hAnsi="Cascadia Mono" w:cs="Cascadia Mono"/>
+          <w:color w:val="000000"/>
+          <w:sz w:val="19"/>
+          <w:szCs w:val="19"/>
+          <w:lang w:val="en-GB"/>
+        </w:rPr>
+        <w:t>wallInteractions</w:t>
+      </w:r>
+      <w:proofErr w:type="spellEnd"/>
+      <w:r>
+        <w:rPr>
+          <w:rFonts w:ascii="Cascadia Mono" w:hAnsi="Cascadia Mono" w:cs="Cascadia Mono"/>
+          <w:color w:val="000000"/>
+          <w:sz w:val="19"/>
+          <w:szCs w:val="19"/>
+          <w:lang w:val="en-GB"/>
+        </w:rPr>
+        <w:t xml:space="preserve"> = </w:t>
+      </w:r>
+      <w:r>
+        <w:rPr>
+          <w:rFonts w:ascii="Cascadia Mono" w:hAnsi="Cascadia Mono" w:cs="Cascadia Mono"/>
+          <w:color w:val="0000FF"/>
+          <w:sz w:val="19"/>
+          <w:szCs w:val="19"/>
+          <w:lang w:val="en-GB"/>
+        </w:rPr>
+        <w:t>true</w:t>
+      </w:r>
+      <w:r>
+        <w:rPr>
+          <w:rFonts w:ascii="Cascadia Mono" w:hAnsi="Cascadia Mono" w:cs="Cascadia Mono"/>
+          <w:color w:val="000000"/>
+          <w:sz w:val="19"/>
+          <w:szCs w:val="19"/>
+          <w:lang w:val="en-GB"/>
+        </w:rPr>
+        <w:t>;</w:t>
+      </w:r>
+    </w:p>
+    <w:p>
+      <w:pPr>
+        <w:autoSpaceDE w:val="0"/>
+        <w:autoSpaceDN w:val="0"/>
+        <w:adjustRightInd w:val="0"/>
+        <w:spacing w:after="0" w:line="240" w:lineRule="auto"/>
+        <w:rPr>
+          <w:rFonts w:ascii="Cascadia Mono" w:hAnsi="Cascadia Mono" w:cs="Cascadia Mono"/>
+          <w:color w:val="000000"/>
+          <w:sz w:val="19"/>
+          <w:szCs w:val="19"/>
+          <w:lang w:val="en-GB"/>
+        </w:rPr>
+      </w:pPr>
+      <w:r>
+        <w:rPr>
+          <w:rFonts w:ascii="Cascadia Mono" w:hAnsi="Cascadia Mono" w:cs="Cascadia Mono"/>
+          <w:color w:val="000000"/>
+          <w:sz w:val="19"/>
+          <w:szCs w:val="19"/>
+          <w:lang w:val="en-GB"/>
+        </w:rPr>
+        <w:t xml:space="preserve">            </w:t>
+      </w:r>
+      <w:proofErr w:type="spellStart"/>
+      <w:proofErr w:type="gramStart"/>
+      <w:r>
+        <w:rPr>
+          <w:rFonts w:ascii="Cascadia Mono" w:hAnsi="Cascadia Mono" w:cs="Cascadia Mono"/>
+          <w:color w:val="000000"/>
+          <w:sz w:val="19"/>
+          <w:szCs w:val="19"/>
+          <w:lang w:val="en-GB"/>
+        </w:rPr>
+        <w:t>collision.gameObject.SetActive</w:t>
+      </w:r>
+      <w:proofErr w:type="spellEnd"/>
+      <w:proofErr w:type="gramEnd"/>
+      <w:r>
+        <w:rPr>
+          <w:rFonts w:ascii="Cascadia Mono" w:hAnsi="Cascadia Mono" w:cs="Cascadia Mono"/>
+          <w:color w:val="000000"/>
+          <w:sz w:val="19"/>
+          <w:szCs w:val="19"/>
+          <w:lang w:val="en-GB"/>
+        </w:rPr>
+        <w:t>(</w:t>
+      </w:r>
+      <w:r>
+        <w:rPr>
+          <w:rFonts w:ascii="Cascadia Mono" w:hAnsi="Cascadia Mono" w:cs="Cascadia Mono"/>
+          <w:color w:val="0000FF"/>
+          <w:sz w:val="19"/>
+          <w:szCs w:val="19"/>
+          <w:lang w:val="en-GB"/>
+        </w:rPr>
+        <w:t>false</w:t>
+      </w:r>
+      <w:r>
+        <w:rPr>
+          <w:rFonts w:ascii="Cascadia Mono" w:hAnsi="Cascadia Mono" w:cs="Cascadia Mono"/>
+          <w:color w:val="000000"/>
+          <w:sz w:val="19"/>
+          <w:szCs w:val="19"/>
+          <w:lang w:val="en-GB"/>
+        </w:rPr>
+        <w:t>);</w:t>
+      </w:r>
+    </w:p>
+    <w:p>
+      <w:pPr>
+        <w:autoSpaceDE w:val="0"/>
+        <w:autoSpaceDN w:val="0"/>
+        <w:adjustRightInd w:val="0"/>
+        <w:spacing w:after="0" w:line="240" w:lineRule="auto"/>
+        <w:rPr>
+          <w:rFonts w:ascii="Cascadia Mono" w:hAnsi="Cascadia Mono" w:cs="Cascadia Mono"/>
+          <w:color w:val="000000"/>
+          <w:sz w:val="19"/>
+          <w:szCs w:val="19"/>
+          <w:lang w:val="en-GB"/>
+        </w:rPr>
+      </w:pPr>
+      <w:r>
+        <w:rPr>
+          <w:rFonts w:ascii="Cascadia Mono" w:hAnsi="Cascadia Mono" w:cs="Cascadia Mono"/>
+          <w:color w:val="000000"/>
+          <w:sz w:val="19"/>
+          <w:szCs w:val="19"/>
+          <w:lang w:val="en-GB"/>
+        </w:rPr>
+        <w:t xml:space="preserve">        }</w:t>
+      </w:r>
+    </w:p>
+    <w:p>
+      <w:pPr>
+        <w:autoSpaceDE w:val="0"/>
+        <w:autoSpaceDN w:val="0"/>
+        <w:adjustRightInd w:val="0"/>
+        <w:spacing w:after="0" w:line="240" w:lineRule="auto"/>
+        <w:rPr>
+          <w:rFonts w:ascii="Cascadia Mono" w:hAnsi="Cascadia Mono" w:cs="Cascadia Mono"/>
+          <w:color w:val="000000"/>
+          <w:sz w:val="19"/>
+          <w:szCs w:val="19"/>
+          <w:lang w:val="en-GB"/>
+        </w:rPr>
+      </w:pPr>
+      <w:r>
+        <w:rPr>
+          <w:rFonts w:ascii="Cascadia Mono" w:hAnsi="Cascadia Mono" w:cs="Cascadia Mono"/>
+          <w:color w:val="000000"/>
+          <w:sz w:val="19"/>
+          <w:szCs w:val="19"/>
+          <w:lang w:val="en-GB"/>
+        </w:rPr>
+        <w:t xml:space="preserve">        </w:t>
+      </w:r>
+      <w:r>
+        <w:rPr>
+          <w:rFonts w:ascii="Cascadia Mono" w:hAnsi="Cascadia Mono" w:cs="Cascadia Mono"/>
+          <w:color w:val="0000FF"/>
+          <w:sz w:val="19"/>
+          <w:szCs w:val="19"/>
+          <w:lang w:val="en-GB"/>
+        </w:rPr>
+        <w:t>if</w:t>
+      </w:r>
+      <w:r>
+        <w:rPr>
+          <w:rFonts w:ascii="Cascadia Mono" w:hAnsi="Cascadia Mono" w:cs="Cascadia Mono"/>
+          <w:color w:val="000000"/>
+          <w:sz w:val="19"/>
+          <w:szCs w:val="19"/>
+          <w:lang w:val="en-GB"/>
+        </w:rPr>
+        <w:t xml:space="preserve"> (</w:t>
+      </w:r>
+      <w:proofErr w:type="spellStart"/>
+      <w:proofErr w:type="gramStart"/>
+      <w:r>
+        <w:rPr>
+          <w:rFonts w:ascii="Cascadia Mono" w:hAnsi="Cascadia Mono" w:cs="Cascadia Mono"/>
+          <w:color w:val="000000"/>
+          <w:sz w:val="19"/>
+          <w:szCs w:val="19"/>
+          <w:lang w:val="en-GB"/>
+        </w:rPr>
+        <w:t>collision.transform</w:t>
+      </w:r>
+      <w:proofErr w:type="gramEnd"/>
+      <w:r>
+        <w:rPr>
+          <w:rFonts w:ascii="Cascadia Mono" w:hAnsi="Cascadia Mono" w:cs="Cascadia Mono"/>
+          <w:color w:val="000000"/>
+          <w:sz w:val="19"/>
+          <w:szCs w:val="19"/>
+          <w:lang w:val="en-GB"/>
+        </w:rPr>
+        <w:t>.CompareTag</w:t>
+      </w:r>
+      <w:proofErr w:type="spellEnd"/>
+      <w:r>
+        <w:rPr>
+          <w:rFonts w:ascii="Cascadia Mono" w:hAnsi="Cascadia Mono" w:cs="Cascadia Mono"/>
+          <w:color w:val="000000"/>
+          <w:sz w:val="19"/>
+          <w:szCs w:val="19"/>
+          <w:lang w:val="en-GB"/>
+        </w:rPr>
+        <w:t>(</w:t>
+      </w:r>
+      <w:r>
+        <w:rPr>
+          <w:rFonts w:ascii="Cascadia Mono" w:hAnsi="Cascadia Mono" w:cs="Cascadia Mono"/>
+          <w:color w:val="A31515"/>
+          <w:sz w:val="19"/>
+          <w:szCs w:val="19"/>
+          <w:lang w:val="en-GB"/>
+        </w:rPr>
+        <w:t>"</w:t>
+      </w:r>
+      <w:proofErr w:type="spellStart"/>
+      <w:r>
+        <w:rPr>
+          <w:rFonts w:ascii="Cascadia Mono" w:hAnsi="Cascadia Mono" w:cs="Cascadia Mono"/>
+          <w:color w:val="A31515"/>
+          <w:sz w:val="19"/>
+          <w:szCs w:val="19"/>
+          <w:lang w:val="en-GB"/>
+        </w:rPr>
+        <w:t>DoubleJump</w:t>
+      </w:r>
+      <w:proofErr w:type="spellEnd"/>
+      <w:r>
+        <w:rPr>
+          <w:rFonts w:ascii="Cascadia Mono" w:hAnsi="Cascadia Mono" w:cs="Cascadia Mono"/>
+          <w:color w:val="A31515"/>
+          <w:sz w:val="19"/>
+          <w:szCs w:val="19"/>
+          <w:lang w:val="en-GB"/>
+        </w:rPr>
+        <w:t>"</w:t>
+      </w:r>
+      <w:r>
+        <w:rPr>
+          <w:rFonts w:ascii="Cascadia Mono" w:hAnsi="Cascadia Mono" w:cs="Cascadia Mono"/>
+          <w:color w:val="000000"/>
+          <w:sz w:val="19"/>
+          <w:szCs w:val="19"/>
+          <w:lang w:val="en-GB"/>
+        </w:rPr>
+        <w:t>))</w:t>
+      </w:r>
+    </w:p>
+    <w:p>
+      <w:pPr>
+        <w:autoSpaceDE w:val="0"/>
+        <w:autoSpaceDN w:val="0"/>
+        <w:adjustRightInd w:val="0"/>
+        <w:spacing w:after="0" w:line="240" w:lineRule="auto"/>
+        <w:rPr>
+          <w:rFonts w:ascii="Cascadia Mono" w:hAnsi="Cascadia Mono" w:cs="Cascadia Mono"/>
+          <w:color w:val="000000"/>
+          <w:sz w:val="19"/>
+          <w:szCs w:val="19"/>
+          <w:lang w:val="en-GB"/>
+        </w:rPr>
+      </w:pPr>
+      <w:r>
+        <w:rPr>
+          <w:rFonts w:ascii="Cascadia Mono" w:hAnsi="Cascadia Mono" w:cs="Cascadia Mono"/>
+          <w:color w:val="000000"/>
+          <w:sz w:val="19"/>
+          <w:szCs w:val="19"/>
+          <w:lang w:val="en-GB"/>
+        </w:rPr>
+        <w:t xml:space="preserve">        {</w:t>
+      </w:r>
+    </w:p>
+    <w:p>
+      <w:pPr>
+        <w:autoSpaceDE w:val="0"/>
+        <w:autoSpaceDN w:val="0"/>
+        <w:adjustRightInd w:val="0"/>
+        <w:spacing w:after="0" w:line="240" w:lineRule="auto"/>
+        <w:rPr>
+          <w:rFonts w:ascii="Cascadia Mono" w:hAnsi="Cascadia Mono" w:cs="Cascadia Mono"/>
+          <w:color w:val="000000"/>
+          <w:sz w:val="19"/>
+          <w:szCs w:val="19"/>
+          <w:lang w:val="en-GB"/>
+        </w:rPr>
+      </w:pPr>
+      <w:r>
+        <w:rPr>
+          <w:rFonts w:ascii="Cascadia Mono" w:hAnsi="Cascadia Mono" w:cs="Cascadia Mono"/>
+          <w:color w:val="000000"/>
+          <w:sz w:val="19"/>
+          <w:szCs w:val="19"/>
+          <w:lang w:val="en-GB"/>
+        </w:rPr>
+        <w:t xml:space="preserve">            </w:t>
+      </w:r>
+      <w:proofErr w:type="spellStart"/>
+      <w:proofErr w:type="gramStart"/>
+      <w:r>
+        <w:rPr>
+          <w:rFonts w:ascii="Cascadia Mono" w:hAnsi="Cascadia Mono" w:cs="Cascadia Mono"/>
+          <w:color w:val="000000"/>
+          <w:sz w:val="19"/>
+          <w:szCs w:val="19"/>
+          <w:lang w:val="en-GB"/>
+        </w:rPr>
+        <w:t>transform.GetComponent</w:t>
+      </w:r>
+      <w:proofErr w:type="spellEnd"/>
+      <w:proofErr w:type="gramEnd"/>
+      <w:r>
+        <w:rPr>
+          <w:rFonts w:ascii="Cascadia Mono" w:hAnsi="Cascadia Mono" w:cs="Cascadia Mono"/>
+          <w:color w:val="000000"/>
+          <w:sz w:val="19"/>
+          <w:szCs w:val="19"/>
+          <w:lang w:val="en-GB"/>
+        </w:rPr>
+        <w:t>&lt;</w:t>
+      </w:r>
+      <w:proofErr w:type="spellStart"/>
+      <w:r>
+        <w:rPr>
+          <w:rFonts w:ascii="Cascadia Mono" w:hAnsi="Cascadia Mono" w:cs="Cascadia Mono"/>
+          <w:color w:val="000000"/>
+          <w:sz w:val="19"/>
+          <w:szCs w:val="19"/>
+          <w:lang w:val="en-GB"/>
+        </w:rPr>
+        <w:t>Playermovement</w:t>
+      </w:r>
+      <w:proofErr w:type="spellEnd"/>
+      <w:r>
+        <w:rPr>
+          <w:rFonts w:ascii="Cascadia Mono" w:hAnsi="Cascadia Mono" w:cs="Cascadia Mono"/>
+          <w:color w:val="000000"/>
+          <w:sz w:val="19"/>
+          <w:szCs w:val="19"/>
+          <w:lang w:val="en-GB"/>
+        </w:rPr>
+        <w:t>&gt;().</w:t>
+      </w:r>
+      <w:proofErr w:type="spellStart"/>
+      <w:r>
+        <w:rPr>
+          <w:rFonts w:ascii="Cascadia Mono" w:hAnsi="Cascadia Mono" w:cs="Cascadia Mono"/>
+          <w:color w:val="000000"/>
+          <w:sz w:val="19"/>
+          <w:szCs w:val="19"/>
+          <w:lang w:val="en-GB"/>
+        </w:rPr>
+        <w:t>extraJumps</w:t>
+      </w:r>
+      <w:proofErr w:type="spellEnd"/>
+      <w:r>
+        <w:rPr>
+          <w:rFonts w:ascii="Cascadia Mono" w:hAnsi="Cascadia Mono" w:cs="Cascadia Mono"/>
+          <w:color w:val="000000"/>
+          <w:sz w:val="19"/>
+          <w:szCs w:val="19"/>
+          <w:lang w:val="en-GB"/>
+        </w:rPr>
+        <w:t xml:space="preserve"> = 1;</w:t>
+      </w:r>
+    </w:p>
+    <w:p>
+      <w:pPr>
+        <w:autoSpaceDE w:val="0"/>
+        <w:autoSpaceDN w:val="0"/>
+        <w:adjustRightInd w:val="0"/>
+        <w:spacing w:after="0" w:line="240" w:lineRule="auto"/>
+        <w:rPr>
+          <w:rFonts w:ascii="Cascadia Mono" w:hAnsi="Cascadia Mono" w:cs="Cascadia Mono"/>
+          <w:color w:val="000000"/>
+          <w:sz w:val="19"/>
+          <w:szCs w:val="19"/>
+          <w:lang w:val="en-GB"/>
+        </w:rPr>
+      </w:pPr>
+      <w:r>
+        <w:rPr>
+          <w:rFonts w:ascii="Cascadia Mono" w:hAnsi="Cascadia Mono" w:cs="Cascadia Mono"/>
+          <w:color w:val="000000"/>
+          <w:sz w:val="19"/>
+          <w:szCs w:val="19"/>
+          <w:lang w:val="en-GB"/>
+        </w:rPr>
+        <w:t xml:space="preserve">            </w:t>
+      </w:r>
+      <w:proofErr w:type="spellStart"/>
+      <w:proofErr w:type="gramStart"/>
+      <w:r>
+        <w:rPr>
+          <w:rFonts w:ascii="Cascadia Mono" w:hAnsi="Cascadia Mono" w:cs="Cascadia Mono"/>
+          <w:color w:val="000000"/>
+          <w:sz w:val="19"/>
+          <w:szCs w:val="19"/>
+          <w:lang w:val="en-GB"/>
+        </w:rPr>
+        <w:t>collision.gameObject.SetActive</w:t>
+      </w:r>
+      <w:proofErr w:type="spellEnd"/>
+      <w:proofErr w:type="gramEnd"/>
+      <w:r>
+        <w:rPr>
+          <w:rFonts w:ascii="Cascadia Mono" w:hAnsi="Cascadia Mono" w:cs="Cascadia Mono"/>
+          <w:color w:val="000000"/>
+          <w:sz w:val="19"/>
+          <w:szCs w:val="19"/>
+          <w:lang w:val="en-GB"/>
+        </w:rPr>
+        <w:t>(</w:t>
+      </w:r>
+      <w:r>
+        <w:rPr>
+          <w:rFonts w:ascii="Cascadia Mono" w:hAnsi="Cascadia Mono" w:cs="Cascadia Mono"/>
+          <w:color w:val="0000FF"/>
+          <w:sz w:val="19"/>
+          <w:szCs w:val="19"/>
+          <w:lang w:val="en-GB"/>
+        </w:rPr>
+        <w:t>false</w:t>
+      </w:r>
+      <w:r>
+        <w:rPr>
+          <w:rFonts w:ascii="Cascadia Mono" w:hAnsi="Cascadia Mono" w:cs="Cascadia Mono"/>
+          <w:color w:val="000000"/>
+          <w:sz w:val="19"/>
+          <w:szCs w:val="19"/>
+          <w:lang w:val="en-GB"/>
+        </w:rPr>
+        <w:t>);</w:t>
+      </w:r>
+    </w:p>
+    <w:p>
+      <w:pPr>
+        <w:autoSpaceDE w:val="0"/>
+        <w:autoSpaceDN w:val="0"/>
+        <w:adjustRightInd w:val="0"/>
+        <w:spacing w:after="0" w:line="240" w:lineRule="auto"/>
+        <w:rPr>
+          <w:rFonts w:ascii="Cascadia Mono" w:hAnsi="Cascadia Mono" w:cs="Cascadia Mono"/>
+          <w:color w:val="000000"/>
+          <w:sz w:val="19"/>
+          <w:szCs w:val="19"/>
+          <w:lang w:val="en-GB"/>
+        </w:rPr>
+      </w:pPr>
+      <w:r>
+        <w:rPr>
+          <w:rFonts w:ascii="Cascadia Mono" w:hAnsi="Cascadia Mono" w:cs="Cascadia Mono"/>
+          <w:color w:val="000000"/>
+          <w:sz w:val="19"/>
+          <w:szCs w:val="19"/>
+          <w:lang w:val="en-GB"/>
+        </w:rPr>
+        <w:t xml:space="preserve">        }</w:t>
+      </w:r>
+    </w:p>
+    <w:p>
+      <w:pPr>
+        <w:autoSpaceDE w:val="0"/>
+        <w:autoSpaceDN w:val="0"/>
+        <w:adjustRightInd w:val="0"/>
+        <w:spacing w:after="0" w:line="240" w:lineRule="auto"/>
+        <w:rPr>
+          <w:rFonts w:ascii="Cascadia Mono" w:hAnsi="Cascadia Mono" w:cs="Cascadia Mono"/>
+          <w:color w:val="000000"/>
+          <w:sz w:val="19"/>
+          <w:szCs w:val="19"/>
+          <w:lang w:val="en-GB"/>
+        </w:rPr>
+      </w:pPr>
+      <w:r>
+        <w:rPr>
+          <w:rFonts w:ascii="Cascadia Mono" w:hAnsi="Cascadia Mono" w:cs="Cascadia Mono"/>
+          <w:color w:val="000000"/>
+          <w:sz w:val="19"/>
+          <w:szCs w:val="19"/>
+          <w:lang w:val="en-GB"/>
+        </w:rPr>
+        <w:t xml:space="preserve">        </w:t>
+      </w:r>
+      <w:r>
+        <w:rPr>
+          <w:rFonts w:ascii="Cascadia Mono" w:hAnsi="Cascadia Mono" w:cs="Cascadia Mono"/>
+          <w:color w:val="0000FF"/>
+          <w:sz w:val="19"/>
+          <w:szCs w:val="19"/>
+          <w:lang w:val="en-GB"/>
+        </w:rPr>
+        <w:t>if</w:t>
+      </w:r>
+      <w:r>
+        <w:rPr>
+          <w:rFonts w:ascii="Cascadia Mono" w:hAnsi="Cascadia Mono" w:cs="Cascadia Mono"/>
+          <w:color w:val="000000"/>
+          <w:sz w:val="19"/>
+          <w:szCs w:val="19"/>
+          <w:lang w:val="en-GB"/>
+        </w:rPr>
+        <w:t xml:space="preserve"> (</w:t>
+      </w:r>
+      <w:proofErr w:type="spellStart"/>
+      <w:proofErr w:type="gramStart"/>
+      <w:r>
+        <w:rPr>
+          <w:rFonts w:ascii="Cascadia Mono" w:hAnsi="Cascadia Mono" w:cs="Cascadia Mono"/>
+          <w:color w:val="000000"/>
+          <w:sz w:val="19"/>
+          <w:szCs w:val="19"/>
+          <w:lang w:val="en-GB"/>
+        </w:rPr>
+        <w:t>collision.transform</w:t>
+      </w:r>
+      <w:proofErr w:type="gramEnd"/>
+      <w:r>
+        <w:rPr>
+          <w:rFonts w:ascii="Cascadia Mono" w:hAnsi="Cascadia Mono" w:cs="Cascadia Mono"/>
+          <w:color w:val="000000"/>
+          <w:sz w:val="19"/>
+          <w:szCs w:val="19"/>
+          <w:lang w:val="en-GB"/>
+        </w:rPr>
+        <w:t>.CompareTag</w:t>
+      </w:r>
+      <w:proofErr w:type="spellEnd"/>
+      <w:r>
+        <w:rPr>
+          <w:rFonts w:ascii="Cascadia Mono" w:hAnsi="Cascadia Mono" w:cs="Cascadia Mono"/>
+          <w:color w:val="000000"/>
+          <w:sz w:val="19"/>
+          <w:szCs w:val="19"/>
+          <w:lang w:val="en-GB"/>
+        </w:rPr>
+        <w:t>(</w:t>
+      </w:r>
+      <w:r>
+        <w:rPr>
+          <w:rFonts w:ascii="Cascadia Mono" w:hAnsi="Cascadia Mono" w:cs="Cascadia Mono"/>
+          <w:color w:val="A31515"/>
+          <w:sz w:val="19"/>
+          <w:szCs w:val="19"/>
+          <w:lang w:val="en-GB"/>
+        </w:rPr>
+        <w:t>"</w:t>
+      </w:r>
+      <w:proofErr w:type="spellStart"/>
+      <w:r>
+        <w:rPr>
+          <w:rFonts w:ascii="Cascadia Mono" w:hAnsi="Cascadia Mono" w:cs="Cascadia Mono"/>
+          <w:color w:val="A31515"/>
+          <w:sz w:val="19"/>
+          <w:szCs w:val="19"/>
+          <w:lang w:val="en-GB"/>
+        </w:rPr>
+        <w:t>DashAbility</w:t>
+      </w:r>
+      <w:proofErr w:type="spellEnd"/>
+      <w:r>
+        <w:rPr>
+          <w:rFonts w:ascii="Cascadia Mono" w:hAnsi="Cascadia Mono" w:cs="Cascadia Mono"/>
+          <w:color w:val="A31515"/>
+          <w:sz w:val="19"/>
+          <w:szCs w:val="19"/>
+          <w:lang w:val="en-GB"/>
+        </w:rPr>
+        <w:t>"</w:t>
+      </w:r>
+      <w:r>
+        <w:rPr>
+          <w:rFonts w:ascii="Cascadia Mono" w:hAnsi="Cascadia Mono" w:cs="Cascadia Mono"/>
+          <w:color w:val="000000"/>
+          <w:sz w:val="19"/>
+          <w:szCs w:val="19"/>
+          <w:lang w:val="en-GB"/>
+        </w:rPr>
+        <w:t>))</w:t>
+      </w:r>
+    </w:p>
+    <w:p>
+      <w:pPr>
+        <w:autoSpaceDE w:val="0"/>
+        <w:autoSpaceDN w:val="0"/>
+        <w:adjustRightInd w:val="0"/>
+        <w:spacing w:after="0" w:line="240" w:lineRule="auto"/>
+        <w:rPr>
+          <w:rFonts w:ascii="Cascadia Mono" w:hAnsi="Cascadia Mono" w:cs="Cascadia Mono"/>
+          <w:color w:val="000000"/>
+          <w:sz w:val="19"/>
+          <w:szCs w:val="19"/>
+          <w:lang w:val="en-GB"/>
+        </w:rPr>
+      </w:pPr>
+      <w:r>
+        <w:rPr>
+          <w:rFonts w:ascii="Cascadia Mono" w:hAnsi="Cascadia Mono" w:cs="Cascadia Mono"/>
+          <w:color w:val="000000"/>
+          <w:sz w:val="19"/>
+          <w:szCs w:val="19"/>
+          <w:lang w:val="en-GB"/>
+        </w:rPr>
+        <w:t xml:space="preserve">        {</w:t>
+      </w:r>
+    </w:p>
+    <w:p>
+      <w:pPr>
+        <w:autoSpaceDE w:val="0"/>
+        <w:autoSpaceDN w:val="0"/>
+        <w:adjustRightInd w:val="0"/>
+        <w:spacing w:after="0" w:line="240" w:lineRule="auto"/>
+        <w:rPr>
+          <w:rFonts w:ascii="Cascadia Mono" w:hAnsi="Cascadia Mono" w:cs="Cascadia Mono"/>
+          <w:color w:val="000000"/>
+          <w:sz w:val="19"/>
+          <w:szCs w:val="19"/>
+          <w:lang w:val="en-GB"/>
+        </w:rPr>
+      </w:pPr>
+      <w:r>
+        <w:rPr>
+          <w:rFonts w:ascii="Cascadia Mono" w:hAnsi="Cascadia Mono" w:cs="Cascadia Mono"/>
+          <w:color w:val="000000"/>
+          <w:sz w:val="19"/>
+          <w:szCs w:val="19"/>
+          <w:lang w:val="en-GB"/>
+        </w:rPr>
+        <w:t xml:space="preserve">            </w:t>
+      </w:r>
+      <w:proofErr w:type="spellStart"/>
+      <w:proofErr w:type="gramStart"/>
+      <w:r>
+        <w:rPr>
+          <w:rFonts w:ascii="Cascadia Mono" w:hAnsi="Cascadia Mono" w:cs="Cascadia Mono"/>
+          <w:color w:val="000000"/>
+          <w:sz w:val="19"/>
+          <w:szCs w:val="19"/>
+          <w:lang w:val="en-GB"/>
+        </w:rPr>
+        <w:t>transform.GetComponent</w:t>
+      </w:r>
+      <w:proofErr w:type="spellEnd"/>
+      <w:proofErr w:type="gramEnd"/>
+      <w:r>
+        <w:rPr>
+          <w:rFonts w:ascii="Cascadia Mono" w:hAnsi="Cascadia Mono" w:cs="Cascadia Mono"/>
+          <w:color w:val="000000"/>
+          <w:sz w:val="19"/>
+          <w:szCs w:val="19"/>
+          <w:lang w:val="en-GB"/>
+        </w:rPr>
+        <w:t>&lt;</w:t>
+      </w:r>
+      <w:proofErr w:type="spellStart"/>
+      <w:r>
+        <w:rPr>
+          <w:rFonts w:ascii="Cascadia Mono" w:hAnsi="Cascadia Mono" w:cs="Cascadia Mono"/>
+          <w:color w:val="000000"/>
+          <w:sz w:val="19"/>
+          <w:szCs w:val="19"/>
+          <w:lang w:val="en-GB"/>
+        </w:rPr>
+        <w:t>Playermovement</w:t>
+      </w:r>
+      <w:proofErr w:type="spellEnd"/>
+      <w:r>
+        <w:rPr>
+          <w:rFonts w:ascii="Cascadia Mono" w:hAnsi="Cascadia Mono" w:cs="Cascadia Mono"/>
+          <w:color w:val="000000"/>
+          <w:sz w:val="19"/>
+          <w:szCs w:val="19"/>
+          <w:lang w:val="en-GB"/>
+        </w:rPr>
+        <w:t>&gt;().</w:t>
+      </w:r>
+      <w:proofErr w:type="spellStart"/>
+      <w:r>
+        <w:rPr>
+          <w:rFonts w:ascii="Cascadia Mono" w:hAnsi="Cascadia Mono" w:cs="Cascadia Mono"/>
+          <w:color w:val="000000"/>
+          <w:sz w:val="19"/>
+          <w:szCs w:val="19"/>
+          <w:lang w:val="en-GB"/>
+        </w:rPr>
+        <w:t>dashAbility</w:t>
+      </w:r>
+      <w:proofErr w:type="spellEnd"/>
+      <w:r>
+        <w:rPr>
+          <w:rFonts w:ascii="Cascadia Mono" w:hAnsi="Cascadia Mono" w:cs="Cascadia Mono"/>
+          <w:color w:val="000000"/>
+          <w:sz w:val="19"/>
+          <w:szCs w:val="19"/>
+          <w:lang w:val="en-GB"/>
+        </w:rPr>
+        <w:t xml:space="preserve"> = </w:t>
+      </w:r>
+      <w:r>
+        <w:rPr>
+          <w:rFonts w:ascii="Cascadia Mono" w:hAnsi="Cascadia Mono" w:cs="Cascadia Mono"/>
+          <w:color w:val="0000FF"/>
+          <w:sz w:val="19"/>
+          <w:szCs w:val="19"/>
+          <w:lang w:val="en-GB"/>
+        </w:rPr>
+        <w:t>true</w:t>
+      </w:r>
+      <w:r>
+        <w:rPr>
+          <w:rFonts w:ascii="Cascadia Mono" w:hAnsi="Cascadia Mono" w:cs="Cascadia Mono"/>
+          <w:color w:val="000000"/>
+          <w:sz w:val="19"/>
+          <w:szCs w:val="19"/>
+          <w:lang w:val="en-GB"/>
+        </w:rPr>
+        <w:t>;</w:t>
+      </w:r>
+    </w:p>
+    <w:p>
+      <w:pPr>
+        <w:autoSpaceDE w:val="0"/>
+        <w:autoSpaceDN w:val="0"/>
+        <w:adjustRightInd w:val="0"/>
+        <w:spacing w:after="0" w:line="240" w:lineRule="auto"/>
+        <w:rPr>
+          <w:rFonts w:ascii="Cascadia Mono" w:hAnsi="Cascadia Mono" w:cs="Cascadia Mono"/>
+          <w:color w:val="000000"/>
+          <w:sz w:val="19"/>
+          <w:szCs w:val="19"/>
+          <w:lang w:val="en-GB"/>
+        </w:rPr>
+      </w:pPr>
+      <w:r>
+        <w:rPr>
+          <w:rFonts w:ascii="Cascadia Mono" w:hAnsi="Cascadia Mono" w:cs="Cascadia Mono"/>
+          <w:color w:val="000000"/>
+          <w:sz w:val="19"/>
+          <w:szCs w:val="19"/>
+          <w:lang w:val="en-GB"/>
+        </w:rPr>
+        <w:t xml:space="preserve">            </w:t>
+      </w:r>
+      <w:proofErr w:type="spellStart"/>
+      <w:proofErr w:type="gramStart"/>
+      <w:r>
+        <w:rPr>
+          <w:rFonts w:ascii="Cascadia Mono" w:hAnsi="Cascadia Mono" w:cs="Cascadia Mono"/>
+          <w:color w:val="000000"/>
+          <w:sz w:val="19"/>
+          <w:szCs w:val="19"/>
+          <w:lang w:val="en-GB"/>
+        </w:rPr>
+        <w:t>collision.gameObject.SetActive</w:t>
+      </w:r>
+      <w:proofErr w:type="spellEnd"/>
+      <w:proofErr w:type="gramEnd"/>
+      <w:r>
+        <w:rPr>
+          <w:rFonts w:ascii="Cascadia Mono" w:hAnsi="Cascadia Mono" w:cs="Cascadia Mono"/>
+          <w:color w:val="000000"/>
+          <w:sz w:val="19"/>
+          <w:szCs w:val="19"/>
+          <w:lang w:val="en-GB"/>
+        </w:rPr>
+        <w:t>(</w:t>
+      </w:r>
+      <w:r>
+        <w:rPr>
+          <w:rFonts w:ascii="Cascadia Mono" w:hAnsi="Cascadia Mono" w:cs="Cascadia Mono"/>
+          <w:color w:val="0000FF"/>
+          <w:sz w:val="19"/>
+          <w:szCs w:val="19"/>
+          <w:lang w:val="en-GB"/>
+        </w:rPr>
+        <w:t>false</w:t>
+      </w:r>
+      <w:r>
+        <w:rPr>
+          <w:rFonts w:ascii="Cascadia Mono" w:hAnsi="Cascadia Mono" w:cs="Cascadia Mono"/>
+          <w:color w:val="000000"/>
+          <w:sz w:val="19"/>
+          <w:szCs w:val="19"/>
+          <w:lang w:val="en-GB"/>
+        </w:rPr>
+        <w:t>);</w:t>
+      </w:r>
+    </w:p>
+    <w:p>
+      <w:pPr>
+        <w:autoSpaceDE w:val="0"/>
+        <w:autoSpaceDN w:val="0"/>
+        <w:adjustRightInd w:val="0"/>
+        <w:spacing w:after="0" w:line="240" w:lineRule="auto"/>
+        <w:rPr>
+          <w:rFonts w:ascii="Cascadia Mono" w:hAnsi="Cascadia Mono" w:cs="Cascadia Mono"/>
+          <w:color w:val="000000"/>
+          <w:sz w:val="19"/>
+          <w:szCs w:val="19"/>
+          <w:lang w:val="en-GB"/>
+        </w:rPr>
+      </w:pPr>
+      <w:r>
+        <w:rPr>
+          <w:rFonts w:ascii="Cascadia Mono" w:hAnsi="Cascadia Mono" w:cs="Cascadia Mono"/>
+          <w:color w:val="000000"/>
+          <w:sz w:val="19"/>
+          <w:szCs w:val="19"/>
+          <w:lang w:val="en-GB"/>
+        </w:rPr>
+        <w:t xml:space="preserve">        }</w:t>
+      </w:r>
+    </w:p>
+    <w:p>
+      <w:pPr>
+        <w:autoSpaceDE w:val="0"/>
+        <w:autoSpaceDN w:val="0"/>
+        <w:adjustRightInd w:val="0"/>
+        <w:spacing w:after="0" w:line="240" w:lineRule="auto"/>
+        <w:rPr>
+          <w:rFonts w:ascii="Cascadia Mono" w:hAnsi="Cascadia Mono" w:cs="Cascadia Mono"/>
+          <w:color w:val="000000"/>
+          <w:sz w:val="19"/>
+          <w:szCs w:val="19"/>
+          <w:lang w:val="en-GB"/>
+        </w:rPr>
+      </w:pPr>
+      <w:r>
+        <w:rPr>
+          <w:rFonts w:ascii="Cascadia Mono" w:hAnsi="Cascadia Mono" w:cs="Cascadia Mono"/>
+          <w:color w:val="000000"/>
+          <w:sz w:val="19"/>
+          <w:szCs w:val="19"/>
+          <w:lang w:val="en-GB"/>
+        </w:rPr>
+        <w:t xml:space="preserve">    }</w:t>
+      </w:r>
+    </w:p>
+    <w:p>
+      <w:pPr>
+        <w:autoSpaceDE w:val="0"/>
+        <w:autoSpaceDN w:val="0"/>
+        <w:adjustRightInd w:val="0"/>
+        <w:spacing w:after="0" w:line="240" w:lineRule="auto"/>
+        <w:rPr>
+          <w:rFonts w:ascii="Cascadia Mono" w:hAnsi="Cascadia Mono" w:cs="Cascadia Mono"/>
+          <w:color w:val="000000"/>
+          <w:sz w:val="19"/>
+          <w:szCs w:val="19"/>
+          <w:lang w:val="en-GB"/>
+        </w:rPr>
+      </w:pPr>
+      <w:r>
+        <w:rPr>
+          <w:rFonts w:ascii="Cascadia Mono" w:hAnsi="Cascadia Mono" w:cs="Cascadia Mono"/>
+          <w:color w:val="000000"/>
+          <w:sz w:val="19"/>
+          <w:szCs w:val="19"/>
+          <w:lang w:val="en-GB"/>
+        </w:rPr>
+        <w:t xml:space="preserve">    </w:t>
+      </w:r>
+      <w:r>
+        <w:rPr>
+          <w:rFonts w:ascii="Cascadia Mono" w:hAnsi="Cascadia Mono" w:cs="Cascadia Mono"/>
+          <w:color w:val="0000FF"/>
+          <w:sz w:val="19"/>
+          <w:szCs w:val="19"/>
+          <w:lang w:val="en-GB"/>
+        </w:rPr>
+        <w:t>public</w:t>
+      </w:r>
+      <w:r>
+        <w:rPr>
+          <w:rFonts w:ascii="Cascadia Mono" w:hAnsi="Cascadia Mono" w:cs="Cascadia Mono"/>
+          <w:color w:val="000000"/>
+          <w:sz w:val="19"/>
+          <w:szCs w:val="19"/>
+          <w:lang w:val="en-GB"/>
+        </w:rPr>
+        <w:t xml:space="preserve"> </w:t>
+      </w:r>
+      <w:r>
+        <w:rPr>
+          <w:rFonts w:ascii="Cascadia Mono" w:hAnsi="Cascadia Mono" w:cs="Cascadia Mono"/>
+          <w:color w:val="0000FF"/>
+          <w:sz w:val="19"/>
+          <w:szCs w:val="19"/>
+          <w:lang w:val="en-GB"/>
+        </w:rPr>
+        <w:t>void</w:t>
+      </w:r>
+      <w:r>
+        <w:rPr>
+          <w:rFonts w:ascii="Cascadia Mono" w:hAnsi="Cascadia Mono" w:cs="Cascadia Mono"/>
+          <w:color w:val="000000"/>
+          <w:sz w:val="19"/>
+          <w:szCs w:val="19"/>
+          <w:lang w:val="en-GB"/>
+        </w:rPr>
+        <w:t xml:space="preserve"> </w:t>
+      </w:r>
+      <w:proofErr w:type="spellStart"/>
+      <w:proofErr w:type="gramStart"/>
+      <w:r>
+        <w:rPr>
+          <w:rFonts w:ascii="Cascadia Mono" w:hAnsi="Cascadia Mono" w:cs="Cascadia Mono"/>
+          <w:color w:val="000000"/>
+          <w:sz w:val="19"/>
+          <w:szCs w:val="19"/>
+          <w:lang w:val="en-GB"/>
+        </w:rPr>
+        <w:t>DisableAbilityObjects</w:t>
+      </w:r>
+      <w:proofErr w:type="spellEnd"/>
+      <w:r>
+        <w:rPr>
+          <w:rFonts w:ascii="Cascadia Mono" w:hAnsi="Cascadia Mono" w:cs="Cascadia Mono"/>
+          <w:color w:val="000000"/>
+          <w:sz w:val="19"/>
+          <w:szCs w:val="19"/>
+          <w:lang w:val="en-GB"/>
+        </w:rPr>
+        <w:t>(</w:t>
+      </w:r>
+      <w:proofErr w:type="gramEnd"/>
+      <w:r>
+        <w:rPr>
+          <w:rFonts w:ascii="Cascadia Mono" w:hAnsi="Cascadia Mono" w:cs="Cascadia Mono"/>
+          <w:color w:val="000000"/>
+          <w:sz w:val="19"/>
+          <w:szCs w:val="19"/>
+          <w:lang w:val="en-GB"/>
+        </w:rPr>
+        <w:t>)</w:t>
+      </w:r>
+    </w:p>
+    <w:p>
+      <w:pPr>
+        <w:autoSpaceDE w:val="0"/>
+        <w:autoSpaceDN w:val="0"/>
+        <w:adjustRightInd w:val="0"/>
+        <w:spacing w:after="0" w:line="240" w:lineRule="auto"/>
+        <w:rPr>
+          <w:rFonts w:ascii="Cascadia Mono" w:hAnsi="Cascadia Mono" w:cs="Cascadia Mono"/>
+          <w:color w:val="000000"/>
+          <w:sz w:val="19"/>
+          <w:szCs w:val="19"/>
+          <w:lang w:val="en-GB"/>
+        </w:rPr>
+      </w:pPr>
+      <w:r>
+        <w:rPr>
+          <w:rFonts w:ascii="Cascadia Mono" w:hAnsi="Cascadia Mono" w:cs="Cascadia Mono"/>
+          <w:color w:val="000000"/>
+          <w:sz w:val="19"/>
+          <w:szCs w:val="19"/>
+          <w:lang w:val="en-GB"/>
+        </w:rPr>
+        <w:t xml:space="preserve">    {</w:t>
+      </w:r>
+    </w:p>
+    <w:p>
+      <w:pPr>
+        <w:autoSpaceDE w:val="0"/>
+        <w:autoSpaceDN w:val="0"/>
+        <w:adjustRightInd w:val="0"/>
+        <w:spacing w:after="0" w:line="240" w:lineRule="auto"/>
+        <w:rPr>
+          <w:rFonts w:ascii="Cascadia Mono" w:hAnsi="Cascadia Mono" w:cs="Cascadia Mono"/>
+          <w:color w:val="000000"/>
+          <w:sz w:val="19"/>
+          <w:szCs w:val="19"/>
+          <w:lang w:val="en-GB"/>
+        </w:rPr>
+      </w:pPr>
+      <w:r>
+        <w:rPr>
+          <w:rFonts w:ascii="Cascadia Mono" w:hAnsi="Cascadia Mono" w:cs="Cascadia Mono"/>
+          <w:color w:val="000000"/>
+          <w:sz w:val="19"/>
+          <w:szCs w:val="19"/>
+          <w:lang w:val="en-GB"/>
+        </w:rPr>
+        <w:t xml:space="preserve">        </w:t>
+      </w:r>
+      <w:r>
+        <w:rPr>
+          <w:rFonts w:ascii="Cascadia Mono" w:hAnsi="Cascadia Mono" w:cs="Cascadia Mono"/>
+          <w:color w:val="0000FF"/>
+          <w:sz w:val="19"/>
+          <w:szCs w:val="19"/>
+          <w:lang w:val="en-GB"/>
+        </w:rPr>
+        <w:t>if</w:t>
+      </w:r>
+      <w:r>
+        <w:rPr>
+          <w:rFonts w:ascii="Cascadia Mono" w:hAnsi="Cascadia Mono" w:cs="Cascadia Mono"/>
+          <w:color w:val="000000"/>
+          <w:sz w:val="19"/>
+          <w:szCs w:val="19"/>
+          <w:lang w:val="en-GB"/>
+        </w:rPr>
+        <w:t xml:space="preserve"> (</w:t>
+      </w:r>
+      <w:proofErr w:type="spellStart"/>
+      <w:proofErr w:type="gramStart"/>
+      <w:r>
+        <w:rPr>
+          <w:rFonts w:ascii="Cascadia Mono" w:hAnsi="Cascadia Mono" w:cs="Cascadia Mono"/>
+          <w:color w:val="000000"/>
+          <w:sz w:val="19"/>
+          <w:szCs w:val="19"/>
+          <w:lang w:val="en-GB"/>
+        </w:rPr>
+        <w:t>transform.GetComponent</w:t>
+      </w:r>
+      <w:proofErr w:type="spellEnd"/>
+      <w:proofErr w:type="gramEnd"/>
+      <w:r>
+        <w:rPr>
+          <w:rFonts w:ascii="Cascadia Mono" w:hAnsi="Cascadia Mono" w:cs="Cascadia Mono"/>
+          <w:color w:val="000000"/>
+          <w:sz w:val="19"/>
+          <w:szCs w:val="19"/>
+          <w:lang w:val="en-GB"/>
+        </w:rPr>
+        <w:t>&lt;</w:t>
+      </w:r>
+      <w:proofErr w:type="spellStart"/>
+      <w:r>
+        <w:rPr>
+          <w:rFonts w:ascii="Cascadia Mono" w:hAnsi="Cascadia Mono" w:cs="Cascadia Mono"/>
+          <w:color w:val="000000"/>
+          <w:sz w:val="19"/>
+          <w:szCs w:val="19"/>
+          <w:lang w:val="en-GB"/>
+        </w:rPr>
+        <w:t>Playermovement</w:t>
+      </w:r>
+      <w:proofErr w:type="spellEnd"/>
+      <w:r>
+        <w:rPr>
+          <w:rFonts w:ascii="Cascadia Mono" w:hAnsi="Cascadia Mono" w:cs="Cascadia Mono"/>
+          <w:color w:val="000000"/>
+          <w:sz w:val="19"/>
+          <w:szCs w:val="19"/>
+          <w:lang w:val="en-GB"/>
+        </w:rPr>
+        <w:t>&gt;().</w:t>
+      </w:r>
+      <w:proofErr w:type="spellStart"/>
+      <w:r>
+        <w:rPr>
+          <w:rFonts w:ascii="Cascadia Mono" w:hAnsi="Cascadia Mono" w:cs="Cascadia Mono"/>
+          <w:color w:val="000000"/>
+          <w:sz w:val="19"/>
+          <w:szCs w:val="19"/>
+          <w:lang w:val="en-GB"/>
+        </w:rPr>
+        <w:t>wallInteractions</w:t>
+      </w:r>
+      <w:proofErr w:type="spellEnd"/>
+      <w:r>
+        <w:rPr>
+          <w:rFonts w:ascii="Cascadia Mono" w:hAnsi="Cascadia Mono" w:cs="Cascadia Mono"/>
+          <w:color w:val="000000"/>
+          <w:sz w:val="19"/>
+          <w:szCs w:val="19"/>
+          <w:lang w:val="en-GB"/>
+        </w:rPr>
+        <w:t>)</w:t>
+      </w:r>
+    </w:p>
+    <w:p>
+      <w:pPr>
+        <w:autoSpaceDE w:val="0"/>
+        <w:autoSpaceDN w:val="0"/>
+        <w:adjustRightInd w:val="0"/>
+        <w:spacing w:after="0" w:line="240" w:lineRule="auto"/>
+        <w:rPr>
+          <w:rFonts w:ascii="Cascadia Mono" w:hAnsi="Cascadia Mono" w:cs="Cascadia Mono"/>
+          <w:color w:val="000000"/>
+          <w:sz w:val="19"/>
+          <w:szCs w:val="19"/>
+          <w:lang w:val="en-GB"/>
+        </w:rPr>
+      </w:pPr>
+      <w:r>
+        <w:rPr>
+          <w:rFonts w:ascii="Cascadia Mono" w:hAnsi="Cascadia Mono" w:cs="Cascadia Mono"/>
+          <w:color w:val="000000"/>
+          <w:sz w:val="19"/>
+          <w:szCs w:val="19"/>
+          <w:lang w:val="en-GB"/>
+        </w:rPr>
+        <w:t xml:space="preserve">        {</w:t>
+      </w:r>
+    </w:p>
+    <w:p>
+      <w:pPr>
+        <w:autoSpaceDE w:val="0"/>
+        <w:autoSpaceDN w:val="0"/>
+        <w:adjustRightInd w:val="0"/>
+        <w:spacing w:after="0" w:line="240" w:lineRule="auto"/>
+        <w:ind w:left="708"/>
+        <w:rPr>
+          <w:rFonts w:ascii="Cascadia Mono" w:hAnsi="Cascadia Mono" w:cs="Cascadia Mono"/>
+          <w:color w:val="000000"/>
+          <w:sz w:val="19"/>
+          <w:szCs w:val="19"/>
+          <w:lang w:val="en-GB"/>
+        </w:rPr>
+      </w:pPr>
+      <w:r>
+        <w:rPr>
+          <w:rFonts w:ascii="Cascadia Mono" w:hAnsi="Cascadia Mono" w:cs="Cascadia Mono"/>
+          <w:color w:val="000000"/>
+          <w:sz w:val="19"/>
+          <w:szCs w:val="19"/>
+          <w:lang w:val="en-GB"/>
+        </w:rPr>
+        <w:t xml:space="preserve">            GameObject.FindGameObjectsWithTag(</w:t>
+      </w:r>
+      <w:r>
+        <w:rPr>
+          <w:rFonts w:ascii="Cascadia Mono" w:hAnsi="Cascadia Mono" w:cs="Cascadia Mono"/>
+          <w:color w:val="A31515"/>
+          <w:sz w:val="19"/>
+          <w:szCs w:val="19"/>
+          <w:lang w:val="en-GB"/>
+        </w:rPr>
+        <w:t>"WallAbilities</w:t>
+      </w:r>
+      <w:proofErr w:type="gramStart"/>
+      <w:r>
+        <w:rPr>
+          <w:rFonts w:ascii="Cascadia Mono" w:hAnsi="Cascadia Mono" w:cs="Cascadia Mono"/>
+          <w:color w:val="A31515"/>
+          <w:sz w:val="19"/>
+          <w:szCs w:val="19"/>
+          <w:lang w:val="en-GB"/>
+        </w:rPr>
+        <w:t>"</w:t>
+      </w:r>
+      <w:r>
+        <w:rPr>
+          <w:rFonts w:ascii="Cascadia Mono" w:hAnsi="Cascadia Mono" w:cs="Cascadia Mono"/>
+          <w:color w:val="000000"/>
+          <w:sz w:val="19"/>
+          <w:szCs w:val="19"/>
+          <w:lang w:val="en-GB"/>
+        </w:rPr>
+        <w:t>)[</w:t>
+      </w:r>
+      <w:proofErr w:type="gramEnd"/>
+      <w:r>
+        <w:rPr>
+          <w:rFonts w:ascii="Cascadia Mono" w:hAnsi="Cascadia Mono" w:cs="Cascadia Mono"/>
+          <w:color w:val="000000"/>
+          <w:sz w:val="19"/>
+          <w:szCs w:val="19"/>
+          <w:lang w:val="en-GB"/>
+        </w:rPr>
+        <w:t>0].gameObject.SetActive(</w:t>
+      </w:r>
+      <w:r>
+        <w:rPr>
+          <w:rFonts w:ascii="Cascadia Mono" w:hAnsi="Cascadia Mono" w:cs="Cascadia Mono"/>
+          <w:color w:val="0000FF"/>
+          <w:sz w:val="19"/>
+          <w:szCs w:val="19"/>
+          <w:lang w:val="en-GB"/>
+        </w:rPr>
+        <w:t>false</w:t>
+      </w:r>
+      <w:r>
+        <w:rPr>
+          <w:rFonts w:ascii="Cascadia Mono" w:hAnsi="Cascadia Mono" w:cs="Cascadia Mono"/>
+          <w:color w:val="000000"/>
+          <w:sz w:val="19"/>
+          <w:szCs w:val="19"/>
+          <w:lang w:val="en-GB"/>
+        </w:rPr>
+        <w:t>);</w:t>
+      </w:r>
+    </w:p>
+    <w:p>
+      <w:pPr>
+        <w:autoSpaceDE w:val="0"/>
+        <w:autoSpaceDN w:val="0"/>
+        <w:adjustRightInd w:val="0"/>
+        <w:spacing w:after="0" w:line="240" w:lineRule="auto"/>
+        <w:rPr>
+          <w:rFonts w:ascii="Cascadia Mono" w:hAnsi="Cascadia Mono" w:cs="Cascadia Mono"/>
+          <w:color w:val="000000"/>
+          <w:sz w:val="19"/>
+          <w:szCs w:val="19"/>
+          <w:lang w:val="en-GB"/>
+        </w:rPr>
+      </w:pPr>
+      <w:r>
+        <w:rPr>
+          <w:rFonts w:ascii="Cascadia Mono" w:hAnsi="Cascadia Mono" w:cs="Cascadia Mono"/>
+          <w:color w:val="000000"/>
+          <w:sz w:val="19"/>
+          <w:szCs w:val="19"/>
+          <w:lang w:val="en-GB"/>
+        </w:rPr>
+        <w:t xml:space="preserve">        }</w:t>
+      </w:r>
+    </w:p>
+    <w:p>
+      <w:pPr>
+        <w:autoSpaceDE w:val="0"/>
+        <w:autoSpaceDN w:val="0"/>
+        <w:adjustRightInd w:val="0"/>
+        <w:spacing w:after="0" w:line="240" w:lineRule="auto"/>
+        <w:rPr>
+          <w:rFonts w:ascii="Cascadia Mono" w:hAnsi="Cascadia Mono" w:cs="Cascadia Mono"/>
+          <w:color w:val="000000"/>
+          <w:sz w:val="19"/>
+          <w:szCs w:val="19"/>
+          <w:lang w:val="en-GB"/>
+        </w:rPr>
+      </w:pPr>
+      <w:r>
+        <w:rPr>
+          <w:rFonts w:ascii="Cascadia Mono" w:hAnsi="Cascadia Mono" w:cs="Cascadia Mono"/>
+          <w:color w:val="000000"/>
+          <w:sz w:val="19"/>
+          <w:szCs w:val="19"/>
+          <w:lang w:val="en-GB"/>
+        </w:rPr>
+        <w:t xml:space="preserve">        </w:t>
+      </w:r>
+      <w:r>
+        <w:rPr>
+          <w:rFonts w:ascii="Cascadia Mono" w:hAnsi="Cascadia Mono" w:cs="Cascadia Mono"/>
+          <w:color w:val="0000FF"/>
+          <w:sz w:val="19"/>
+          <w:szCs w:val="19"/>
+          <w:lang w:val="en-GB"/>
+        </w:rPr>
+        <w:t>if</w:t>
+      </w:r>
+      <w:r>
+        <w:rPr>
+          <w:rFonts w:ascii="Cascadia Mono" w:hAnsi="Cascadia Mono" w:cs="Cascadia Mono"/>
+          <w:color w:val="000000"/>
+          <w:sz w:val="19"/>
+          <w:szCs w:val="19"/>
+          <w:lang w:val="en-GB"/>
+        </w:rPr>
+        <w:t xml:space="preserve"> (</w:t>
+      </w:r>
+      <w:proofErr w:type="spellStart"/>
+      <w:proofErr w:type="gramStart"/>
+      <w:r>
+        <w:rPr>
+          <w:rFonts w:ascii="Cascadia Mono" w:hAnsi="Cascadia Mono" w:cs="Cascadia Mono"/>
+          <w:color w:val="000000"/>
+          <w:sz w:val="19"/>
+          <w:szCs w:val="19"/>
+          <w:lang w:val="en-GB"/>
+        </w:rPr>
+        <w:t>transform.GetComponent</w:t>
+      </w:r>
+      <w:proofErr w:type="spellEnd"/>
+      <w:proofErr w:type="gramEnd"/>
+      <w:r>
+        <w:rPr>
+          <w:rFonts w:ascii="Cascadia Mono" w:hAnsi="Cascadia Mono" w:cs="Cascadia Mono"/>
+          <w:color w:val="000000"/>
+          <w:sz w:val="19"/>
+          <w:szCs w:val="19"/>
+          <w:lang w:val="en-GB"/>
+        </w:rPr>
+        <w:t>&lt;</w:t>
+      </w:r>
+      <w:proofErr w:type="spellStart"/>
+      <w:r>
+        <w:rPr>
+          <w:rFonts w:ascii="Cascadia Mono" w:hAnsi="Cascadia Mono" w:cs="Cascadia Mono"/>
+          <w:color w:val="000000"/>
+          <w:sz w:val="19"/>
+          <w:szCs w:val="19"/>
+          <w:lang w:val="en-GB"/>
+        </w:rPr>
+        <w:t>Playermovement</w:t>
+      </w:r>
+      <w:proofErr w:type="spellEnd"/>
+      <w:r>
+        <w:rPr>
+          <w:rFonts w:ascii="Cascadia Mono" w:hAnsi="Cascadia Mono" w:cs="Cascadia Mono"/>
+          <w:color w:val="000000"/>
+          <w:sz w:val="19"/>
+          <w:szCs w:val="19"/>
+          <w:lang w:val="en-GB"/>
+        </w:rPr>
+        <w:t>&gt;().</w:t>
+      </w:r>
+      <w:proofErr w:type="spellStart"/>
+      <w:r>
+        <w:rPr>
+          <w:rFonts w:ascii="Cascadia Mono" w:hAnsi="Cascadia Mono" w:cs="Cascadia Mono"/>
+          <w:color w:val="000000"/>
+          <w:sz w:val="19"/>
+          <w:szCs w:val="19"/>
+          <w:lang w:val="en-GB"/>
+        </w:rPr>
+        <w:t>wallInteractions</w:t>
+      </w:r>
+      <w:proofErr w:type="spellEnd"/>
+      <w:r>
+        <w:rPr>
+          <w:rFonts w:ascii="Cascadia Mono" w:hAnsi="Cascadia Mono" w:cs="Cascadia Mono"/>
+          <w:color w:val="000000"/>
+          <w:sz w:val="19"/>
+          <w:szCs w:val="19"/>
+          <w:lang w:val="en-GB"/>
+        </w:rPr>
+        <w:t>)</w:t>
+      </w:r>
+    </w:p>
+    <w:p>
+      <w:pPr>
+        <w:autoSpaceDE w:val="0"/>
+        <w:autoSpaceDN w:val="0"/>
+        <w:adjustRightInd w:val="0"/>
+        <w:spacing w:after="0" w:line="240" w:lineRule="auto"/>
+        <w:rPr>
+          <w:rFonts w:ascii="Cascadia Mono" w:hAnsi="Cascadia Mono" w:cs="Cascadia Mono"/>
+          <w:color w:val="000000"/>
+          <w:sz w:val="19"/>
+          <w:szCs w:val="19"/>
+          <w:lang w:val="en-GB"/>
+        </w:rPr>
+      </w:pPr>
+      <w:r>
+        <w:rPr>
+          <w:rFonts w:ascii="Cascadia Mono" w:hAnsi="Cascadia Mono" w:cs="Cascadia Mono"/>
+          <w:color w:val="000000"/>
+          <w:sz w:val="19"/>
+          <w:szCs w:val="19"/>
+          <w:lang w:val="en-GB"/>
+        </w:rPr>
+        <w:t xml:space="preserve">        {</w:t>
+      </w:r>
+    </w:p>
+    <w:p>
+      <w:pPr>
+        <w:autoSpaceDE w:val="0"/>
+        <w:autoSpaceDN w:val="0"/>
+        <w:adjustRightInd w:val="0"/>
+        <w:spacing w:after="0" w:line="240" w:lineRule="auto"/>
+        <w:ind w:left="708"/>
+        <w:rPr>
+          <w:rFonts w:ascii="Cascadia Mono" w:hAnsi="Cascadia Mono" w:cs="Cascadia Mono"/>
+          <w:color w:val="000000"/>
+          <w:sz w:val="19"/>
+          <w:szCs w:val="19"/>
+          <w:lang w:val="en-GB"/>
+        </w:rPr>
+      </w:pPr>
+      <w:r>
+        <w:rPr>
+          <w:rFonts w:ascii="Cascadia Mono" w:hAnsi="Cascadia Mono" w:cs="Cascadia Mono"/>
+          <w:color w:val="000000"/>
+          <w:sz w:val="19"/>
+          <w:szCs w:val="19"/>
+          <w:lang w:val="en-GB"/>
+        </w:rPr>
+        <w:t xml:space="preserve">            GameObject.FindGameObjectsWithTag(</w:t>
+      </w:r>
+      <w:r>
+        <w:rPr>
+          <w:rFonts w:ascii="Cascadia Mono" w:hAnsi="Cascadia Mono" w:cs="Cascadia Mono"/>
+          <w:color w:val="A31515"/>
+          <w:sz w:val="19"/>
+          <w:szCs w:val="19"/>
+          <w:lang w:val="en-GB"/>
+        </w:rPr>
+        <w:t>"DashAbility</w:t>
+      </w:r>
+      <w:proofErr w:type="gramStart"/>
+      <w:r>
+        <w:rPr>
+          <w:rFonts w:ascii="Cascadia Mono" w:hAnsi="Cascadia Mono" w:cs="Cascadia Mono"/>
+          <w:color w:val="A31515"/>
+          <w:sz w:val="19"/>
+          <w:szCs w:val="19"/>
+          <w:lang w:val="en-GB"/>
+        </w:rPr>
+        <w:t>"</w:t>
+      </w:r>
+      <w:r>
+        <w:rPr>
+          <w:rFonts w:ascii="Cascadia Mono" w:hAnsi="Cascadia Mono" w:cs="Cascadia Mono"/>
+          <w:color w:val="000000"/>
+          <w:sz w:val="19"/>
+          <w:szCs w:val="19"/>
+          <w:lang w:val="en-GB"/>
+        </w:rPr>
+        <w:t>)[</w:t>
+      </w:r>
+      <w:proofErr w:type="gramEnd"/>
+      <w:r>
+        <w:rPr>
+          <w:rFonts w:ascii="Cascadia Mono" w:hAnsi="Cascadia Mono" w:cs="Cascadia Mono"/>
+          <w:color w:val="000000"/>
+          <w:sz w:val="19"/>
+          <w:szCs w:val="19"/>
+          <w:lang w:val="en-GB"/>
+        </w:rPr>
+        <w:t>0].gameObject.SetActive(</w:t>
+      </w:r>
+      <w:r>
+        <w:rPr>
+          <w:rFonts w:ascii="Cascadia Mono" w:hAnsi="Cascadia Mono" w:cs="Cascadia Mono"/>
+          <w:color w:val="0000FF"/>
+          <w:sz w:val="19"/>
+          <w:szCs w:val="19"/>
+          <w:lang w:val="en-GB"/>
+        </w:rPr>
+        <w:t>false</w:t>
+      </w:r>
+      <w:r>
+        <w:rPr>
+          <w:rFonts w:ascii="Cascadia Mono" w:hAnsi="Cascadia Mono" w:cs="Cascadia Mono"/>
+          <w:color w:val="000000"/>
+          <w:sz w:val="19"/>
+          <w:szCs w:val="19"/>
+          <w:lang w:val="en-GB"/>
+        </w:rPr>
+        <w:t>);</w:t>
+      </w:r>
+    </w:p>
+    <w:p>
+      <w:pPr>
+        <w:autoSpaceDE w:val="0"/>
+        <w:autoSpaceDN w:val="0"/>
+        <w:adjustRightInd w:val="0"/>
+        <w:spacing w:after="0" w:line="240" w:lineRule="auto"/>
+        <w:rPr>
+          <w:rFonts w:ascii="Cascadia Mono" w:hAnsi="Cascadia Mono" w:cs="Cascadia Mono"/>
+          <w:color w:val="000000"/>
+          <w:sz w:val="19"/>
+          <w:szCs w:val="19"/>
+          <w:lang w:val="en-GB"/>
+        </w:rPr>
+      </w:pPr>
+      <w:r>
+        <w:rPr>
+          <w:rFonts w:ascii="Cascadia Mono" w:hAnsi="Cascadia Mono" w:cs="Cascadia Mono"/>
+          <w:color w:val="000000"/>
+          <w:sz w:val="19"/>
+          <w:szCs w:val="19"/>
+          <w:lang w:val="en-GB"/>
+        </w:rPr>
+        <w:t xml:space="preserve">        }</w:t>
+      </w:r>
+    </w:p>
+    <w:p>
+      <w:pPr>
+        <w:autoSpaceDE w:val="0"/>
+        <w:autoSpaceDN w:val="0"/>
+        <w:adjustRightInd w:val="0"/>
+        <w:spacing w:after="0" w:line="240" w:lineRule="auto"/>
+        <w:rPr>
+          <w:rFonts w:ascii="Cascadia Mono" w:hAnsi="Cascadia Mono" w:cs="Cascadia Mono"/>
+          <w:color w:val="000000"/>
+          <w:sz w:val="19"/>
+          <w:szCs w:val="19"/>
+          <w:lang w:val="en-GB"/>
+        </w:rPr>
+      </w:pPr>
+      <w:r>
+        <w:rPr>
+          <w:rFonts w:ascii="Cascadia Mono" w:hAnsi="Cascadia Mono" w:cs="Cascadia Mono"/>
+          <w:color w:val="000000"/>
+          <w:sz w:val="19"/>
+          <w:szCs w:val="19"/>
+          <w:lang w:val="en-GB"/>
+        </w:rPr>
+        <w:t xml:space="preserve">        </w:t>
+      </w:r>
+      <w:r>
+        <w:rPr>
+          <w:rFonts w:ascii="Cascadia Mono" w:hAnsi="Cascadia Mono" w:cs="Cascadia Mono"/>
+          <w:color w:val="0000FF"/>
+          <w:sz w:val="19"/>
+          <w:szCs w:val="19"/>
+          <w:lang w:val="en-GB"/>
+        </w:rPr>
+        <w:t>if</w:t>
+      </w:r>
+      <w:r>
+        <w:rPr>
+          <w:rFonts w:ascii="Cascadia Mono" w:hAnsi="Cascadia Mono" w:cs="Cascadia Mono"/>
+          <w:color w:val="000000"/>
+          <w:sz w:val="19"/>
+          <w:szCs w:val="19"/>
+          <w:lang w:val="en-GB"/>
+        </w:rPr>
+        <w:t xml:space="preserve"> </w:t>
+      </w:r>
+      <w:proofErr w:type="gramStart"/>
+      <w:r>
+        <w:rPr>
+          <w:rFonts w:ascii="Cascadia Mono" w:hAnsi="Cascadia Mono" w:cs="Cascadia Mono"/>
+          <w:color w:val="000000"/>
+          <w:sz w:val="19"/>
+          <w:szCs w:val="19"/>
+          <w:lang w:val="en-GB"/>
+        </w:rPr>
+        <w:t>(!(</w:t>
+      </w:r>
+      <w:proofErr w:type="spellStart"/>
+      <w:proofErr w:type="gramEnd"/>
+      <w:r>
+        <w:rPr>
+          <w:rFonts w:ascii="Cascadia Mono" w:hAnsi="Cascadia Mono" w:cs="Cascadia Mono"/>
+          <w:color w:val="000000"/>
+          <w:sz w:val="19"/>
+          <w:szCs w:val="19"/>
+          <w:lang w:val="en-GB"/>
+        </w:rPr>
+        <w:t>transform.GetComponent</w:t>
+      </w:r>
+      <w:proofErr w:type="spellEnd"/>
+      <w:r>
+        <w:rPr>
+          <w:rFonts w:ascii="Cascadia Mono" w:hAnsi="Cascadia Mono" w:cs="Cascadia Mono"/>
+          <w:color w:val="000000"/>
+          <w:sz w:val="19"/>
+          <w:szCs w:val="19"/>
+          <w:lang w:val="en-GB"/>
+        </w:rPr>
+        <w:t>&lt;</w:t>
+      </w:r>
+      <w:proofErr w:type="spellStart"/>
+      <w:r>
+        <w:rPr>
+          <w:rFonts w:ascii="Cascadia Mono" w:hAnsi="Cascadia Mono" w:cs="Cascadia Mono"/>
+          <w:color w:val="000000"/>
+          <w:sz w:val="19"/>
+          <w:szCs w:val="19"/>
+          <w:lang w:val="en-GB"/>
+        </w:rPr>
+        <w:t>Playermovement</w:t>
+      </w:r>
+      <w:proofErr w:type="spellEnd"/>
+      <w:r>
+        <w:rPr>
+          <w:rFonts w:ascii="Cascadia Mono" w:hAnsi="Cascadia Mono" w:cs="Cascadia Mono"/>
+          <w:color w:val="000000"/>
+          <w:sz w:val="19"/>
+          <w:szCs w:val="19"/>
+          <w:lang w:val="en-GB"/>
+        </w:rPr>
+        <w:t>&gt;().</w:t>
+      </w:r>
+      <w:proofErr w:type="spellStart"/>
+      <w:r>
+        <w:rPr>
+          <w:rFonts w:ascii="Cascadia Mono" w:hAnsi="Cascadia Mono" w:cs="Cascadia Mono"/>
+          <w:color w:val="000000"/>
+          <w:sz w:val="19"/>
+          <w:szCs w:val="19"/>
+          <w:lang w:val="en-GB"/>
+        </w:rPr>
+        <w:t>extraJumps</w:t>
+      </w:r>
+      <w:proofErr w:type="spellEnd"/>
+      <w:r>
+        <w:rPr>
+          <w:rFonts w:ascii="Cascadia Mono" w:hAnsi="Cascadia Mono" w:cs="Cascadia Mono"/>
+          <w:color w:val="000000"/>
+          <w:sz w:val="19"/>
+          <w:szCs w:val="19"/>
+          <w:lang w:val="en-GB"/>
+        </w:rPr>
+        <w:t>==0))</w:t>
+      </w:r>
+    </w:p>
+    <w:p>
+      <w:pPr>
+        <w:autoSpaceDE w:val="0"/>
+        <w:autoSpaceDN w:val="0"/>
+        <w:adjustRightInd w:val="0"/>
+        <w:spacing w:after="0" w:line="240" w:lineRule="auto"/>
+        <w:rPr>
+          <w:rFonts w:ascii="Cascadia Mono" w:hAnsi="Cascadia Mono" w:cs="Cascadia Mono"/>
+          <w:color w:val="000000"/>
+          <w:sz w:val="19"/>
+          <w:szCs w:val="19"/>
+          <w:lang w:val="en-GB"/>
+        </w:rPr>
+      </w:pPr>
+      <w:r>
+        <w:rPr>
+          <w:rFonts w:ascii="Cascadia Mono" w:hAnsi="Cascadia Mono" w:cs="Cascadia Mono"/>
+          <w:color w:val="000000"/>
+          <w:sz w:val="19"/>
+          <w:szCs w:val="19"/>
+          <w:lang w:val="en-GB"/>
+        </w:rPr>
+        <w:t xml:space="preserve">        {</w:t>
+      </w:r>
+    </w:p>
+    <w:p>
+      <w:pPr>
+        <w:autoSpaceDE w:val="0"/>
+        <w:autoSpaceDN w:val="0"/>
+        <w:adjustRightInd w:val="0"/>
+        <w:spacing w:after="0" w:line="240" w:lineRule="auto"/>
+        <w:rPr>
+          <w:rFonts w:ascii="Cascadia Mono" w:hAnsi="Cascadia Mono" w:cs="Cascadia Mono"/>
+          <w:color w:val="000000"/>
+          <w:sz w:val="19"/>
+          <w:szCs w:val="19"/>
+          <w:lang w:val="en-GB"/>
+        </w:rPr>
+      </w:pPr>
+      <w:r>
+        <w:rPr>
+          <w:rFonts w:ascii="Cascadia Mono" w:hAnsi="Cascadia Mono" w:cs="Cascadia Mono"/>
+          <w:color w:val="000000"/>
+          <w:sz w:val="19"/>
+          <w:szCs w:val="19"/>
+          <w:lang w:val="en-GB"/>
+        </w:rPr>
+        <w:t xml:space="preserve">            GameObject.FindGameObjectsWithTag(</w:t>
+      </w:r>
+      <w:r>
+        <w:rPr>
+          <w:rFonts w:ascii="Cascadia Mono" w:hAnsi="Cascadia Mono" w:cs="Cascadia Mono"/>
+          <w:color w:val="A31515"/>
+          <w:sz w:val="19"/>
+          <w:szCs w:val="19"/>
+          <w:lang w:val="en-GB"/>
+        </w:rPr>
+        <w:t>"DoubleJump</w:t>
+      </w:r>
+      <w:proofErr w:type="gramStart"/>
+      <w:r>
+        <w:rPr>
+          <w:rFonts w:ascii="Cascadia Mono" w:hAnsi="Cascadia Mono" w:cs="Cascadia Mono"/>
+          <w:color w:val="A31515"/>
+          <w:sz w:val="19"/>
+          <w:szCs w:val="19"/>
+          <w:lang w:val="en-GB"/>
+        </w:rPr>
+        <w:t>"</w:t>
+      </w:r>
+      <w:r>
+        <w:rPr>
+          <w:rFonts w:ascii="Cascadia Mono" w:hAnsi="Cascadia Mono" w:cs="Cascadia Mono"/>
+          <w:color w:val="000000"/>
+          <w:sz w:val="19"/>
+          <w:szCs w:val="19"/>
+          <w:lang w:val="en-GB"/>
+        </w:rPr>
+        <w:t>)[</w:t>
+      </w:r>
+      <w:proofErr w:type="gramEnd"/>
+      <w:r>
+        <w:rPr>
+          <w:rFonts w:ascii="Cascadia Mono" w:hAnsi="Cascadia Mono" w:cs="Cascadia Mono"/>
+          <w:color w:val="000000"/>
+          <w:sz w:val="19"/>
+          <w:szCs w:val="19"/>
+          <w:lang w:val="en-GB"/>
+        </w:rPr>
+        <w:t>0].gameObject.SetActive(</w:t>
+      </w:r>
+      <w:r>
+        <w:rPr>
+          <w:rFonts w:ascii="Cascadia Mono" w:hAnsi="Cascadia Mono" w:cs="Cascadia Mono"/>
+          <w:color w:val="0000FF"/>
+          <w:sz w:val="19"/>
+          <w:szCs w:val="19"/>
+          <w:lang w:val="en-GB"/>
+        </w:rPr>
+        <w:t>false</w:t>
+      </w:r>
+      <w:r>
+        <w:rPr>
+          <w:rFonts w:ascii="Cascadia Mono" w:hAnsi="Cascadia Mono" w:cs="Cascadia Mono"/>
+          <w:color w:val="000000"/>
+          <w:sz w:val="19"/>
+          <w:szCs w:val="19"/>
+          <w:lang w:val="en-GB"/>
+        </w:rPr>
+        <w:t>);</w:t>
+      </w:r>
+    </w:p>
+    <w:p>
+      <w:pPr>
+        <w:autoSpaceDE w:val="0"/>
+        <w:autoSpaceDN w:val="0"/>
+        <w:adjustRightInd w:val="0"/>
+        <w:spacing w:after="0" w:line="240" w:lineRule="auto"/>
+        <w:rPr>
+          <w:rFonts w:ascii="Cascadia Mono" w:hAnsi="Cascadia Mono" w:cs="Cascadia Mono"/>
+          <w:color w:val="000000"/>
+          <w:sz w:val="19"/>
+          <w:szCs w:val="19"/>
+        </w:rPr>
+      </w:pPr>
+      <w:r>
+        <w:rPr>
+          <w:rFonts w:ascii="Cascadia Mono" w:hAnsi="Cascadia Mono" w:cs="Cascadia Mono"/>
+          <w:color w:val="000000"/>
+          <w:sz w:val="19"/>
+          <w:szCs w:val="19"/>
+          <w:lang w:val="en-GB"/>
+        </w:rPr>
+        <w:t xml:space="preserve">        </w:t>
+      </w:r>
+      <w:r>
+        <w:rPr>
+          <w:rFonts w:ascii="Cascadia Mono" w:hAnsi="Cascadia Mono" w:cs="Cascadia Mono"/>
+          <w:color w:val="000000"/>
+          <w:sz w:val="19"/>
+          <w:szCs w:val="19"/>
+        </w:rPr>
+        <w:t>}</w:t>
+      </w:r>
+    </w:p>
+    <w:p>
+      <w:pPr>
+        <w:autoSpaceDE w:val="0"/>
+        <w:autoSpaceDN w:val="0"/>
+        <w:adjustRightInd w:val="0"/>
+        <w:spacing w:after="0" w:line="240" w:lineRule="auto"/>
+        <w:rPr>
+          <w:rFonts w:ascii="Cascadia Mono" w:hAnsi="Cascadia Mono" w:cs="Cascadia Mono"/>
+          <w:color w:val="000000"/>
+          <w:sz w:val="19"/>
+          <w:szCs w:val="19"/>
+        </w:rPr>
+      </w:pPr>
+      <w:r>
+        <w:rPr>
+          <w:rFonts w:ascii="Cascadia Mono" w:hAnsi="Cascadia Mono" w:cs="Cascadia Mono"/>
+          <w:color w:val="000000"/>
+          <w:sz w:val="19"/>
+          <w:szCs w:val="19"/>
+        </w:rPr>
+        <w:t xml:space="preserve">    }</w:t>
+      </w:r>
+    </w:p>
+    <w:p>
+      <w:pPr>
+        <w:rPr>
+          <w:rFonts w:ascii="Cascadia Mono" w:hAnsi="Cascadia Mono" w:cs="Cascadia Mono"/>
+          <w:color w:val="000000"/>
+          <w:sz w:val="19"/>
+          <w:szCs w:val="19"/>
+        </w:rPr>
+      </w:pPr>
+      <w:r>
+        <w:rPr>
+          <w:rFonts w:ascii="Cascadia Mono" w:hAnsi="Cascadia Mono" w:cs="Cascadia Mono"/>
+          <w:color w:val="000000"/>
+          <w:sz w:val="19"/>
+          <w:szCs w:val="19"/>
+        </w:rPr>
+        <w:t>}</w:t>
+      </w:r>
+    </w:p>
+    <w:p>
+      <w:r>
+        <w:t xml:space="preserve">Um zu </w:t>
+      </w:r>
+      <w:proofErr w:type="gramStart"/>
+      <w:r>
+        <w:t>überprüfen</w:t>
+      </w:r>
+      <w:proofErr w:type="gramEnd"/>
+      <w:r>
+        <w:t xml:space="preserve"> ob der Spieler eine neue Fähigkeit Aufgehoben hat Wird mit</w:t>
+      </w:r>
+      <w:r>
+        <w:rPr>
+          <w:rFonts w:ascii="Cascadia Mono" w:hAnsi="Cascadia Mono" w:cs="Cascadia Mono"/>
+          <w:color w:val="000000"/>
+          <w:sz w:val="19"/>
+          <w:szCs w:val="19"/>
+        </w:rPr>
+        <w:t xml:space="preserve"> </w:t>
+      </w:r>
+      <w:r>
+        <w:rPr>
+          <w:rFonts w:ascii="Cascadia Mono" w:hAnsi="Cascadia Mono" w:cs="Cascadia Mono"/>
+          <w:color w:val="0000FF"/>
+          <w:sz w:val="19"/>
+          <w:szCs w:val="19"/>
+        </w:rPr>
+        <w:t>OnCollisionEnter2D</w:t>
+      </w:r>
+      <w:r>
+        <w:t xml:space="preserve"> nach neuen Kollisionen gesucht. In den </w:t>
+      </w:r>
+      <w:proofErr w:type="spellStart"/>
+      <w:r>
+        <w:t>if</w:t>
+      </w:r>
+      <w:proofErr w:type="spellEnd"/>
+      <w:r>
+        <w:t xml:space="preserve"> Statements wird der Tag verglichen und die dazu passende Fähigkeit im </w:t>
+      </w:r>
+      <w:proofErr w:type="spellStart"/>
+      <w:r>
+        <w:t>Playermovement</w:t>
+      </w:r>
+      <w:proofErr w:type="spellEnd"/>
+      <w:r>
+        <w:t xml:space="preserve"> Skript auf True gesetzt damit diese ausgeführt werden kann</w:t>
+      </w:r>
+      <w:r>
+        <w:t>.</w:t>
+      </w:r>
+    </w:p>
+    <w:p>
+      <w:r>
+        <w:br w:type="page"/>
+      </w:r>
+    </w:p>
+    <w:p>
+      <w:pPr>
+        <w:autoSpaceDE w:val="0"/>
+        <w:autoSpaceDN w:val="0"/>
+        <w:adjustRightInd w:val="0"/>
+        <w:spacing w:after="0" w:line="240" w:lineRule="auto"/>
+        <w:rPr>
+          <w:rFonts w:ascii="Cascadia Mono" w:hAnsi="Cascadia Mono" w:cs="Cascadia Mono"/>
+          <w:color w:val="000000"/>
+          <w:sz w:val="19"/>
+          <w:szCs w:val="19"/>
+          <w:lang w:val="en-GB"/>
+        </w:rPr>
+      </w:pPr>
+    </w:p>
+    <w:p>
+      <w:pPr>
+        <w:autoSpaceDE w:val="0"/>
+        <w:autoSpaceDN w:val="0"/>
+        <w:adjustRightInd w:val="0"/>
+        <w:spacing w:after="0" w:line="240" w:lineRule="auto"/>
+        <w:rPr>
+          <w:rFonts w:ascii="Cascadia Mono" w:hAnsi="Cascadia Mono" w:cs="Cascadia Mono"/>
+          <w:color w:val="000000"/>
+          <w:sz w:val="19"/>
+          <w:szCs w:val="19"/>
+          <w:lang w:val="en-GB"/>
+        </w:rPr>
+      </w:pPr>
+      <w:r>
+        <w:rPr>
+          <w:rFonts w:ascii="Cascadia Mono" w:hAnsi="Cascadia Mono" w:cs="Cascadia Mono"/>
+          <w:color w:val="0000FF"/>
+          <w:sz w:val="19"/>
+          <w:szCs w:val="19"/>
+          <w:lang w:val="en-GB"/>
+        </w:rPr>
+        <w:t>private</w:t>
+      </w:r>
+      <w:r>
+        <w:rPr>
+          <w:rFonts w:ascii="Cascadia Mono" w:hAnsi="Cascadia Mono" w:cs="Cascadia Mono"/>
+          <w:color w:val="000000"/>
+          <w:sz w:val="19"/>
+          <w:szCs w:val="19"/>
+          <w:lang w:val="en-GB"/>
+        </w:rPr>
+        <w:t xml:space="preserve"> Rigidbody2D </w:t>
+      </w:r>
+      <w:proofErr w:type="gramStart"/>
+      <w:r>
+        <w:rPr>
+          <w:rFonts w:ascii="Cascadia Mono" w:hAnsi="Cascadia Mono" w:cs="Cascadia Mono"/>
+          <w:color w:val="000000"/>
+          <w:sz w:val="19"/>
+          <w:szCs w:val="19"/>
+          <w:lang w:val="en-GB"/>
+        </w:rPr>
+        <w:t>Body;</w:t>
+      </w:r>
+      <w:proofErr w:type="gramEnd"/>
+    </w:p>
+    <w:p>
+      <w:pPr>
+        <w:autoSpaceDE w:val="0"/>
+        <w:autoSpaceDN w:val="0"/>
+        <w:adjustRightInd w:val="0"/>
+        <w:spacing w:after="0" w:line="240" w:lineRule="auto"/>
+        <w:rPr>
+          <w:rFonts w:ascii="Cascadia Mono" w:hAnsi="Cascadia Mono" w:cs="Cascadia Mono"/>
+          <w:color w:val="000000"/>
+          <w:sz w:val="19"/>
+          <w:szCs w:val="19"/>
+          <w:lang w:val="en-GB"/>
+        </w:rPr>
+      </w:pPr>
+      <w:r>
+        <w:rPr>
+          <w:rFonts w:ascii="Cascadia Mono" w:hAnsi="Cascadia Mono" w:cs="Cascadia Mono"/>
+          <w:color w:val="000000"/>
+          <w:sz w:val="19"/>
+          <w:szCs w:val="19"/>
+          <w:lang w:val="en-GB"/>
+        </w:rPr>
+        <w:t xml:space="preserve">    [</w:t>
+      </w:r>
+      <w:proofErr w:type="spellStart"/>
+      <w:r>
+        <w:rPr>
+          <w:rFonts w:ascii="Cascadia Mono" w:hAnsi="Cascadia Mono" w:cs="Cascadia Mono"/>
+          <w:color w:val="000000"/>
+          <w:sz w:val="19"/>
+          <w:szCs w:val="19"/>
+          <w:lang w:val="en-GB"/>
+        </w:rPr>
+        <w:t>SerializeField</w:t>
+      </w:r>
+      <w:proofErr w:type="spellEnd"/>
+      <w:r>
+        <w:rPr>
+          <w:rFonts w:ascii="Cascadia Mono" w:hAnsi="Cascadia Mono" w:cs="Cascadia Mono"/>
+          <w:color w:val="000000"/>
+          <w:sz w:val="19"/>
+          <w:szCs w:val="19"/>
+          <w:lang w:val="en-GB"/>
+        </w:rPr>
+        <w:t xml:space="preserve">] </w:t>
+      </w:r>
+      <w:r>
+        <w:rPr>
+          <w:rFonts w:ascii="Cascadia Mono" w:hAnsi="Cascadia Mono" w:cs="Cascadia Mono"/>
+          <w:color w:val="0000FF"/>
+          <w:sz w:val="19"/>
+          <w:szCs w:val="19"/>
+          <w:lang w:val="en-GB"/>
+        </w:rPr>
+        <w:t>private</w:t>
+      </w:r>
+      <w:r>
+        <w:rPr>
+          <w:rFonts w:ascii="Cascadia Mono" w:hAnsi="Cascadia Mono" w:cs="Cascadia Mono"/>
+          <w:color w:val="000000"/>
+          <w:sz w:val="19"/>
+          <w:szCs w:val="19"/>
+          <w:lang w:val="en-GB"/>
+        </w:rPr>
+        <w:t xml:space="preserve"> Transform </w:t>
+      </w:r>
+      <w:proofErr w:type="spellStart"/>
+      <w:proofErr w:type="gramStart"/>
+      <w:r>
+        <w:rPr>
+          <w:rFonts w:ascii="Cascadia Mono" w:hAnsi="Cascadia Mono" w:cs="Cascadia Mono"/>
+          <w:color w:val="000000"/>
+          <w:sz w:val="19"/>
+          <w:szCs w:val="19"/>
+          <w:lang w:val="en-GB"/>
+        </w:rPr>
+        <w:t>StartingLocation</w:t>
+      </w:r>
+      <w:proofErr w:type="spellEnd"/>
+      <w:r>
+        <w:rPr>
+          <w:rFonts w:ascii="Cascadia Mono" w:hAnsi="Cascadia Mono" w:cs="Cascadia Mono"/>
+          <w:color w:val="000000"/>
+          <w:sz w:val="19"/>
+          <w:szCs w:val="19"/>
+          <w:lang w:val="en-GB"/>
+        </w:rPr>
+        <w:t>;</w:t>
+      </w:r>
+      <w:proofErr w:type="gramEnd"/>
+    </w:p>
+    <w:p>
+      <w:pPr>
+        <w:autoSpaceDE w:val="0"/>
+        <w:autoSpaceDN w:val="0"/>
+        <w:adjustRightInd w:val="0"/>
+        <w:spacing w:after="0" w:line="240" w:lineRule="auto"/>
+        <w:rPr>
+          <w:rFonts w:ascii="Cascadia Mono" w:hAnsi="Cascadia Mono" w:cs="Cascadia Mono"/>
+          <w:color w:val="000000"/>
+          <w:sz w:val="19"/>
+          <w:szCs w:val="19"/>
+          <w:lang w:val="en-GB"/>
+        </w:rPr>
+      </w:pPr>
+      <w:r>
+        <w:rPr>
+          <w:rFonts w:ascii="Cascadia Mono" w:hAnsi="Cascadia Mono" w:cs="Cascadia Mono"/>
+          <w:color w:val="000000"/>
+          <w:sz w:val="19"/>
+          <w:szCs w:val="19"/>
+          <w:lang w:val="en-GB"/>
+        </w:rPr>
+        <w:t xml:space="preserve">    </w:t>
+      </w:r>
+      <w:r>
+        <w:rPr>
+          <w:rFonts w:ascii="Cascadia Mono" w:hAnsi="Cascadia Mono" w:cs="Cascadia Mono"/>
+          <w:color w:val="0000FF"/>
+          <w:sz w:val="19"/>
+          <w:szCs w:val="19"/>
+          <w:lang w:val="en-GB"/>
+        </w:rPr>
+        <w:t>private</w:t>
+      </w:r>
+      <w:r>
+        <w:rPr>
+          <w:rFonts w:ascii="Cascadia Mono" w:hAnsi="Cascadia Mono" w:cs="Cascadia Mono"/>
+          <w:color w:val="000000"/>
+          <w:sz w:val="19"/>
+          <w:szCs w:val="19"/>
+          <w:lang w:val="en-GB"/>
+        </w:rPr>
+        <w:t xml:space="preserve"> </w:t>
+      </w:r>
+      <w:proofErr w:type="spellStart"/>
+      <w:r>
+        <w:rPr>
+          <w:rFonts w:ascii="Cascadia Mono" w:hAnsi="Cascadia Mono" w:cs="Cascadia Mono"/>
+          <w:color w:val="000000"/>
+          <w:sz w:val="19"/>
+          <w:szCs w:val="19"/>
+          <w:lang w:val="en-GB"/>
+        </w:rPr>
+        <w:t>GameObject</w:t>
+      </w:r>
+      <w:proofErr w:type="spellEnd"/>
+      <w:r>
+        <w:rPr>
+          <w:rFonts w:ascii="Cascadia Mono" w:hAnsi="Cascadia Mono" w:cs="Cascadia Mono"/>
+          <w:color w:val="000000"/>
+          <w:sz w:val="19"/>
+          <w:szCs w:val="19"/>
+          <w:lang w:val="en-GB"/>
+        </w:rPr>
+        <w:t xml:space="preserve"> </w:t>
+      </w:r>
+      <w:proofErr w:type="spellStart"/>
+      <w:proofErr w:type="gramStart"/>
+      <w:r>
+        <w:rPr>
+          <w:rFonts w:ascii="Cascadia Mono" w:hAnsi="Cascadia Mono" w:cs="Cascadia Mono"/>
+          <w:color w:val="000000"/>
+          <w:sz w:val="19"/>
+          <w:szCs w:val="19"/>
+          <w:lang w:val="en-GB"/>
+        </w:rPr>
+        <w:t>PlayerObject</w:t>
+      </w:r>
+      <w:proofErr w:type="spellEnd"/>
+      <w:r>
+        <w:rPr>
+          <w:rFonts w:ascii="Cascadia Mono" w:hAnsi="Cascadia Mono" w:cs="Cascadia Mono"/>
+          <w:color w:val="000000"/>
+          <w:sz w:val="19"/>
+          <w:szCs w:val="19"/>
+          <w:lang w:val="en-GB"/>
+        </w:rPr>
+        <w:t>;</w:t>
+      </w:r>
+      <w:proofErr w:type="gramEnd"/>
+    </w:p>
+    <w:p>
+      <w:pPr>
+        <w:autoSpaceDE w:val="0"/>
+        <w:autoSpaceDN w:val="0"/>
+        <w:adjustRightInd w:val="0"/>
+        <w:spacing w:after="0" w:line="240" w:lineRule="auto"/>
+        <w:rPr>
+          <w:rFonts w:ascii="Cascadia Mono" w:hAnsi="Cascadia Mono" w:cs="Cascadia Mono"/>
+          <w:color w:val="000000"/>
+          <w:sz w:val="19"/>
+          <w:szCs w:val="19"/>
+          <w:lang w:val="en-GB"/>
+        </w:rPr>
+      </w:pPr>
+      <w:r>
+        <w:rPr>
+          <w:rFonts w:ascii="Cascadia Mono" w:hAnsi="Cascadia Mono" w:cs="Cascadia Mono"/>
+          <w:color w:val="000000"/>
+          <w:sz w:val="19"/>
+          <w:szCs w:val="19"/>
+          <w:lang w:val="en-GB"/>
+        </w:rPr>
+        <w:t xml:space="preserve">    </w:t>
+      </w:r>
+    </w:p>
+    <w:p>
+      <w:pPr>
+        <w:autoSpaceDE w:val="0"/>
+        <w:autoSpaceDN w:val="0"/>
+        <w:adjustRightInd w:val="0"/>
+        <w:spacing w:after="0" w:line="240" w:lineRule="auto"/>
+        <w:rPr>
+          <w:rFonts w:ascii="Cascadia Mono" w:hAnsi="Cascadia Mono" w:cs="Cascadia Mono"/>
+          <w:color w:val="000000"/>
+          <w:sz w:val="19"/>
+          <w:szCs w:val="19"/>
+          <w:lang w:val="en-GB"/>
+        </w:rPr>
+      </w:pPr>
+      <w:r>
+        <w:rPr>
+          <w:rFonts w:ascii="Cascadia Mono" w:hAnsi="Cascadia Mono" w:cs="Cascadia Mono"/>
+          <w:color w:val="000000"/>
+          <w:sz w:val="19"/>
+          <w:szCs w:val="19"/>
+          <w:lang w:val="en-GB"/>
+        </w:rPr>
+        <w:t xml:space="preserve">    </w:t>
+      </w:r>
+      <w:r>
+        <w:rPr>
+          <w:rFonts w:ascii="Cascadia Mono" w:hAnsi="Cascadia Mono" w:cs="Cascadia Mono"/>
+          <w:color w:val="0000FF"/>
+          <w:sz w:val="19"/>
+          <w:szCs w:val="19"/>
+          <w:lang w:val="en-GB"/>
+        </w:rPr>
+        <w:t>private</w:t>
+      </w:r>
+      <w:r>
+        <w:rPr>
+          <w:rFonts w:ascii="Cascadia Mono" w:hAnsi="Cascadia Mono" w:cs="Cascadia Mono"/>
+          <w:color w:val="000000"/>
+          <w:sz w:val="19"/>
+          <w:szCs w:val="19"/>
+          <w:lang w:val="en-GB"/>
+        </w:rPr>
+        <w:t xml:space="preserve"> </w:t>
+      </w:r>
+      <w:r>
+        <w:rPr>
+          <w:rFonts w:ascii="Cascadia Mono" w:hAnsi="Cascadia Mono" w:cs="Cascadia Mono"/>
+          <w:color w:val="0000FF"/>
+          <w:sz w:val="19"/>
+          <w:szCs w:val="19"/>
+          <w:lang w:val="en-GB"/>
+        </w:rPr>
+        <w:t>void</w:t>
+      </w:r>
+      <w:r>
+        <w:rPr>
+          <w:rFonts w:ascii="Cascadia Mono" w:hAnsi="Cascadia Mono" w:cs="Cascadia Mono"/>
+          <w:color w:val="000000"/>
+          <w:sz w:val="19"/>
+          <w:szCs w:val="19"/>
+          <w:lang w:val="en-GB"/>
+        </w:rPr>
+        <w:t xml:space="preserve"> </w:t>
+      </w:r>
+      <w:proofErr w:type="gramStart"/>
+      <w:r>
+        <w:rPr>
+          <w:rFonts w:ascii="Cascadia Mono" w:hAnsi="Cascadia Mono" w:cs="Cascadia Mono"/>
+          <w:color w:val="0000FF"/>
+          <w:sz w:val="19"/>
+          <w:szCs w:val="19"/>
+          <w:lang w:val="en-GB"/>
+        </w:rPr>
+        <w:t>Start</w:t>
+      </w:r>
+      <w:r>
+        <w:rPr>
+          <w:rFonts w:ascii="Cascadia Mono" w:hAnsi="Cascadia Mono" w:cs="Cascadia Mono"/>
+          <w:color w:val="000000"/>
+          <w:sz w:val="19"/>
+          <w:szCs w:val="19"/>
+          <w:lang w:val="en-GB"/>
+        </w:rPr>
+        <w:t>(</w:t>
+      </w:r>
+      <w:proofErr w:type="gramEnd"/>
+      <w:r>
+        <w:rPr>
+          <w:rFonts w:ascii="Cascadia Mono" w:hAnsi="Cascadia Mono" w:cs="Cascadia Mono"/>
+          <w:color w:val="000000"/>
+          <w:sz w:val="19"/>
+          <w:szCs w:val="19"/>
+          <w:lang w:val="en-GB"/>
+        </w:rPr>
+        <w:t>)</w:t>
+      </w:r>
+    </w:p>
+    <w:p>
+      <w:pPr>
+        <w:autoSpaceDE w:val="0"/>
+        <w:autoSpaceDN w:val="0"/>
+        <w:adjustRightInd w:val="0"/>
+        <w:spacing w:after="0" w:line="240" w:lineRule="auto"/>
+        <w:rPr>
+          <w:rFonts w:ascii="Cascadia Mono" w:hAnsi="Cascadia Mono" w:cs="Cascadia Mono"/>
+          <w:color w:val="000000"/>
+          <w:sz w:val="19"/>
+          <w:szCs w:val="19"/>
+          <w:lang w:val="en-GB"/>
+        </w:rPr>
+      </w:pPr>
+      <w:r>
+        <w:rPr>
+          <w:rFonts w:ascii="Cascadia Mono" w:hAnsi="Cascadia Mono" w:cs="Cascadia Mono"/>
+          <w:color w:val="000000"/>
+          <w:sz w:val="19"/>
+          <w:szCs w:val="19"/>
+          <w:lang w:val="en-GB"/>
+        </w:rPr>
+        <w:t xml:space="preserve">    {</w:t>
+      </w:r>
+    </w:p>
+    <w:p>
+      <w:pPr>
+        <w:autoSpaceDE w:val="0"/>
+        <w:autoSpaceDN w:val="0"/>
+        <w:adjustRightInd w:val="0"/>
+        <w:spacing w:after="0" w:line="240" w:lineRule="auto"/>
+        <w:rPr>
+          <w:rFonts w:ascii="Cascadia Mono" w:hAnsi="Cascadia Mono" w:cs="Cascadia Mono"/>
+          <w:color w:val="000000"/>
+          <w:sz w:val="19"/>
+          <w:szCs w:val="19"/>
+          <w:lang w:val="en-GB"/>
+        </w:rPr>
+      </w:pPr>
+      <w:r>
+        <w:rPr>
+          <w:rFonts w:ascii="Cascadia Mono" w:hAnsi="Cascadia Mono" w:cs="Cascadia Mono"/>
+          <w:color w:val="000000"/>
+          <w:sz w:val="19"/>
+          <w:szCs w:val="19"/>
+          <w:lang w:val="en-GB"/>
+        </w:rPr>
+        <w:t xml:space="preserve">        </w:t>
+      </w:r>
+    </w:p>
+    <w:p>
+      <w:pPr>
+        <w:autoSpaceDE w:val="0"/>
+        <w:autoSpaceDN w:val="0"/>
+        <w:adjustRightInd w:val="0"/>
+        <w:spacing w:after="0" w:line="240" w:lineRule="auto"/>
+        <w:rPr>
+          <w:rFonts w:ascii="Cascadia Mono" w:hAnsi="Cascadia Mono" w:cs="Cascadia Mono"/>
+          <w:color w:val="000000"/>
+          <w:sz w:val="19"/>
+          <w:szCs w:val="19"/>
+          <w:lang w:val="en-GB"/>
+        </w:rPr>
+      </w:pPr>
+      <w:r>
+        <w:rPr>
+          <w:rFonts w:ascii="Cascadia Mono" w:hAnsi="Cascadia Mono" w:cs="Cascadia Mono"/>
+          <w:color w:val="000000"/>
+          <w:sz w:val="19"/>
+          <w:szCs w:val="19"/>
+          <w:lang w:val="en-GB"/>
+        </w:rPr>
+        <w:t xml:space="preserve">        </w:t>
+      </w:r>
+      <w:proofErr w:type="spellStart"/>
+      <w:r>
+        <w:rPr>
+          <w:rFonts w:ascii="Cascadia Mono" w:hAnsi="Cascadia Mono" w:cs="Cascadia Mono"/>
+          <w:color w:val="000000"/>
+          <w:sz w:val="19"/>
+          <w:szCs w:val="19"/>
+          <w:lang w:val="en-GB"/>
+        </w:rPr>
+        <w:t>PlayerObject</w:t>
+      </w:r>
+      <w:proofErr w:type="spellEnd"/>
+      <w:r>
+        <w:rPr>
+          <w:rFonts w:ascii="Cascadia Mono" w:hAnsi="Cascadia Mono" w:cs="Cascadia Mono"/>
+          <w:color w:val="000000"/>
+          <w:sz w:val="19"/>
+          <w:szCs w:val="19"/>
+          <w:lang w:val="en-GB"/>
+        </w:rPr>
+        <w:t xml:space="preserve"> = </w:t>
+      </w:r>
+      <w:proofErr w:type="spellStart"/>
+      <w:r>
+        <w:rPr>
+          <w:rFonts w:ascii="Cascadia Mono" w:hAnsi="Cascadia Mono" w:cs="Cascadia Mono"/>
+          <w:color w:val="000000"/>
+          <w:sz w:val="19"/>
+          <w:szCs w:val="19"/>
+          <w:lang w:val="en-GB"/>
+        </w:rPr>
+        <w:t>GameObject.FindGameObjectsWithTag</w:t>
+      </w:r>
+      <w:proofErr w:type="spellEnd"/>
+      <w:r>
+        <w:rPr>
+          <w:rFonts w:ascii="Cascadia Mono" w:hAnsi="Cascadia Mono" w:cs="Cascadia Mono"/>
+          <w:color w:val="000000"/>
+          <w:sz w:val="19"/>
+          <w:szCs w:val="19"/>
+          <w:lang w:val="en-GB"/>
+        </w:rPr>
+        <w:t>(</w:t>
+      </w:r>
+      <w:r>
+        <w:rPr>
+          <w:rFonts w:ascii="Cascadia Mono" w:hAnsi="Cascadia Mono" w:cs="Cascadia Mono"/>
+          <w:color w:val="A31515"/>
+          <w:sz w:val="19"/>
+          <w:szCs w:val="19"/>
+          <w:lang w:val="en-GB"/>
+        </w:rPr>
+        <w:t>"Player</w:t>
+      </w:r>
+      <w:proofErr w:type="gramStart"/>
+      <w:r>
+        <w:rPr>
+          <w:rFonts w:ascii="Cascadia Mono" w:hAnsi="Cascadia Mono" w:cs="Cascadia Mono"/>
+          <w:color w:val="A31515"/>
+          <w:sz w:val="19"/>
+          <w:szCs w:val="19"/>
+          <w:lang w:val="en-GB"/>
+        </w:rPr>
+        <w:t>"</w:t>
+      </w:r>
+      <w:r>
+        <w:rPr>
+          <w:rFonts w:ascii="Cascadia Mono" w:hAnsi="Cascadia Mono" w:cs="Cascadia Mono"/>
+          <w:color w:val="000000"/>
+          <w:sz w:val="19"/>
+          <w:szCs w:val="19"/>
+          <w:lang w:val="en-GB"/>
+        </w:rPr>
+        <w:t>)[</w:t>
+      </w:r>
+      <w:proofErr w:type="gramEnd"/>
+      <w:r>
+        <w:rPr>
+          <w:rFonts w:ascii="Cascadia Mono" w:hAnsi="Cascadia Mono" w:cs="Cascadia Mono"/>
+          <w:color w:val="000000"/>
+          <w:sz w:val="19"/>
+          <w:szCs w:val="19"/>
+          <w:lang w:val="en-GB"/>
+        </w:rPr>
+        <w:t>0];</w:t>
+      </w:r>
+    </w:p>
+    <w:p>
+      <w:pPr>
+        <w:autoSpaceDE w:val="0"/>
+        <w:autoSpaceDN w:val="0"/>
+        <w:adjustRightInd w:val="0"/>
+        <w:spacing w:after="0" w:line="240" w:lineRule="auto"/>
+        <w:rPr>
+          <w:rFonts w:ascii="Cascadia Mono" w:hAnsi="Cascadia Mono" w:cs="Cascadia Mono"/>
+          <w:color w:val="000000"/>
+          <w:sz w:val="19"/>
+          <w:szCs w:val="19"/>
+          <w:lang w:val="en-GB"/>
+        </w:rPr>
+      </w:pPr>
+      <w:r>
+        <w:rPr>
+          <w:rFonts w:ascii="Cascadia Mono" w:hAnsi="Cascadia Mono" w:cs="Cascadia Mono"/>
+          <w:color w:val="000000"/>
+          <w:sz w:val="19"/>
+          <w:szCs w:val="19"/>
+          <w:lang w:val="en-GB"/>
+        </w:rPr>
+        <w:t xml:space="preserve">        Body = </w:t>
+      </w:r>
+      <w:proofErr w:type="spellStart"/>
+      <w:r>
+        <w:rPr>
+          <w:rFonts w:ascii="Cascadia Mono" w:hAnsi="Cascadia Mono" w:cs="Cascadia Mono"/>
+          <w:color w:val="000000"/>
+          <w:sz w:val="19"/>
+          <w:szCs w:val="19"/>
+          <w:lang w:val="en-GB"/>
+        </w:rPr>
+        <w:t>GetComponent</w:t>
+      </w:r>
+      <w:proofErr w:type="spellEnd"/>
+      <w:r>
+        <w:rPr>
+          <w:rFonts w:ascii="Cascadia Mono" w:hAnsi="Cascadia Mono" w:cs="Cascadia Mono"/>
+          <w:color w:val="000000"/>
+          <w:sz w:val="19"/>
+          <w:szCs w:val="19"/>
+          <w:lang w:val="en-GB"/>
+        </w:rPr>
+        <w:t>&lt;Rigidbody2D</w:t>
+      </w:r>
+      <w:proofErr w:type="gramStart"/>
+      <w:r>
+        <w:rPr>
+          <w:rFonts w:ascii="Cascadia Mono" w:hAnsi="Cascadia Mono" w:cs="Cascadia Mono"/>
+          <w:color w:val="000000"/>
+          <w:sz w:val="19"/>
+          <w:szCs w:val="19"/>
+          <w:lang w:val="en-GB"/>
+        </w:rPr>
+        <w:t>&gt;(</w:t>
+      </w:r>
+      <w:proofErr w:type="gramEnd"/>
+      <w:r>
+        <w:rPr>
+          <w:rFonts w:ascii="Cascadia Mono" w:hAnsi="Cascadia Mono" w:cs="Cascadia Mono"/>
+          <w:color w:val="000000"/>
+          <w:sz w:val="19"/>
+          <w:szCs w:val="19"/>
+          <w:lang w:val="en-GB"/>
+        </w:rPr>
+        <w:t>);</w:t>
+      </w:r>
+    </w:p>
+    <w:p>
+      <w:pPr>
+        <w:autoSpaceDE w:val="0"/>
+        <w:autoSpaceDN w:val="0"/>
+        <w:adjustRightInd w:val="0"/>
+        <w:spacing w:after="0" w:line="240" w:lineRule="auto"/>
+        <w:rPr>
+          <w:rFonts w:ascii="Cascadia Mono" w:hAnsi="Cascadia Mono" w:cs="Cascadia Mono"/>
+          <w:color w:val="000000"/>
+          <w:sz w:val="19"/>
+          <w:szCs w:val="19"/>
+          <w:lang w:val="en-GB"/>
+        </w:rPr>
+      </w:pPr>
+      <w:r>
+        <w:rPr>
+          <w:rFonts w:ascii="Cascadia Mono" w:hAnsi="Cascadia Mono" w:cs="Cascadia Mono"/>
+          <w:color w:val="000000"/>
+          <w:sz w:val="19"/>
+          <w:szCs w:val="19"/>
+          <w:lang w:val="en-GB"/>
+        </w:rPr>
+        <w:t xml:space="preserve">        </w:t>
+      </w:r>
+      <w:proofErr w:type="spellStart"/>
+      <w:r>
+        <w:rPr>
+          <w:rFonts w:ascii="Cascadia Mono" w:hAnsi="Cascadia Mono" w:cs="Cascadia Mono"/>
+          <w:color w:val="000000"/>
+          <w:sz w:val="19"/>
+          <w:szCs w:val="19"/>
+          <w:lang w:val="en-GB"/>
+        </w:rPr>
+        <w:t>Body.gravityScale</w:t>
+      </w:r>
+      <w:proofErr w:type="spellEnd"/>
+      <w:r>
+        <w:rPr>
+          <w:rFonts w:ascii="Cascadia Mono" w:hAnsi="Cascadia Mono" w:cs="Cascadia Mono"/>
+          <w:color w:val="000000"/>
+          <w:sz w:val="19"/>
+          <w:szCs w:val="19"/>
+          <w:lang w:val="en-GB"/>
+        </w:rPr>
+        <w:t xml:space="preserve"> = </w:t>
+      </w:r>
+      <w:proofErr w:type="spellStart"/>
+      <w:r>
+        <w:rPr>
+          <w:rFonts w:ascii="Cascadia Mono" w:hAnsi="Cascadia Mono" w:cs="Cascadia Mono"/>
+          <w:color w:val="000000"/>
+          <w:sz w:val="19"/>
+          <w:szCs w:val="19"/>
+          <w:lang w:val="en-GB"/>
+        </w:rPr>
+        <w:t>PlayerObject.GetComponent</w:t>
+      </w:r>
+      <w:proofErr w:type="spellEnd"/>
+      <w:r>
+        <w:rPr>
+          <w:rFonts w:ascii="Cascadia Mono" w:hAnsi="Cascadia Mono" w:cs="Cascadia Mono"/>
+          <w:color w:val="000000"/>
+          <w:sz w:val="19"/>
+          <w:szCs w:val="19"/>
+          <w:lang w:val="en-GB"/>
+        </w:rPr>
+        <w:t>&lt;</w:t>
+      </w:r>
+      <w:proofErr w:type="spellStart"/>
+      <w:r>
+        <w:rPr>
+          <w:rFonts w:ascii="Cascadia Mono" w:hAnsi="Cascadia Mono" w:cs="Cascadia Mono"/>
+          <w:color w:val="000000"/>
+          <w:sz w:val="19"/>
+          <w:szCs w:val="19"/>
+          <w:lang w:val="en-GB"/>
+        </w:rPr>
+        <w:t>Playermovement</w:t>
+      </w:r>
+      <w:proofErr w:type="spellEnd"/>
+      <w:proofErr w:type="gramStart"/>
+      <w:r>
+        <w:rPr>
+          <w:rFonts w:ascii="Cascadia Mono" w:hAnsi="Cascadia Mono" w:cs="Cascadia Mono"/>
+          <w:color w:val="000000"/>
+          <w:sz w:val="19"/>
+          <w:szCs w:val="19"/>
+          <w:lang w:val="en-GB"/>
+        </w:rPr>
+        <w:t>&gt;(</w:t>
+      </w:r>
+      <w:proofErr w:type="gramEnd"/>
+      <w:r>
+        <w:rPr>
+          <w:rFonts w:ascii="Cascadia Mono" w:hAnsi="Cascadia Mono" w:cs="Cascadia Mono"/>
+          <w:color w:val="000000"/>
+          <w:sz w:val="19"/>
+          <w:szCs w:val="19"/>
+          <w:lang w:val="en-GB"/>
+        </w:rPr>
+        <w:t>).Gravity;</w:t>
+      </w:r>
+    </w:p>
+    <w:p>
+      <w:pPr>
+        <w:autoSpaceDE w:val="0"/>
+        <w:autoSpaceDN w:val="0"/>
+        <w:adjustRightInd w:val="0"/>
+        <w:spacing w:after="0" w:line="240" w:lineRule="auto"/>
+        <w:rPr>
+          <w:rFonts w:ascii="Cascadia Mono" w:hAnsi="Cascadia Mono" w:cs="Cascadia Mono"/>
+          <w:color w:val="000000"/>
+          <w:sz w:val="19"/>
+          <w:szCs w:val="19"/>
+          <w:lang w:val="en-GB"/>
+        </w:rPr>
+      </w:pPr>
+      <w:r>
+        <w:rPr>
+          <w:rFonts w:ascii="Cascadia Mono" w:hAnsi="Cascadia Mono" w:cs="Cascadia Mono"/>
+          <w:color w:val="000000"/>
+          <w:sz w:val="19"/>
+          <w:szCs w:val="19"/>
+          <w:lang w:val="en-GB"/>
+        </w:rPr>
+        <w:t xml:space="preserve">        </w:t>
+      </w:r>
+      <w:proofErr w:type="spellStart"/>
+      <w:r>
+        <w:rPr>
+          <w:rFonts w:ascii="Cascadia Mono" w:hAnsi="Cascadia Mono" w:cs="Cascadia Mono"/>
+          <w:color w:val="000000"/>
+          <w:sz w:val="19"/>
+          <w:szCs w:val="19"/>
+          <w:lang w:val="en-GB"/>
+        </w:rPr>
+        <w:t>Body.constraints</w:t>
+      </w:r>
+      <w:proofErr w:type="spellEnd"/>
+      <w:r>
+        <w:rPr>
+          <w:rFonts w:ascii="Cascadia Mono" w:hAnsi="Cascadia Mono" w:cs="Cascadia Mono"/>
+          <w:color w:val="000000"/>
+          <w:sz w:val="19"/>
+          <w:szCs w:val="19"/>
+          <w:lang w:val="en-GB"/>
+        </w:rPr>
+        <w:t xml:space="preserve"> = RigidbodyConstraints2D.</w:t>
+      </w:r>
+      <w:proofErr w:type="gramStart"/>
+      <w:r>
+        <w:rPr>
+          <w:rFonts w:ascii="Cascadia Mono" w:hAnsi="Cascadia Mono" w:cs="Cascadia Mono"/>
+          <w:color w:val="000000"/>
+          <w:sz w:val="19"/>
+          <w:szCs w:val="19"/>
+          <w:lang w:val="en-GB"/>
+        </w:rPr>
+        <w:t>FreezeAll;</w:t>
+      </w:r>
+      <w:proofErr w:type="gramEnd"/>
+    </w:p>
+    <w:p>
+      <w:pPr>
+        <w:autoSpaceDE w:val="0"/>
+        <w:autoSpaceDN w:val="0"/>
+        <w:adjustRightInd w:val="0"/>
+        <w:spacing w:after="0" w:line="240" w:lineRule="auto"/>
+        <w:rPr>
+          <w:rFonts w:ascii="Cascadia Mono" w:hAnsi="Cascadia Mono" w:cs="Cascadia Mono"/>
+          <w:color w:val="000000"/>
+          <w:sz w:val="19"/>
+          <w:szCs w:val="19"/>
+          <w:lang w:val="en-GB"/>
+        </w:rPr>
+      </w:pPr>
+      <w:r>
+        <w:rPr>
+          <w:rFonts w:ascii="Cascadia Mono" w:hAnsi="Cascadia Mono" w:cs="Cascadia Mono"/>
+          <w:color w:val="000000"/>
+          <w:sz w:val="19"/>
+          <w:szCs w:val="19"/>
+          <w:lang w:val="en-GB"/>
+        </w:rPr>
+        <w:t xml:space="preserve">        </w:t>
+      </w:r>
+    </w:p>
+    <w:p>
+      <w:pPr>
+        <w:autoSpaceDE w:val="0"/>
+        <w:autoSpaceDN w:val="0"/>
+        <w:adjustRightInd w:val="0"/>
+        <w:spacing w:after="0" w:line="240" w:lineRule="auto"/>
+        <w:rPr>
+          <w:rFonts w:ascii="Cascadia Mono" w:hAnsi="Cascadia Mono" w:cs="Cascadia Mono"/>
+          <w:color w:val="000000"/>
+          <w:sz w:val="19"/>
+          <w:szCs w:val="19"/>
+          <w:lang w:val="en-GB"/>
+        </w:rPr>
+      </w:pPr>
+    </w:p>
+    <w:p>
+      <w:pPr>
+        <w:autoSpaceDE w:val="0"/>
+        <w:autoSpaceDN w:val="0"/>
+        <w:adjustRightInd w:val="0"/>
+        <w:spacing w:after="0" w:line="240" w:lineRule="auto"/>
+        <w:rPr>
+          <w:rFonts w:ascii="Cascadia Mono" w:hAnsi="Cascadia Mono" w:cs="Cascadia Mono"/>
+          <w:color w:val="000000"/>
+          <w:sz w:val="19"/>
+          <w:szCs w:val="19"/>
+          <w:lang w:val="en-GB"/>
+        </w:rPr>
+      </w:pPr>
+      <w:r>
+        <w:rPr>
+          <w:rFonts w:ascii="Cascadia Mono" w:hAnsi="Cascadia Mono" w:cs="Cascadia Mono"/>
+          <w:color w:val="000000"/>
+          <w:sz w:val="19"/>
+          <w:szCs w:val="19"/>
+          <w:lang w:val="en-GB"/>
+        </w:rPr>
+        <w:t xml:space="preserve">    }</w:t>
+      </w:r>
+    </w:p>
+    <w:p>
+      <w:pPr>
+        <w:autoSpaceDE w:val="0"/>
+        <w:autoSpaceDN w:val="0"/>
+        <w:adjustRightInd w:val="0"/>
+        <w:spacing w:after="0" w:line="240" w:lineRule="auto"/>
+        <w:rPr>
+          <w:rFonts w:ascii="Cascadia Mono" w:hAnsi="Cascadia Mono" w:cs="Cascadia Mono"/>
+          <w:color w:val="000000"/>
+          <w:sz w:val="19"/>
+          <w:szCs w:val="19"/>
+          <w:lang w:val="en-GB"/>
+        </w:rPr>
+      </w:pPr>
+    </w:p>
+    <w:p>
+      <w:pPr>
+        <w:autoSpaceDE w:val="0"/>
+        <w:autoSpaceDN w:val="0"/>
+        <w:adjustRightInd w:val="0"/>
+        <w:spacing w:after="0" w:line="240" w:lineRule="auto"/>
+        <w:rPr>
+          <w:rFonts w:ascii="Cascadia Mono" w:hAnsi="Cascadia Mono" w:cs="Cascadia Mono"/>
+          <w:color w:val="000000"/>
+          <w:sz w:val="19"/>
+          <w:szCs w:val="19"/>
+          <w:lang w:val="en-GB"/>
+        </w:rPr>
+      </w:pPr>
+      <w:r>
+        <w:rPr>
+          <w:rFonts w:ascii="Cascadia Mono" w:hAnsi="Cascadia Mono" w:cs="Cascadia Mono"/>
+          <w:color w:val="000000"/>
+          <w:sz w:val="19"/>
+          <w:szCs w:val="19"/>
+          <w:lang w:val="en-GB"/>
+        </w:rPr>
+        <w:t xml:space="preserve">    </w:t>
+      </w:r>
+      <w:r>
+        <w:rPr>
+          <w:rFonts w:ascii="Cascadia Mono" w:hAnsi="Cascadia Mono" w:cs="Cascadia Mono"/>
+          <w:color w:val="0000FF"/>
+          <w:sz w:val="19"/>
+          <w:szCs w:val="19"/>
+          <w:lang w:val="en-GB"/>
+        </w:rPr>
+        <w:t>private</w:t>
+      </w:r>
+      <w:r>
+        <w:rPr>
+          <w:rFonts w:ascii="Cascadia Mono" w:hAnsi="Cascadia Mono" w:cs="Cascadia Mono"/>
+          <w:color w:val="000000"/>
+          <w:sz w:val="19"/>
+          <w:szCs w:val="19"/>
+          <w:lang w:val="en-GB"/>
+        </w:rPr>
+        <w:t xml:space="preserve"> </w:t>
+      </w:r>
+      <w:r>
+        <w:rPr>
+          <w:rFonts w:ascii="Cascadia Mono" w:hAnsi="Cascadia Mono" w:cs="Cascadia Mono"/>
+          <w:color w:val="0000FF"/>
+          <w:sz w:val="19"/>
+          <w:szCs w:val="19"/>
+          <w:lang w:val="en-GB"/>
+        </w:rPr>
+        <w:t>void</w:t>
+      </w:r>
+      <w:r>
+        <w:rPr>
+          <w:rFonts w:ascii="Cascadia Mono" w:hAnsi="Cascadia Mono" w:cs="Cascadia Mono"/>
+          <w:color w:val="000000"/>
+          <w:sz w:val="19"/>
+          <w:szCs w:val="19"/>
+          <w:lang w:val="en-GB"/>
+        </w:rPr>
+        <w:t xml:space="preserve"> </w:t>
+      </w:r>
+      <w:r>
+        <w:rPr>
+          <w:rFonts w:ascii="Cascadia Mono" w:hAnsi="Cascadia Mono" w:cs="Cascadia Mono"/>
+          <w:color w:val="0000FF"/>
+          <w:sz w:val="19"/>
+          <w:szCs w:val="19"/>
+          <w:lang w:val="en-GB"/>
+        </w:rPr>
+        <w:t>OnCollisionEnter2</w:t>
+      </w:r>
+      <w:proofErr w:type="gramStart"/>
+      <w:r>
+        <w:rPr>
+          <w:rFonts w:ascii="Cascadia Mono" w:hAnsi="Cascadia Mono" w:cs="Cascadia Mono"/>
+          <w:color w:val="0000FF"/>
+          <w:sz w:val="19"/>
+          <w:szCs w:val="19"/>
+          <w:lang w:val="en-GB"/>
+        </w:rPr>
+        <w:t>D</w:t>
+      </w:r>
+      <w:r>
+        <w:rPr>
+          <w:rFonts w:ascii="Cascadia Mono" w:hAnsi="Cascadia Mono" w:cs="Cascadia Mono"/>
+          <w:color w:val="000000"/>
+          <w:sz w:val="19"/>
+          <w:szCs w:val="19"/>
+          <w:lang w:val="en-GB"/>
+        </w:rPr>
+        <w:t>(</w:t>
+      </w:r>
+      <w:proofErr w:type="gramEnd"/>
+      <w:r>
+        <w:rPr>
+          <w:rFonts w:ascii="Cascadia Mono" w:hAnsi="Cascadia Mono" w:cs="Cascadia Mono"/>
+          <w:color w:val="000000"/>
+          <w:sz w:val="19"/>
+          <w:szCs w:val="19"/>
+          <w:lang w:val="en-GB"/>
+        </w:rPr>
+        <w:t>Collision2D collision)</w:t>
+      </w:r>
+    </w:p>
+    <w:p>
+      <w:pPr>
+        <w:autoSpaceDE w:val="0"/>
+        <w:autoSpaceDN w:val="0"/>
+        <w:adjustRightInd w:val="0"/>
+        <w:spacing w:after="0" w:line="240" w:lineRule="auto"/>
+        <w:rPr>
+          <w:rFonts w:ascii="Cascadia Mono" w:hAnsi="Cascadia Mono" w:cs="Cascadia Mono"/>
+          <w:color w:val="000000"/>
+          <w:sz w:val="19"/>
+          <w:szCs w:val="19"/>
+          <w:lang w:val="en-GB"/>
+        </w:rPr>
+      </w:pPr>
+      <w:r>
+        <w:rPr>
+          <w:rFonts w:ascii="Cascadia Mono" w:hAnsi="Cascadia Mono" w:cs="Cascadia Mono"/>
+          <w:color w:val="000000"/>
+          <w:sz w:val="19"/>
+          <w:szCs w:val="19"/>
+          <w:lang w:val="en-GB"/>
+        </w:rPr>
+        <w:t xml:space="preserve">    {</w:t>
+      </w:r>
+    </w:p>
+    <w:p>
+      <w:pPr>
+        <w:autoSpaceDE w:val="0"/>
+        <w:autoSpaceDN w:val="0"/>
+        <w:adjustRightInd w:val="0"/>
+        <w:spacing w:after="0" w:line="240" w:lineRule="auto"/>
+        <w:rPr>
+          <w:rFonts w:ascii="Cascadia Mono" w:hAnsi="Cascadia Mono" w:cs="Cascadia Mono"/>
+          <w:color w:val="000000"/>
+          <w:sz w:val="19"/>
+          <w:szCs w:val="19"/>
+          <w:lang w:val="en-GB"/>
+        </w:rPr>
+      </w:pPr>
+      <w:r>
+        <w:rPr>
+          <w:rFonts w:ascii="Cascadia Mono" w:hAnsi="Cascadia Mono" w:cs="Cascadia Mono"/>
+          <w:color w:val="000000"/>
+          <w:sz w:val="19"/>
+          <w:szCs w:val="19"/>
+          <w:lang w:val="en-GB"/>
+        </w:rPr>
+        <w:t xml:space="preserve">        </w:t>
+      </w:r>
+    </w:p>
+    <w:p>
+      <w:pPr>
+        <w:autoSpaceDE w:val="0"/>
+        <w:autoSpaceDN w:val="0"/>
+        <w:adjustRightInd w:val="0"/>
+        <w:spacing w:after="0" w:line="240" w:lineRule="auto"/>
+        <w:rPr>
+          <w:rFonts w:ascii="Cascadia Mono" w:hAnsi="Cascadia Mono" w:cs="Cascadia Mono"/>
+          <w:color w:val="000000"/>
+          <w:sz w:val="19"/>
+          <w:szCs w:val="19"/>
+          <w:lang w:val="en-GB"/>
+        </w:rPr>
+      </w:pPr>
+      <w:r>
+        <w:rPr>
+          <w:rFonts w:ascii="Cascadia Mono" w:hAnsi="Cascadia Mono" w:cs="Cascadia Mono"/>
+          <w:color w:val="000000"/>
+          <w:sz w:val="19"/>
+          <w:szCs w:val="19"/>
+          <w:lang w:val="en-GB"/>
+        </w:rPr>
+        <w:t xml:space="preserve">        </w:t>
+      </w:r>
+      <w:r>
+        <w:rPr>
+          <w:rFonts w:ascii="Cascadia Mono" w:hAnsi="Cascadia Mono" w:cs="Cascadia Mono"/>
+          <w:color w:val="0000FF"/>
+          <w:sz w:val="19"/>
+          <w:szCs w:val="19"/>
+          <w:lang w:val="en-GB"/>
+        </w:rPr>
+        <w:t>if</w:t>
+      </w:r>
+      <w:r>
+        <w:rPr>
+          <w:rFonts w:ascii="Cascadia Mono" w:hAnsi="Cascadia Mono" w:cs="Cascadia Mono"/>
+          <w:color w:val="000000"/>
+          <w:sz w:val="19"/>
+          <w:szCs w:val="19"/>
+          <w:lang w:val="en-GB"/>
+        </w:rPr>
+        <w:t xml:space="preserve"> (</w:t>
+      </w:r>
+      <w:proofErr w:type="spellStart"/>
+      <w:r>
+        <w:rPr>
+          <w:rFonts w:ascii="Cascadia Mono" w:hAnsi="Cascadia Mono" w:cs="Cascadia Mono"/>
+          <w:color w:val="000000"/>
+          <w:sz w:val="19"/>
+          <w:szCs w:val="19"/>
+          <w:lang w:val="en-GB"/>
+        </w:rPr>
+        <w:t>collision.transform.tag</w:t>
+      </w:r>
+      <w:proofErr w:type="spellEnd"/>
+      <w:r>
+        <w:rPr>
+          <w:rFonts w:ascii="Cascadia Mono" w:hAnsi="Cascadia Mono" w:cs="Cascadia Mono"/>
+          <w:color w:val="000000"/>
+          <w:sz w:val="19"/>
+          <w:szCs w:val="19"/>
+          <w:lang w:val="en-GB"/>
+        </w:rPr>
+        <w:t xml:space="preserve"> == </w:t>
+      </w:r>
+      <w:r>
+        <w:rPr>
+          <w:rFonts w:ascii="Cascadia Mono" w:hAnsi="Cascadia Mono" w:cs="Cascadia Mono"/>
+          <w:color w:val="A31515"/>
+          <w:sz w:val="19"/>
+          <w:szCs w:val="19"/>
+          <w:lang w:val="en-GB"/>
+        </w:rPr>
+        <w:t>"Player"</w:t>
+      </w:r>
+      <w:r>
+        <w:rPr>
+          <w:rFonts w:ascii="Cascadia Mono" w:hAnsi="Cascadia Mono" w:cs="Cascadia Mono"/>
+          <w:color w:val="000000"/>
+          <w:sz w:val="19"/>
+          <w:szCs w:val="19"/>
+          <w:lang w:val="en-GB"/>
+        </w:rPr>
+        <w:t>)</w:t>
+      </w:r>
+    </w:p>
+    <w:p>
+      <w:pPr>
+        <w:autoSpaceDE w:val="0"/>
+        <w:autoSpaceDN w:val="0"/>
+        <w:adjustRightInd w:val="0"/>
+        <w:spacing w:after="0" w:line="240" w:lineRule="auto"/>
+        <w:rPr>
+          <w:rFonts w:ascii="Cascadia Mono" w:hAnsi="Cascadia Mono" w:cs="Cascadia Mono"/>
+          <w:color w:val="000000"/>
+          <w:sz w:val="19"/>
+          <w:szCs w:val="19"/>
+          <w:lang w:val="en-GB"/>
+        </w:rPr>
+      </w:pPr>
+      <w:r>
+        <w:rPr>
+          <w:rFonts w:ascii="Cascadia Mono" w:hAnsi="Cascadia Mono" w:cs="Cascadia Mono"/>
+          <w:color w:val="000000"/>
+          <w:sz w:val="19"/>
+          <w:szCs w:val="19"/>
+          <w:lang w:val="en-GB"/>
+        </w:rPr>
+        <w:t xml:space="preserve">        {</w:t>
+      </w:r>
+    </w:p>
+    <w:p>
+      <w:pPr>
+        <w:autoSpaceDE w:val="0"/>
+        <w:autoSpaceDN w:val="0"/>
+        <w:adjustRightInd w:val="0"/>
+        <w:spacing w:after="0" w:line="240" w:lineRule="auto"/>
+        <w:rPr>
+          <w:rFonts w:ascii="Cascadia Mono" w:hAnsi="Cascadia Mono" w:cs="Cascadia Mono"/>
+          <w:color w:val="000000"/>
+          <w:sz w:val="19"/>
+          <w:szCs w:val="19"/>
+          <w:lang w:val="en-GB"/>
+        </w:rPr>
+      </w:pPr>
+      <w:r>
+        <w:rPr>
+          <w:rFonts w:ascii="Cascadia Mono" w:hAnsi="Cascadia Mono" w:cs="Cascadia Mono"/>
+          <w:color w:val="000000"/>
+          <w:sz w:val="19"/>
+          <w:szCs w:val="19"/>
+          <w:lang w:val="en-GB"/>
+        </w:rPr>
+        <w:t xml:space="preserve">            </w:t>
+      </w:r>
+      <w:proofErr w:type="spellStart"/>
+      <w:proofErr w:type="gramStart"/>
+      <w:r>
+        <w:rPr>
+          <w:rFonts w:ascii="Cascadia Mono" w:hAnsi="Cascadia Mono" w:cs="Cascadia Mono"/>
+          <w:color w:val="000000"/>
+          <w:sz w:val="19"/>
+          <w:szCs w:val="19"/>
+          <w:lang w:val="en-GB"/>
+        </w:rPr>
+        <w:t>StartCoroutine</w:t>
+      </w:r>
+      <w:proofErr w:type="spellEnd"/>
+      <w:r>
+        <w:rPr>
+          <w:rFonts w:ascii="Cascadia Mono" w:hAnsi="Cascadia Mono" w:cs="Cascadia Mono"/>
+          <w:color w:val="000000"/>
+          <w:sz w:val="19"/>
+          <w:szCs w:val="19"/>
+          <w:lang w:val="en-GB"/>
+        </w:rPr>
+        <w:t>(</w:t>
+      </w:r>
+      <w:proofErr w:type="spellStart"/>
+      <w:proofErr w:type="gramEnd"/>
+      <w:r>
+        <w:rPr>
+          <w:rFonts w:ascii="Cascadia Mono" w:hAnsi="Cascadia Mono" w:cs="Cascadia Mono"/>
+          <w:color w:val="000000"/>
+          <w:sz w:val="19"/>
+          <w:szCs w:val="19"/>
+          <w:lang w:val="en-GB"/>
+        </w:rPr>
+        <w:t>FallPlatform</w:t>
+      </w:r>
+      <w:proofErr w:type="spellEnd"/>
+      <w:r>
+        <w:rPr>
+          <w:rFonts w:ascii="Cascadia Mono" w:hAnsi="Cascadia Mono" w:cs="Cascadia Mono"/>
+          <w:color w:val="000000"/>
+          <w:sz w:val="19"/>
+          <w:szCs w:val="19"/>
+          <w:lang w:val="en-GB"/>
+        </w:rPr>
+        <w:t>());</w:t>
+      </w:r>
+    </w:p>
+    <w:p>
+      <w:pPr>
+        <w:autoSpaceDE w:val="0"/>
+        <w:autoSpaceDN w:val="0"/>
+        <w:adjustRightInd w:val="0"/>
+        <w:spacing w:after="0" w:line="240" w:lineRule="auto"/>
+        <w:rPr>
+          <w:rFonts w:ascii="Cascadia Mono" w:hAnsi="Cascadia Mono" w:cs="Cascadia Mono"/>
+          <w:color w:val="000000"/>
+          <w:sz w:val="19"/>
+          <w:szCs w:val="19"/>
+          <w:lang w:val="en-GB"/>
+        </w:rPr>
+      </w:pPr>
+    </w:p>
+    <w:p>
+      <w:pPr>
+        <w:autoSpaceDE w:val="0"/>
+        <w:autoSpaceDN w:val="0"/>
+        <w:adjustRightInd w:val="0"/>
+        <w:spacing w:after="0" w:line="240" w:lineRule="auto"/>
+        <w:rPr>
+          <w:rFonts w:ascii="Cascadia Mono" w:hAnsi="Cascadia Mono" w:cs="Cascadia Mono"/>
+          <w:color w:val="000000"/>
+          <w:sz w:val="19"/>
+          <w:szCs w:val="19"/>
+          <w:lang w:val="en-GB"/>
+        </w:rPr>
+      </w:pPr>
+      <w:r>
+        <w:rPr>
+          <w:rFonts w:ascii="Cascadia Mono" w:hAnsi="Cascadia Mono" w:cs="Cascadia Mono"/>
+          <w:color w:val="000000"/>
+          <w:sz w:val="19"/>
+          <w:szCs w:val="19"/>
+          <w:lang w:val="en-GB"/>
+        </w:rPr>
+        <w:t xml:space="preserve">        }</w:t>
+      </w:r>
+    </w:p>
+    <w:p>
+      <w:pPr>
+        <w:autoSpaceDE w:val="0"/>
+        <w:autoSpaceDN w:val="0"/>
+        <w:adjustRightInd w:val="0"/>
+        <w:spacing w:after="0" w:line="240" w:lineRule="auto"/>
+        <w:rPr>
+          <w:rFonts w:ascii="Cascadia Mono" w:hAnsi="Cascadia Mono" w:cs="Cascadia Mono"/>
+          <w:color w:val="000000"/>
+          <w:sz w:val="19"/>
+          <w:szCs w:val="19"/>
+          <w:lang w:val="en-GB"/>
+        </w:rPr>
+      </w:pPr>
+      <w:r>
+        <w:rPr>
+          <w:rFonts w:ascii="Cascadia Mono" w:hAnsi="Cascadia Mono" w:cs="Cascadia Mono"/>
+          <w:color w:val="000000"/>
+          <w:sz w:val="19"/>
+          <w:szCs w:val="19"/>
+          <w:lang w:val="en-GB"/>
+        </w:rPr>
+        <w:t xml:space="preserve">    }</w:t>
+      </w:r>
+    </w:p>
+    <w:p>
+      <w:pPr>
+        <w:autoSpaceDE w:val="0"/>
+        <w:autoSpaceDN w:val="0"/>
+        <w:adjustRightInd w:val="0"/>
+        <w:spacing w:after="0" w:line="240" w:lineRule="auto"/>
+        <w:rPr>
+          <w:rFonts w:ascii="Cascadia Mono" w:hAnsi="Cascadia Mono" w:cs="Cascadia Mono"/>
+          <w:color w:val="000000"/>
+          <w:sz w:val="19"/>
+          <w:szCs w:val="19"/>
+          <w:lang w:val="en-GB"/>
+        </w:rPr>
+      </w:pPr>
+      <w:r>
+        <w:rPr>
+          <w:rFonts w:ascii="Cascadia Mono" w:hAnsi="Cascadia Mono" w:cs="Cascadia Mono"/>
+          <w:color w:val="000000"/>
+          <w:sz w:val="19"/>
+          <w:szCs w:val="19"/>
+          <w:lang w:val="en-GB"/>
+        </w:rPr>
+        <w:t xml:space="preserve">    </w:t>
+      </w:r>
+    </w:p>
+    <w:p>
+      <w:pPr>
+        <w:autoSpaceDE w:val="0"/>
+        <w:autoSpaceDN w:val="0"/>
+        <w:adjustRightInd w:val="0"/>
+        <w:spacing w:after="0" w:line="240" w:lineRule="auto"/>
+        <w:rPr>
+          <w:rFonts w:ascii="Cascadia Mono" w:hAnsi="Cascadia Mono" w:cs="Cascadia Mono"/>
+          <w:color w:val="000000"/>
+          <w:sz w:val="19"/>
+          <w:szCs w:val="19"/>
+          <w:lang w:val="en-GB"/>
+        </w:rPr>
+      </w:pPr>
+    </w:p>
+    <w:p>
+      <w:pPr>
+        <w:autoSpaceDE w:val="0"/>
+        <w:autoSpaceDN w:val="0"/>
+        <w:adjustRightInd w:val="0"/>
+        <w:spacing w:after="0" w:line="240" w:lineRule="auto"/>
+        <w:rPr>
+          <w:rFonts w:ascii="Cascadia Mono" w:hAnsi="Cascadia Mono" w:cs="Cascadia Mono"/>
+          <w:color w:val="000000"/>
+          <w:sz w:val="19"/>
+          <w:szCs w:val="19"/>
+          <w:lang w:val="en-GB"/>
+        </w:rPr>
+      </w:pPr>
+      <w:r>
+        <w:rPr>
+          <w:rFonts w:ascii="Cascadia Mono" w:hAnsi="Cascadia Mono" w:cs="Cascadia Mono"/>
+          <w:color w:val="000000"/>
+          <w:sz w:val="19"/>
+          <w:szCs w:val="19"/>
+          <w:lang w:val="en-GB"/>
+        </w:rPr>
+        <w:t xml:space="preserve">    </w:t>
+      </w:r>
+      <w:r>
+        <w:rPr>
+          <w:rFonts w:ascii="Cascadia Mono" w:hAnsi="Cascadia Mono" w:cs="Cascadia Mono"/>
+          <w:color w:val="0000FF"/>
+          <w:sz w:val="19"/>
+          <w:szCs w:val="19"/>
+          <w:lang w:val="en-GB"/>
+        </w:rPr>
+        <w:t>private</w:t>
+      </w:r>
+      <w:r>
+        <w:rPr>
+          <w:rFonts w:ascii="Cascadia Mono" w:hAnsi="Cascadia Mono" w:cs="Cascadia Mono"/>
+          <w:color w:val="000000"/>
+          <w:sz w:val="19"/>
+          <w:szCs w:val="19"/>
+          <w:lang w:val="en-GB"/>
+        </w:rPr>
+        <w:t xml:space="preserve"> </w:t>
+      </w:r>
+      <w:proofErr w:type="spellStart"/>
+      <w:r>
+        <w:rPr>
+          <w:rFonts w:ascii="Cascadia Mono" w:hAnsi="Cascadia Mono" w:cs="Cascadia Mono"/>
+          <w:color w:val="000000"/>
+          <w:sz w:val="19"/>
+          <w:szCs w:val="19"/>
+          <w:lang w:val="en-GB"/>
+        </w:rPr>
+        <w:t>IEnumerator</w:t>
+      </w:r>
+      <w:proofErr w:type="spellEnd"/>
+      <w:r>
+        <w:rPr>
+          <w:rFonts w:ascii="Cascadia Mono" w:hAnsi="Cascadia Mono" w:cs="Cascadia Mono"/>
+          <w:color w:val="000000"/>
+          <w:sz w:val="19"/>
+          <w:szCs w:val="19"/>
+          <w:lang w:val="en-GB"/>
+        </w:rPr>
+        <w:t xml:space="preserve"> </w:t>
+      </w:r>
+      <w:proofErr w:type="spellStart"/>
+      <w:proofErr w:type="gramStart"/>
+      <w:r>
+        <w:rPr>
+          <w:rFonts w:ascii="Cascadia Mono" w:hAnsi="Cascadia Mono" w:cs="Cascadia Mono"/>
+          <w:color w:val="000000"/>
+          <w:sz w:val="19"/>
+          <w:szCs w:val="19"/>
+          <w:lang w:val="en-GB"/>
+        </w:rPr>
+        <w:t>FallPlatform</w:t>
+      </w:r>
+      <w:proofErr w:type="spellEnd"/>
+      <w:r>
+        <w:rPr>
+          <w:rFonts w:ascii="Cascadia Mono" w:hAnsi="Cascadia Mono" w:cs="Cascadia Mono"/>
+          <w:color w:val="000000"/>
+          <w:sz w:val="19"/>
+          <w:szCs w:val="19"/>
+          <w:lang w:val="en-GB"/>
+        </w:rPr>
+        <w:t>(</w:t>
+      </w:r>
+      <w:proofErr w:type="gramEnd"/>
+      <w:r>
+        <w:rPr>
+          <w:rFonts w:ascii="Cascadia Mono" w:hAnsi="Cascadia Mono" w:cs="Cascadia Mono"/>
+          <w:color w:val="000000"/>
+          <w:sz w:val="19"/>
+          <w:szCs w:val="19"/>
+          <w:lang w:val="en-GB"/>
+        </w:rPr>
+        <w:t>)</w:t>
+      </w:r>
+    </w:p>
+    <w:p>
+      <w:pPr>
+        <w:autoSpaceDE w:val="0"/>
+        <w:autoSpaceDN w:val="0"/>
+        <w:adjustRightInd w:val="0"/>
+        <w:spacing w:after="0" w:line="240" w:lineRule="auto"/>
+        <w:rPr>
+          <w:rFonts w:ascii="Cascadia Mono" w:hAnsi="Cascadia Mono" w:cs="Cascadia Mono"/>
+          <w:color w:val="000000"/>
+          <w:sz w:val="19"/>
+          <w:szCs w:val="19"/>
+          <w:lang w:val="en-GB"/>
+        </w:rPr>
+      </w:pPr>
+      <w:r>
+        <w:rPr>
+          <w:rFonts w:ascii="Cascadia Mono" w:hAnsi="Cascadia Mono" w:cs="Cascadia Mono"/>
+          <w:color w:val="000000"/>
+          <w:sz w:val="19"/>
+          <w:szCs w:val="19"/>
+          <w:lang w:val="en-GB"/>
+        </w:rPr>
+        <w:t xml:space="preserve">    {</w:t>
+      </w:r>
+    </w:p>
+    <w:p>
+      <w:pPr>
+        <w:autoSpaceDE w:val="0"/>
+        <w:autoSpaceDN w:val="0"/>
+        <w:adjustRightInd w:val="0"/>
+        <w:spacing w:after="0" w:line="240" w:lineRule="auto"/>
+        <w:rPr>
+          <w:rFonts w:ascii="Cascadia Mono" w:hAnsi="Cascadia Mono" w:cs="Cascadia Mono"/>
+          <w:color w:val="000000"/>
+          <w:sz w:val="19"/>
+          <w:szCs w:val="19"/>
+          <w:lang w:val="en-GB"/>
+        </w:rPr>
+      </w:pPr>
+      <w:r>
+        <w:rPr>
+          <w:rFonts w:ascii="Cascadia Mono" w:hAnsi="Cascadia Mono" w:cs="Cascadia Mono"/>
+          <w:color w:val="000000"/>
+          <w:sz w:val="19"/>
+          <w:szCs w:val="19"/>
+          <w:lang w:val="en-GB"/>
+        </w:rPr>
+        <w:t xml:space="preserve">        </w:t>
+      </w:r>
+      <w:r>
+        <w:rPr>
+          <w:rFonts w:ascii="Cascadia Mono" w:hAnsi="Cascadia Mono" w:cs="Cascadia Mono"/>
+          <w:color w:val="0000FF"/>
+          <w:sz w:val="19"/>
+          <w:szCs w:val="19"/>
+          <w:lang w:val="en-GB"/>
+        </w:rPr>
+        <w:t>yield</w:t>
+      </w:r>
+      <w:r>
+        <w:rPr>
+          <w:rFonts w:ascii="Cascadia Mono" w:hAnsi="Cascadia Mono" w:cs="Cascadia Mono"/>
+          <w:color w:val="000000"/>
+          <w:sz w:val="19"/>
+          <w:szCs w:val="19"/>
+          <w:lang w:val="en-GB"/>
+        </w:rPr>
+        <w:t xml:space="preserve"> </w:t>
+      </w:r>
+      <w:r>
+        <w:rPr>
+          <w:rFonts w:ascii="Cascadia Mono" w:hAnsi="Cascadia Mono" w:cs="Cascadia Mono"/>
+          <w:color w:val="0000FF"/>
+          <w:sz w:val="19"/>
+          <w:szCs w:val="19"/>
+          <w:lang w:val="en-GB"/>
+        </w:rPr>
+        <w:t>return</w:t>
+      </w:r>
+      <w:r>
+        <w:rPr>
+          <w:rFonts w:ascii="Cascadia Mono" w:hAnsi="Cascadia Mono" w:cs="Cascadia Mono"/>
+          <w:color w:val="000000"/>
+          <w:sz w:val="19"/>
+          <w:szCs w:val="19"/>
+          <w:lang w:val="en-GB"/>
+        </w:rPr>
+        <w:t xml:space="preserve"> </w:t>
+      </w:r>
+      <w:r>
+        <w:rPr>
+          <w:rFonts w:ascii="Cascadia Mono" w:hAnsi="Cascadia Mono" w:cs="Cascadia Mono"/>
+          <w:color w:val="0000FF"/>
+          <w:sz w:val="19"/>
+          <w:szCs w:val="19"/>
+          <w:lang w:val="en-GB"/>
+        </w:rPr>
+        <w:t>new</w:t>
+      </w:r>
+      <w:r>
+        <w:rPr>
+          <w:rFonts w:ascii="Cascadia Mono" w:hAnsi="Cascadia Mono" w:cs="Cascadia Mono"/>
+          <w:color w:val="000000"/>
+          <w:sz w:val="19"/>
+          <w:szCs w:val="19"/>
+          <w:lang w:val="en-GB"/>
+        </w:rPr>
+        <w:t xml:space="preserve"> </w:t>
+      </w:r>
+      <w:proofErr w:type="spellStart"/>
+      <w:proofErr w:type="gramStart"/>
+      <w:r>
+        <w:rPr>
+          <w:rFonts w:ascii="Cascadia Mono" w:hAnsi="Cascadia Mono" w:cs="Cascadia Mono"/>
+          <w:color w:val="000000"/>
+          <w:sz w:val="19"/>
+          <w:szCs w:val="19"/>
+          <w:lang w:val="en-GB"/>
+        </w:rPr>
+        <w:t>WaitForSeconds</w:t>
+      </w:r>
+      <w:proofErr w:type="spellEnd"/>
+      <w:r>
+        <w:rPr>
+          <w:rFonts w:ascii="Cascadia Mono" w:hAnsi="Cascadia Mono" w:cs="Cascadia Mono"/>
+          <w:color w:val="000000"/>
+          <w:sz w:val="19"/>
+          <w:szCs w:val="19"/>
+          <w:lang w:val="en-GB"/>
+        </w:rPr>
+        <w:t>(</w:t>
+      </w:r>
+      <w:proofErr w:type="gramEnd"/>
+      <w:r>
+        <w:rPr>
+          <w:rFonts w:ascii="Cascadia Mono" w:hAnsi="Cascadia Mono" w:cs="Cascadia Mono"/>
+          <w:color w:val="000000"/>
+          <w:sz w:val="19"/>
+          <w:szCs w:val="19"/>
+          <w:lang w:val="en-GB"/>
+        </w:rPr>
+        <w:t>1);</w:t>
+      </w:r>
+    </w:p>
+    <w:p>
+      <w:pPr>
+        <w:autoSpaceDE w:val="0"/>
+        <w:autoSpaceDN w:val="0"/>
+        <w:adjustRightInd w:val="0"/>
+        <w:spacing w:after="0" w:line="240" w:lineRule="auto"/>
+        <w:rPr>
+          <w:rFonts w:ascii="Cascadia Mono" w:hAnsi="Cascadia Mono" w:cs="Cascadia Mono"/>
+          <w:color w:val="000000"/>
+          <w:sz w:val="19"/>
+          <w:szCs w:val="19"/>
+          <w:lang w:val="en-GB"/>
+        </w:rPr>
+      </w:pPr>
+      <w:r>
+        <w:rPr>
+          <w:rFonts w:ascii="Cascadia Mono" w:hAnsi="Cascadia Mono" w:cs="Cascadia Mono"/>
+          <w:color w:val="000000"/>
+          <w:sz w:val="19"/>
+          <w:szCs w:val="19"/>
+          <w:lang w:val="en-GB"/>
+        </w:rPr>
+        <w:t xml:space="preserve">        </w:t>
+      </w:r>
+      <w:proofErr w:type="spellStart"/>
+      <w:r>
+        <w:rPr>
+          <w:rFonts w:ascii="Cascadia Mono" w:hAnsi="Cascadia Mono" w:cs="Cascadia Mono"/>
+          <w:color w:val="000000"/>
+          <w:sz w:val="19"/>
+          <w:szCs w:val="19"/>
+          <w:lang w:val="en-GB"/>
+        </w:rPr>
+        <w:t>Body.constraints</w:t>
+      </w:r>
+      <w:proofErr w:type="spellEnd"/>
+      <w:r>
+        <w:rPr>
+          <w:rFonts w:ascii="Cascadia Mono" w:hAnsi="Cascadia Mono" w:cs="Cascadia Mono"/>
+          <w:color w:val="000000"/>
+          <w:sz w:val="19"/>
+          <w:szCs w:val="19"/>
+          <w:lang w:val="en-GB"/>
+        </w:rPr>
+        <w:t xml:space="preserve"> = RigidbodyConstraints2D.</w:t>
+      </w:r>
+      <w:proofErr w:type="gramStart"/>
+      <w:r>
+        <w:rPr>
+          <w:rFonts w:ascii="Cascadia Mono" w:hAnsi="Cascadia Mono" w:cs="Cascadia Mono"/>
+          <w:color w:val="000000"/>
+          <w:sz w:val="19"/>
+          <w:szCs w:val="19"/>
+          <w:lang w:val="en-GB"/>
+        </w:rPr>
+        <w:t>None;</w:t>
+      </w:r>
+      <w:proofErr w:type="gramEnd"/>
+    </w:p>
+    <w:p>
+      <w:pPr>
+        <w:autoSpaceDE w:val="0"/>
+        <w:autoSpaceDN w:val="0"/>
+        <w:adjustRightInd w:val="0"/>
+        <w:spacing w:after="0" w:line="240" w:lineRule="auto"/>
+        <w:rPr>
+          <w:rFonts w:ascii="Cascadia Mono" w:hAnsi="Cascadia Mono" w:cs="Cascadia Mono"/>
+          <w:color w:val="000000"/>
+          <w:sz w:val="19"/>
+          <w:szCs w:val="19"/>
+          <w:lang w:val="en-GB"/>
+        </w:rPr>
+      </w:pPr>
+      <w:r>
+        <w:rPr>
+          <w:rFonts w:ascii="Cascadia Mono" w:hAnsi="Cascadia Mono" w:cs="Cascadia Mono"/>
+          <w:color w:val="000000"/>
+          <w:sz w:val="19"/>
+          <w:szCs w:val="19"/>
+          <w:lang w:val="en-GB"/>
+        </w:rPr>
+        <w:t xml:space="preserve">        </w:t>
+      </w:r>
+      <w:proofErr w:type="spellStart"/>
+      <w:r>
+        <w:rPr>
+          <w:rFonts w:ascii="Cascadia Mono" w:hAnsi="Cascadia Mono" w:cs="Cascadia Mono"/>
+          <w:color w:val="000000"/>
+          <w:sz w:val="19"/>
+          <w:szCs w:val="19"/>
+          <w:lang w:val="en-GB"/>
+        </w:rPr>
+        <w:t>Body.gravityScale</w:t>
+      </w:r>
+      <w:proofErr w:type="spellEnd"/>
+      <w:r>
+        <w:rPr>
+          <w:rFonts w:ascii="Cascadia Mono" w:hAnsi="Cascadia Mono" w:cs="Cascadia Mono"/>
+          <w:color w:val="000000"/>
+          <w:sz w:val="19"/>
+          <w:szCs w:val="19"/>
+          <w:lang w:val="en-GB"/>
+        </w:rPr>
+        <w:t xml:space="preserve"> = </w:t>
+      </w:r>
+      <w:proofErr w:type="spellStart"/>
+      <w:r>
+        <w:rPr>
+          <w:rFonts w:ascii="Cascadia Mono" w:hAnsi="Cascadia Mono" w:cs="Cascadia Mono"/>
+          <w:color w:val="000000"/>
+          <w:sz w:val="19"/>
+          <w:szCs w:val="19"/>
+          <w:lang w:val="en-GB"/>
+        </w:rPr>
+        <w:t>PlayerObject.GetComponent</w:t>
+      </w:r>
+      <w:proofErr w:type="spellEnd"/>
+      <w:r>
+        <w:rPr>
+          <w:rFonts w:ascii="Cascadia Mono" w:hAnsi="Cascadia Mono" w:cs="Cascadia Mono"/>
+          <w:color w:val="000000"/>
+          <w:sz w:val="19"/>
+          <w:szCs w:val="19"/>
+          <w:lang w:val="en-GB"/>
+        </w:rPr>
+        <w:t>&lt;</w:t>
+      </w:r>
+      <w:proofErr w:type="spellStart"/>
+      <w:r>
+        <w:rPr>
+          <w:rFonts w:ascii="Cascadia Mono" w:hAnsi="Cascadia Mono" w:cs="Cascadia Mono"/>
+          <w:color w:val="000000"/>
+          <w:sz w:val="19"/>
+          <w:szCs w:val="19"/>
+          <w:lang w:val="en-GB"/>
+        </w:rPr>
+        <w:t>Playermovement</w:t>
+      </w:r>
+      <w:proofErr w:type="spellEnd"/>
+      <w:proofErr w:type="gramStart"/>
+      <w:r>
+        <w:rPr>
+          <w:rFonts w:ascii="Cascadia Mono" w:hAnsi="Cascadia Mono" w:cs="Cascadia Mono"/>
+          <w:color w:val="000000"/>
+          <w:sz w:val="19"/>
+          <w:szCs w:val="19"/>
+          <w:lang w:val="en-GB"/>
+        </w:rPr>
+        <w:t>&gt;(</w:t>
+      </w:r>
+      <w:proofErr w:type="gramEnd"/>
+      <w:r>
+        <w:rPr>
+          <w:rFonts w:ascii="Cascadia Mono" w:hAnsi="Cascadia Mono" w:cs="Cascadia Mono"/>
+          <w:color w:val="000000"/>
+          <w:sz w:val="19"/>
+          <w:szCs w:val="19"/>
+          <w:lang w:val="en-GB"/>
+        </w:rPr>
+        <w:t>).Gravity;</w:t>
+      </w:r>
+    </w:p>
+    <w:p>
+      <w:pPr>
+        <w:autoSpaceDE w:val="0"/>
+        <w:autoSpaceDN w:val="0"/>
+        <w:adjustRightInd w:val="0"/>
+        <w:spacing w:after="0" w:line="240" w:lineRule="auto"/>
+        <w:rPr>
+          <w:rFonts w:ascii="Cascadia Mono" w:hAnsi="Cascadia Mono" w:cs="Cascadia Mono"/>
+          <w:color w:val="000000"/>
+          <w:sz w:val="19"/>
+          <w:szCs w:val="19"/>
+          <w:lang w:val="en-GB"/>
+        </w:rPr>
+      </w:pPr>
+      <w:r>
+        <w:rPr>
+          <w:rFonts w:ascii="Cascadia Mono" w:hAnsi="Cascadia Mono" w:cs="Cascadia Mono"/>
+          <w:color w:val="000000"/>
+          <w:sz w:val="19"/>
+          <w:szCs w:val="19"/>
+          <w:lang w:val="en-GB"/>
+        </w:rPr>
+        <w:t xml:space="preserve">        </w:t>
+      </w:r>
+    </w:p>
+    <w:p>
+      <w:pPr>
+        <w:autoSpaceDE w:val="0"/>
+        <w:autoSpaceDN w:val="0"/>
+        <w:adjustRightInd w:val="0"/>
+        <w:spacing w:after="0" w:line="240" w:lineRule="auto"/>
+        <w:rPr>
+          <w:rFonts w:ascii="Cascadia Mono" w:hAnsi="Cascadia Mono" w:cs="Cascadia Mono"/>
+          <w:color w:val="000000"/>
+          <w:sz w:val="19"/>
+          <w:szCs w:val="19"/>
+          <w:lang w:val="en-GB"/>
+        </w:rPr>
+      </w:pPr>
+    </w:p>
+    <w:p>
+      <w:pPr>
+        <w:autoSpaceDE w:val="0"/>
+        <w:autoSpaceDN w:val="0"/>
+        <w:adjustRightInd w:val="0"/>
+        <w:spacing w:after="0" w:line="240" w:lineRule="auto"/>
+        <w:rPr>
+          <w:rFonts w:ascii="Cascadia Mono" w:hAnsi="Cascadia Mono" w:cs="Cascadia Mono"/>
+          <w:color w:val="000000"/>
+          <w:sz w:val="19"/>
+          <w:szCs w:val="19"/>
+          <w:lang w:val="en-GB"/>
+        </w:rPr>
+      </w:pPr>
+      <w:r>
+        <w:rPr>
+          <w:rFonts w:ascii="Cascadia Mono" w:hAnsi="Cascadia Mono" w:cs="Cascadia Mono"/>
+          <w:color w:val="000000"/>
+          <w:sz w:val="19"/>
+          <w:szCs w:val="19"/>
+          <w:lang w:val="en-GB"/>
+        </w:rPr>
+        <w:t xml:space="preserve">        </w:t>
+      </w:r>
+      <w:r>
+        <w:rPr>
+          <w:rFonts w:ascii="Cascadia Mono" w:hAnsi="Cascadia Mono" w:cs="Cascadia Mono"/>
+          <w:color w:val="0000FF"/>
+          <w:sz w:val="19"/>
+          <w:szCs w:val="19"/>
+          <w:lang w:val="en-GB"/>
+        </w:rPr>
+        <w:t>yield</w:t>
+      </w:r>
+      <w:r>
+        <w:rPr>
+          <w:rFonts w:ascii="Cascadia Mono" w:hAnsi="Cascadia Mono" w:cs="Cascadia Mono"/>
+          <w:color w:val="000000"/>
+          <w:sz w:val="19"/>
+          <w:szCs w:val="19"/>
+          <w:lang w:val="en-GB"/>
+        </w:rPr>
+        <w:t xml:space="preserve"> </w:t>
+      </w:r>
+      <w:r>
+        <w:rPr>
+          <w:rFonts w:ascii="Cascadia Mono" w:hAnsi="Cascadia Mono" w:cs="Cascadia Mono"/>
+          <w:color w:val="0000FF"/>
+          <w:sz w:val="19"/>
+          <w:szCs w:val="19"/>
+          <w:lang w:val="en-GB"/>
+        </w:rPr>
+        <w:t>return</w:t>
+      </w:r>
+      <w:r>
+        <w:rPr>
+          <w:rFonts w:ascii="Cascadia Mono" w:hAnsi="Cascadia Mono" w:cs="Cascadia Mono"/>
+          <w:color w:val="000000"/>
+          <w:sz w:val="19"/>
+          <w:szCs w:val="19"/>
+          <w:lang w:val="en-GB"/>
+        </w:rPr>
+        <w:t xml:space="preserve"> </w:t>
+      </w:r>
+      <w:r>
+        <w:rPr>
+          <w:rFonts w:ascii="Cascadia Mono" w:hAnsi="Cascadia Mono" w:cs="Cascadia Mono"/>
+          <w:color w:val="0000FF"/>
+          <w:sz w:val="19"/>
+          <w:szCs w:val="19"/>
+          <w:lang w:val="en-GB"/>
+        </w:rPr>
+        <w:t>new</w:t>
+      </w:r>
+      <w:r>
+        <w:rPr>
+          <w:rFonts w:ascii="Cascadia Mono" w:hAnsi="Cascadia Mono" w:cs="Cascadia Mono"/>
+          <w:color w:val="000000"/>
+          <w:sz w:val="19"/>
+          <w:szCs w:val="19"/>
+          <w:lang w:val="en-GB"/>
+        </w:rPr>
+        <w:t xml:space="preserve"> </w:t>
+      </w:r>
+      <w:proofErr w:type="spellStart"/>
+      <w:proofErr w:type="gramStart"/>
+      <w:r>
+        <w:rPr>
+          <w:rFonts w:ascii="Cascadia Mono" w:hAnsi="Cascadia Mono" w:cs="Cascadia Mono"/>
+          <w:color w:val="000000"/>
+          <w:sz w:val="19"/>
+          <w:szCs w:val="19"/>
+          <w:lang w:val="en-GB"/>
+        </w:rPr>
+        <w:t>WaitForSeconds</w:t>
+      </w:r>
+      <w:proofErr w:type="spellEnd"/>
+      <w:r>
+        <w:rPr>
+          <w:rFonts w:ascii="Cascadia Mono" w:hAnsi="Cascadia Mono" w:cs="Cascadia Mono"/>
+          <w:color w:val="000000"/>
+          <w:sz w:val="19"/>
+          <w:szCs w:val="19"/>
+          <w:lang w:val="en-GB"/>
+        </w:rPr>
+        <w:t>(</w:t>
+      </w:r>
+      <w:proofErr w:type="gramEnd"/>
+      <w:r>
+        <w:rPr>
+          <w:rFonts w:ascii="Cascadia Mono" w:hAnsi="Cascadia Mono" w:cs="Cascadia Mono"/>
+          <w:color w:val="000000"/>
+          <w:sz w:val="19"/>
+          <w:szCs w:val="19"/>
+          <w:lang w:val="en-GB"/>
+        </w:rPr>
+        <w:t>10);</w:t>
+      </w:r>
+    </w:p>
+    <w:p>
+      <w:pPr>
+        <w:autoSpaceDE w:val="0"/>
+        <w:autoSpaceDN w:val="0"/>
+        <w:adjustRightInd w:val="0"/>
+        <w:spacing w:after="0" w:line="240" w:lineRule="auto"/>
+        <w:rPr>
+          <w:rFonts w:ascii="Cascadia Mono" w:hAnsi="Cascadia Mono" w:cs="Cascadia Mono"/>
+          <w:color w:val="000000"/>
+          <w:sz w:val="19"/>
+          <w:szCs w:val="19"/>
+          <w:lang w:val="en-GB"/>
+        </w:rPr>
+      </w:pPr>
+      <w:r>
+        <w:rPr>
+          <w:rFonts w:ascii="Cascadia Mono" w:hAnsi="Cascadia Mono" w:cs="Cascadia Mono"/>
+          <w:color w:val="000000"/>
+          <w:sz w:val="19"/>
+          <w:szCs w:val="19"/>
+          <w:lang w:val="en-GB"/>
+        </w:rPr>
+        <w:t xml:space="preserve">        </w:t>
+      </w:r>
+      <w:proofErr w:type="spellStart"/>
+      <w:r>
+        <w:rPr>
+          <w:rFonts w:ascii="Cascadia Mono" w:hAnsi="Cascadia Mono" w:cs="Cascadia Mono"/>
+          <w:color w:val="000000"/>
+          <w:sz w:val="19"/>
+          <w:szCs w:val="19"/>
+          <w:lang w:val="en-GB"/>
+        </w:rPr>
+        <w:t>Body.gravityScale</w:t>
+      </w:r>
+      <w:proofErr w:type="spellEnd"/>
+      <w:r>
+        <w:rPr>
+          <w:rFonts w:ascii="Cascadia Mono" w:hAnsi="Cascadia Mono" w:cs="Cascadia Mono"/>
+          <w:color w:val="000000"/>
+          <w:sz w:val="19"/>
+          <w:szCs w:val="19"/>
+          <w:lang w:val="en-GB"/>
+        </w:rPr>
+        <w:t xml:space="preserve"> = </w:t>
+      </w:r>
+      <w:proofErr w:type="gramStart"/>
+      <w:r>
+        <w:rPr>
+          <w:rFonts w:ascii="Cascadia Mono" w:hAnsi="Cascadia Mono" w:cs="Cascadia Mono"/>
+          <w:color w:val="000000"/>
+          <w:sz w:val="19"/>
+          <w:szCs w:val="19"/>
+          <w:lang w:val="en-GB"/>
+        </w:rPr>
+        <w:t>0;</w:t>
+      </w:r>
+      <w:proofErr w:type="gramEnd"/>
+    </w:p>
+    <w:p>
+      <w:pPr>
+        <w:autoSpaceDE w:val="0"/>
+        <w:autoSpaceDN w:val="0"/>
+        <w:adjustRightInd w:val="0"/>
+        <w:spacing w:after="0" w:line="240" w:lineRule="auto"/>
+        <w:rPr>
+          <w:rFonts w:ascii="Cascadia Mono" w:hAnsi="Cascadia Mono" w:cs="Cascadia Mono"/>
+          <w:color w:val="000000"/>
+          <w:sz w:val="19"/>
+          <w:szCs w:val="19"/>
+          <w:lang w:val="en-GB"/>
+        </w:rPr>
+      </w:pPr>
+    </w:p>
+    <w:p>
+      <w:pPr>
+        <w:autoSpaceDE w:val="0"/>
+        <w:autoSpaceDN w:val="0"/>
+        <w:adjustRightInd w:val="0"/>
+        <w:spacing w:after="0" w:line="240" w:lineRule="auto"/>
+        <w:rPr>
+          <w:rFonts w:ascii="Cascadia Mono" w:hAnsi="Cascadia Mono" w:cs="Cascadia Mono"/>
+          <w:color w:val="000000"/>
+          <w:sz w:val="19"/>
+          <w:szCs w:val="19"/>
+          <w:lang w:val="en-GB"/>
+        </w:rPr>
+      </w:pPr>
+      <w:r>
+        <w:rPr>
+          <w:rFonts w:ascii="Cascadia Mono" w:hAnsi="Cascadia Mono" w:cs="Cascadia Mono"/>
+          <w:color w:val="000000"/>
+          <w:sz w:val="19"/>
+          <w:szCs w:val="19"/>
+          <w:lang w:val="en-GB"/>
+        </w:rPr>
+        <w:t xml:space="preserve">        </w:t>
+      </w:r>
+      <w:proofErr w:type="spellStart"/>
+      <w:proofErr w:type="gramStart"/>
+      <w:r>
+        <w:rPr>
+          <w:rFonts w:ascii="Cascadia Mono" w:hAnsi="Cascadia Mono" w:cs="Cascadia Mono"/>
+          <w:color w:val="000000"/>
+          <w:sz w:val="19"/>
+          <w:szCs w:val="19"/>
+          <w:lang w:val="en-GB"/>
+        </w:rPr>
+        <w:t>transform.position</w:t>
+      </w:r>
+      <w:proofErr w:type="spellEnd"/>
+      <w:proofErr w:type="gramEnd"/>
+      <w:r>
+        <w:rPr>
+          <w:rFonts w:ascii="Cascadia Mono" w:hAnsi="Cascadia Mono" w:cs="Cascadia Mono"/>
+          <w:color w:val="000000"/>
+          <w:sz w:val="19"/>
+          <w:szCs w:val="19"/>
+          <w:lang w:val="en-GB"/>
+        </w:rPr>
+        <w:t xml:space="preserve"> = </w:t>
+      </w:r>
+      <w:proofErr w:type="spellStart"/>
+      <w:r>
+        <w:rPr>
+          <w:rFonts w:ascii="Cascadia Mono" w:hAnsi="Cascadia Mono" w:cs="Cascadia Mono"/>
+          <w:color w:val="000000"/>
+          <w:sz w:val="19"/>
+          <w:szCs w:val="19"/>
+          <w:lang w:val="en-GB"/>
+        </w:rPr>
+        <w:t>StartingLocation.position</w:t>
+      </w:r>
+      <w:proofErr w:type="spellEnd"/>
+      <w:r>
+        <w:rPr>
+          <w:rFonts w:ascii="Cascadia Mono" w:hAnsi="Cascadia Mono" w:cs="Cascadia Mono"/>
+          <w:color w:val="000000"/>
+          <w:sz w:val="19"/>
+          <w:szCs w:val="19"/>
+          <w:lang w:val="en-GB"/>
+        </w:rPr>
+        <w:t>;</w:t>
+      </w:r>
+    </w:p>
+    <w:p>
+      <w:pPr>
+        <w:autoSpaceDE w:val="0"/>
+        <w:autoSpaceDN w:val="0"/>
+        <w:adjustRightInd w:val="0"/>
+        <w:spacing w:after="0" w:line="240" w:lineRule="auto"/>
+        <w:rPr>
+          <w:rFonts w:ascii="Cascadia Mono" w:hAnsi="Cascadia Mono" w:cs="Cascadia Mono"/>
+          <w:color w:val="000000"/>
+          <w:sz w:val="19"/>
+          <w:szCs w:val="19"/>
+          <w:lang w:val="en-GB"/>
+        </w:rPr>
+      </w:pPr>
+      <w:r>
+        <w:rPr>
+          <w:rFonts w:ascii="Cascadia Mono" w:hAnsi="Cascadia Mono" w:cs="Cascadia Mono"/>
+          <w:color w:val="000000"/>
+          <w:sz w:val="19"/>
+          <w:szCs w:val="19"/>
+          <w:lang w:val="en-GB"/>
+        </w:rPr>
+        <w:t xml:space="preserve">        </w:t>
+      </w:r>
+      <w:proofErr w:type="spellStart"/>
+      <w:proofErr w:type="gramStart"/>
+      <w:r>
+        <w:rPr>
+          <w:rFonts w:ascii="Cascadia Mono" w:hAnsi="Cascadia Mono" w:cs="Cascadia Mono"/>
+          <w:color w:val="000000"/>
+          <w:sz w:val="19"/>
+          <w:szCs w:val="19"/>
+          <w:lang w:val="en-GB"/>
+        </w:rPr>
+        <w:t>transform.rotation</w:t>
+      </w:r>
+      <w:proofErr w:type="spellEnd"/>
+      <w:proofErr w:type="gramEnd"/>
+      <w:r>
+        <w:rPr>
+          <w:rFonts w:ascii="Cascadia Mono" w:hAnsi="Cascadia Mono" w:cs="Cascadia Mono"/>
+          <w:color w:val="000000"/>
+          <w:sz w:val="19"/>
+          <w:szCs w:val="19"/>
+          <w:lang w:val="en-GB"/>
+        </w:rPr>
+        <w:t xml:space="preserve"> = </w:t>
+      </w:r>
+      <w:proofErr w:type="spellStart"/>
+      <w:r>
+        <w:rPr>
+          <w:rFonts w:ascii="Cascadia Mono" w:hAnsi="Cascadia Mono" w:cs="Cascadia Mono"/>
+          <w:color w:val="000000"/>
+          <w:sz w:val="19"/>
+          <w:szCs w:val="19"/>
+          <w:lang w:val="en-GB"/>
+        </w:rPr>
+        <w:t>StartingLocation.rotation</w:t>
+      </w:r>
+      <w:proofErr w:type="spellEnd"/>
+      <w:r>
+        <w:rPr>
+          <w:rFonts w:ascii="Cascadia Mono" w:hAnsi="Cascadia Mono" w:cs="Cascadia Mono"/>
+          <w:color w:val="000000"/>
+          <w:sz w:val="19"/>
+          <w:szCs w:val="19"/>
+          <w:lang w:val="en-GB"/>
+        </w:rPr>
+        <w:t>;</w:t>
+      </w:r>
+    </w:p>
+    <w:p>
+      <w:pPr>
+        <w:rPr>
+          <w:rFonts w:ascii="Cascadia Mono" w:hAnsi="Cascadia Mono" w:cs="Cascadia Mono"/>
+          <w:color w:val="000000"/>
+          <w:sz w:val="19"/>
+          <w:szCs w:val="19"/>
+        </w:rPr>
+      </w:pPr>
+      <w:r>
+        <w:rPr>
+          <w:rFonts w:ascii="Cascadia Mono" w:hAnsi="Cascadia Mono" w:cs="Cascadia Mono"/>
+          <w:color w:val="000000"/>
+          <w:sz w:val="19"/>
+          <w:szCs w:val="19"/>
+          <w:lang w:val="en-GB"/>
+        </w:rPr>
+        <w:t xml:space="preserve">        </w:t>
+      </w:r>
+      <w:proofErr w:type="spellStart"/>
+      <w:r>
+        <w:rPr>
+          <w:rFonts w:ascii="Cascadia Mono" w:hAnsi="Cascadia Mono" w:cs="Cascadia Mono"/>
+          <w:color w:val="000000"/>
+          <w:sz w:val="19"/>
+          <w:szCs w:val="19"/>
+        </w:rPr>
+        <w:t>Body.constraints</w:t>
+      </w:r>
+      <w:proofErr w:type="spellEnd"/>
+      <w:r>
+        <w:rPr>
+          <w:rFonts w:ascii="Cascadia Mono" w:hAnsi="Cascadia Mono" w:cs="Cascadia Mono"/>
+          <w:color w:val="000000"/>
+          <w:sz w:val="19"/>
+          <w:szCs w:val="19"/>
+        </w:rPr>
+        <w:t xml:space="preserve"> = RigidbodyConstraints2D.FreezeAll;</w:t>
+      </w:r>
+    </w:p>
+    <w:p>
+      <w:r>
+        <w:rPr>
+          <w:rFonts w:ascii="Cascadia Mono" w:hAnsi="Cascadia Mono" w:cs="Cascadia Mono"/>
+          <w:color w:val="000000"/>
+          <w:sz w:val="19"/>
+          <w:szCs w:val="19"/>
+        </w:rPr>
+        <w:t xml:space="preserve">    </w:t>
+      </w:r>
+      <w:r>
+        <w:rPr>
+          <w:rFonts w:ascii="Cascadia Mono" w:hAnsi="Cascadia Mono" w:cs="Cascadia Mono"/>
+          <w:color w:val="000000"/>
+          <w:sz w:val="19"/>
+          <w:szCs w:val="19"/>
+        </w:rPr>
+        <w:t>}</w:t>
+      </w:r>
+    </w:p>
+    <w:p>
+      <w:r>
+        <w:t xml:space="preserve">Wen das Fallende </w:t>
+      </w:r>
+      <w:r>
+        <w:t>Plattform</w:t>
+      </w:r>
+      <w:r>
+        <w:t xml:space="preserve"> </w:t>
+      </w:r>
+      <w:r>
+        <w:t>erstellt,</w:t>
+      </w:r>
+      <w:r>
+        <w:t xml:space="preserve"> wird ihr die gleich Gravitation wie dem </w:t>
+      </w:r>
+      <w:r>
+        <w:t>Spieler</w:t>
+      </w:r>
+      <w:r>
+        <w:t xml:space="preserve"> gegeben und alle </w:t>
+      </w:r>
+      <w:r>
+        <w:t>Bewegungen</w:t>
+      </w:r>
+      <w:r>
+        <w:t xml:space="preserve"> </w:t>
+      </w:r>
+      <w:r>
+        <w:t>eingefroren</w:t>
+      </w:r>
+      <w:r>
+        <w:t xml:space="preserve">. Wenn der Spieler diese </w:t>
+      </w:r>
+      <w:r>
+        <w:t>Plattform</w:t>
+      </w:r>
+      <w:r>
+        <w:t xml:space="preserve"> </w:t>
+      </w:r>
+      <w:r>
+        <w:t>berührt,</w:t>
+      </w:r>
+      <w:r>
+        <w:t xml:space="preserve"> wird eine </w:t>
+      </w:r>
+      <w:proofErr w:type="spellStart"/>
+      <w:r>
+        <w:t>Corroutine</w:t>
+      </w:r>
+      <w:proofErr w:type="spellEnd"/>
+      <w:r>
+        <w:t xml:space="preserve"> </w:t>
+      </w:r>
+      <w:proofErr w:type="gramStart"/>
+      <w:r>
+        <w:t>gestartet</w:t>
+      </w:r>
+      <w:proofErr w:type="gramEnd"/>
+      <w:r>
+        <w:t xml:space="preserve"> welcher Die </w:t>
+      </w:r>
+      <w:r>
+        <w:t>Plattform</w:t>
+      </w:r>
+      <w:r>
+        <w:t xml:space="preserve"> gelöst wird</w:t>
+      </w:r>
+      <w:r>
+        <w:t xml:space="preserve"> und nach unten fällt. Nach 10 Sekunden wird sie wieder an die richtige stelle an welcher ein zweites Objekt ist, zurückgesetzt. </w:t>
+      </w:r>
+    </w:p>
+    <w:p>
+      <w:r>
+        <w:br w:type="page"/>
+      </w:r>
+    </w:p>
+    <w:p>
+      <w:pPr>
+        <w:autoSpaceDE w:val="0"/>
+        <w:autoSpaceDN w:val="0"/>
+        <w:adjustRightInd w:val="0"/>
+        <w:spacing w:after="0" w:line="240" w:lineRule="auto"/>
+        <w:rPr>
+          <w:rFonts w:ascii="Cascadia Mono" w:hAnsi="Cascadia Mono" w:cs="Cascadia Mono"/>
+          <w:color w:val="000000"/>
+          <w:sz w:val="19"/>
+          <w:szCs w:val="19"/>
+          <w:lang w:val="en-GB"/>
+        </w:rPr>
+      </w:pPr>
+      <w:r>
+        <w:rPr>
+          <w:rFonts w:ascii="Cascadia Mono" w:hAnsi="Cascadia Mono" w:cs="Cascadia Mono"/>
+          <w:color w:val="0000FF"/>
+          <w:sz w:val="19"/>
+          <w:szCs w:val="19"/>
+          <w:lang w:val="en-GB"/>
+        </w:rPr>
+        <w:lastRenderedPageBreak/>
+        <w:t>private</w:t>
+      </w:r>
+      <w:r>
+        <w:rPr>
+          <w:rFonts w:ascii="Cascadia Mono" w:hAnsi="Cascadia Mono" w:cs="Cascadia Mono"/>
+          <w:color w:val="000000"/>
+          <w:sz w:val="19"/>
+          <w:szCs w:val="19"/>
+          <w:lang w:val="en-GB"/>
+        </w:rPr>
+        <w:t xml:space="preserve"> </w:t>
+      </w:r>
+      <w:r>
+        <w:rPr>
+          <w:rFonts w:ascii="Cascadia Mono" w:hAnsi="Cascadia Mono" w:cs="Cascadia Mono"/>
+          <w:color w:val="0000FF"/>
+          <w:sz w:val="19"/>
+          <w:szCs w:val="19"/>
+          <w:lang w:val="en-GB"/>
+        </w:rPr>
+        <w:t>void</w:t>
+      </w:r>
+      <w:r>
+        <w:rPr>
+          <w:rFonts w:ascii="Cascadia Mono" w:hAnsi="Cascadia Mono" w:cs="Cascadia Mono"/>
+          <w:color w:val="000000"/>
+          <w:sz w:val="19"/>
+          <w:szCs w:val="19"/>
+          <w:lang w:val="en-GB"/>
+        </w:rPr>
+        <w:t xml:space="preserve"> </w:t>
+      </w:r>
+      <w:proofErr w:type="gramStart"/>
+      <w:r>
+        <w:rPr>
+          <w:rFonts w:ascii="Cascadia Mono" w:hAnsi="Cascadia Mono" w:cs="Cascadia Mono"/>
+          <w:color w:val="000000"/>
+          <w:sz w:val="19"/>
+          <w:szCs w:val="19"/>
+          <w:lang w:val="en-GB"/>
+        </w:rPr>
+        <w:t>Jump(</w:t>
+      </w:r>
+      <w:proofErr w:type="gramEnd"/>
+      <w:r>
+        <w:rPr>
+          <w:rFonts w:ascii="Cascadia Mono" w:hAnsi="Cascadia Mono" w:cs="Cascadia Mono"/>
+          <w:color w:val="000000"/>
+          <w:sz w:val="19"/>
+          <w:szCs w:val="19"/>
+          <w:lang w:val="en-GB"/>
+        </w:rPr>
+        <w:t>)</w:t>
+      </w:r>
+    </w:p>
+    <w:p>
+      <w:pPr>
+        <w:autoSpaceDE w:val="0"/>
+        <w:autoSpaceDN w:val="0"/>
+        <w:adjustRightInd w:val="0"/>
+        <w:spacing w:after="0" w:line="240" w:lineRule="auto"/>
+        <w:rPr>
+          <w:rFonts w:ascii="Cascadia Mono" w:hAnsi="Cascadia Mono" w:cs="Cascadia Mono"/>
+          <w:color w:val="000000"/>
+          <w:sz w:val="19"/>
+          <w:szCs w:val="19"/>
+          <w:lang w:val="en-GB"/>
+        </w:rPr>
+      </w:pPr>
+      <w:r>
+        <w:rPr>
+          <w:rFonts w:ascii="Cascadia Mono" w:hAnsi="Cascadia Mono" w:cs="Cascadia Mono"/>
+          <w:color w:val="000000"/>
+          <w:sz w:val="19"/>
+          <w:szCs w:val="19"/>
+          <w:lang w:val="en-GB"/>
+        </w:rPr>
+        <w:t xml:space="preserve">    {</w:t>
+      </w:r>
+    </w:p>
+    <w:p>
+      <w:pPr>
+        <w:autoSpaceDE w:val="0"/>
+        <w:autoSpaceDN w:val="0"/>
+        <w:adjustRightInd w:val="0"/>
+        <w:spacing w:after="0" w:line="240" w:lineRule="auto"/>
+        <w:rPr>
+          <w:rFonts w:ascii="Cascadia Mono" w:hAnsi="Cascadia Mono" w:cs="Cascadia Mono"/>
+          <w:color w:val="000000"/>
+          <w:sz w:val="19"/>
+          <w:szCs w:val="19"/>
+          <w:lang w:val="en-GB"/>
+        </w:rPr>
+      </w:pPr>
+      <w:r>
+        <w:rPr>
+          <w:rFonts w:ascii="Cascadia Mono" w:hAnsi="Cascadia Mono" w:cs="Cascadia Mono"/>
+          <w:color w:val="000000"/>
+          <w:sz w:val="19"/>
+          <w:szCs w:val="19"/>
+          <w:lang w:val="en-GB"/>
+        </w:rPr>
+        <w:t xml:space="preserve">        </w:t>
+      </w:r>
+      <w:r>
+        <w:rPr>
+          <w:rFonts w:ascii="Cascadia Mono" w:hAnsi="Cascadia Mono" w:cs="Cascadia Mono"/>
+          <w:color w:val="0000FF"/>
+          <w:sz w:val="19"/>
+          <w:szCs w:val="19"/>
+          <w:lang w:val="en-GB"/>
+        </w:rPr>
+        <w:t>if</w:t>
+      </w:r>
+      <w:r>
+        <w:rPr>
+          <w:rFonts w:ascii="Cascadia Mono" w:hAnsi="Cascadia Mono" w:cs="Cascadia Mono"/>
+          <w:color w:val="000000"/>
+          <w:sz w:val="19"/>
+          <w:szCs w:val="19"/>
+          <w:lang w:val="en-GB"/>
+        </w:rPr>
+        <w:t xml:space="preserve"> (</w:t>
+      </w:r>
+      <w:proofErr w:type="spellStart"/>
+      <w:r>
+        <w:rPr>
+          <w:rFonts w:ascii="Cascadia Mono" w:hAnsi="Cascadia Mono" w:cs="Cascadia Mono"/>
+          <w:color w:val="000000"/>
+          <w:sz w:val="19"/>
+          <w:szCs w:val="19"/>
+          <w:lang w:val="en-GB"/>
+        </w:rPr>
+        <w:t>coyotecounter</w:t>
+      </w:r>
+      <w:proofErr w:type="spellEnd"/>
+      <w:r>
+        <w:rPr>
+          <w:rFonts w:ascii="Cascadia Mono" w:hAnsi="Cascadia Mono" w:cs="Cascadia Mono"/>
+          <w:color w:val="000000"/>
+          <w:sz w:val="19"/>
+          <w:szCs w:val="19"/>
+          <w:lang w:val="en-GB"/>
+        </w:rPr>
+        <w:t xml:space="preserve"> &lt; 0 &amp;</w:t>
+      </w:r>
+      <w:proofErr w:type="gramStart"/>
+      <w:r>
+        <w:rPr>
+          <w:rFonts w:ascii="Cascadia Mono" w:hAnsi="Cascadia Mono" w:cs="Cascadia Mono"/>
+          <w:color w:val="000000"/>
+          <w:sz w:val="19"/>
+          <w:szCs w:val="19"/>
+          <w:lang w:val="en-GB"/>
+        </w:rPr>
+        <w:t>&amp; !</w:t>
+      </w:r>
+      <w:proofErr w:type="spellStart"/>
+      <w:r>
+        <w:rPr>
+          <w:rFonts w:ascii="Cascadia Mono" w:hAnsi="Cascadia Mono" w:cs="Cascadia Mono"/>
+          <w:color w:val="000000"/>
+          <w:sz w:val="19"/>
+          <w:szCs w:val="19"/>
+          <w:lang w:val="en-GB"/>
+        </w:rPr>
+        <w:t>onWall</w:t>
+      </w:r>
+      <w:proofErr w:type="spellEnd"/>
+      <w:proofErr w:type="gramEnd"/>
+      <w:r>
+        <w:rPr>
+          <w:rFonts w:ascii="Cascadia Mono" w:hAnsi="Cascadia Mono" w:cs="Cascadia Mono"/>
+          <w:color w:val="000000"/>
+          <w:sz w:val="19"/>
+          <w:szCs w:val="19"/>
+          <w:lang w:val="en-GB"/>
+        </w:rPr>
+        <w:t xml:space="preserve">() &amp;&amp; </w:t>
+      </w:r>
+      <w:proofErr w:type="spellStart"/>
+      <w:r>
+        <w:rPr>
+          <w:rFonts w:ascii="Cascadia Mono" w:hAnsi="Cascadia Mono" w:cs="Cascadia Mono"/>
+          <w:color w:val="000000"/>
+          <w:sz w:val="19"/>
+          <w:szCs w:val="19"/>
+          <w:lang w:val="en-GB"/>
+        </w:rPr>
+        <w:t>jumpCounter</w:t>
+      </w:r>
+      <w:proofErr w:type="spellEnd"/>
+      <w:r>
+        <w:rPr>
+          <w:rFonts w:ascii="Cascadia Mono" w:hAnsi="Cascadia Mono" w:cs="Cascadia Mono"/>
+          <w:color w:val="000000"/>
+          <w:sz w:val="19"/>
+          <w:szCs w:val="19"/>
+          <w:lang w:val="en-GB"/>
+        </w:rPr>
+        <w:t xml:space="preserve"> &lt;= 0) </w:t>
+      </w:r>
+      <w:r>
+        <w:rPr>
+          <w:rFonts w:ascii="Cascadia Mono" w:hAnsi="Cascadia Mono" w:cs="Cascadia Mono"/>
+          <w:color w:val="0000FF"/>
+          <w:sz w:val="19"/>
+          <w:szCs w:val="19"/>
+          <w:lang w:val="en-GB"/>
+        </w:rPr>
+        <w:t>return</w:t>
+      </w:r>
+      <w:r>
+        <w:rPr>
+          <w:rFonts w:ascii="Cascadia Mono" w:hAnsi="Cascadia Mono" w:cs="Cascadia Mono"/>
+          <w:color w:val="000000"/>
+          <w:sz w:val="19"/>
+          <w:szCs w:val="19"/>
+          <w:lang w:val="en-GB"/>
+        </w:rPr>
+        <w:t>;</w:t>
+      </w:r>
+    </w:p>
+    <w:p>
+      <w:pPr>
+        <w:autoSpaceDE w:val="0"/>
+        <w:autoSpaceDN w:val="0"/>
+        <w:adjustRightInd w:val="0"/>
+        <w:spacing w:after="0" w:line="240" w:lineRule="auto"/>
+        <w:rPr>
+          <w:rFonts w:ascii="Cascadia Mono" w:hAnsi="Cascadia Mono" w:cs="Cascadia Mono"/>
+          <w:color w:val="000000"/>
+          <w:sz w:val="19"/>
+          <w:szCs w:val="19"/>
+          <w:lang w:val="en-GB"/>
+        </w:rPr>
+      </w:pPr>
+      <w:r>
+        <w:rPr>
+          <w:rFonts w:ascii="Cascadia Mono" w:hAnsi="Cascadia Mono" w:cs="Cascadia Mono"/>
+          <w:color w:val="000000"/>
+          <w:sz w:val="19"/>
+          <w:szCs w:val="19"/>
+          <w:lang w:val="en-GB"/>
+        </w:rPr>
+        <w:t xml:space="preserve">        </w:t>
+      </w:r>
+      <w:proofErr w:type="spellStart"/>
+      <w:proofErr w:type="gramStart"/>
+      <w:r>
+        <w:rPr>
+          <w:rFonts w:ascii="Cascadia Mono" w:hAnsi="Cascadia Mono" w:cs="Cascadia Mono"/>
+          <w:color w:val="000000"/>
+          <w:sz w:val="19"/>
+          <w:szCs w:val="19"/>
+          <w:lang w:val="en-GB"/>
+        </w:rPr>
+        <w:t>SoundManager.Instance.PlaySound</w:t>
+      </w:r>
+      <w:proofErr w:type="spellEnd"/>
+      <w:proofErr w:type="gramEnd"/>
+      <w:r>
+        <w:rPr>
+          <w:rFonts w:ascii="Cascadia Mono" w:hAnsi="Cascadia Mono" w:cs="Cascadia Mono"/>
+          <w:color w:val="000000"/>
+          <w:sz w:val="19"/>
+          <w:szCs w:val="19"/>
+          <w:lang w:val="en-GB"/>
+        </w:rPr>
+        <w:t>(</w:t>
+      </w:r>
+      <w:proofErr w:type="spellStart"/>
+      <w:r>
+        <w:rPr>
+          <w:rFonts w:ascii="Cascadia Mono" w:hAnsi="Cascadia Mono" w:cs="Cascadia Mono"/>
+          <w:color w:val="000000"/>
+          <w:sz w:val="19"/>
+          <w:szCs w:val="19"/>
+          <w:lang w:val="en-GB"/>
+        </w:rPr>
+        <w:t>JumpSound</w:t>
+      </w:r>
+      <w:proofErr w:type="spellEnd"/>
+      <w:r>
+        <w:rPr>
+          <w:rFonts w:ascii="Cascadia Mono" w:hAnsi="Cascadia Mono" w:cs="Cascadia Mono"/>
+          <w:color w:val="000000"/>
+          <w:sz w:val="19"/>
+          <w:szCs w:val="19"/>
+          <w:lang w:val="en-GB"/>
+        </w:rPr>
+        <w:t>);</w:t>
+      </w:r>
+    </w:p>
+    <w:p>
+      <w:pPr>
+        <w:autoSpaceDE w:val="0"/>
+        <w:autoSpaceDN w:val="0"/>
+        <w:adjustRightInd w:val="0"/>
+        <w:spacing w:after="0" w:line="240" w:lineRule="auto"/>
+        <w:rPr>
+          <w:rFonts w:ascii="Cascadia Mono" w:hAnsi="Cascadia Mono" w:cs="Cascadia Mono"/>
+          <w:color w:val="000000"/>
+          <w:sz w:val="19"/>
+          <w:szCs w:val="19"/>
+          <w:lang w:val="en-GB"/>
+        </w:rPr>
+      </w:pPr>
+      <w:r>
+        <w:rPr>
+          <w:rFonts w:ascii="Cascadia Mono" w:hAnsi="Cascadia Mono" w:cs="Cascadia Mono"/>
+          <w:color w:val="000000"/>
+          <w:sz w:val="19"/>
+          <w:szCs w:val="19"/>
+          <w:lang w:val="en-GB"/>
+        </w:rPr>
+        <w:t xml:space="preserve">        </w:t>
+      </w:r>
+      <w:r>
+        <w:rPr>
+          <w:rFonts w:ascii="Cascadia Mono" w:hAnsi="Cascadia Mono" w:cs="Cascadia Mono"/>
+          <w:color w:val="0000FF"/>
+          <w:sz w:val="19"/>
+          <w:szCs w:val="19"/>
+          <w:lang w:val="en-GB"/>
+        </w:rPr>
+        <w:t>if</w:t>
+      </w:r>
+      <w:r>
+        <w:rPr>
+          <w:rFonts w:ascii="Cascadia Mono" w:hAnsi="Cascadia Mono" w:cs="Cascadia Mono"/>
+          <w:color w:val="000000"/>
+          <w:sz w:val="19"/>
+          <w:szCs w:val="19"/>
+          <w:lang w:val="en-GB"/>
+        </w:rPr>
+        <w:t xml:space="preserve"> (</w:t>
+      </w:r>
+      <w:proofErr w:type="spellStart"/>
+      <w:proofErr w:type="gramStart"/>
+      <w:r>
+        <w:rPr>
+          <w:rFonts w:ascii="Cascadia Mono" w:hAnsi="Cascadia Mono" w:cs="Cascadia Mono"/>
+          <w:color w:val="000000"/>
+          <w:sz w:val="19"/>
+          <w:szCs w:val="19"/>
+          <w:lang w:val="en-GB"/>
+        </w:rPr>
+        <w:t>onWall</w:t>
+      </w:r>
+      <w:proofErr w:type="spellEnd"/>
+      <w:r>
+        <w:rPr>
+          <w:rFonts w:ascii="Cascadia Mono" w:hAnsi="Cascadia Mono" w:cs="Cascadia Mono"/>
+          <w:color w:val="000000"/>
+          <w:sz w:val="19"/>
+          <w:szCs w:val="19"/>
+          <w:lang w:val="en-GB"/>
+        </w:rPr>
+        <w:t>(</w:t>
+      </w:r>
+      <w:proofErr w:type="gramEnd"/>
+      <w:r>
+        <w:rPr>
+          <w:rFonts w:ascii="Cascadia Mono" w:hAnsi="Cascadia Mono" w:cs="Cascadia Mono"/>
+          <w:color w:val="000000"/>
+          <w:sz w:val="19"/>
+          <w:szCs w:val="19"/>
+          <w:lang w:val="en-GB"/>
+        </w:rPr>
+        <w:t xml:space="preserve">) &amp;&amp; </w:t>
+      </w:r>
+      <w:proofErr w:type="spellStart"/>
+      <w:r>
+        <w:rPr>
+          <w:rFonts w:ascii="Cascadia Mono" w:hAnsi="Cascadia Mono" w:cs="Cascadia Mono"/>
+          <w:color w:val="000000"/>
+          <w:sz w:val="19"/>
+          <w:szCs w:val="19"/>
+          <w:lang w:val="en-GB"/>
+        </w:rPr>
+        <w:t>inputManager.Land.RT.ReadValue</w:t>
+      </w:r>
+      <w:proofErr w:type="spellEnd"/>
+      <w:r>
+        <w:rPr>
+          <w:rFonts w:ascii="Cascadia Mono" w:hAnsi="Cascadia Mono" w:cs="Cascadia Mono"/>
+          <w:color w:val="000000"/>
+          <w:sz w:val="19"/>
+          <w:szCs w:val="19"/>
+          <w:lang w:val="en-GB"/>
+        </w:rPr>
+        <w:t>&lt;</w:t>
+      </w:r>
+      <w:r>
+        <w:rPr>
+          <w:rFonts w:ascii="Cascadia Mono" w:hAnsi="Cascadia Mono" w:cs="Cascadia Mono"/>
+          <w:color w:val="0000FF"/>
+          <w:sz w:val="19"/>
+          <w:szCs w:val="19"/>
+          <w:lang w:val="en-GB"/>
+        </w:rPr>
+        <w:t>float</w:t>
+      </w:r>
+      <w:r>
+        <w:rPr>
+          <w:rFonts w:ascii="Cascadia Mono" w:hAnsi="Cascadia Mono" w:cs="Cascadia Mono"/>
+          <w:color w:val="000000"/>
+          <w:sz w:val="19"/>
+          <w:szCs w:val="19"/>
+          <w:lang w:val="en-GB"/>
+        </w:rPr>
+        <w:t>&gt;() != 0)</w:t>
+      </w:r>
+    </w:p>
+    <w:p>
+      <w:pPr>
+        <w:autoSpaceDE w:val="0"/>
+        <w:autoSpaceDN w:val="0"/>
+        <w:adjustRightInd w:val="0"/>
+        <w:spacing w:after="0" w:line="240" w:lineRule="auto"/>
+        <w:rPr>
+          <w:rFonts w:ascii="Cascadia Mono" w:hAnsi="Cascadia Mono" w:cs="Cascadia Mono"/>
+          <w:color w:val="000000"/>
+          <w:sz w:val="19"/>
+          <w:szCs w:val="19"/>
+          <w:lang w:val="en-GB"/>
+        </w:rPr>
+      </w:pPr>
+      <w:r>
+        <w:rPr>
+          <w:rFonts w:ascii="Cascadia Mono" w:hAnsi="Cascadia Mono" w:cs="Cascadia Mono"/>
+          <w:color w:val="000000"/>
+          <w:sz w:val="19"/>
+          <w:szCs w:val="19"/>
+          <w:lang w:val="en-GB"/>
+        </w:rPr>
+        <w:t xml:space="preserve">            </w:t>
+      </w:r>
+      <w:proofErr w:type="spellStart"/>
+      <w:proofErr w:type="gramStart"/>
+      <w:r>
+        <w:rPr>
+          <w:rFonts w:ascii="Cascadia Mono" w:hAnsi="Cascadia Mono" w:cs="Cascadia Mono"/>
+          <w:color w:val="000000"/>
+          <w:sz w:val="19"/>
+          <w:szCs w:val="19"/>
+          <w:lang w:val="en-GB"/>
+        </w:rPr>
+        <w:t>WallJump</w:t>
+      </w:r>
+      <w:proofErr w:type="spellEnd"/>
+      <w:r>
+        <w:rPr>
+          <w:rFonts w:ascii="Cascadia Mono" w:hAnsi="Cascadia Mono" w:cs="Cascadia Mono"/>
+          <w:color w:val="000000"/>
+          <w:sz w:val="19"/>
+          <w:szCs w:val="19"/>
+          <w:lang w:val="en-GB"/>
+        </w:rPr>
+        <w:t>(</w:t>
+      </w:r>
+      <w:proofErr w:type="gramEnd"/>
+      <w:r>
+        <w:rPr>
+          <w:rFonts w:ascii="Cascadia Mono" w:hAnsi="Cascadia Mono" w:cs="Cascadia Mono"/>
+          <w:color w:val="000000"/>
+          <w:sz w:val="19"/>
+          <w:szCs w:val="19"/>
+          <w:lang w:val="en-GB"/>
+        </w:rPr>
+        <w:t>);</w:t>
+      </w:r>
+    </w:p>
+    <w:p>
+      <w:pPr>
+        <w:autoSpaceDE w:val="0"/>
+        <w:autoSpaceDN w:val="0"/>
+        <w:adjustRightInd w:val="0"/>
+        <w:spacing w:after="0" w:line="240" w:lineRule="auto"/>
+        <w:rPr>
+          <w:rFonts w:ascii="Cascadia Mono" w:hAnsi="Cascadia Mono" w:cs="Cascadia Mono"/>
+          <w:color w:val="000000"/>
+          <w:sz w:val="19"/>
+          <w:szCs w:val="19"/>
+          <w:lang w:val="en-GB"/>
+        </w:rPr>
+      </w:pPr>
+      <w:r>
+        <w:rPr>
+          <w:rFonts w:ascii="Cascadia Mono" w:hAnsi="Cascadia Mono" w:cs="Cascadia Mono"/>
+          <w:color w:val="000000"/>
+          <w:sz w:val="19"/>
+          <w:szCs w:val="19"/>
+          <w:lang w:val="en-GB"/>
+        </w:rPr>
+        <w:t xml:space="preserve">        </w:t>
+      </w:r>
+      <w:r>
+        <w:rPr>
+          <w:rFonts w:ascii="Cascadia Mono" w:hAnsi="Cascadia Mono" w:cs="Cascadia Mono"/>
+          <w:color w:val="0000FF"/>
+          <w:sz w:val="19"/>
+          <w:szCs w:val="19"/>
+          <w:lang w:val="en-GB"/>
+        </w:rPr>
+        <w:t>else</w:t>
+      </w:r>
+    </w:p>
+    <w:p>
+      <w:pPr>
+        <w:autoSpaceDE w:val="0"/>
+        <w:autoSpaceDN w:val="0"/>
+        <w:adjustRightInd w:val="0"/>
+        <w:spacing w:after="0" w:line="240" w:lineRule="auto"/>
+        <w:rPr>
+          <w:rFonts w:ascii="Cascadia Mono" w:hAnsi="Cascadia Mono" w:cs="Cascadia Mono"/>
+          <w:color w:val="000000"/>
+          <w:sz w:val="19"/>
+          <w:szCs w:val="19"/>
+          <w:lang w:val="en-GB"/>
+        </w:rPr>
+      </w:pPr>
+      <w:r>
+        <w:rPr>
+          <w:rFonts w:ascii="Cascadia Mono" w:hAnsi="Cascadia Mono" w:cs="Cascadia Mono"/>
+          <w:color w:val="000000"/>
+          <w:sz w:val="19"/>
+          <w:szCs w:val="19"/>
+          <w:lang w:val="en-GB"/>
+        </w:rPr>
+        <w:t xml:space="preserve">        {</w:t>
+      </w:r>
+    </w:p>
+    <w:p>
+      <w:pPr>
+        <w:autoSpaceDE w:val="0"/>
+        <w:autoSpaceDN w:val="0"/>
+        <w:adjustRightInd w:val="0"/>
+        <w:spacing w:after="0" w:line="240" w:lineRule="auto"/>
+        <w:rPr>
+          <w:rFonts w:ascii="Cascadia Mono" w:hAnsi="Cascadia Mono" w:cs="Cascadia Mono"/>
+          <w:color w:val="000000"/>
+          <w:sz w:val="19"/>
+          <w:szCs w:val="19"/>
+          <w:lang w:val="en-GB"/>
+        </w:rPr>
+      </w:pPr>
+      <w:r>
+        <w:rPr>
+          <w:rFonts w:ascii="Cascadia Mono" w:hAnsi="Cascadia Mono" w:cs="Cascadia Mono"/>
+          <w:color w:val="000000"/>
+          <w:sz w:val="19"/>
+          <w:szCs w:val="19"/>
+          <w:lang w:val="en-GB"/>
+        </w:rPr>
+        <w:t xml:space="preserve">            </w:t>
+      </w:r>
+      <w:r>
+        <w:rPr>
+          <w:rFonts w:ascii="Cascadia Mono" w:hAnsi="Cascadia Mono" w:cs="Cascadia Mono"/>
+          <w:color w:val="0000FF"/>
+          <w:sz w:val="19"/>
+          <w:szCs w:val="19"/>
+          <w:lang w:val="en-GB"/>
+        </w:rPr>
+        <w:t>if</w:t>
+      </w:r>
+      <w:r>
+        <w:rPr>
+          <w:rFonts w:ascii="Cascadia Mono" w:hAnsi="Cascadia Mono" w:cs="Cascadia Mono"/>
+          <w:color w:val="000000"/>
+          <w:sz w:val="19"/>
+          <w:szCs w:val="19"/>
+          <w:lang w:val="en-GB"/>
+        </w:rPr>
+        <w:t xml:space="preserve"> (</w:t>
+      </w:r>
+      <w:proofErr w:type="spellStart"/>
+      <w:proofErr w:type="gramStart"/>
+      <w:r>
+        <w:rPr>
+          <w:rFonts w:ascii="Cascadia Mono" w:hAnsi="Cascadia Mono" w:cs="Cascadia Mono"/>
+          <w:color w:val="000000"/>
+          <w:sz w:val="19"/>
+          <w:szCs w:val="19"/>
+          <w:lang w:val="en-GB"/>
+        </w:rPr>
+        <w:t>isGrounded</w:t>
+      </w:r>
+      <w:proofErr w:type="spellEnd"/>
+      <w:r>
+        <w:rPr>
+          <w:rFonts w:ascii="Cascadia Mono" w:hAnsi="Cascadia Mono" w:cs="Cascadia Mono"/>
+          <w:color w:val="000000"/>
+          <w:sz w:val="19"/>
+          <w:szCs w:val="19"/>
+          <w:lang w:val="en-GB"/>
+        </w:rPr>
+        <w:t>(</w:t>
+      </w:r>
+      <w:proofErr w:type="gramEnd"/>
+      <w:r>
+        <w:rPr>
+          <w:rFonts w:ascii="Cascadia Mono" w:hAnsi="Cascadia Mono" w:cs="Cascadia Mono"/>
+          <w:color w:val="000000"/>
+          <w:sz w:val="19"/>
+          <w:szCs w:val="19"/>
+          <w:lang w:val="en-GB"/>
+        </w:rPr>
+        <w:t>))</w:t>
+      </w:r>
+    </w:p>
+    <w:p>
+      <w:pPr>
+        <w:autoSpaceDE w:val="0"/>
+        <w:autoSpaceDN w:val="0"/>
+        <w:adjustRightInd w:val="0"/>
+        <w:spacing w:after="0" w:line="240" w:lineRule="auto"/>
+        <w:rPr>
+          <w:rFonts w:ascii="Cascadia Mono" w:hAnsi="Cascadia Mono" w:cs="Cascadia Mono"/>
+          <w:color w:val="000000"/>
+          <w:sz w:val="19"/>
+          <w:szCs w:val="19"/>
+          <w:lang w:val="en-GB"/>
+        </w:rPr>
+      </w:pPr>
+      <w:r>
+        <w:rPr>
+          <w:rFonts w:ascii="Cascadia Mono" w:hAnsi="Cascadia Mono" w:cs="Cascadia Mono"/>
+          <w:color w:val="000000"/>
+          <w:sz w:val="19"/>
+          <w:szCs w:val="19"/>
+          <w:lang w:val="en-GB"/>
+        </w:rPr>
+        <w:t xml:space="preserve">            {</w:t>
+      </w:r>
+    </w:p>
+    <w:p>
+      <w:pPr>
+        <w:autoSpaceDE w:val="0"/>
+        <w:autoSpaceDN w:val="0"/>
+        <w:adjustRightInd w:val="0"/>
+        <w:spacing w:after="0" w:line="240" w:lineRule="auto"/>
+        <w:rPr>
+          <w:rFonts w:ascii="Cascadia Mono" w:hAnsi="Cascadia Mono" w:cs="Cascadia Mono"/>
+          <w:color w:val="000000"/>
+          <w:sz w:val="19"/>
+          <w:szCs w:val="19"/>
+          <w:lang w:val="en-GB"/>
+        </w:rPr>
+      </w:pPr>
+      <w:r>
+        <w:rPr>
+          <w:rFonts w:ascii="Cascadia Mono" w:hAnsi="Cascadia Mono" w:cs="Cascadia Mono"/>
+          <w:color w:val="000000"/>
+          <w:sz w:val="19"/>
+          <w:szCs w:val="19"/>
+          <w:lang w:val="en-GB"/>
+        </w:rPr>
+        <w:t xml:space="preserve">                </w:t>
+      </w:r>
+      <w:proofErr w:type="spellStart"/>
+      <w:r>
+        <w:rPr>
+          <w:rFonts w:ascii="Cascadia Mono" w:hAnsi="Cascadia Mono" w:cs="Cascadia Mono"/>
+          <w:color w:val="000000"/>
+          <w:sz w:val="19"/>
+          <w:szCs w:val="19"/>
+          <w:lang w:val="en-GB"/>
+        </w:rPr>
+        <w:t>Body.velocity</w:t>
+      </w:r>
+      <w:proofErr w:type="spellEnd"/>
+      <w:r>
+        <w:rPr>
+          <w:rFonts w:ascii="Cascadia Mono" w:hAnsi="Cascadia Mono" w:cs="Cascadia Mono"/>
+          <w:color w:val="000000"/>
+          <w:sz w:val="19"/>
+          <w:szCs w:val="19"/>
+          <w:lang w:val="en-GB"/>
+        </w:rPr>
+        <w:t xml:space="preserve"> = </w:t>
+      </w:r>
+      <w:r>
+        <w:rPr>
+          <w:rFonts w:ascii="Cascadia Mono" w:hAnsi="Cascadia Mono" w:cs="Cascadia Mono"/>
+          <w:color w:val="0000FF"/>
+          <w:sz w:val="19"/>
+          <w:szCs w:val="19"/>
+          <w:lang w:val="en-GB"/>
+        </w:rPr>
+        <w:t>new</w:t>
+      </w:r>
+      <w:r>
+        <w:rPr>
+          <w:rFonts w:ascii="Cascadia Mono" w:hAnsi="Cascadia Mono" w:cs="Cascadia Mono"/>
+          <w:color w:val="000000"/>
+          <w:sz w:val="19"/>
+          <w:szCs w:val="19"/>
+          <w:lang w:val="en-GB"/>
+        </w:rPr>
+        <w:t xml:space="preserve"> Vector2(</w:t>
+      </w:r>
+      <w:proofErr w:type="spellStart"/>
+      <w:r>
+        <w:rPr>
+          <w:rFonts w:ascii="Cascadia Mono" w:hAnsi="Cascadia Mono" w:cs="Cascadia Mono"/>
+          <w:color w:val="000000"/>
+          <w:sz w:val="19"/>
+          <w:szCs w:val="19"/>
+          <w:lang w:val="en-GB"/>
+        </w:rPr>
+        <w:t>Body.velocity.x</w:t>
+      </w:r>
+      <w:proofErr w:type="spellEnd"/>
+      <w:r>
+        <w:rPr>
+          <w:rFonts w:ascii="Cascadia Mono" w:hAnsi="Cascadia Mono" w:cs="Cascadia Mono"/>
+          <w:color w:val="000000"/>
+          <w:sz w:val="19"/>
+          <w:szCs w:val="19"/>
+          <w:lang w:val="en-GB"/>
+        </w:rPr>
+        <w:t xml:space="preserve">, </w:t>
+      </w:r>
+      <w:proofErr w:type="spellStart"/>
+      <w:r>
+        <w:rPr>
+          <w:rFonts w:ascii="Cascadia Mono" w:hAnsi="Cascadia Mono" w:cs="Cascadia Mono"/>
+          <w:color w:val="000000"/>
+          <w:sz w:val="19"/>
+          <w:szCs w:val="19"/>
+          <w:lang w:val="en-GB"/>
+        </w:rPr>
+        <w:t>JumpPower</w:t>
+      </w:r>
+      <w:proofErr w:type="spellEnd"/>
+      <w:proofErr w:type="gramStart"/>
+      <w:r>
+        <w:rPr>
+          <w:rFonts w:ascii="Cascadia Mono" w:hAnsi="Cascadia Mono" w:cs="Cascadia Mono"/>
+          <w:color w:val="000000"/>
+          <w:sz w:val="19"/>
+          <w:szCs w:val="19"/>
+          <w:lang w:val="en-GB"/>
+        </w:rPr>
+        <w:t>);</w:t>
+      </w:r>
+      <w:proofErr w:type="gramEnd"/>
+    </w:p>
+    <w:p>
+      <w:pPr>
+        <w:autoSpaceDE w:val="0"/>
+        <w:autoSpaceDN w:val="0"/>
+        <w:adjustRightInd w:val="0"/>
+        <w:spacing w:after="0" w:line="240" w:lineRule="auto"/>
+        <w:rPr>
+          <w:rFonts w:ascii="Cascadia Mono" w:hAnsi="Cascadia Mono" w:cs="Cascadia Mono"/>
+          <w:color w:val="000000"/>
+          <w:sz w:val="19"/>
+          <w:szCs w:val="19"/>
+          <w:lang w:val="en-GB"/>
+        </w:rPr>
+      </w:pPr>
+      <w:r>
+        <w:rPr>
+          <w:rFonts w:ascii="Cascadia Mono" w:hAnsi="Cascadia Mono" w:cs="Cascadia Mono"/>
+          <w:color w:val="000000"/>
+          <w:sz w:val="19"/>
+          <w:szCs w:val="19"/>
+          <w:lang w:val="en-GB"/>
+        </w:rPr>
+        <w:t xml:space="preserve">            }</w:t>
+      </w:r>
+    </w:p>
+    <w:p>
+      <w:pPr>
+        <w:autoSpaceDE w:val="0"/>
+        <w:autoSpaceDN w:val="0"/>
+        <w:adjustRightInd w:val="0"/>
+        <w:spacing w:after="0" w:line="240" w:lineRule="auto"/>
+        <w:rPr>
+          <w:rFonts w:ascii="Cascadia Mono" w:hAnsi="Cascadia Mono" w:cs="Cascadia Mono"/>
+          <w:color w:val="000000"/>
+          <w:sz w:val="19"/>
+          <w:szCs w:val="19"/>
+          <w:lang w:val="en-GB"/>
+        </w:rPr>
+      </w:pPr>
+      <w:r>
+        <w:rPr>
+          <w:rFonts w:ascii="Cascadia Mono" w:hAnsi="Cascadia Mono" w:cs="Cascadia Mono"/>
+          <w:color w:val="000000"/>
+          <w:sz w:val="19"/>
+          <w:szCs w:val="19"/>
+          <w:lang w:val="en-GB"/>
+        </w:rPr>
+        <w:t xml:space="preserve">            </w:t>
+      </w:r>
+      <w:r>
+        <w:rPr>
+          <w:rFonts w:ascii="Cascadia Mono" w:hAnsi="Cascadia Mono" w:cs="Cascadia Mono"/>
+          <w:color w:val="0000FF"/>
+          <w:sz w:val="19"/>
+          <w:szCs w:val="19"/>
+          <w:lang w:val="en-GB"/>
+        </w:rPr>
+        <w:t>else</w:t>
+      </w:r>
+    </w:p>
+    <w:p>
+      <w:pPr>
+        <w:autoSpaceDE w:val="0"/>
+        <w:autoSpaceDN w:val="0"/>
+        <w:adjustRightInd w:val="0"/>
+        <w:spacing w:after="0" w:line="240" w:lineRule="auto"/>
+        <w:rPr>
+          <w:rFonts w:ascii="Cascadia Mono" w:hAnsi="Cascadia Mono" w:cs="Cascadia Mono"/>
+          <w:color w:val="000000"/>
+          <w:sz w:val="19"/>
+          <w:szCs w:val="19"/>
+          <w:lang w:val="en-GB"/>
+        </w:rPr>
+      </w:pPr>
+      <w:r>
+        <w:rPr>
+          <w:rFonts w:ascii="Cascadia Mono" w:hAnsi="Cascadia Mono" w:cs="Cascadia Mono"/>
+          <w:color w:val="000000"/>
+          <w:sz w:val="19"/>
+          <w:szCs w:val="19"/>
+          <w:lang w:val="en-GB"/>
+        </w:rPr>
+        <w:t xml:space="preserve">            {</w:t>
+      </w:r>
+    </w:p>
+    <w:p>
+      <w:pPr>
+        <w:autoSpaceDE w:val="0"/>
+        <w:autoSpaceDN w:val="0"/>
+        <w:adjustRightInd w:val="0"/>
+        <w:spacing w:after="0" w:line="240" w:lineRule="auto"/>
+        <w:rPr>
+          <w:rFonts w:ascii="Cascadia Mono" w:hAnsi="Cascadia Mono" w:cs="Cascadia Mono"/>
+          <w:color w:val="000000"/>
+          <w:sz w:val="19"/>
+          <w:szCs w:val="19"/>
+          <w:lang w:val="en-GB"/>
+        </w:rPr>
+      </w:pPr>
+      <w:r>
+        <w:rPr>
+          <w:rFonts w:ascii="Cascadia Mono" w:hAnsi="Cascadia Mono" w:cs="Cascadia Mono"/>
+          <w:color w:val="000000"/>
+          <w:sz w:val="19"/>
+          <w:szCs w:val="19"/>
+          <w:lang w:val="en-GB"/>
+        </w:rPr>
+        <w:t xml:space="preserve">                </w:t>
+      </w:r>
+      <w:r>
+        <w:rPr>
+          <w:rFonts w:ascii="Cascadia Mono" w:hAnsi="Cascadia Mono" w:cs="Cascadia Mono"/>
+          <w:color w:val="0000FF"/>
+          <w:sz w:val="19"/>
+          <w:szCs w:val="19"/>
+          <w:lang w:val="en-GB"/>
+        </w:rPr>
+        <w:t>if</w:t>
+      </w:r>
+      <w:r>
+        <w:rPr>
+          <w:rFonts w:ascii="Cascadia Mono" w:hAnsi="Cascadia Mono" w:cs="Cascadia Mono"/>
+          <w:color w:val="000000"/>
+          <w:sz w:val="19"/>
+          <w:szCs w:val="19"/>
+          <w:lang w:val="en-GB"/>
+        </w:rPr>
+        <w:t xml:space="preserve"> (</w:t>
+      </w:r>
+      <w:proofErr w:type="spellStart"/>
+      <w:r>
+        <w:rPr>
+          <w:rFonts w:ascii="Cascadia Mono" w:hAnsi="Cascadia Mono" w:cs="Cascadia Mono"/>
+          <w:color w:val="000000"/>
+          <w:sz w:val="19"/>
+          <w:szCs w:val="19"/>
+          <w:lang w:val="en-GB"/>
+        </w:rPr>
+        <w:t>coyotecounter</w:t>
+      </w:r>
+      <w:proofErr w:type="spellEnd"/>
+      <w:r>
+        <w:rPr>
+          <w:rFonts w:ascii="Cascadia Mono" w:hAnsi="Cascadia Mono" w:cs="Cascadia Mono"/>
+          <w:color w:val="000000"/>
+          <w:sz w:val="19"/>
+          <w:szCs w:val="19"/>
+          <w:lang w:val="en-GB"/>
+        </w:rPr>
+        <w:t xml:space="preserve"> &gt; 0)</w:t>
+      </w:r>
+    </w:p>
+    <w:p>
+      <w:pPr>
+        <w:autoSpaceDE w:val="0"/>
+        <w:autoSpaceDN w:val="0"/>
+        <w:adjustRightInd w:val="0"/>
+        <w:spacing w:after="0" w:line="240" w:lineRule="auto"/>
+        <w:rPr>
+          <w:rFonts w:ascii="Cascadia Mono" w:hAnsi="Cascadia Mono" w:cs="Cascadia Mono"/>
+          <w:color w:val="000000"/>
+          <w:sz w:val="19"/>
+          <w:szCs w:val="19"/>
+          <w:lang w:val="en-GB"/>
+        </w:rPr>
+      </w:pPr>
+      <w:r>
+        <w:rPr>
+          <w:rFonts w:ascii="Cascadia Mono" w:hAnsi="Cascadia Mono" w:cs="Cascadia Mono"/>
+          <w:color w:val="000000"/>
+          <w:sz w:val="19"/>
+          <w:szCs w:val="19"/>
+          <w:lang w:val="en-GB"/>
+        </w:rPr>
+        <w:t xml:space="preserve">                    </w:t>
+      </w:r>
+      <w:proofErr w:type="spellStart"/>
+      <w:r>
+        <w:rPr>
+          <w:rFonts w:ascii="Cascadia Mono" w:hAnsi="Cascadia Mono" w:cs="Cascadia Mono"/>
+          <w:color w:val="000000"/>
+          <w:sz w:val="19"/>
+          <w:szCs w:val="19"/>
+          <w:lang w:val="en-GB"/>
+        </w:rPr>
+        <w:t>Body.velocity</w:t>
+      </w:r>
+      <w:proofErr w:type="spellEnd"/>
+      <w:r>
+        <w:rPr>
+          <w:rFonts w:ascii="Cascadia Mono" w:hAnsi="Cascadia Mono" w:cs="Cascadia Mono"/>
+          <w:color w:val="000000"/>
+          <w:sz w:val="19"/>
+          <w:szCs w:val="19"/>
+          <w:lang w:val="en-GB"/>
+        </w:rPr>
+        <w:t xml:space="preserve"> = </w:t>
+      </w:r>
+      <w:r>
+        <w:rPr>
+          <w:rFonts w:ascii="Cascadia Mono" w:hAnsi="Cascadia Mono" w:cs="Cascadia Mono"/>
+          <w:color w:val="0000FF"/>
+          <w:sz w:val="19"/>
+          <w:szCs w:val="19"/>
+          <w:lang w:val="en-GB"/>
+        </w:rPr>
+        <w:t>new</w:t>
+      </w:r>
+      <w:r>
+        <w:rPr>
+          <w:rFonts w:ascii="Cascadia Mono" w:hAnsi="Cascadia Mono" w:cs="Cascadia Mono"/>
+          <w:color w:val="000000"/>
+          <w:sz w:val="19"/>
+          <w:szCs w:val="19"/>
+          <w:lang w:val="en-GB"/>
+        </w:rPr>
+        <w:t xml:space="preserve"> Vector2(</w:t>
+      </w:r>
+      <w:proofErr w:type="spellStart"/>
+      <w:r>
+        <w:rPr>
+          <w:rFonts w:ascii="Cascadia Mono" w:hAnsi="Cascadia Mono" w:cs="Cascadia Mono"/>
+          <w:color w:val="000000"/>
+          <w:sz w:val="19"/>
+          <w:szCs w:val="19"/>
+          <w:lang w:val="en-GB"/>
+        </w:rPr>
+        <w:t>Body.velocity.x</w:t>
+      </w:r>
+      <w:proofErr w:type="spellEnd"/>
+      <w:r>
+        <w:rPr>
+          <w:rFonts w:ascii="Cascadia Mono" w:hAnsi="Cascadia Mono" w:cs="Cascadia Mono"/>
+          <w:color w:val="000000"/>
+          <w:sz w:val="19"/>
+          <w:szCs w:val="19"/>
+          <w:lang w:val="en-GB"/>
+        </w:rPr>
+        <w:t xml:space="preserve">, </w:t>
+      </w:r>
+      <w:proofErr w:type="spellStart"/>
+      <w:r>
+        <w:rPr>
+          <w:rFonts w:ascii="Cascadia Mono" w:hAnsi="Cascadia Mono" w:cs="Cascadia Mono"/>
+          <w:color w:val="000000"/>
+          <w:sz w:val="19"/>
+          <w:szCs w:val="19"/>
+          <w:lang w:val="en-GB"/>
+        </w:rPr>
+        <w:t>JumpPower</w:t>
+      </w:r>
+      <w:proofErr w:type="spellEnd"/>
+      <w:proofErr w:type="gramStart"/>
+      <w:r>
+        <w:rPr>
+          <w:rFonts w:ascii="Cascadia Mono" w:hAnsi="Cascadia Mono" w:cs="Cascadia Mono"/>
+          <w:color w:val="000000"/>
+          <w:sz w:val="19"/>
+          <w:szCs w:val="19"/>
+          <w:lang w:val="en-GB"/>
+        </w:rPr>
+        <w:t>);</w:t>
+      </w:r>
+      <w:proofErr w:type="gramEnd"/>
+    </w:p>
+    <w:p>
+      <w:pPr>
+        <w:autoSpaceDE w:val="0"/>
+        <w:autoSpaceDN w:val="0"/>
+        <w:adjustRightInd w:val="0"/>
+        <w:spacing w:after="0" w:line="240" w:lineRule="auto"/>
+        <w:rPr>
+          <w:rFonts w:ascii="Cascadia Mono" w:hAnsi="Cascadia Mono" w:cs="Cascadia Mono"/>
+          <w:color w:val="000000"/>
+          <w:sz w:val="19"/>
+          <w:szCs w:val="19"/>
+          <w:lang w:val="en-GB"/>
+        </w:rPr>
+      </w:pPr>
+      <w:r>
+        <w:rPr>
+          <w:rFonts w:ascii="Cascadia Mono" w:hAnsi="Cascadia Mono" w:cs="Cascadia Mono"/>
+          <w:color w:val="000000"/>
+          <w:sz w:val="19"/>
+          <w:szCs w:val="19"/>
+          <w:lang w:val="en-GB"/>
+        </w:rPr>
+        <w:t xml:space="preserve">                </w:t>
+      </w:r>
+      <w:r>
+        <w:rPr>
+          <w:rFonts w:ascii="Cascadia Mono" w:hAnsi="Cascadia Mono" w:cs="Cascadia Mono"/>
+          <w:color w:val="0000FF"/>
+          <w:sz w:val="19"/>
+          <w:szCs w:val="19"/>
+          <w:lang w:val="en-GB"/>
+        </w:rPr>
+        <w:t>else</w:t>
+      </w:r>
+    </w:p>
+    <w:p>
+      <w:pPr>
+        <w:autoSpaceDE w:val="0"/>
+        <w:autoSpaceDN w:val="0"/>
+        <w:adjustRightInd w:val="0"/>
+        <w:spacing w:after="0" w:line="240" w:lineRule="auto"/>
+        <w:rPr>
+          <w:rFonts w:ascii="Cascadia Mono" w:hAnsi="Cascadia Mono" w:cs="Cascadia Mono"/>
+          <w:color w:val="000000"/>
+          <w:sz w:val="19"/>
+          <w:szCs w:val="19"/>
+          <w:lang w:val="en-GB"/>
+        </w:rPr>
+      </w:pPr>
+      <w:r>
+        <w:rPr>
+          <w:rFonts w:ascii="Cascadia Mono" w:hAnsi="Cascadia Mono" w:cs="Cascadia Mono"/>
+          <w:color w:val="000000"/>
+          <w:sz w:val="19"/>
+          <w:szCs w:val="19"/>
+          <w:lang w:val="en-GB"/>
+        </w:rPr>
+        <w:t xml:space="preserve">                {</w:t>
+      </w:r>
+    </w:p>
+    <w:p>
+      <w:pPr>
+        <w:autoSpaceDE w:val="0"/>
+        <w:autoSpaceDN w:val="0"/>
+        <w:adjustRightInd w:val="0"/>
+        <w:spacing w:after="0" w:line="240" w:lineRule="auto"/>
+        <w:rPr>
+          <w:rFonts w:ascii="Cascadia Mono" w:hAnsi="Cascadia Mono" w:cs="Cascadia Mono"/>
+          <w:color w:val="000000"/>
+          <w:sz w:val="19"/>
+          <w:szCs w:val="19"/>
+          <w:lang w:val="en-GB"/>
+        </w:rPr>
+      </w:pPr>
+      <w:r>
+        <w:rPr>
+          <w:rFonts w:ascii="Cascadia Mono" w:hAnsi="Cascadia Mono" w:cs="Cascadia Mono"/>
+          <w:color w:val="000000"/>
+          <w:sz w:val="19"/>
+          <w:szCs w:val="19"/>
+          <w:lang w:val="en-GB"/>
+        </w:rPr>
+        <w:t xml:space="preserve">                    </w:t>
+      </w:r>
+      <w:r>
+        <w:rPr>
+          <w:rFonts w:ascii="Cascadia Mono" w:hAnsi="Cascadia Mono" w:cs="Cascadia Mono"/>
+          <w:color w:val="0000FF"/>
+          <w:sz w:val="19"/>
+          <w:szCs w:val="19"/>
+          <w:lang w:val="en-GB"/>
+        </w:rPr>
+        <w:t>if</w:t>
+      </w:r>
+      <w:r>
+        <w:rPr>
+          <w:rFonts w:ascii="Cascadia Mono" w:hAnsi="Cascadia Mono" w:cs="Cascadia Mono"/>
+          <w:color w:val="000000"/>
+          <w:sz w:val="19"/>
+          <w:szCs w:val="19"/>
+          <w:lang w:val="en-GB"/>
+        </w:rPr>
+        <w:t xml:space="preserve"> (</w:t>
+      </w:r>
+      <w:proofErr w:type="spellStart"/>
+      <w:r>
+        <w:rPr>
+          <w:rFonts w:ascii="Cascadia Mono" w:hAnsi="Cascadia Mono" w:cs="Cascadia Mono"/>
+          <w:color w:val="000000"/>
+          <w:sz w:val="19"/>
+          <w:szCs w:val="19"/>
+          <w:lang w:val="en-GB"/>
+        </w:rPr>
+        <w:t>jumpCounter</w:t>
+      </w:r>
+      <w:proofErr w:type="spellEnd"/>
+      <w:r>
+        <w:rPr>
+          <w:rFonts w:ascii="Cascadia Mono" w:hAnsi="Cascadia Mono" w:cs="Cascadia Mono"/>
+          <w:color w:val="000000"/>
+          <w:sz w:val="19"/>
+          <w:szCs w:val="19"/>
+          <w:lang w:val="en-GB"/>
+        </w:rPr>
+        <w:t xml:space="preserve"> &gt; 0)</w:t>
+      </w:r>
+    </w:p>
+    <w:p>
+      <w:pPr>
+        <w:autoSpaceDE w:val="0"/>
+        <w:autoSpaceDN w:val="0"/>
+        <w:adjustRightInd w:val="0"/>
+        <w:spacing w:after="0" w:line="240" w:lineRule="auto"/>
+        <w:rPr>
+          <w:rFonts w:ascii="Cascadia Mono" w:hAnsi="Cascadia Mono" w:cs="Cascadia Mono"/>
+          <w:color w:val="000000"/>
+          <w:sz w:val="19"/>
+          <w:szCs w:val="19"/>
+          <w:lang w:val="en-GB"/>
+        </w:rPr>
+      </w:pPr>
+      <w:r>
+        <w:rPr>
+          <w:rFonts w:ascii="Cascadia Mono" w:hAnsi="Cascadia Mono" w:cs="Cascadia Mono"/>
+          <w:color w:val="000000"/>
+          <w:sz w:val="19"/>
+          <w:szCs w:val="19"/>
+          <w:lang w:val="en-GB"/>
+        </w:rPr>
+        <w:t xml:space="preserve">                    {</w:t>
+      </w:r>
+    </w:p>
+    <w:p>
+      <w:pPr>
+        <w:autoSpaceDE w:val="0"/>
+        <w:autoSpaceDN w:val="0"/>
+        <w:adjustRightInd w:val="0"/>
+        <w:spacing w:after="0" w:line="240" w:lineRule="auto"/>
+        <w:rPr>
+          <w:rFonts w:ascii="Cascadia Mono" w:hAnsi="Cascadia Mono" w:cs="Cascadia Mono"/>
+          <w:color w:val="000000"/>
+          <w:sz w:val="19"/>
+          <w:szCs w:val="19"/>
+          <w:lang w:val="en-GB"/>
+        </w:rPr>
+      </w:pPr>
+      <w:r>
+        <w:rPr>
+          <w:rFonts w:ascii="Cascadia Mono" w:hAnsi="Cascadia Mono" w:cs="Cascadia Mono"/>
+          <w:color w:val="000000"/>
+          <w:sz w:val="19"/>
+          <w:szCs w:val="19"/>
+          <w:lang w:val="en-GB"/>
+        </w:rPr>
+        <w:t xml:space="preserve">                        </w:t>
+      </w:r>
+      <w:proofErr w:type="spellStart"/>
+      <w:r>
+        <w:rPr>
+          <w:rFonts w:ascii="Cascadia Mono" w:hAnsi="Cascadia Mono" w:cs="Cascadia Mono"/>
+          <w:color w:val="000000"/>
+          <w:sz w:val="19"/>
+          <w:szCs w:val="19"/>
+          <w:lang w:val="en-GB"/>
+        </w:rPr>
+        <w:t>Body.velocity</w:t>
+      </w:r>
+      <w:proofErr w:type="spellEnd"/>
+      <w:r>
+        <w:rPr>
+          <w:rFonts w:ascii="Cascadia Mono" w:hAnsi="Cascadia Mono" w:cs="Cascadia Mono"/>
+          <w:color w:val="000000"/>
+          <w:sz w:val="19"/>
+          <w:szCs w:val="19"/>
+          <w:lang w:val="en-GB"/>
+        </w:rPr>
+        <w:t xml:space="preserve"> = </w:t>
+      </w:r>
+      <w:r>
+        <w:rPr>
+          <w:rFonts w:ascii="Cascadia Mono" w:hAnsi="Cascadia Mono" w:cs="Cascadia Mono"/>
+          <w:color w:val="0000FF"/>
+          <w:sz w:val="19"/>
+          <w:szCs w:val="19"/>
+          <w:lang w:val="en-GB"/>
+        </w:rPr>
+        <w:t>new</w:t>
+      </w:r>
+      <w:r>
+        <w:rPr>
+          <w:rFonts w:ascii="Cascadia Mono" w:hAnsi="Cascadia Mono" w:cs="Cascadia Mono"/>
+          <w:color w:val="000000"/>
+          <w:sz w:val="19"/>
+          <w:szCs w:val="19"/>
+          <w:lang w:val="en-GB"/>
+        </w:rPr>
+        <w:t xml:space="preserve"> Vector2(</w:t>
+      </w:r>
+      <w:proofErr w:type="spellStart"/>
+      <w:r>
+        <w:rPr>
+          <w:rFonts w:ascii="Cascadia Mono" w:hAnsi="Cascadia Mono" w:cs="Cascadia Mono"/>
+          <w:color w:val="000000"/>
+          <w:sz w:val="19"/>
+          <w:szCs w:val="19"/>
+          <w:lang w:val="en-GB"/>
+        </w:rPr>
+        <w:t>Body.velocity.x</w:t>
+      </w:r>
+      <w:proofErr w:type="spellEnd"/>
+      <w:r>
+        <w:rPr>
+          <w:rFonts w:ascii="Cascadia Mono" w:hAnsi="Cascadia Mono" w:cs="Cascadia Mono"/>
+          <w:color w:val="000000"/>
+          <w:sz w:val="19"/>
+          <w:szCs w:val="19"/>
+          <w:lang w:val="en-GB"/>
+        </w:rPr>
+        <w:t xml:space="preserve">, </w:t>
+      </w:r>
+      <w:proofErr w:type="spellStart"/>
+      <w:r>
+        <w:rPr>
+          <w:rFonts w:ascii="Cascadia Mono" w:hAnsi="Cascadia Mono" w:cs="Cascadia Mono"/>
+          <w:color w:val="000000"/>
+          <w:sz w:val="19"/>
+          <w:szCs w:val="19"/>
+          <w:lang w:val="en-GB"/>
+        </w:rPr>
+        <w:t>JumpPower</w:t>
+      </w:r>
+      <w:proofErr w:type="spellEnd"/>
+      <w:proofErr w:type="gramStart"/>
+      <w:r>
+        <w:rPr>
+          <w:rFonts w:ascii="Cascadia Mono" w:hAnsi="Cascadia Mono" w:cs="Cascadia Mono"/>
+          <w:color w:val="000000"/>
+          <w:sz w:val="19"/>
+          <w:szCs w:val="19"/>
+          <w:lang w:val="en-GB"/>
+        </w:rPr>
+        <w:t>);</w:t>
+      </w:r>
+      <w:proofErr w:type="gramEnd"/>
+    </w:p>
+    <w:p>
+      <w:pPr>
+        <w:autoSpaceDE w:val="0"/>
+        <w:autoSpaceDN w:val="0"/>
+        <w:adjustRightInd w:val="0"/>
+        <w:spacing w:after="0" w:line="240" w:lineRule="auto"/>
+        <w:rPr>
+          <w:rFonts w:ascii="Cascadia Mono" w:hAnsi="Cascadia Mono" w:cs="Cascadia Mono"/>
+          <w:color w:val="000000"/>
+          <w:sz w:val="19"/>
+          <w:szCs w:val="19"/>
+          <w:lang w:val="en-GB"/>
+        </w:rPr>
+      </w:pPr>
+      <w:r>
+        <w:rPr>
+          <w:rFonts w:ascii="Cascadia Mono" w:hAnsi="Cascadia Mono" w:cs="Cascadia Mono"/>
+          <w:color w:val="000000"/>
+          <w:sz w:val="19"/>
+          <w:szCs w:val="19"/>
+          <w:lang w:val="en-GB"/>
+        </w:rPr>
+        <w:t xml:space="preserve">                        </w:t>
+      </w:r>
+      <w:proofErr w:type="spellStart"/>
+      <w:r>
+        <w:rPr>
+          <w:rFonts w:ascii="Cascadia Mono" w:hAnsi="Cascadia Mono" w:cs="Cascadia Mono"/>
+          <w:color w:val="000000"/>
+          <w:sz w:val="19"/>
+          <w:szCs w:val="19"/>
+          <w:lang w:val="en-GB"/>
+        </w:rPr>
+        <w:t>jumpCounter</w:t>
+      </w:r>
+      <w:proofErr w:type="spellEnd"/>
+      <w:r>
+        <w:rPr>
+          <w:rFonts w:ascii="Cascadia Mono" w:hAnsi="Cascadia Mono" w:cs="Cascadia Mono"/>
+          <w:color w:val="000000"/>
+          <w:sz w:val="19"/>
+          <w:szCs w:val="19"/>
+          <w:lang w:val="en-GB"/>
+        </w:rPr>
+        <w:t>-</w:t>
+      </w:r>
+      <w:proofErr w:type="gramStart"/>
+      <w:r>
+        <w:rPr>
+          <w:rFonts w:ascii="Cascadia Mono" w:hAnsi="Cascadia Mono" w:cs="Cascadia Mono"/>
+          <w:color w:val="000000"/>
+          <w:sz w:val="19"/>
+          <w:szCs w:val="19"/>
+          <w:lang w:val="en-GB"/>
+        </w:rPr>
+        <w:t>-;</w:t>
+      </w:r>
+      <w:proofErr w:type="gramEnd"/>
+    </w:p>
+    <w:p>
+      <w:pPr>
+        <w:autoSpaceDE w:val="0"/>
+        <w:autoSpaceDN w:val="0"/>
+        <w:adjustRightInd w:val="0"/>
+        <w:spacing w:after="0" w:line="240" w:lineRule="auto"/>
+        <w:rPr>
+          <w:rFonts w:ascii="Cascadia Mono" w:hAnsi="Cascadia Mono" w:cs="Cascadia Mono"/>
+          <w:color w:val="000000"/>
+          <w:sz w:val="19"/>
+          <w:szCs w:val="19"/>
+          <w:lang w:val="en-GB"/>
+        </w:rPr>
+      </w:pPr>
+      <w:r>
+        <w:rPr>
+          <w:rFonts w:ascii="Cascadia Mono" w:hAnsi="Cascadia Mono" w:cs="Cascadia Mono"/>
+          <w:color w:val="000000"/>
+          <w:sz w:val="19"/>
+          <w:szCs w:val="19"/>
+          <w:lang w:val="en-GB"/>
+        </w:rPr>
+        <w:t xml:space="preserve">                    }</w:t>
+      </w:r>
+    </w:p>
+    <w:p>
+      <w:pPr>
+        <w:autoSpaceDE w:val="0"/>
+        <w:autoSpaceDN w:val="0"/>
+        <w:adjustRightInd w:val="0"/>
+        <w:spacing w:after="0" w:line="240" w:lineRule="auto"/>
+        <w:rPr>
+          <w:rFonts w:ascii="Cascadia Mono" w:hAnsi="Cascadia Mono" w:cs="Cascadia Mono"/>
+          <w:color w:val="000000"/>
+          <w:sz w:val="19"/>
+          <w:szCs w:val="19"/>
+          <w:lang w:val="en-GB"/>
+        </w:rPr>
+      </w:pPr>
+      <w:r>
+        <w:rPr>
+          <w:rFonts w:ascii="Cascadia Mono" w:hAnsi="Cascadia Mono" w:cs="Cascadia Mono"/>
+          <w:color w:val="000000"/>
+          <w:sz w:val="19"/>
+          <w:szCs w:val="19"/>
+          <w:lang w:val="en-GB"/>
+        </w:rPr>
+        <w:t xml:space="preserve">                }</w:t>
+      </w:r>
+    </w:p>
+    <w:p>
+      <w:pPr>
+        <w:autoSpaceDE w:val="0"/>
+        <w:autoSpaceDN w:val="0"/>
+        <w:adjustRightInd w:val="0"/>
+        <w:spacing w:after="0" w:line="240" w:lineRule="auto"/>
+        <w:rPr>
+          <w:rFonts w:ascii="Cascadia Mono" w:hAnsi="Cascadia Mono" w:cs="Cascadia Mono"/>
+          <w:color w:val="000000"/>
+          <w:sz w:val="19"/>
+          <w:szCs w:val="19"/>
+          <w:lang w:val="en-GB"/>
+        </w:rPr>
+      </w:pPr>
+      <w:r>
+        <w:rPr>
+          <w:rFonts w:ascii="Cascadia Mono" w:hAnsi="Cascadia Mono" w:cs="Cascadia Mono"/>
+          <w:color w:val="000000"/>
+          <w:sz w:val="19"/>
+          <w:szCs w:val="19"/>
+          <w:lang w:val="en-GB"/>
+        </w:rPr>
+        <w:t xml:space="preserve">            }</w:t>
+      </w:r>
+    </w:p>
+    <w:p>
+      <w:pPr>
+        <w:autoSpaceDE w:val="0"/>
+        <w:autoSpaceDN w:val="0"/>
+        <w:adjustRightInd w:val="0"/>
+        <w:spacing w:after="0" w:line="240" w:lineRule="auto"/>
+        <w:rPr>
+          <w:rFonts w:ascii="Cascadia Mono" w:hAnsi="Cascadia Mono" w:cs="Cascadia Mono"/>
+          <w:color w:val="000000"/>
+          <w:sz w:val="19"/>
+          <w:szCs w:val="19"/>
+          <w:lang w:val="en-GB"/>
+        </w:rPr>
+      </w:pPr>
+      <w:r>
+        <w:rPr>
+          <w:rFonts w:ascii="Cascadia Mono" w:hAnsi="Cascadia Mono" w:cs="Cascadia Mono"/>
+          <w:color w:val="000000"/>
+          <w:sz w:val="19"/>
+          <w:szCs w:val="19"/>
+          <w:lang w:val="en-GB"/>
+        </w:rPr>
+        <w:t xml:space="preserve">            </w:t>
+      </w:r>
+      <w:proofErr w:type="spellStart"/>
+      <w:r>
+        <w:rPr>
+          <w:rFonts w:ascii="Cascadia Mono" w:hAnsi="Cascadia Mono" w:cs="Cascadia Mono"/>
+          <w:color w:val="000000"/>
+          <w:sz w:val="19"/>
+          <w:szCs w:val="19"/>
+          <w:lang w:val="en-GB"/>
+        </w:rPr>
+        <w:t>coyotecounter</w:t>
+      </w:r>
+      <w:proofErr w:type="spellEnd"/>
+      <w:r>
+        <w:rPr>
+          <w:rFonts w:ascii="Cascadia Mono" w:hAnsi="Cascadia Mono" w:cs="Cascadia Mono"/>
+          <w:color w:val="000000"/>
+          <w:sz w:val="19"/>
+          <w:szCs w:val="19"/>
+          <w:lang w:val="en-GB"/>
+        </w:rPr>
+        <w:t xml:space="preserve"> = </w:t>
+      </w:r>
+      <w:proofErr w:type="gramStart"/>
+      <w:r>
+        <w:rPr>
+          <w:rFonts w:ascii="Cascadia Mono" w:hAnsi="Cascadia Mono" w:cs="Cascadia Mono"/>
+          <w:color w:val="000000"/>
+          <w:sz w:val="19"/>
+          <w:szCs w:val="19"/>
+          <w:lang w:val="en-GB"/>
+        </w:rPr>
+        <w:t>0;</w:t>
+      </w:r>
+      <w:proofErr w:type="gramEnd"/>
+    </w:p>
+    <w:p>
+      <w:pPr>
+        <w:autoSpaceDE w:val="0"/>
+        <w:autoSpaceDN w:val="0"/>
+        <w:adjustRightInd w:val="0"/>
+        <w:spacing w:after="0" w:line="240" w:lineRule="auto"/>
+        <w:rPr>
+          <w:rFonts w:ascii="Cascadia Mono" w:hAnsi="Cascadia Mono" w:cs="Cascadia Mono"/>
+          <w:color w:val="000000"/>
+          <w:sz w:val="19"/>
+          <w:szCs w:val="19"/>
+          <w:lang w:val="en-GB"/>
+        </w:rPr>
+      </w:pPr>
+      <w:r>
+        <w:rPr>
+          <w:rFonts w:ascii="Cascadia Mono" w:hAnsi="Cascadia Mono" w:cs="Cascadia Mono"/>
+          <w:color w:val="000000"/>
+          <w:sz w:val="19"/>
+          <w:szCs w:val="19"/>
+          <w:lang w:val="en-GB"/>
+        </w:rPr>
+        <w:t xml:space="preserve">        }</w:t>
+      </w:r>
+    </w:p>
+    <w:p>
+      <w:pPr>
+        <w:autoSpaceDE w:val="0"/>
+        <w:autoSpaceDN w:val="0"/>
+        <w:adjustRightInd w:val="0"/>
+        <w:spacing w:after="0" w:line="240" w:lineRule="auto"/>
+        <w:rPr>
+          <w:rFonts w:ascii="Cascadia Mono" w:hAnsi="Cascadia Mono" w:cs="Cascadia Mono"/>
+          <w:color w:val="000000"/>
+          <w:sz w:val="19"/>
+          <w:szCs w:val="19"/>
+          <w:lang w:val="en-GB"/>
+        </w:rPr>
+      </w:pPr>
+    </w:p>
+    <w:p>
+      <w:pPr>
+        <w:autoSpaceDE w:val="0"/>
+        <w:autoSpaceDN w:val="0"/>
+        <w:adjustRightInd w:val="0"/>
+        <w:spacing w:after="0" w:line="240" w:lineRule="auto"/>
+        <w:rPr>
+          <w:rFonts w:ascii="Cascadia Mono" w:hAnsi="Cascadia Mono" w:cs="Cascadia Mono"/>
+          <w:color w:val="000000"/>
+          <w:sz w:val="19"/>
+          <w:szCs w:val="19"/>
+          <w:lang w:val="en-GB"/>
+        </w:rPr>
+      </w:pPr>
+      <w:r>
+        <w:rPr>
+          <w:rFonts w:ascii="Cascadia Mono" w:hAnsi="Cascadia Mono" w:cs="Cascadia Mono"/>
+          <w:color w:val="000000"/>
+          <w:sz w:val="19"/>
+          <w:szCs w:val="19"/>
+          <w:lang w:val="en-GB"/>
+        </w:rPr>
+        <w:t xml:space="preserve">    }</w:t>
+      </w:r>
+    </w:p>
+    <w:p>
+      <w:pPr>
+        <w:autoSpaceDE w:val="0"/>
+        <w:autoSpaceDN w:val="0"/>
+        <w:adjustRightInd w:val="0"/>
+        <w:spacing w:after="0" w:line="240" w:lineRule="auto"/>
+        <w:rPr>
+          <w:rFonts w:ascii="Cascadia Mono" w:hAnsi="Cascadia Mono" w:cs="Cascadia Mono"/>
+          <w:color w:val="000000"/>
+          <w:sz w:val="19"/>
+          <w:szCs w:val="19"/>
+          <w:lang w:val="en-GB"/>
+        </w:rPr>
+      </w:pPr>
+      <w:r>
+        <w:rPr>
+          <w:rFonts w:ascii="Cascadia Mono" w:hAnsi="Cascadia Mono" w:cs="Cascadia Mono"/>
+          <w:color w:val="000000"/>
+          <w:sz w:val="19"/>
+          <w:szCs w:val="19"/>
+          <w:lang w:val="en-GB"/>
+        </w:rPr>
+        <w:t xml:space="preserve">    </w:t>
+      </w:r>
+      <w:r>
+        <w:rPr>
+          <w:rFonts w:ascii="Cascadia Mono" w:hAnsi="Cascadia Mono" w:cs="Cascadia Mono"/>
+          <w:color w:val="0000FF"/>
+          <w:sz w:val="19"/>
+          <w:szCs w:val="19"/>
+          <w:lang w:val="en-GB"/>
+        </w:rPr>
+        <w:t>private</w:t>
+      </w:r>
+      <w:r>
+        <w:rPr>
+          <w:rFonts w:ascii="Cascadia Mono" w:hAnsi="Cascadia Mono" w:cs="Cascadia Mono"/>
+          <w:color w:val="000000"/>
+          <w:sz w:val="19"/>
+          <w:szCs w:val="19"/>
+          <w:lang w:val="en-GB"/>
+        </w:rPr>
+        <w:t xml:space="preserve"> </w:t>
+      </w:r>
+      <w:r>
+        <w:rPr>
+          <w:rFonts w:ascii="Cascadia Mono" w:hAnsi="Cascadia Mono" w:cs="Cascadia Mono"/>
+          <w:color w:val="0000FF"/>
+          <w:sz w:val="19"/>
+          <w:szCs w:val="19"/>
+          <w:lang w:val="en-GB"/>
+        </w:rPr>
+        <w:t>void</w:t>
+      </w:r>
+      <w:r>
+        <w:rPr>
+          <w:rFonts w:ascii="Cascadia Mono" w:hAnsi="Cascadia Mono" w:cs="Cascadia Mono"/>
+          <w:color w:val="000000"/>
+          <w:sz w:val="19"/>
+          <w:szCs w:val="19"/>
+          <w:lang w:val="en-GB"/>
+        </w:rPr>
+        <w:t xml:space="preserve"> </w:t>
+      </w:r>
+      <w:proofErr w:type="spellStart"/>
+      <w:proofErr w:type="gramStart"/>
+      <w:r>
+        <w:rPr>
+          <w:rFonts w:ascii="Cascadia Mono" w:hAnsi="Cascadia Mono" w:cs="Cascadia Mono"/>
+          <w:color w:val="000000"/>
+          <w:sz w:val="19"/>
+          <w:szCs w:val="19"/>
+          <w:lang w:val="en-GB"/>
+        </w:rPr>
+        <w:t>WallJump</w:t>
+      </w:r>
+      <w:proofErr w:type="spellEnd"/>
+      <w:r>
+        <w:rPr>
+          <w:rFonts w:ascii="Cascadia Mono" w:hAnsi="Cascadia Mono" w:cs="Cascadia Mono"/>
+          <w:color w:val="000000"/>
+          <w:sz w:val="19"/>
+          <w:szCs w:val="19"/>
+          <w:lang w:val="en-GB"/>
+        </w:rPr>
+        <w:t>(</w:t>
+      </w:r>
+      <w:proofErr w:type="gramEnd"/>
+      <w:r>
+        <w:rPr>
+          <w:rFonts w:ascii="Cascadia Mono" w:hAnsi="Cascadia Mono" w:cs="Cascadia Mono"/>
+          <w:color w:val="000000"/>
+          <w:sz w:val="19"/>
+          <w:szCs w:val="19"/>
+          <w:lang w:val="en-GB"/>
+        </w:rPr>
+        <w:t>)</w:t>
+      </w:r>
+    </w:p>
+    <w:p>
+      <w:pPr>
+        <w:autoSpaceDE w:val="0"/>
+        <w:autoSpaceDN w:val="0"/>
+        <w:adjustRightInd w:val="0"/>
+        <w:spacing w:after="0" w:line="240" w:lineRule="auto"/>
+        <w:rPr>
+          <w:rFonts w:ascii="Cascadia Mono" w:hAnsi="Cascadia Mono" w:cs="Cascadia Mono"/>
+          <w:color w:val="000000"/>
+          <w:sz w:val="19"/>
+          <w:szCs w:val="19"/>
+          <w:lang w:val="en-GB"/>
+        </w:rPr>
+      </w:pPr>
+      <w:r>
+        <w:rPr>
+          <w:rFonts w:ascii="Cascadia Mono" w:hAnsi="Cascadia Mono" w:cs="Cascadia Mono"/>
+          <w:color w:val="000000"/>
+          <w:sz w:val="19"/>
+          <w:szCs w:val="19"/>
+          <w:lang w:val="en-GB"/>
+        </w:rPr>
+        <w:t xml:space="preserve">    {</w:t>
+      </w:r>
+    </w:p>
+    <w:p>
+      <w:pPr>
+        <w:autoSpaceDE w:val="0"/>
+        <w:autoSpaceDN w:val="0"/>
+        <w:adjustRightInd w:val="0"/>
+        <w:spacing w:after="0" w:line="240" w:lineRule="auto"/>
+        <w:ind w:left="1416"/>
+        <w:rPr>
+          <w:rFonts w:ascii="Cascadia Mono" w:hAnsi="Cascadia Mono" w:cs="Cascadia Mono"/>
+          <w:color w:val="000000"/>
+          <w:sz w:val="19"/>
+          <w:szCs w:val="19"/>
+          <w:lang w:val="en-GB"/>
+        </w:rPr>
+      </w:pPr>
+      <w:proofErr w:type="spellStart"/>
+      <w:r>
+        <w:rPr>
+          <w:rFonts w:ascii="Cascadia Mono" w:hAnsi="Cascadia Mono" w:cs="Cascadia Mono"/>
+          <w:color w:val="000000"/>
+          <w:sz w:val="19"/>
+          <w:szCs w:val="19"/>
+          <w:lang w:val="en-GB"/>
+        </w:rPr>
+        <w:t>Body.AddForce</w:t>
+      </w:r>
+      <w:proofErr w:type="spellEnd"/>
+      <w:r>
+        <w:rPr>
+          <w:rFonts w:ascii="Cascadia Mono" w:hAnsi="Cascadia Mono" w:cs="Cascadia Mono"/>
+          <w:color w:val="000000"/>
+          <w:sz w:val="19"/>
+          <w:szCs w:val="19"/>
+          <w:lang w:val="en-GB"/>
+        </w:rPr>
+        <w:t>(</w:t>
+      </w:r>
+      <w:r>
+        <w:rPr>
+          <w:rFonts w:ascii="Cascadia Mono" w:hAnsi="Cascadia Mono" w:cs="Cascadia Mono"/>
+          <w:color w:val="0000FF"/>
+          <w:sz w:val="19"/>
+          <w:szCs w:val="19"/>
+          <w:lang w:val="en-GB"/>
+        </w:rPr>
+        <w:t>new</w:t>
+      </w:r>
+      <w:r>
+        <w:rPr>
+          <w:rFonts w:ascii="Cascadia Mono" w:hAnsi="Cascadia Mono" w:cs="Cascadia Mono"/>
+          <w:color w:val="000000"/>
+          <w:sz w:val="19"/>
+          <w:szCs w:val="19"/>
+          <w:lang w:val="en-GB"/>
+        </w:rPr>
+        <w:t xml:space="preserve"> Vector2(-</w:t>
+      </w:r>
+      <w:proofErr w:type="spellStart"/>
+      <w:r>
+        <w:rPr>
+          <w:rFonts w:ascii="Cascadia Mono" w:hAnsi="Cascadia Mono" w:cs="Cascadia Mono"/>
+          <w:color w:val="000000"/>
+          <w:sz w:val="19"/>
+          <w:szCs w:val="19"/>
+          <w:lang w:val="en-GB"/>
+        </w:rPr>
+        <w:t>Mathf.Sign</w:t>
+      </w:r>
+      <w:proofErr w:type="spellEnd"/>
+      <w:r>
+        <w:rPr>
+          <w:rFonts w:ascii="Cascadia Mono" w:hAnsi="Cascadia Mono" w:cs="Cascadia Mono"/>
+          <w:color w:val="000000"/>
+          <w:sz w:val="19"/>
+          <w:szCs w:val="19"/>
+          <w:lang w:val="en-GB"/>
+        </w:rPr>
+        <w:t>(</w:t>
+      </w:r>
+      <w:proofErr w:type="spellStart"/>
+      <w:proofErr w:type="gramStart"/>
+      <w:r>
+        <w:rPr>
+          <w:rFonts w:ascii="Cascadia Mono" w:hAnsi="Cascadia Mono" w:cs="Cascadia Mono"/>
+          <w:color w:val="000000"/>
+          <w:sz w:val="19"/>
+          <w:szCs w:val="19"/>
+          <w:lang w:val="en-GB"/>
+        </w:rPr>
+        <w:t>transform.localScale.x</w:t>
+      </w:r>
+      <w:proofErr w:type="spellEnd"/>
+      <w:proofErr w:type="gramEnd"/>
+      <w:r>
+        <w:rPr>
+          <w:rFonts w:ascii="Cascadia Mono" w:hAnsi="Cascadia Mono" w:cs="Cascadia Mono"/>
+          <w:color w:val="000000"/>
+          <w:sz w:val="19"/>
+          <w:szCs w:val="19"/>
+          <w:lang w:val="en-GB"/>
+        </w:rPr>
+        <w:t xml:space="preserve">) * </w:t>
+      </w:r>
+      <w:proofErr w:type="spellStart"/>
+      <w:r>
+        <w:rPr>
+          <w:rFonts w:ascii="Cascadia Mono" w:hAnsi="Cascadia Mono" w:cs="Cascadia Mono"/>
+          <w:color w:val="000000"/>
+          <w:sz w:val="19"/>
+          <w:szCs w:val="19"/>
+          <w:lang w:val="en-GB"/>
+        </w:rPr>
+        <w:t>wallJumpX</w:t>
+      </w:r>
+      <w:proofErr w:type="spellEnd"/>
+      <w:r>
+        <w:rPr>
+          <w:rFonts w:ascii="Cascadia Mono" w:hAnsi="Cascadia Mono" w:cs="Cascadia Mono"/>
+          <w:color w:val="000000"/>
+          <w:sz w:val="19"/>
+          <w:szCs w:val="19"/>
+          <w:lang w:val="en-GB"/>
+        </w:rPr>
+        <w:t xml:space="preserve">, </w:t>
+      </w:r>
+      <w:proofErr w:type="spellStart"/>
+      <w:r>
+        <w:rPr>
+          <w:rFonts w:ascii="Cascadia Mono" w:hAnsi="Cascadia Mono" w:cs="Cascadia Mono"/>
+          <w:color w:val="000000"/>
+          <w:sz w:val="19"/>
+          <w:szCs w:val="19"/>
+          <w:lang w:val="en-GB"/>
+        </w:rPr>
+        <w:t>wallJumpY</w:t>
+      </w:r>
+      <w:proofErr w:type="spellEnd"/>
+      <w:r>
+        <w:rPr>
+          <w:rFonts w:ascii="Cascadia Mono" w:hAnsi="Cascadia Mono" w:cs="Cascadia Mono"/>
+          <w:color w:val="000000"/>
+          <w:sz w:val="19"/>
+          <w:szCs w:val="19"/>
+          <w:lang w:val="en-GB"/>
+        </w:rPr>
+        <w:t>));</w:t>
+      </w:r>
+    </w:p>
+    <w:p>
+      <w:pPr>
+        <w:rPr>
+          <w:rFonts w:ascii="Cascadia Mono" w:hAnsi="Cascadia Mono" w:cs="Cascadia Mono"/>
+          <w:color w:val="000000"/>
+          <w:sz w:val="19"/>
+          <w:szCs w:val="19"/>
+        </w:rPr>
+      </w:pPr>
+      <w:r>
+        <w:rPr>
+          <w:rFonts w:ascii="Cascadia Mono" w:hAnsi="Cascadia Mono" w:cs="Cascadia Mono"/>
+          <w:color w:val="000000"/>
+          <w:sz w:val="19"/>
+          <w:szCs w:val="19"/>
+        </w:rPr>
+        <w:t xml:space="preserve">    }</w:t>
+      </w:r>
+    </w:p>
+    <w:p>
+      <w:pPr>
+        <w:rPr>
+          <w:rFonts w:ascii="Cascadia Mono" w:hAnsi="Cascadia Mono" w:cs="Cascadia Mono"/>
+          <w:color w:val="000000"/>
+          <w:sz w:val="19"/>
+          <w:szCs w:val="19"/>
+        </w:rPr>
+      </w:pPr>
+      <w:r>
+        <w:rPr>
+          <w:rFonts w:ascii="Cascadia Mono" w:hAnsi="Cascadia Mono" w:cs="Cascadia Mono"/>
+          <w:color w:val="000000"/>
+          <w:sz w:val="19"/>
+          <w:szCs w:val="19"/>
+        </w:rPr>
+        <w:t xml:space="preserve">Die </w:t>
+      </w:r>
+      <w:proofErr w:type="gramStart"/>
+      <w:r>
+        <w:rPr>
+          <w:rFonts w:ascii="Cascadia Mono" w:hAnsi="Cascadia Mono" w:cs="Cascadia Mono"/>
+          <w:color w:val="000000"/>
+          <w:sz w:val="19"/>
+          <w:szCs w:val="19"/>
+        </w:rPr>
+        <w:t>Jump(</w:t>
+      </w:r>
+      <w:proofErr w:type="gramEnd"/>
+      <w:r>
+        <w:rPr>
+          <w:rFonts w:ascii="Cascadia Mono" w:hAnsi="Cascadia Mono" w:cs="Cascadia Mono"/>
+          <w:color w:val="000000"/>
+          <w:sz w:val="19"/>
+          <w:szCs w:val="19"/>
+        </w:rPr>
+        <w:t xml:space="preserve">) Methode ist in einer Update </w:t>
+      </w:r>
+      <w:proofErr w:type="spellStart"/>
+      <w:r>
+        <w:rPr>
+          <w:rFonts w:ascii="Cascadia Mono" w:hAnsi="Cascadia Mono" w:cs="Cascadia Mono"/>
+          <w:color w:val="000000"/>
+          <w:sz w:val="19"/>
+          <w:szCs w:val="19"/>
+        </w:rPr>
+        <w:t>methode</w:t>
+      </w:r>
+      <w:proofErr w:type="spellEnd"/>
+      <w:r>
+        <w:rPr>
+          <w:rFonts w:ascii="Cascadia Mono" w:hAnsi="Cascadia Mono" w:cs="Cascadia Mono"/>
+          <w:color w:val="000000"/>
+          <w:sz w:val="19"/>
+          <w:szCs w:val="19"/>
+        </w:rPr>
+        <w:t xml:space="preserve"> in welcher bei jedem neuen Frame überprüft wird ob die sprungtaste gedrückt ist. </w:t>
+      </w:r>
+    </w:p>
+    <w:p>
+      <w:pPr>
+        <w:rPr>
+          <w:rFonts w:ascii="Cascadia Mono" w:hAnsi="Cascadia Mono" w:cs="Cascadia Mono"/>
+          <w:color w:val="000000"/>
+          <w:sz w:val="19"/>
+          <w:szCs w:val="19"/>
+        </w:rPr>
+      </w:pPr>
+    </w:p>
+    <w:p>
+      <w:pPr>
+        <w:autoSpaceDE w:val="0"/>
+        <w:autoSpaceDN w:val="0"/>
+        <w:adjustRightInd w:val="0"/>
+        <w:spacing w:after="0" w:line="240" w:lineRule="auto"/>
+        <w:rPr>
+          <w:rFonts w:ascii="Cascadia Mono" w:hAnsi="Cascadia Mono" w:cs="Cascadia Mono"/>
+          <w:color w:val="000000"/>
+          <w:sz w:val="19"/>
+          <w:szCs w:val="19"/>
+          <w:lang w:val="en-GB"/>
+        </w:rPr>
+      </w:pPr>
+      <w:r>
+        <w:rPr>
+          <w:rFonts w:ascii="Cascadia Mono" w:hAnsi="Cascadia Mono" w:cs="Cascadia Mono"/>
+          <w:color w:val="000000"/>
+          <w:sz w:val="19"/>
+          <w:szCs w:val="19"/>
+          <w:lang w:val="en-GB"/>
+        </w:rPr>
+        <w:t xml:space="preserve">        </w:t>
+      </w:r>
+      <w:r>
+        <w:rPr>
+          <w:rFonts w:ascii="Cascadia Mono" w:hAnsi="Cascadia Mono" w:cs="Cascadia Mono"/>
+          <w:color w:val="0000FF"/>
+          <w:sz w:val="19"/>
+          <w:szCs w:val="19"/>
+          <w:lang w:val="en-GB"/>
+        </w:rPr>
+        <w:t>if</w:t>
+      </w:r>
+      <w:r>
+        <w:rPr>
+          <w:rFonts w:ascii="Cascadia Mono" w:hAnsi="Cascadia Mono" w:cs="Cascadia Mono"/>
+          <w:color w:val="000000"/>
+          <w:sz w:val="19"/>
+          <w:szCs w:val="19"/>
+          <w:lang w:val="en-GB"/>
+        </w:rPr>
+        <w:t xml:space="preserve"> (</w:t>
+      </w:r>
+      <w:proofErr w:type="spellStart"/>
+      <w:r>
+        <w:rPr>
+          <w:rFonts w:ascii="Cascadia Mono" w:hAnsi="Cascadia Mono" w:cs="Cascadia Mono"/>
+          <w:color w:val="000000"/>
+          <w:sz w:val="19"/>
+          <w:szCs w:val="19"/>
+          <w:lang w:val="en-GB"/>
+        </w:rPr>
+        <w:t>coyotecounter</w:t>
+      </w:r>
+      <w:proofErr w:type="spellEnd"/>
+      <w:r>
+        <w:rPr>
+          <w:rFonts w:ascii="Cascadia Mono" w:hAnsi="Cascadia Mono" w:cs="Cascadia Mono"/>
+          <w:color w:val="000000"/>
+          <w:sz w:val="19"/>
+          <w:szCs w:val="19"/>
+          <w:lang w:val="en-GB"/>
+        </w:rPr>
+        <w:t xml:space="preserve"> &lt; 0 &amp;</w:t>
+      </w:r>
+      <w:proofErr w:type="gramStart"/>
+      <w:r>
+        <w:rPr>
+          <w:rFonts w:ascii="Cascadia Mono" w:hAnsi="Cascadia Mono" w:cs="Cascadia Mono"/>
+          <w:color w:val="000000"/>
+          <w:sz w:val="19"/>
+          <w:szCs w:val="19"/>
+          <w:lang w:val="en-GB"/>
+        </w:rPr>
+        <w:t>&amp; !</w:t>
+      </w:r>
+      <w:proofErr w:type="spellStart"/>
+      <w:r>
+        <w:rPr>
+          <w:rFonts w:ascii="Cascadia Mono" w:hAnsi="Cascadia Mono" w:cs="Cascadia Mono"/>
+          <w:color w:val="000000"/>
+          <w:sz w:val="19"/>
+          <w:szCs w:val="19"/>
+          <w:lang w:val="en-GB"/>
+        </w:rPr>
+        <w:t>onWall</w:t>
+      </w:r>
+      <w:proofErr w:type="spellEnd"/>
+      <w:proofErr w:type="gramEnd"/>
+      <w:r>
+        <w:rPr>
+          <w:rFonts w:ascii="Cascadia Mono" w:hAnsi="Cascadia Mono" w:cs="Cascadia Mono"/>
+          <w:color w:val="000000"/>
+          <w:sz w:val="19"/>
+          <w:szCs w:val="19"/>
+          <w:lang w:val="en-GB"/>
+        </w:rPr>
+        <w:t xml:space="preserve">() &amp;&amp; </w:t>
+      </w:r>
+      <w:proofErr w:type="spellStart"/>
+      <w:r>
+        <w:rPr>
+          <w:rFonts w:ascii="Cascadia Mono" w:hAnsi="Cascadia Mono" w:cs="Cascadia Mono"/>
+          <w:color w:val="000000"/>
+          <w:sz w:val="19"/>
+          <w:szCs w:val="19"/>
+          <w:lang w:val="en-GB"/>
+        </w:rPr>
+        <w:t>jumpCounter</w:t>
+      </w:r>
+      <w:proofErr w:type="spellEnd"/>
+      <w:r>
+        <w:rPr>
+          <w:rFonts w:ascii="Cascadia Mono" w:hAnsi="Cascadia Mono" w:cs="Cascadia Mono"/>
+          <w:color w:val="000000"/>
+          <w:sz w:val="19"/>
+          <w:szCs w:val="19"/>
+          <w:lang w:val="en-GB"/>
+        </w:rPr>
+        <w:t xml:space="preserve"> &lt;= 0) </w:t>
+      </w:r>
+      <w:r>
+        <w:rPr>
+          <w:rFonts w:ascii="Cascadia Mono" w:hAnsi="Cascadia Mono" w:cs="Cascadia Mono"/>
+          <w:color w:val="0000FF"/>
+          <w:sz w:val="19"/>
+          <w:szCs w:val="19"/>
+          <w:lang w:val="en-GB"/>
+        </w:rPr>
+        <w:t>return</w:t>
+      </w:r>
+      <w:r>
+        <w:rPr>
+          <w:rFonts w:ascii="Cascadia Mono" w:hAnsi="Cascadia Mono" w:cs="Cascadia Mono"/>
+          <w:color w:val="000000"/>
+          <w:sz w:val="19"/>
+          <w:szCs w:val="19"/>
+          <w:lang w:val="en-GB"/>
+        </w:rPr>
+        <w:t>;</w:t>
+      </w:r>
+    </w:p>
+    <w:p>
+      <w:pPr>
+        <w:autoSpaceDE w:val="0"/>
+        <w:autoSpaceDN w:val="0"/>
+        <w:adjustRightInd w:val="0"/>
+        <w:spacing w:after="0" w:line="240" w:lineRule="auto"/>
+        <w:rPr>
+          <w:rFonts w:ascii="Cascadia Mono" w:hAnsi="Cascadia Mono" w:cs="Cascadia Mono"/>
+          <w:color w:val="000000"/>
+          <w:sz w:val="19"/>
+          <w:szCs w:val="19"/>
+          <w:lang w:val="en-GB"/>
+        </w:rPr>
+      </w:pPr>
+      <w:r>
+        <w:rPr>
+          <w:rFonts w:ascii="Cascadia Mono" w:hAnsi="Cascadia Mono" w:cs="Cascadia Mono"/>
+          <w:color w:val="000000"/>
+          <w:sz w:val="19"/>
+          <w:szCs w:val="19"/>
+          <w:lang w:val="en-GB"/>
+        </w:rPr>
+        <w:t xml:space="preserve">        </w:t>
+      </w:r>
+      <w:proofErr w:type="spellStart"/>
+      <w:proofErr w:type="gramStart"/>
+      <w:r>
+        <w:rPr>
+          <w:rFonts w:ascii="Cascadia Mono" w:hAnsi="Cascadia Mono" w:cs="Cascadia Mono"/>
+          <w:color w:val="000000"/>
+          <w:sz w:val="19"/>
+          <w:szCs w:val="19"/>
+          <w:lang w:val="en-GB"/>
+        </w:rPr>
+        <w:t>SoundManager.Instance.PlaySound</w:t>
+      </w:r>
+      <w:proofErr w:type="spellEnd"/>
+      <w:proofErr w:type="gramEnd"/>
+      <w:r>
+        <w:rPr>
+          <w:rFonts w:ascii="Cascadia Mono" w:hAnsi="Cascadia Mono" w:cs="Cascadia Mono"/>
+          <w:color w:val="000000"/>
+          <w:sz w:val="19"/>
+          <w:szCs w:val="19"/>
+          <w:lang w:val="en-GB"/>
+        </w:rPr>
+        <w:t>(</w:t>
+      </w:r>
+      <w:proofErr w:type="spellStart"/>
+      <w:r>
+        <w:rPr>
+          <w:rFonts w:ascii="Cascadia Mono" w:hAnsi="Cascadia Mono" w:cs="Cascadia Mono"/>
+          <w:color w:val="000000"/>
+          <w:sz w:val="19"/>
+          <w:szCs w:val="19"/>
+          <w:lang w:val="en-GB"/>
+        </w:rPr>
+        <w:t>JumpSound</w:t>
+      </w:r>
+      <w:proofErr w:type="spellEnd"/>
+      <w:r>
+        <w:rPr>
+          <w:rFonts w:ascii="Cascadia Mono" w:hAnsi="Cascadia Mono" w:cs="Cascadia Mono"/>
+          <w:color w:val="000000"/>
+          <w:sz w:val="19"/>
+          <w:szCs w:val="19"/>
+          <w:lang w:val="en-GB"/>
+        </w:rPr>
+        <w:t>);</w:t>
+      </w:r>
+    </w:p>
+    <w:p>
+      <w:r>
+        <w:t>???????????????????????????????</w:t>
+      </w:r>
+      <w:r>
+        <w:br w:type="page"/>
+      </w:r>
+    </w:p>
     <w:p/>
     <w:p>
       <w:pPr>
@@ -6591,7 +13308,6 @@
         <w:pStyle w:val="berschrift1"/>
       </w:pPr>
       <w:r>
-        <w:lastRenderedPageBreak/>
         <w:t>«Das Spiel»</w:t>
       </w:r>
     </w:p>
@@ -6992,6 +13708,7 @@
               <w:rPr>
                 <w:noProof/>
               </w:rPr>
+              <w:lastRenderedPageBreak/>
               <w:t xml:space="preserve">[5] </w:t>
             </w:r>
           </w:p>
@@ -7277,7 +13994,6 @@
     </w:p>
     <w:p>
       <w:r>
-        <w:lastRenderedPageBreak/>
         <w:br w:type="page"/>
       </w:r>
     </w:p>
@@ -9863,7 +16579,6 @@
   <w:style w:type="character" w:default="1" w:styleId="Absatz-Standardschriftart">
     <w:name w:val="Default Paragraph Font"/>
     <w:uiPriority w:val="1"/>
-    <w:semiHidden/>
     <w:unhideWhenUsed/>
   </w:style>
   <w:style w:type="table" w:default="1" w:styleId="NormaleTabelle">

--- a/Schriftlicher Teil/Maturarbeit Entwicklung eines Computerspiels mit Unity 2022-12-17.docx
+++ b/Schriftlicher Teil/Maturarbeit Entwicklung eines Computerspiels mit Unity 2022-12-17.docx
@@ -296,15 +296,7 @@
         <w:t>&lt;</w:t>
       </w:r>
       <w:r>
-        <w:t xml:space="preserve"> Ein Framework ist ein Rahmenwerk für die Softwareentwicklung und Programmierung, </w:t>
-      </w:r>
-      <w:proofErr w:type="gramStart"/>
-      <w:r>
-        <w:t>das</w:t>
-      </w:r>
-      <w:proofErr w:type="gramEnd"/>
-      <w:r>
-        <w:t xml:space="preserve"> die Grundstruktur und das Programmiergerüst für die zu erstellende Software vorgibt. Es erleichtert den Programmierern die Arbeit und unterstützt objekt- und komponentenorientierte Entwicklungsansätze.</w:t>
+        <w:t xml:space="preserve"> Ein Framework ist ein Rahmenwerk für die Softwareentwicklung und Programmierung, das die Grundstruktur und das Programmiergerüst für die zu erstellende Software vorgibt. Es erleichtert den Programmierern die Arbeit und unterstützt objekt- und komponentenorientierte Entwicklungsansätze.</w:t>
       </w:r>
       <w:r>
         <w:t>&gt;</w:t>
@@ -564,15 +556,7 @@
     </w:p>
     <w:p>
       <w:r>
-        <w:t xml:space="preserve">Polygone und Kreise sind gefüllt und haben eine </w:t>
-      </w:r>
-      <w:proofErr w:type="gramStart"/>
-      <w:r>
-        <w:t>Masse</w:t>
-      </w:r>
-      <w:proofErr w:type="gramEnd"/>
-      <w:r>
-        <w:t xml:space="preserve"> während </w:t>
+        <w:t xml:space="preserve">Polygone und Kreise sind gefüllt und haben eine Masse während </w:t>
       </w:r>
       <w:proofErr w:type="spellStart"/>
       <w:r>
@@ -1836,7 +1820,6 @@
         <w:t xml:space="preserve">Datenabfragepunkt (Query </w:t>
       </w:r>
       <w:proofErr w:type="spellStart"/>
-      <w:proofErr w:type="gramStart"/>
       <w:r>
         <w:t>point</w:t>
       </w:r>
@@ -1845,11 +1828,7 @@
         <w:t xml:space="preserve">) </w:t>
       </w:r>
       <w:r>
-        <w:t xml:space="preserve"> verwendet</w:t>
-      </w:r>
-      <w:proofErr w:type="gramEnd"/>
-      <w:r>
-        <w:t xml:space="preserve"> wird kann auch direkt mit dem Datenabfragepunkt gerechnet werden.</w:t>
+        <w:t xml:space="preserve"> verwendet wird kann auch direkt mit dem Datenabfragepunkt gerechnet werden.</w:t>
       </w:r>
       <w:r>
         <w:rPr>
@@ -3445,21 +3424,7 @@
         <w:rPr>
           <w:color w:val="FF0000"/>
         </w:rPr>
-        <w:t xml:space="preserve"> macht ob alle, nur die Hälfte der Objekte oder sogar noch </w:t>
-      </w:r>
-      <w:proofErr w:type="gramStart"/>
-      <w:r>
-        <w:rPr>
-          <w:color w:val="FF0000"/>
-        </w:rPr>
-        <w:t>weniger  überprüft</w:t>
-      </w:r>
-      <w:proofErr w:type="gramEnd"/>
-      <w:r>
-        <w:rPr>
-          <w:color w:val="FF0000"/>
-        </w:rPr>
-        <w:t xml:space="preserve"> werden müssen.</w:t>
+        <w:t xml:space="preserve"> macht ob alle, nur die Hälfte der Objekte oder sogar noch weniger  überprüft werden müssen.</w:t>
       </w:r>
       <w:sdt>
         <w:sdtPr>
@@ -4466,15 +4431,7 @@
         <w:t>Schritt</w:t>
       </w:r>
       <w:r>
-        <w:t xml:space="preserve"> im Video programmiert und erklärt und es nicht empfohlen wird schon besseren vorgeschriebenen code zu verwenden. Die Geschwindigkeit ist auch sehr langsam was anfangs auch hilfreich war. Obwohl ich die Grundlagen von C# schon angeschaut </w:t>
-      </w:r>
-      <w:proofErr w:type="gramStart"/>
-      <w:r>
-        <w:t>hatte</w:t>
-      </w:r>
-      <w:proofErr w:type="gramEnd"/>
-      <w:r>
-        <w:t xml:space="preserve"> konnte sich davon nur sehr wenig wiederverwenden weil alle benötigten befehle Unity spezifisch waren.</w:t>
+        <w:t xml:space="preserve"> im Video programmiert und erklärt und es nicht empfohlen wird schon besseren vorgeschriebenen code zu verwenden. Die Geschwindigkeit ist auch sehr langsam was anfangs auch hilfreich war. Obwohl ich die Grundlagen von C# schon angeschaut hatte konnte sich davon nur sehr wenig wiederverwenden weil alle benötigten befehle Unity spezifisch waren.</w:t>
       </w:r>
       <w:r>
         <w:t xml:space="preserve"> Das erste </w:t>
@@ -4589,15 +4546,7 @@
         <w:t xml:space="preserve"> </w:t>
       </w:r>
       <w:r>
-        <w:t xml:space="preserve">Ich installierte mir auch GitHub, womit ich meinen </w:t>
-      </w:r>
-      <w:proofErr w:type="gramStart"/>
-      <w:r>
-        <w:t>vorschritt</w:t>
-      </w:r>
-      <w:proofErr w:type="gramEnd"/>
-      <w:r>
-        <w:t xml:space="preserve"> speichern kann</w:t>
+        <w:t>Ich installierte mir auch GitHub, womit ich meinen vorschritt speichern kann</w:t>
       </w:r>
       <w:r>
         <w:t xml:space="preserve"> </w:t>
@@ -4646,15 +4595,7 @@
         <w:t>Befehl</w:t>
       </w:r>
       <w:r>
-        <w:t xml:space="preserve"> erklärt </w:t>
-      </w:r>
-      <w:proofErr w:type="gramStart"/>
-      <w:r>
-        <w:t>wird</w:t>
-      </w:r>
-      <w:proofErr w:type="gramEnd"/>
-      <w:r>
-        <w:t xml:space="preserve"> sehr geholfen. </w:t>
+        <w:t xml:space="preserve"> erklärt wird sehr geholfen. </w:t>
       </w:r>
       <w:r>
         <w:t xml:space="preserve">In Meinem selbstgeschriebenen Code entstanden mehr </w:t>
@@ -4696,17 +4637,12 @@
         <w:t xml:space="preserve"> an einem </w:t>
       </w:r>
       <w:proofErr w:type="spellStart"/>
-      <w:proofErr w:type="gramStart"/>
       <w:r>
         <w:t>prefab</w:t>
       </w:r>
       <w:proofErr w:type="spellEnd"/>
       <w:r>
-        <w:t>(</w:t>
-      </w:r>
-      <w:proofErr w:type="gramEnd"/>
-      <w:r>
-        <w:t xml:space="preserve">einem als </w:t>
+        <w:t xml:space="preserve">(einem als </w:t>
       </w:r>
       <w:proofErr w:type="spellStart"/>
       <w:r>
@@ -4760,11 +4696,9 @@
       <w:r>
         <w:t xml:space="preserve"> musste ich aber die </w:t>
       </w:r>
-      <w:proofErr w:type="gramStart"/>
       <w:r>
         <w:t>Art</w:t>
       </w:r>
-      <w:proofErr w:type="gramEnd"/>
       <w:r>
         <w:t xml:space="preserve"> in welcher mein restlicher Code auf diese Figur zugreift ändern.</w:t>
       </w:r>
@@ -4972,23 +4906,7 @@
           <w:rFonts w:ascii="Calibri" w:eastAsia="Times New Roman" w:hAnsi="Calibri" w:cs="Calibri"/>
           <w:lang w:eastAsia="de-CH"/>
         </w:rPr>
-        <w:t xml:space="preserve"> spezifisch </w:t>
-      </w:r>
-      <w:proofErr w:type="gramStart"/>
-      <w:r>
-        <w:rPr>
-          <w:rFonts w:ascii="Calibri" w:eastAsia="Times New Roman" w:hAnsi="Calibri" w:cs="Calibri"/>
-          <w:lang w:eastAsia="de-CH"/>
-        </w:rPr>
-        <w:t>sind</w:t>
-      </w:r>
-      <w:proofErr w:type="gramEnd"/>
-      <w:r>
-        <w:rPr>
-          <w:rFonts w:ascii="Calibri" w:eastAsia="Times New Roman" w:hAnsi="Calibri" w:cs="Calibri"/>
-          <w:lang w:eastAsia="de-CH"/>
-        </w:rPr>
-        <w:t xml:space="preserve"> zuerst mit </w:t>
+        <w:t xml:space="preserve"> spezifisch sind zuerst mit </w:t>
       </w:r>
       <w:proofErr w:type="spellStart"/>
       <w:r>
@@ -5073,23 +4991,7 @@
           <w:rFonts w:ascii="Calibri" w:eastAsia="Times New Roman" w:hAnsi="Calibri" w:cs="Calibri"/>
           <w:lang w:eastAsia="de-CH"/>
         </w:rPr>
-        <w:t xml:space="preserve"> suchen in welchem jeder Schritt </w:t>
-      </w:r>
-      <w:proofErr w:type="gramStart"/>
-      <w:r>
-        <w:rPr>
-          <w:rFonts w:ascii="Calibri" w:eastAsia="Times New Roman" w:hAnsi="Calibri" w:cs="Calibri"/>
-          <w:lang w:eastAsia="de-CH"/>
-        </w:rPr>
-        <w:t>erklärt wird</w:t>
-      </w:r>
-      <w:proofErr w:type="gramEnd"/>
-      <w:r>
-        <w:rPr>
-          <w:rFonts w:ascii="Calibri" w:eastAsia="Times New Roman" w:hAnsi="Calibri" w:cs="Calibri"/>
-          <w:lang w:eastAsia="de-CH"/>
-        </w:rPr>
-        <w:t xml:space="preserve"> und kein vorgeschriebener Code verwendet werden soll</w:t>
+        <w:t xml:space="preserve"> suchen in welchem jeder Schritt erklärt wird und kein vorgeschriebener Code verwendet werden soll</w:t>
       </w:r>
     </w:p>
     <w:p>
@@ -5411,26 +5313,17 @@
           <w:rFonts w:ascii="Calibri" w:eastAsia="Times New Roman" w:hAnsi="Calibri" w:cs="Calibri"/>
           <w:lang w:eastAsia="de-CH"/>
         </w:rPr>
-        <w:t xml:space="preserve"> </w:t>
-      </w:r>
-      <w:proofErr w:type="gramStart"/>
+        <w:t xml:space="preserve"> bei  </w:t>
+      </w:r>
+      <w:proofErr w:type="spellStart"/>
       <w:r>
         <w:rPr>
           <w:rFonts w:ascii="Calibri" w:eastAsia="Times New Roman" w:hAnsi="Calibri" w:cs="Calibri"/>
           <w:lang w:eastAsia="de-CH"/>
         </w:rPr>
-        <w:t xml:space="preserve">bei  </w:t>
-      </w:r>
-      <w:proofErr w:type="spellStart"/>
-      <w:r>
-        <w:rPr>
-          <w:rFonts w:ascii="Calibri" w:eastAsia="Times New Roman" w:hAnsi="Calibri" w:cs="Calibri"/>
-          <w:lang w:eastAsia="de-CH"/>
-        </w:rPr>
         <w:t>erweiterung</w:t>
       </w:r>
       <w:proofErr w:type="spellEnd"/>
-      <w:proofErr w:type="gramEnd"/>
       <w:r>
         <w:rPr>
           <w:rFonts w:ascii="Calibri" w:eastAsia="Times New Roman" w:hAnsi="Calibri" w:cs="Calibri"/>
@@ -5490,23 +5383,7 @@
           <w:rFonts w:ascii="Calibri" w:eastAsia="Times New Roman" w:hAnsi="Calibri" w:cs="Calibri"/>
           <w:lang w:eastAsia="de-CH"/>
         </w:rPr>
-        <w:t xml:space="preserve"> fand </w:t>
-      </w:r>
-      <w:proofErr w:type="gramStart"/>
-      <w:r>
-        <w:rPr>
-          <w:rFonts w:ascii="Calibri" w:eastAsia="Times New Roman" w:hAnsi="Calibri" w:cs="Calibri"/>
-          <w:lang w:eastAsia="de-CH"/>
-        </w:rPr>
-        <w:t>ich</w:t>
-      </w:r>
-      <w:proofErr w:type="gramEnd"/>
-      <w:r>
-        <w:rPr>
-          <w:rFonts w:ascii="Calibri" w:eastAsia="Times New Roman" w:hAnsi="Calibri" w:cs="Calibri"/>
-          <w:lang w:eastAsia="de-CH"/>
-        </w:rPr>
-        <w:t xml:space="preserve"> was ich suchte nach ungefähr der Hälfte der </w:t>
+        <w:t xml:space="preserve"> fand ich was ich suchte nach ungefähr der Hälfte der </w:t>
       </w:r>
       <w:proofErr w:type="spellStart"/>
       <w:r>
@@ -5817,23 +5694,7 @@
           <w:rFonts w:ascii="Calibri" w:eastAsia="Times New Roman" w:hAnsi="Calibri" w:cs="Calibri"/>
           <w:lang w:eastAsia="de-CH"/>
         </w:rPr>
-        <w:t xml:space="preserve"> </w:t>
-      </w:r>
-      <w:proofErr w:type="gramStart"/>
-      <w:r>
-        <w:rPr>
-          <w:rFonts w:ascii="Calibri" w:eastAsia="Times New Roman" w:hAnsi="Calibri" w:cs="Calibri"/>
-          <w:lang w:eastAsia="de-CH"/>
-        </w:rPr>
-        <w:t>festgelegt</w:t>
-      </w:r>
-      <w:proofErr w:type="gramEnd"/>
-      <w:r>
-        <w:rPr>
-          <w:rFonts w:ascii="Calibri" w:eastAsia="Times New Roman" w:hAnsi="Calibri" w:cs="Calibri"/>
-          <w:lang w:eastAsia="de-CH"/>
-        </w:rPr>
-        <w:t xml:space="preserve"> welchen ich zu Rouge like ausbauen kann falls Ich komplizierte Elemente benötige</w:t>
+        <w:t xml:space="preserve"> festgelegt welchen ich zu Rouge like ausbauen kann falls Ich komplizierte Elemente benötige</w:t>
       </w:r>
     </w:p>
     <w:p>
@@ -5863,23 +5724,7 @@
           <w:rFonts w:ascii="Calibri" w:eastAsia="Times New Roman" w:hAnsi="Calibri" w:cs="Calibri"/>
           <w:lang w:eastAsia="de-CH"/>
         </w:rPr>
-        <w:t xml:space="preserve"> Erklärung Rouge </w:t>
-      </w:r>
-      <w:proofErr w:type="gramStart"/>
-      <w:r>
-        <w:rPr>
-          <w:rFonts w:ascii="Calibri" w:eastAsia="Times New Roman" w:hAnsi="Calibri" w:cs="Calibri"/>
-          <w:lang w:eastAsia="de-CH"/>
-        </w:rPr>
-        <w:t>like ,</w:t>
-      </w:r>
-      <w:proofErr w:type="gramEnd"/>
-      <w:r>
-        <w:rPr>
-          <w:rFonts w:ascii="Calibri" w:eastAsia="Times New Roman" w:hAnsi="Calibri" w:cs="Calibri"/>
-          <w:lang w:eastAsia="de-CH"/>
-        </w:rPr>
-        <w:t xml:space="preserve"> </w:t>
+        <w:t xml:space="preserve"> Erklärung Rouge like , </w:t>
       </w:r>
       <w:proofErr w:type="spellStart"/>
       <w:r>
@@ -5925,23 +5770,7 @@
           <w:rFonts w:ascii="Calibri" w:eastAsia="Times New Roman" w:hAnsi="Calibri" w:cs="Calibri"/>
           <w:lang w:eastAsia="de-CH"/>
         </w:rPr>
-        <w:t xml:space="preserve"> angefangen und diese </w:t>
-      </w:r>
-      <w:proofErr w:type="gramStart"/>
-      <w:r>
-        <w:rPr>
-          <w:rFonts w:ascii="Calibri" w:eastAsia="Times New Roman" w:hAnsi="Calibri" w:cs="Calibri"/>
-          <w:lang w:eastAsia="de-CH"/>
-        </w:rPr>
-        <w:t>erweitert( springen</w:t>
-      </w:r>
-      <w:proofErr w:type="gramEnd"/>
-      <w:r>
-        <w:rPr>
-          <w:rFonts w:ascii="Calibri" w:eastAsia="Times New Roman" w:hAnsi="Calibri" w:cs="Calibri"/>
-          <w:lang w:eastAsia="de-CH"/>
-        </w:rPr>
-        <w:t xml:space="preserve">, wände, </w:t>
+        <w:t xml:space="preserve"> angefangen und diese erweitert( springen, wände, </w:t>
       </w:r>
       <w:proofErr w:type="spellStart"/>
       <w:r>
@@ -6013,7 +5842,6 @@
         <w:t xml:space="preserve"> und </w:t>
       </w:r>
       <w:proofErr w:type="spellStart"/>
-      <w:proofErr w:type="gramStart"/>
       <w:r>
         <w:rPr>
           <w:rFonts w:ascii="Calibri" w:eastAsia="Times New Roman" w:hAnsi="Calibri" w:cs="Calibri"/>
@@ -6027,15 +5855,7 @@
           <w:rFonts w:ascii="Calibri" w:eastAsia="Times New Roman" w:hAnsi="Calibri" w:cs="Calibri"/>
           <w:lang w:eastAsia="de-CH"/>
         </w:rPr>
-        <w:t>( Hauptmenü</w:t>
-      </w:r>
-      <w:proofErr w:type="gramEnd"/>
-      <w:r>
-        <w:rPr>
-          <w:rFonts w:ascii="Calibri" w:eastAsia="Times New Roman" w:hAnsi="Calibri" w:cs="Calibri"/>
-          <w:lang w:eastAsia="de-CH"/>
-        </w:rPr>
-        <w:t xml:space="preserve"> mit Einstellungen, speichern und laden, neue Hindernisse, Checkpoints)</w:t>
+        <w:t>( Hauptmenü mit Einstellungen, speichern und laden, neue Hindernisse, Checkpoints)</w:t>
       </w:r>
     </w:p>
     <w:p>
@@ -6099,7 +5919,6 @@
           <w:color w:val="0000FF"/>
           <w:sz w:val="19"/>
           <w:szCs w:val="19"/>
-          <w:lang w:val="en-GB"/>
         </w:rPr>
       </w:pPr>
       <w:r>
@@ -6108,7 +5927,6 @@
           <w:color w:val="0000FF"/>
           <w:sz w:val="19"/>
           <w:szCs w:val="19"/>
-          <w:lang w:val="en-GB"/>
         </w:rPr>
         <w:br w:type="page"/>
       </w:r>
@@ -6169,7 +5987,6 @@
         <w:t xml:space="preserve"> </w:t>
       </w:r>
       <w:proofErr w:type="spellStart"/>
-      <w:proofErr w:type="gramStart"/>
       <w:r>
         <w:rPr>
           <w:rFonts w:ascii="Cascadia Mono" w:hAnsi="Cascadia Mono" w:cs="Cascadia Mono"/>
@@ -6189,18 +6006,7 @@
           <w:szCs w:val="19"/>
           <w:lang w:val="en-GB"/>
         </w:rPr>
-        <w:t xml:space="preserve"> :</w:t>
-      </w:r>
-      <w:proofErr w:type="gramEnd"/>
-      <w:r>
-        <w:rPr>
-          <w:rFonts w:ascii="Cascadia Mono" w:hAnsi="Cascadia Mono" w:cs="Cascadia Mono"/>
-          <w:color w:val="000000"/>
-          <w:sz w:val="19"/>
-          <w:szCs w:val="19"/>
-          <w:lang w:val="en-GB"/>
-        </w:rPr>
-        <w:t xml:space="preserve"> </w:t>
+        <w:t xml:space="preserve"> : </w:t>
       </w:r>
       <w:proofErr w:type="spellStart"/>
       <w:r>
@@ -6328,18 +6134,7 @@
           <w:szCs w:val="19"/>
           <w:lang w:val="en-GB"/>
         </w:rPr>
-        <w:t>OnCollisionEnter2</w:t>
-      </w:r>
-      <w:proofErr w:type="gramStart"/>
-      <w:r>
-        <w:rPr>
-          <w:rFonts w:ascii="Cascadia Mono" w:hAnsi="Cascadia Mono" w:cs="Cascadia Mono"/>
-          <w:color w:val="0000FF"/>
-          <w:sz w:val="19"/>
-          <w:szCs w:val="19"/>
-          <w:lang w:val="en-GB"/>
-        </w:rPr>
-        <w:t>D</w:t>
+        <w:t>OnCollisionEnter2D</w:t>
       </w:r>
       <w:bookmarkEnd w:id="0"/>
       <w:r>
@@ -6350,18 +6145,7 @@
           <w:szCs w:val="19"/>
           <w:lang w:val="en-GB"/>
         </w:rPr>
-        <w:t>(</w:t>
-      </w:r>
-      <w:proofErr w:type="gramEnd"/>
-      <w:r>
-        <w:rPr>
-          <w:rFonts w:ascii="Cascadia Mono" w:hAnsi="Cascadia Mono" w:cs="Cascadia Mono"/>
-          <w:color w:val="000000"/>
-          <w:sz w:val="19"/>
-          <w:szCs w:val="19"/>
-          <w:lang w:val="en-GB"/>
-        </w:rPr>
-        <w:t>Collision2D collision)</w:t>
+        <w:t>(Collision2D collision)</w:t>
       </w:r>
     </w:p>
     <w:p>
@@ -6434,27 +6218,15 @@
         <w:t xml:space="preserve"> (</w:t>
       </w:r>
       <w:proofErr w:type="spellStart"/>
-      <w:proofErr w:type="gramStart"/>
-      <w:r>
-        <w:rPr>
-          <w:rFonts w:ascii="Cascadia Mono" w:hAnsi="Cascadia Mono" w:cs="Cascadia Mono"/>
-          <w:color w:val="000000"/>
-          <w:sz w:val="19"/>
-          <w:szCs w:val="19"/>
-          <w:lang w:val="en-GB"/>
-        </w:rPr>
-        <w:t>collision.transform</w:t>
-      </w:r>
-      <w:proofErr w:type="gramEnd"/>
-      <w:r>
-        <w:rPr>
-          <w:rFonts w:ascii="Cascadia Mono" w:hAnsi="Cascadia Mono" w:cs="Cascadia Mono"/>
-          <w:color w:val="000000"/>
-          <w:sz w:val="19"/>
-          <w:szCs w:val="19"/>
-          <w:lang w:val="en-GB"/>
-        </w:rPr>
-        <w:t>.CompareTag</w:t>
+      <w:r>
+        <w:rPr>
+          <w:rFonts w:ascii="Cascadia Mono" w:hAnsi="Cascadia Mono" w:cs="Cascadia Mono"/>
+          <w:color w:val="000000"/>
+          <w:sz w:val="19"/>
+          <w:szCs w:val="19"/>
+          <w:lang w:val="en-GB"/>
+        </w:rPr>
+        <w:t>collision.transform.CompareTag</w:t>
       </w:r>
       <w:proofErr w:type="spellEnd"/>
       <w:r>
@@ -6560,7 +6332,6 @@
         <w:t xml:space="preserve">            </w:t>
       </w:r>
       <w:proofErr w:type="spellStart"/>
-      <w:proofErr w:type="gramStart"/>
       <w:r>
         <w:rPr>
           <w:rFonts w:ascii="Cascadia Mono" w:hAnsi="Cascadia Mono" w:cs="Cascadia Mono"/>
@@ -6572,7 +6343,6 @@
         <w:t>transform.GetComponent</w:t>
       </w:r>
       <w:proofErr w:type="spellEnd"/>
-      <w:proofErr w:type="gramEnd"/>
       <w:r>
         <w:rPr>
           <w:rFonts w:ascii="Cascadia Mono" w:hAnsi="Cascadia Mono" w:cs="Cascadia Mono"/>
@@ -6673,7 +6443,6 @@
         <w:t xml:space="preserve">            </w:t>
       </w:r>
       <w:proofErr w:type="spellStart"/>
-      <w:proofErr w:type="gramStart"/>
       <w:r>
         <w:rPr>
           <w:rFonts w:ascii="Cascadia Mono" w:hAnsi="Cascadia Mono" w:cs="Cascadia Mono"/>
@@ -6685,7 +6454,6 @@
         <w:t>collision.gameObject.SetActive</w:t>
       </w:r>
       <w:proofErr w:type="spellEnd"/>
-      <w:proofErr w:type="gramEnd"/>
       <w:r>
         <w:rPr>
           <w:rFonts w:ascii="Cascadia Mono" w:hAnsi="Cascadia Mono" w:cs="Cascadia Mono"/>
@@ -6787,27 +6555,15 @@
         <w:t xml:space="preserve"> (</w:t>
       </w:r>
       <w:proofErr w:type="spellStart"/>
-      <w:proofErr w:type="gramStart"/>
-      <w:r>
-        <w:rPr>
-          <w:rFonts w:ascii="Cascadia Mono" w:hAnsi="Cascadia Mono" w:cs="Cascadia Mono"/>
-          <w:color w:val="000000"/>
-          <w:sz w:val="19"/>
-          <w:szCs w:val="19"/>
-          <w:lang w:val="en-GB"/>
-        </w:rPr>
-        <w:t>collision.transform</w:t>
-      </w:r>
-      <w:proofErr w:type="gramEnd"/>
-      <w:r>
-        <w:rPr>
-          <w:rFonts w:ascii="Cascadia Mono" w:hAnsi="Cascadia Mono" w:cs="Cascadia Mono"/>
-          <w:color w:val="000000"/>
-          <w:sz w:val="19"/>
-          <w:szCs w:val="19"/>
-          <w:lang w:val="en-GB"/>
-        </w:rPr>
-        <w:t>.CompareTag</w:t>
+      <w:r>
+        <w:rPr>
+          <w:rFonts w:ascii="Cascadia Mono" w:hAnsi="Cascadia Mono" w:cs="Cascadia Mono"/>
+          <w:color w:val="000000"/>
+          <w:sz w:val="19"/>
+          <w:szCs w:val="19"/>
+          <w:lang w:val="en-GB"/>
+        </w:rPr>
+        <w:t>collision.transform.CompareTag</w:t>
       </w:r>
       <w:proofErr w:type="spellEnd"/>
       <w:r>
@@ -6913,7 +6669,6 @@
         <w:t xml:space="preserve">            </w:t>
       </w:r>
       <w:proofErr w:type="spellStart"/>
-      <w:proofErr w:type="gramStart"/>
       <w:r>
         <w:rPr>
           <w:rFonts w:ascii="Cascadia Mono" w:hAnsi="Cascadia Mono" w:cs="Cascadia Mono"/>
@@ -6925,7 +6680,6 @@
         <w:t>transform.GetComponent</w:t>
       </w:r>
       <w:proofErr w:type="spellEnd"/>
-      <w:proofErr w:type="gramEnd"/>
       <w:r>
         <w:rPr>
           <w:rFonts w:ascii="Cascadia Mono" w:hAnsi="Cascadia Mono" w:cs="Cascadia Mono"/>
@@ -7006,7 +6760,6 @@
         <w:t xml:space="preserve">            </w:t>
       </w:r>
       <w:proofErr w:type="spellStart"/>
-      <w:proofErr w:type="gramStart"/>
       <w:r>
         <w:rPr>
           <w:rFonts w:ascii="Cascadia Mono" w:hAnsi="Cascadia Mono" w:cs="Cascadia Mono"/>
@@ -7018,7 +6771,6 @@
         <w:t>collision.gameObject.SetActive</w:t>
       </w:r>
       <w:proofErr w:type="spellEnd"/>
-      <w:proofErr w:type="gramEnd"/>
       <w:r>
         <w:rPr>
           <w:rFonts w:ascii="Cascadia Mono" w:hAnsi="Cascadia Mono" w:cs="Cascadia Mono"/>
@@ -7120,27 +6872,15 @@
         <w:t xml:space="preserve"> (</w:t>
       </w:r>
       <w:proofErr w:type="spellStart"/>
-      <w:proofErr w:type="gramStart"/>
-      <w:r>
-        <w:rPr>
-          <w:rFonts w:ascii="Cascadia Mono" w:hAnsi="Cascadia Mono" w:cs="Cascadia Mono"/>
-          <w:color w:val="000000"/>
-          <w:sz w:val="19"/>
-          <w:szCs w:val="19"/>
-          <w:lang w:val="en-GB"/>
-        </w:rPr>
-        <w:t>collision.transform</w:t>
-      </w:r>
-      <w:proofErr w:type="gramEnd"/>
-      <w:r>
-        <w:rPr>
-          <w:rFonts w:ascii="Cascadia Mono" w:hAnsi="Cascadia Mono" w:cs="Cascadia Mono"/>
-          <w:color w:val="000000"/>
-          <w:sz w:val="19"/>
-          <w:szCs w:val="19"/>
-          <w:lang w:val="en-GB"/>
-        </w:rPr>
-        <w:t>.CompareTag</w:t>
+      <w:r>
+        <w:rPr>
+          <w:rFonts w:ascii="Cascadia Mono" w:hAnsi="Cascadia Mono" w:cs="Cascadia Mono"/>
+          <w:color w:val="000000"/>
+          <w:sz w:val="19"/>
+          <w:szCs w:val="19"/>
+          <w:lang w:val="en-GB"/>
+        </w:rPr>
+        <w:t>collision.transform.CompareTag</w:t>
       </w:r>
       <w:proofErr w:type="spellEnd"/>
       <w:r>
@@ -7246,7 +6986,6 @@
         <w:t xml:space="preserve">            </w:t>
       </w:r>
       <w:proofErr w:type="spellStart"/>
-      <w:proofErr w:type="gramStart"/>
       <w:r>
         <w:rPr>
           <w:rFonts w:ascii="Cascadia Mono" w:hAnsi="Cascadia Mono" w:cs="Cascadia Mono"/>
@@ -7258,7 +6997,6 @@
         <w:t>transform.GetComponent</w:t>
       </w:r>
       <w:proofErr w:type="spellEnd"/>
-      <w:proofErr w:type="gramEnd"/>
       <w:r>
         <w:rPr>
           <w:rFonts w:ascii="Cascadia Mono" w:hAnsi="Cascadia Mono" w:cs="Cascadia Mono"/>
@@ -7359,7 +7097,6 @@
         <w:t xml:space="preserve">            </w:t>
       </w:r>
       <w:proofErr w:type="spellStart"/>
-      <w:proofErr w:type="gramStart"/>
       <w:r>
         <w:rPr>
           <w:rFonts w:ascii="Cascadia Mono" w:hAnsi="Cascadia Mono" w:cs="Cascadia Mono"/>
@@ -7371,7 +7108,6 @@
         <w:t>collision.gameObject.SetActive</w:t>
       </w:r>
       <w:proofErr w:type="spellEnd"/>
-      <w:proofErr w:type="gramEnd"/>
       <w:r>
         <w:rPr>
           <w:rFonts w:ascii="Cascadia Mono" w:hAnsi="Cascadia Mono" w:cs="Cascadia Mono"/>
@@ -7518,7 +7254,6 @@
         <w:t xml:space="preserve"> </w:t>
       </w:r>
       <w:proofErr w:type="spellStart"/>
-      <w:proofErr w:type="gramStart"/>
       <w:r>
         <w:rPr>
           <w:rFonts w:ascii="Cascadia Mono" w:hAnsi="Cascadia Mono" w:cs="Cascadia Mono"/>
@@ -7538,18 +7273,7 @@
           <w:szCs w:val="19"/>
           <w:lang w:val="en-GB"/>
         </w:rPr>
-        <w:t>(</w:t>
-      </w:r>
-      <w:proofErr w:type="gramEnd"/>
-      <w:r>
-        <w:rPr>
-          <w:rFonts w:ascii="Cascadia Mono" w:hAnsi="Cascadia Mono" w:cs="Cascadia Mono"/>
-          <w:color w:val="000000"/>
-          <w:sz w:val="19"/>
-          <w:szCs w:val="19"/>
-          <w:lang w:val="en-GB"/>
-        </w:rPr>
-        <w:t>)</w:t>
+        <w:t>()</w:t>
       </w:r>
     </w:p>
     <w:p>
@@ -7622,7 +7346,6 @@
         <w:t xml:space="preserve"> (</w:t>
       </w:r>
       <w:proofErr w:type="spellStart"/>
-      <w:proofErr w:type="gramStart"/>
       <w:r>
         <w:rPr>
           <w:rFonts w:ascii="Cascadia Mono" w:hAnsi="Cascadia Mono" w:cs="Cascadia Mono"/>
@@ -7634,7 +7357,6 @@
         <w:t>transform.GetComponent</w:t>
       </w:r>
       <w:proofErr w:type="spellEnd"/>
-      <w:proofErr w:type="gramEnd"/>
       <w:r>
         <w:rPr>
           <w:rFonts w:ascii="Cascadia Mono" w:hAnsi="Cascadia Mono" w:cs="Cascadia Mono"/>
@@ -7748,39 +7470,17 @@
           <w:szCs w:val="19"/>
           <w:lang w:val="en-GB"/>
         </w:rPr>
-        <w:t>"WallAbilities</w:t>
-      </w:r>
-      <w:proofErr w:type="gramStart"/>
-      <w:r>
-        <w:rPr>
-          <w:rFonts w:ascii="Cascadia Mono" w:hAnsi="Cascadia Mono" w:cs="Cascadia Mono"/>
-          <w:color w:val="A31515"/>
-          <w:sz w:val="19"/>
-          <w:szCs w:val="19"/>
-          <w:lang w:val="en-GB"/>
-        </w:rPr>
-        <w:t>"</w:t>
-      </w:r>
-      <w:r>
-        <w:rPr>
-          <w:rFonts w:ascii="Cascadia Mono" w:hAnsi="Cascadia Mono" w:cs="Cascadia Mono"/>
-          <w:color w:val="000000"/>
-          <w:sz w:val="19"/>
-          <w:szCs w:val="19"/>
-          <w:lang w:val="en-GB"/>
-        </w:rPr>
-        <w:t>)[</w:t>
-      </w:r>
-      <w:proofErr w:type="gramEnd"/>
-      <w:r>
-        <w:rPr>
-          <w:rFonts w:ascii="Cascadia Mono" w:hAnsi="Cascadia Mono" w:cs="Cascadia Mono"/>
-          <w:color w:val="000000"/>
-          <w:sz w:val="19"/>
-          <w:szCs w:val="19"/>
-          <w:lang w:val="en-GB"/>
-        </w:rPr>
-        <w:t>0].gameObject.SetActive(</w:t>
+        <w:t>"WallAbilities"</w:t>
+      </w:r>
+      <w:r>
+        <w:rPr>
+          <w:rFonts w:ascii="Cascadia Mono" w:hAnsi="Cascadia Mono" w:cs="Cascadia Mono"/>
+          <w:color w:val="000000"/>
+          <w:sz w:val="19"/>
+          <w:szCs w:val="19"/>
+          <w:lang w:val="en-GB"/>
+        </w:rPr>
+        <w:t>)[0].gameObject.SetActive(</w:t>
       </w:r>
       <w:r>
         <w:rPr>
@@ -7873,7 +7573,6 @@
         <w:t xml:space="preserve"> (</w:t>
       </w:r>
       <w:proofErr w:type="spellStart"/>
-      <w:proofErr w:type="gramStart"/>
       <w:r>
         <w:rPr>
           <w:rFonts w:ascii="Cascadia Mono" w:hAnsi="Cascadia Mono" w:cs="Cascadia Mono"/>
@@ -7885,7 +7584,6 @@
         <w:t>transform.GetComponent</w:t>
       </w:r>
       <w:proofErr w:type="spellEnd"/>
-      <w:proofErr w:type="gramEnd"/>
       <w:r>
         <w:rPr>
           <w:rFonts w:ascii="Cascadia Mono" w:hAnsi="Cascadia Mono" w:cs="Cascadia Mono"/>
@@ -7999,39 +7697,17 @@
           <w:szCs w:val="19"/>
           <w:lang w:val="en-GB"/>
         </w:rPr>
-        <w:t>"DashAbility</w:t>
-      </w:r>
-      <w:proofErr w:type="gramStart"/>
-      <w:r>
-        <w:rPr>
-          <w:rFonts w:ascii="Cascadia Mono" w:hAnsi="Cascadia Mono" w:cs="Cascadia Mono"/>
-          <w:color w:val="A31515"/>
-          <w:sz w:val="19"/>
-          <w:szCs w:val="19"/>
-          <w:lang w:val="en-GB"/>
-        </w:rPr>
-        <w:t>"</w:t>
-      </w:r>
-      <w:r>
-        <w:rPr>
-          <w:rFonts w:ascii="Cascadia Mono" w:hAnsi="Cascadia Mono" w:cs="Cascadia Mono"/>
-          <w:color w:val="000000"/>
-          <w:sz w:val="19"/>
-          <w:szCs w:val="19"/>
-          <w:lang w:val="en-GB"/>
-        </w:rPr>
-        <w:t>)[</w:t>
-      </w:r>
-      <w:proofErr w:type="gramEnd"/>
-      <w:r>
-        <w:rPr>
-          <w:rFonts w:ascii="Cascadia Mono" w:hAnsi="Cascadia Mono" w:cs="Cascadia Mono"/>
-          <w:color w:val="000000"/>
-          <w:sz w:val="19"/>
-          <w:szCs w:val="19"/>
-          <w:lang w:val="en-GB"/>
-        </w:rPr>
-        <w:t>0].gameObject.SetActive(</w:t>
+        <w:t>"DashAbility"</w:t>
+      </w:r>
+      <w:r>
+        <w:rPr>
+          <w:rFonts w:ascii="Cascadia Mono" w:hAnsi="Cascadia Mono" w:cs="Cascadia Mono"/>
+          <w:color w:val="000000"/>
+          <w:sz w:val="19"/>
+          <w:szCs w:val="19"/>
+          <w:lang w:val="en-GB"/>
+        </w:rPr>
+        <w:t>)[0].gameObject.SetActive(</w:t>
       </w:r>
       <w:r>
         <w:rPr>
@@ -8121,21 +7797,9 @@
           <w:szCs w:val="19"/>
           <w:lang w:val="en-GB"/>
         </w:rPr>
-        <w:t xml:space="preserve"> </w:t>
-      </w:r>
-      <w:proofErr w:type="gramStart"/>
-      <w:r>
-        <w:rPr>
-          <w:rFonts w:ascii="Cascadia Mono" w:hAnsi="Cascadia Mono" w:cs="Cascadia Mono"/>
-          <w:color w:val="000000"/>
-          <w:sz w:val="19"/>
-          <w:szCs w:val="19"/>
-          <w:lang w:val="en-GB"/>
-        </w:rPr>
-        <w:t>(!(</w:t>
-      </w:r>
-      <w:proofErr w:type="spellStart"/>
-      <w:proofErr w:type="gramEnd"/>
+        <w:t xml:space="preserve"> (!(</w:t>
+      </w:r>
+      <w:proofErr w:type="spellStart"/>
       <w:r>
         <w:rPr>
           <w:rFonts w:ascii="Cascadia Mono" w:hAnsi="Cascadia Mono" w:cs="Cascadia Mono"/>
@@ -8259,39 +7923,17 @@
           <w:szCs w:val="19"/>
           <w:lang w:val="en-GB"/>
         </w:rPr>
-        <w:t>"DoubleJump</w:t>
-      </w:r>
-      <w:proofErr w:type="gramStart"/>
-      <w:r>
-        <w:rPr>
-          <w:rFonts w:ascii="Cascadia Mono" w:hAnsi="Cascadia Mono" w:cs="Cascadia Mono"/>
-          <w:color w:val="A31515"/>
-          <w:sz w:val="19"/>
-          <w:szCs w:val="19"/>
-          <w:lang w:val="en-GB"/>
-        </w:rPr>
-        <w:t>"</w:t>
-      </w:r>
-      <w:r>
-        <w:rPr>
-          <w:rFonts w:ascii="Cascadia Mono" w:hAnsi="Cascadia Mono" w:cs="Cascadia Mono"/>
-          <w:color w:val="000000"/>
-          <w:sz w:val="19"/>
-          <w:szCs w:val="19"/>
-          <w:lang w:val="en-GB"/>
-        </w:rPr>
-        <w:t>)[</w:t>
-      </w:r>
-      <w:proofErr w:type="gramEnd"/>
-      <w:r>
-        <w:rPr>
-          <w:rFonts w:ascii="Cascadia Mono" w:hAnsi="Cascadia Mono" w:cs="Cascadia Mono"/>
-          <w:color w:val="000000"/>
-          <w:sz w:val="19"/>
-          <w:szCs w:val="19"/>
-          <w:lang w:val="en-GB"/>
-        </w:rPr>
-        <w:t>0].gameObject.SetActive(</w:t>
+        <w:t>"DoubleJump"</w:t>
+      </w:r>
+      <w:r>
+        <w:rPr>
+          <w:rFonts w:ascii="Cascadia Mono" w:hAnsi="Cascadia Mono" w:cs="Cascadia Mono"/>
+          <w:color w:val="000000"/>
+          <w:sz w:val="19"/>
+          <w:szCs w:val="19"/>
+          <w:lang w:val="en-GB"/>
+        </w:rPr>
+        <w:t>)[0].gameObject.SetActive(</w:t>
       </w:r>
       <w:r>
         <w:rPr>
@@ -8391,15 +8033,7 @@
     </w:p>
     <w:p>
       <w:r>
-        <w:t xml:space="preserve">Um zu </w:t>
-      </w:r>
-      <w:proofErr w:type="gramStart"/>
-      <w:r>
-        <w:t>überprüfen</w:t>
-      </w:r>
-      <w:proofErr w:type="gramEnd"/>
-      <w:r>
-        <w:t xml:space="preserve"> ob der Spieler eine neue Fähigkeit Aufgehoben hat Wird mit</w:t>
+        <w:t>Um zu überprüfen ob der Spieler eine neue Fähigkeit Aufgehoben hat Wird mit</w:t>
       </w:r>
       <w:r>
         <w:rPr>
@@ -8458,7 +8092,6 @@
           <w:color w:val="000000"/>
           <w:sz w:val="19"/>
           <w:szCs w:val="19"/>
-          <w:lang w:val="en-GB"/>
         </w:rPr>
       </w:pPr>
     </w:p>
@@ -8494,20 +8127,8 @@
           <w:szCs w:val="19"/>
           <w:lang w:val="en-GB"/>
         </w:rPr>
-        <w:t xml:space="preserve"> Rigidbody2D </w:t>
-      </w:r>
-      <w:proofErr w:type="gramStart"/>
-      <w:r>
-        <w:rPr>
-          <w:rFonts w:ascii="Cascadia Mono" w:hAnsi="Cascadia Mono" w:cs="Cascadia Mono"/>
-          <w:color w:val="000000"/>
-          <w:sz w:val="19"/>
-          <w:szCs w:val="19"/>
-          <w:lang w:val="en-GB"/>
-        </w:rPr>
-        <w:t>Body;</w:t>
-      </w:r>
-      <w:proofErr w:type="gramEnd"/>
+        <w:t xml:space="preserve"> Rigidbody2D Body;</w:t>
+      </w:r>
     </w:p>
     <w:p>
       <w:pPr>
@@ -8576,7 +8197,6 @@
         <w:t xml:space="preserve"> Transform </w:t>
       </w:r>
       <w:proofErr w:type="spellStart"/>
-      <w:proofErr w:type="gramStart"/>
       <w:r>
         <w:rPr>
           <w:rFonts w:ascii="Cascadia Mono" w:hAnsi="Cascadia Mono" w:cs="Cascadia Mono"/>
@@ -8598,7 +8218,6 @@
         </w:rPr>
         <w:t>;</w:t>
       </w:r>
-      <w:proofErr w:type="gramEnd"/>
     </w:p>
     <w:p>
       <w:pPr>
@@ -8667,7 +8286,6 @@
         <w:t xml:space="preserve"> </w:t>
       </w:r>
       <w:proofErr w:type="spellStart"/>
-      <w:proofErr w:type="gramStart"/>
       <w:r>
         <w:rPr>
           <w:rFonts w:ascii="Cascadia Mono" w:hAnsi="Cascadia Mono" w:cs="Cascadia Mono"/>
@@ -8689,7 +8307,6 @@
         </w:rPr>
         <w:t>;</w:t>
       </w:r>
-      <w:proofErr w:type="gramEnd"/>
     </w:p>
     <w:p>
       <w:pPr>
@@ -8780,7 +8397,6 @@
         </w:rPr>
         <w:t xml:space="preserve"> </w:t>
       </w:r>
-      <w:proofErr w:type="gramStart"/>
       <w:r>
         <w:rPr>
           <w:rFonts w:ascii="Cascadia Mono" w:hAnsi="Cascadia Mono" w:cs="Cascadia Mono"/>
@@ -8799,18 +8415,7 @@
           <w:szCs w:val="19"/>
           <w:lang w:val="en-GB"/>
         </w:rPr>
-        <w:t>(</w:t>
-      </w:r>
-      <w:proofErr w:type="gramEnd"/>
-      <w:r>
-        <w:rPr>
-          <w:rFonts w:ascii="Cascadia Mono" w:hAnsi="Cascadia Mono" w:cs="Cascadia Mono"/>
-          <w:color w:val="000000"/>
-          <w:sz w:val="19"/>
-          <w:szCs w:val="19"/>
-          <w:lang w:val="en-GB"/>
-        </w:rPr>
-        <w:t>)</w:t>
+        <w:t>()</w:t>
       </w:r>
     </w:p>
     <w:p>
@@ -8939,39 +8544,17 @@
           <w:szCs w:val="19"/>
           <w:lang w:val="en-GB"/>
         </w:rPr>
-        <w:t>"Player</w:t>
-      </w:r>
-      <w:proofErr w:type="gramStart"/>
-      <w:r>
-        <w:rPr>
-          <w:rFonts w:ascii="Cascadia Mono" w:hAnsi="Cascadia Mono" w:cs="Cascadia Mono"/>
-          <w:color w:val="A31515"/>
-          <w:sz w:val="19"/>
-          <w:szCs w:val="19"/>
-          <w:lang w:val="en-GB"/>
-        </w:rPr>
-        <w:t>"</w:t>
-      </w:r>
-      <w:r>
-        <w:rPr>
-          <w:rFonts w:ascii="Cascadia Mono" w:hAnsi="Cascadia Mono" w:cs="Cascadia Mono"/>
-          <w:color w:val="000000"/>
-          <w:sz w:val="19"/>
-          <w:szCs w:val="19"/>
-          <w:lang w:val="en-GB"/>
-        </w:rPr>
-        <w:t>)[</w:t>
-      </w:r>
-      <w:proofErr w:type="gramEnd"/>
-      <w:r>
-        <w:rPr>
-          <w:rFonts w:ascii="Cascadia Mono" w:hAnsi="Cascadia Mono" w:cs="Cascadia Mono"/>
-          <w:color w:val="000000"/>
-          <w:sz w:val="19"/>
-          <w:szCs w:val="19"/>
-          <w:lang w:val="en-GB"/>
-        </w:rPr>
-        <w:t>0];</w:t>
+        <w:t>"Player"</w:t>
+      </w:r>
+      <w:r>
+        <w:rPr>
+          <w:rFonts w:ascii="Cascadia Mono" w:hAnsi="Cascadia Mono" w:cs="Cascadia Mono"/>
+          <w:color w:val="000000"/>
+          <w:sz w:val="19"/>
+          <w:szCs w:val="19"/>
+          <w:lang w:val="en-GB"/>
+        </w:rPr>
+        <w:t>)[0];</w:t>
       </w:r>
     </w:p>
     <w:p>
@@ -9018,29 +8601,7 @@
           <w:szCs w:val="19"/>
           <w:lang w:val="en-GB"/>
         </w:rPr>
-        <w:t>&lt;Rigidbody2D</w:t>
-      </w:r>
-      <w:proofErr w:type="gramStart"/>
-      <w:r>
-        <w:rPr>
-          <w:rFonts w:ascii="Cascadia Mono" w:hAnsi="Cascadia Mono" w:cs="Cascadia Mono"/>
-          <w:color w:val="000000"/>
-          <w:sz w:val="19"/>
-          <w:szCs w:val="19"/>
-          <w:lang w:val="en-GB"/>
-        </w:rPr>
-        <w:t>&gt;(</w:t>
-      </w:r>
-      <w:proofErr w:type="gramEnd"/>
-      <w:r>
-        <w:rPr>
-          <w:rFonts w:ascii="Cascadia Mono" w:hAnsi="Cascadia Mono" w:cs="Cascadia Mono"/>
-          <w:color w:val="000000"/>
-          <w:sz w:val="19"/>
-          <w:szCs w:val="19"/>
-          <w:lang w:val="en-GB"/>
-        </w:rPr>
-        <w:t>);</w:t>
+        <w:t>&lt;Rigidbody2D&gt;();</w:t>
       </w:r>
     </w:p>
     <w:p>
@@ -9123,27 +8684,15 @@
         <w:t>Playermovement</w:t>
       </w:r>
       <w:proofErr w:type="spellEnd"/>
-      <w:proofErr w:type="gramStart"/>
-      <w:r>
-        <w:rPr>
-          <w:rFonts w:ascii="Cascadia Mono" w:hAnsi="Cascadia Mono" w:cs="Cascadia Mono"/>
-          <w:color w:val="000000"/>
-          <w:sz w:val="19"/>
-          <w:szCs w:val="19"/>
-          <w:lang w:val="en-GB"/>
-        </w:rPr>
-        <w:t>&gt;(</w:t>
-      </w:r>
-      <w:proofErr w:type="gramEnd"/>
-      <w:r>
-        <w:rPr>
-          <w:rFonts w:ascii="Cascadia Mono" w:hAnsi="Cascadia Mono" w:cs="Cascadia Mono"/>
-          <w:color w:val="000000"/>
-          <w:sz w:val="19"/>
-          <w:szCs w:val="19"/>
-          <w:lang w:val="en-GB"/>
-        </w:rPr>
-        <w:t>).Gravity;</w:t>
+      <w:r>
+        <w:rPr>
+          <w:rFonts w:ascii="Cascadia Mono" w:hAnsi="Cascadia Mono" w:cs="Cascadia Mono"/>
+          <w:color w:val="000000"/>
+          <w:sz w:val="19"/>
+          <w:szCs w:val="19"/>
+          <w:lang w:val="en-GB"/>
+        </w:rPr>
+        <w:t>&gt;().Gravity;</w:t>
       </w:r>
     </w:p>
     <w:p>
@@ -9190,20 +8739,8 @@
           <w:szCs w:val="19"/>
           <w:lang w:val="en-GB"/>
         </w:rPr>
-        <w:t xml:space="preserve"> = RigidbodyConstraints2D.</w:t>
-      </w:r>
-      <w:proofErr w:type="gramStart"/>
-      <w:r>
-        <w:rPr>
-          <w:rFonts w:ascii="Cascadia Mono" w:hAnsi="Cascadia Mono" w:cs="Cascadia Mono"/>
-          <w:color w:val="000000"/>
-          <w:sz w:val="19"/>
-          <w:szCs w:val="19"/>
-          <w:lang w:val="en-GB"/>
-        </w:rPr>
-        <w:t>FreezeAll;</w:t>
-      </w:r>
-      <w:proofErr w:type="gramEnd"/>
+        <w:t xml:space="preserve"> = RigidbodyConstraints2D.FreezeAll;</w:t>
+      </w:r>
     </w:p>
     <w:p>
       <w:pPr>
@@ -9357,39 +8894,17 @@
           <w:szCs w:val="19"/>
           <w:lang w:val="en-GB"/>
         </w:rPr>
-        <w:t>OnCollisionEnter2</w:t>
-      </w:r>
-      <w:proofErr w:type="gramStart"/>
-      <w:r>
-        <w:rPr>
-          <w:rFonts w:ascii="Cascadia Mono" w:hAnsi="Cascadia Mono" w:cs="Cascadia Mono"/>
-          <w:color w:val="0000FF"/>
-          <w:sz w:val="19"/>
-          <w:szCs w:val="19"/>
-          <w:lang w:val="en-GB"/>
-        </w:rPr>
-        <w:t>D</w:t>
-      </w:r>
-      <w:r>
-        <w:rPr>
-          <w:rFonts w:ascii="Cascadia Mono" w:hAnsi="Cascadia Mono" w:cs="Cascadia Mono"/>
-          <w:color w:val="000000"/>
-          <w:sz w:val="19"/>
-          <w:szCs w:val="19"/>
-          <w:lang w:val="en-GB"/>
-        </w:rPr>
-        <w:t>(</w:t>
-      </w:r>
-      <w:proofErr w:type="gramEnd"/>
-      <w:r>
-        <w:rPr>
-          <w:rFonts w:ascii="Cascadia Mono" w:hAnsi="Cascadia Mono" w:cs="Cascadia Mono"/>
-          <w:color w:val="000000"/>
-          <w:sz w:val="19"/>
-          <w:szCs w:val="19"/>
-          <w:lang w:val="en-GB"/>
-        </w:rPr>
-        <w:t>Collision2D collision)</w:t>
+        <w:t>OnCollisionEnter2D</w:t>
+      </w:r>
+      <w:r>
+        <w:rPr>
+          <w:rFonts w:ascii="Cascadia Mono" w:hAnsi="Cascadia Mono" w:cs="Cascadia Mono"/>
+          <w:color w:val="000000"/>
+          <w:sz w:val="19"/>
+          <w:szCs w:val="19"/>
+          <w:lang w:val="en-GB"/>
+        </w:rPr>
+        <w:t>(Collision2D collision)</w:t>
       </w:r>
     </w:p>
     <w:p>
@@ -9579,7 +9094,6 @@
         <w:t xml:space="preserve">            </w:t>
       </w:r>
       <w:proofErr w:type="spellStart"/>
-      <w:proofErr w:type="gramStart"/>
       <w:r>
         <w:rPr>
           <w:rFonts w:ascii="Cascadia Mono" w:hAnsi="Cascadia Mono" w:cs="Cascadia Mono"/>
@@ -9602,7 +9116,6 @@
         <w:t>(</w:t>
       </w:r>
       <w:proofErr w:type="spellStart"/>
-      <w:proofErr w:type="gramEnd"/>
       <w:r>
         <w:rPr>
           <w:rFonts w:ascii="Cascadia Mono" w:hAnsi="Cascadia Mono" w:cs="Cascadia Mono"/>
@@ -9797,7 +9310,6 @@
         <w:t xml:space="preserve"> </w:t>
       </w:r>
       <w:proofErr w:type="spellStart"/>
-      <w:proofErr w:type="gramStart"/>
       <w:r>
         <w:rPr>
           <w:rFonts w:ascii="Cascadia Mono" w:hAnsi="Cascadia Mono" w:cs="Cascadia Mono"/>
@@ -9817,18 +9329,7 @@
           <w:szCs w:val="19"/>
           <w:lang w:val="en-GB"/>
         </w:rPr>
-        <w:t>(</w:t>
-      </w:r>
-      <w:proofErr w:type="gramEnd"/>
-      <w:r>
-        <w:rPr>
-          <w:rFonts w:ascii="Cascadia Mono" w:hAnsi="Cascadia Mono" w:cs="Cascadia Mono"/>
-          <w:color w:val="000000"/>
-          <w:sz w:val="19"/>
-          <w:szCs w:val="19"/>
-          <w:lang w:val="en-GB"/>
-        </w:rPr>
-        <w:t>)</w:t>
+        <w:t>()</w:t>
       </w:r>
     </w:p>
     <w:p>
@@ -9941,7 +9442,6 @@
         <w:t xml:space="preserve"> </w:t>
       </w:r>
       <w:proofErr w:type="spellStart"/>
-      <w:proofErr w:type="gramStart"/>
       <w:r>
         <w:rPr>
           <w:rFonts w:ascii="Cascadia Mono" w:hAnsi="Cascadia Mono" w:cs="Cascadia Mono"/>
@@ -9961,18 +9461,7 @@
           <w:szCs w:val="19"/>
           <w:lang w:val="en-GB"/>
         </w:rPr>
-        <w:t>(</w:t>
-      </w:r>
-      <w:proofErr w:type="gramEnd"/>
-      <w:r>
-        <w:rPr>
-          <w:rFonts w:ascii="Cascadia Mono" w:hAnsi="Cascadia Mono" w:cs="Cascadia Mono"/>
-          <w:color w:val="000000"/>
-          <w:sz w:val="19"/>
-          <w:szCs w:val="19"/>
-          <w:lang w:val="en-GB"/>
-        </w:rPr>
-        <w:t>1);</w:t>
+        <w:t>(1);</w:t>
       </w:r>
     </w:p>
     <w:p>
@@ -10019,20 +9508,8 @@
           <w:szCs w:val="19"/>
           <w:lang w:val="en-GB"/>
         </w:rPr>
-        <w:t xml:space="preserve"> = RigidbodyConstraints2D.</w:t>
-      </w:r>
-      <w:proofErr w:type="gramStart"/>
-      <w:r>
-        <w:rPr>
-          <w:rFonts w:ascii="Cascadia Mono" w:hAnsi="Cascadia Mono" w:cs="Cascadia Mono"/>
-          <w:color w:val="000000"/>
-          <w:sz w:val="19"/>
-          <w:szCs w:val="19"/>
-          <w:lang w:val="en-GB"/>
-        </w:rPr>
-        <w:t>None;</w:t>
-      </w:r>
-      <w:proofErr w:type="gramEnd"/>
+        <w:t xml:space="preserve"> = RigidbodyConstraints2D.None;</w:t>
+      </w:r>
     </w:p>
     <w:p>
       <w:pPr>
@@ -10114,27 +9591,15 @@
         <w:t>Playermovement</w:t>
       </w:r>
       <w:proofErr w:type="spellEnd"/>
-      <w:proofErr w:type="gramStart"/>
-      <w:r>
-        <w:rPr>
-          <w:rFonts w:ascii="Cascadia Mono" w:hAnsi="Cascadia Mono" w:cs="Cascadia Mono"/>
-          <w:color w:val="000000"/>
-          <w:sz w:val="19"/>
-          <w:szCs w:val="19"/>
-          <w:lang w:val="en-GB"/>
-        </w:rPr>
-        <w:t>&gt;(</w:t>
-      </w:r>
-      <w:proofErr w:type="gramEnd"/>
-      <w:r>
-        <w:rPr>
-          <w:rFonts w:ascii="Cascadia Mono" w:hAnsi="Cascadia Mono" w:cs="Cascadia Mono"/>
-          <w:color w:val="000000"/>
-          <w:sz w:val="19"/>
-          <w:szCs w:val="19"/>
-          <w:lang w:val="en-GB"/>
-        </w:rPr>
-        <w:t>).Gravity;</w:t>
+      <w:r>
+        <w:rPr>
+          <w:rFonts w:ascii="Cascadia Mono" w:hAnsi="Cascadia Mono" w:cs="Cascadia Mono"/>
+          <w:color w:val="000000"/>
+          <w:sz w:val="19"/>
+          <w:szCs w:val="19"/>
+          <w:lang w:val="en-GB"/>
+        </w:rPr>
+        <w:t>&gt;().Gravity;</w:t>
       </w:r>
     </w:p>
     <w:p>
@@ -10262,7 +9727,6 @@
         <w:t xml:space="preserve"> </w:t>
       </w:r>
       <w:proofErr w:type="spellStart"/>
-      <w:proofErr w:type="gramStart"/>
       <w:r>
         <w:rPr>
           <w:rFonts w:ascii="Cascadia Mono" w:hAnsi="Cascadia Mono" w:cs="Cascadia Mono"/>
@@ -10282,18 +9746,7 @@
           <w:szCs w:val="19"/>
           <w:lang w:val="en-GB"/>
         </w:rPr>
-        <w:t>(</w:t>
-      </w:r>
-      <w:proofErr w:type="gramEnd"/>
-      <w:r>
-        <w:rPr>
-          <w:rFonts w:ascii="Cascadia Mono" w:hAnsi="Cascadia Mono" w:cs="Cascadia Mono"/>
-          <w:color w:val="000000"/>
-          <w:sz w:val="19"/>
-          <w:szCs w:val="19"/>
-          <w:lang w:val="en-GB"/>
-        </w:rPr>
-        <w:t>10);</w:t>
+        <w:t>(10);</w:t>
       </w:r>
     </w:p>
     <w:p>
@@ -10340,20 +9793,8 @@
           <w:szCs w:val="19"/>
           <w:lang w:val="en-GB"/>
         </w:rPr>
-        <w:t xml:space="preserve"> = </w:t>
-      </w:r>
-      <w:proofErr w:type="gramStart"/>
-      <w:r>
-        <w:rPr>
-          <w:rFonts w:ascii="Cascadia Mono" w:hAnsi="Cascadia Mono" w:cs="Cascadia Mono"/>
-          <w:color w:val="000000"/>
-          <w:sz w:val="19"/>
-          <w:szCs w:val="19"/>
-          <w:lang w:val="en-GB"/>
-        </w:rPr>
-        <w:t>0;</w:t>
-      </w:r>
-      <w:proofErr w:type="gramEnd"/>
+        <w:t xml:space="preserve"> = 0;</w:t>
+      </w:r>
     </w:p>
     <w:p>
       <w:pPr>
@@ -10395,7 +9836,6 @@
         <w:t xml:space="preserve">        </w:t>
       </w:r>
       <w:proofErr w:type="spellStart"/>
-      <w:proofErr w:type="gramStart"/>
       <w:r>
         <w:rPr>
           <w:rFonts w:ascii="Cascadia Mono" w:hAnsi="Cascadia Mono" w:cs="Cascadia Mono"/>
@@ -10407,7 +9847,6 @@
         <w:t>transform.position</w:t>
       </w:r>
       <w:proofErr w:type="spellEnd"/>
-      <w:proofErr w:type="gramEnd"/>
       <w:r>
         <w:rPr>
           <w:rFonts w:ascii="Cascadia Mono" w:hAnsi="Cascadia Mono" w:cs="Cascadia Mono"/>
@@ -10466,7 +9905,6 @@
         <w:t xml:space="preserve">        </w:t>
       </w:r>
       <w:proofErr w:type="spellStart"/>
-      <w:proofErr w:type="gramStart"/>
       <w:r>
         <w:rPr>
           <w:rFonts w:ascii="Cascadia Mono" w:hAnsi="Cascadia Mono" w:cs="Cascadia Mono"/>
@@ -10478,7 +9916,6 @@
         <w:t>transform.rotation</w:t>
       </w:r>
       <w:proofErr w:type="spellEnd"/>
-      <w:proofErr w:type="gramEnd"/>
       <w:r>
         <w:rPr>
           <w:rFonts w:ascii="Cascadia Mono" w:hAnsi="Cascadia Mono" w:cs="Cascadia Mono"/>
@@ -10624,15 +10061,7 @@
       </w:r>
       <w:proofErr w:type="spellEnd"/>
       <w:r>
-        <w:t xml:space="preserve"> </w:t>
-      </w:r>
-      <w:proofErr w:type="gramStart"/>
-      <w:r>
-        <w:t>gestartet</w:t>
-      </w:r>
-      <w:proofErr w:type="gramEnd"/>
-      <w:r>
-        <w:t xml:space="preserve"> welcher Die </w:t>
+        <w:t xml:space="preserve"> gestartet welcher Die </w:t>
       </w:r>
       <w:r>
         <w:t>Plattform</w:t>
@@ -10702,29 +10131,7 @@
           <w:szCs w:val="19"/>
           <w:lang w:val="en-GB"/>
         </w:rPr>
-        <w:t xml:space="preserve"> </w:t>
-      </w:r>
-      <w:proofErr w:type="gramStart"/>
-      <w:r>
-        <w:rPr>
-          <w:rFonts w:ascii="Cascadia Mono" w:hAnsi="Cascadia Mono" w:cs="Cascadia Mono"/>
-          <w:color w:val="000000"/>
-          <w:sz w:val="19"/>
-          <w:szCs w:val="19"/>
-          <w:lang w:val="en-GB"/>
-        </w:rPr>
-        <w:t>Jump(</w:t>
-      </w:r>
-      <w:proofErr w:type="gramEnd"/>
-      <w:r>
-        <w:rPr>
-          <w:rFonts w:ascii="Cascadia Mono" w:hAnsi="Cascadia Mono" w:cs="Cascadia Mono"/>
-          <w:color w:val="000000"/>
-          <w:sz w:val="19"/>
-          <w:szCs w:val="19"/>
-          <w:lang w:val="en-GB"/>
-        </w:rPr>
-        <w:t>)</w:t>
+        <w:t xml:space="preserve"> Jump()</w:t>
       </w:r>
     </w:p>
     <w:p>
@@ -10816,18 +10223,7 @@
           <w:szCs w:val="19"/>
           <w:lang w:val="en-GB"/>
         </w:rPr>
-        <w:t xml:space="preserve"> &lt; 0 &amp;</w:t>
-      </w:r>
-      <w:proofErr w:type="gramStart"/>
-      <w:r>
-        <w:rPr>
-          <w:rFonts w:ascii="Cascadia Mono" w:hAnsi="Cascadia Mono" w:cs="Cascadia Mono"/>
-          <w:color w:val="000000"/>
-          <w:sz w:val="19"/>
-          <w:szCs w:val="19"/>
-          <w:lang w:val="en-GB"/>
-        </w:rPr>
-        <w:t>&amp; !</w:t>
+        <w:t xml:space="preserve"> &lt; 0 &amp;&amp; !</w:t>
       </w:r>
       <w:proofErr w:type="spellStart"/>
       <w:r>
@@ -10841,7 +10237,6 @@
         <w:t>onWall</w:t>
       </w:r>
       <w:proofErr w:type="spellEnd"/>
-      <w:proofErr w:type="gramEnd"/>
       <w:r>
         <w:rPr>
           <w:rFonts w:ascii="Cascadia Mono" w:hAnsi="Cascadia Mono" w:cs="Cascadia Mono"/>
@@ -10920,7 +10315,6 @@
         <w:t xml:space="preserve">        </w:t>
       </w:r>
       <w:proofErr w:type="spellStart"/>
-      <w:proofErr w:type="gramStart"/>
       <w:r>
         <w:rPr>
           <w:rFonts w:ascii="Cascadia Mono" w:hAnsi="Cascadia Mono" w:cs="Cascadia Mono"/>
@@ -10932,7 +10326,6 @@
         <w:t>SoundManager.Instance.PlaySound</w:t>
       </w:r>
       <w:proofErr w:type="spellEnd"/>
-      <w:proofErr w:type="gramEnd"/>
       <w:r>
         <w:rPr>
           <w:rFonts w:ascii="Cascadia Mono" w:hAnsi="Cascadia Mono" w:cs="Cascadia Mono"/>
@@ -11011,7 +10404,6 @@
         <w:t xml:space="preserve"> (</w:t>
       </w:r>
       <w:proofErr w:type="spellStart"/>
-      <w:proofErr w:type="gramStart"/>
       <w:r>
         <w:rPr>
           <w:rFonts w:ascii="Cascadia Mono" w:hAnsi="Cascadia Mono" w:cs="Cascadia Mono"/>
@@ -11031,18 +10423,7 @@
           <w:szCs w:val="19"/>
           <w:lang w:val="en-GB"/>
         </w:rPr>
-        <w:t>(</w:t>
-      </w:r>
-      <w:proofErr w:type="gramEnd"/>
-      <w:r>
-        <w:rPr>
-          <w:rFonts w:ascii="Cascadia Mono" w:hAnsi="Cascadia Mono" w:cs="Cascadia Mono"/>
-          <w:color w:val="000000"/>
-          <w:sz w:val="19"/>
-          <w:szCs w:val="19"/>
-          <w:lang w:val="en-GB"/>
-        </w:rPr>
-        <w:t xml:space="preserve">) &amp;&amp; </w:t>
+        <w:t xml:space="preserve">() &amp;&amp; </w:t>
       </w:r>
       <w:proofErr w:type="spellStart"/>
       <w:r>
@@ -11112,7 +10493,6 @@
         <w:t xml:space="preserve">            </w:t>
       </w:r>
       <w:proofErr w:type="spellStart"/>
-      <w:proofErr w:type="gramStart"/>
       <w:r>
         <w:rPr>
           <w:rFonts w:ascii="Cascadia Mono" w:hAnsi="Cascadia Mono" w:cs="Cascadia Mono"/>
@@ -11132,18 +10512,7 @@
           <w:szCs w:val="19"/>
           <w:lang w:val="en-GB"/>
         </w:rPr>
-        <w:t>(</w:t>
-      </w:r>
-      <w:proofErr w:type="gramEnd"/>
-      <w:r>
-        <w:rPr>
-          <w:rFonts w:ascii="Cascadia Mono" w:hAnsi="Cascadia Mono" w:cs="Cascadia Mono"/>
-          <w:color w:val="000000"/>
-          <w:sz w:val="19"/>
-          <w:szCs w:val="19"/>
-          <w:lang w:val="en-GB"/>
-        </w:rPr>
-        <w:t>);</w:t>
+        <w:t>();</w:t>
       </w:r>
     </w:p>
     <w:p>
@@ -11251,7 +10620,6 @@
         <w:t xml:space="preserve"> (</w:t>
       </w:r>
       <w:proofErr w:type="spellStart"/>
-      <w:proofErr w:type="gramStart"/>
       <w:r>
         <w:rPr>
           <w:rFonts w:ascii="Cascadia Mono" w:hAnsi="Cascadia Mono" w:cs="Cascadia Mono"/>
@@ -11271,18 +10639,7 @@
           <w:szCs w:val="19"/>
           <w:lang w:val="en-GB"/>
         </w:rPr>
-        <w:t>(</w:t>
-      </w:r>
-      <w:proofErr w:type="gramEnd"/>
-      <w:r>
-        <w:rPr>
-          <w:rFonts w:ascii="Cascadia Mono" w:hAnsi="Cascadia Mono" w:cs="Cascadia Mono"/>
-          <w:color w:val="000000"/>
-          <w:sz w:val="19"/>
-          <w:szCs w:val="19"/>
-          <w:lang w:val="en-GB"/>
-        </w:rPr>
-        <w:t>))</w:t>
+        <w:t>())</w:t>
       </w:r>
     </w:p>
     <w:p>
@@ -11410,7 +10767,6 @@
         <w:t>JumpPower</w:t>
       </w:r>
       <w:proofErr w:type="spellEnd"/>
-      <w:proofErr w:type="gramStart"/>
       <w:r>
         <w:rPr>
           <w:rFonts w:ascii="Cascadia Mono" w:hAnsi="Cascadia Mono" w:cs="Cascadia Mono"/>
@@ -11421,7 +10777,6 @@
         </w:rPr>
         <w:t>);</w:t>
       </w:r>
-      <w:proofErr w:type="gramEnd"/>
     </w:p>
     <w:p>
       <w:pPr>
@@ -11675,7 +11030,6 @@
         <w:t>JumpPower</w:t>
       </w:r>
       <w:proofErr w:type="spellEnd"/>
-      <w:proofErr w:type="gramStart"/>
       <w:r>
         <w:rPr>
           <w:rFonts w:ascii="Cascadia Mono" w:hAnsi="Cascadia Mono" w:cs="Cascadia Mono"/>
@@ -11686,7 +11040,6 @@
         </w:rPr>
         <w:t>);</w:t>
       </w:r>
-      <w:proofErr w:type="gramEnd"/>
     </w:p>
     <w:p>
       <w:pPr>
@@ -11940,7 +11293,6 @@
         <w:t>JumpPower</w:t>
       </w:r>
       <w:proofErr w:type="spellEnd"/>
-      <w:proofErr w:type="gramStart"/>
       <w:r>
         <w:rPr>
           <w:rFonts w:ascii="Cascadia Mono" w:hAnsi="Cascadia Mono" w:cs="Cascadia Mono"/>
@@ -11951,7 +11303,6 @@
         </w:rPr>
         <w:t>);</w:t>
       </w:r>
-      <w:proofErr w:type="gramEnd"/>
     </w:p>
     <w:p>
       <w:pPr>
@@ -11997,20 +11348,8 @@
           <w:szCs w:val="19"/>
           <w:lang w:val="en-GB"/>
         </w:rPr>
-        <w:t>-</w:t>
-      </w:r>
-      <w:proofErr w:type="gramStart"/>
-      <w:r>
-        <w:rPr>
-          <w:rFonts w:ascii="Cascadia Mono" w:hAnsi="Cascadia Mono" w:cs="Cascadia Mono"/>
-          <w:color w:val="000000"/>
-          <w:sz w:val="19"/>
-          <w:szCs w:val="19"/>
-          <w:lang w:val="en-GB"/>
-        </w:rPr>
-        <w:t>-;</w:t>
-      </w:r>
-      <w:proofErr w:type="gramEnd"/>
+        <w:t>--;</w:t>
+      </w:r>
     </w:p>
     <w:p>
       <w:pPr>
@@ -12131,20 +11470,8 @@
           <w:szCs w:val="19"/>
           <w:lang w:val="en-GB"/>
         </w:rPr>
-        <w:t xml:space="preserve"> = </w:t>
-      </w:r>
-      <w:proofErr w:type="gramStart"/>
-      <w:r>
-        <w:rPr>
-          <w:rFonts w:ascii="Cascadia Mono" w:hAnsi="Cascadia Mono" w:cs="Cascadia Mono"/>
-          <w:color w:val="000000"/>
-          <w:sz w:val="19"/>
-          <w:szCs w:val="19"/>
-          <w:lang w:val="en-GB"/>
-        </w:rPr>
-        <w:t>0;</w:t>
-      </w:r>
-      <w:proofErr w:type="gramEnd"/>
+        <w:t xml:space="preserve"> = 0;</w:t>
+      </w:r>
     </w:p>
     <w:p>
       <w:pPr>
@@ -12276,7 +11603,6 @@
         <w:t xml:space="preserve"> </w:t>
       </w:r>
       <w:proofErr w:type="spellStart"/>
-      <w:proofErr w:type="gramStart"/>
       <w:r>
         <w:rPr>
           <w:rFonts w:ascii="Cascadia Mono" w:hAnsi="Cascadia Mono" w:cs="Cascadia Mono"/>
@@ -12296,18 +11622,7 @@
           <w:szCs w:val="19"/>
           <w:lang w:val="en-GB"/>
         </w:rPr>
-        <w:t>(</w:t>
-      </w:r>
-      <w:proofErr w:type="gramEnd"/>
-      <w:r>
-        <w:rPr>
-          <w:rFonts w:ascii="Cascadia Mono" w:hAnsi="Cascadia Mono" w:cs="Cascadia Mono"/>
-          <w:color w:val="000000"/>
-          <w:sz w:val="19"/>
-          <w:szCs w:val="19"/>
-          <w:lang w:val="en-GB"/>
-        </w:rPr>
-        <w:t>)</w:t>
+        <w:t>()</w:t>
       </w:r>
     </w:p>
     <w:p>
@@ -12415,7 +11730,6 @@
         <w:t>(</w:t>
       </w:r>
       <w:proofErr w:type="spellStart"/>
-      <w:proofErr w:type="gramStart"/>
       <w:r>
         <w:rPr>
           <w:rFonts w:ascii="Cascadia Mono" w:hAnsi="Cascadia Mono" w:cs="Cascadia Mono"/>
@@ -12427,7 +11741,6 @@
         <w:t>transform.localScale.x</w:t>
       </w:r>
       <w:proofErr w:type="spellEnd"/>
-      <w:proofErr w:type="gramEnd"/>
       <w:r>
         <w:rPr>
           <w:rFonts w:ascii="Cascadia Mono" w:hAnsi="Cascadia Mono" w:cs="Cascadia Mono"/>
@@ -12498,67 +11811,421 @@
           <w:color w:val="000000"/>
           <w:sz w:val="19"/>
           <w:szCs w:val="19"/>
-        </w:rPr>
-        <w:t xml:space="preserve">    }</w:t>
-      </w:r>
-    </w:p>
-    <w:p>
-      <w:pPr>
-        <w:rPr>
-          <w:rFonts w:ascii="Cascadia Mono" w:hAnsi="Cascadia Mono" w:cs="Cascadia Mono"/>
-          <w:color w:val="000000"/>
-          <w:sz w:val="19"/>
-          <w:szCs w:val="19"/>
-        </w:rPr>
-      </w:pPr>
-      <w:r>
-        <w:rPr>
-          <w:rFonts w:ascii="Cascadia Mono" w:hAnsi="Cascadia Mono" w:cs="Cascadia Mono"/>
-          <w:color w:val="000000"/>
-          <w:sz w:val="19"/>
-          <w:szCs w:val="19"/>
-        </w:rPr>
-        <w:t xml:space="preserve">Die </w:t>
-      </w:r>
-      <w:proofErr w:type="gramStart"/>
-      <w:r>
-        <w:rPr>
-          <w:rFonts w:ascii="Cascadia Mono" w:hAnsi="Cascadia Mono" w:cs="Cascadia Mono"/>
-          <w:color w:val="000000"/>
-          <w:sz w:val="19"/>
-          <w:szCs w:val="19"/>
-        </w:rPr>
-        <w:t>Jump(</w:t>
-      </w:r>
-      <w:proofErr w:type="gramEnd"/>
-      <w:r>
-        <w:rPr>
-          <w:rFonts w:ascii="Cascadia Mono" w:hAnsi="Cascadia Mono" w:cs="Cascadia Mono"/>
-          <w:color w:val="000000"/>
-          <w:sz w:val="19"/>
-          <w:szCs w:val="19"/>
-        </w:rPr>
-        <w:t xml:space="preserve">) Methode ist in einer Update </w:t>
-      </w:r>
-      <w:proofErr w:type="spellStart"/>
-      <w:r>
-        <w:rPr>
-          <w:rFonts w:ascii="Cascadia Mono" w:hAnsi="Cascadia Mono" w:cs="Cascadia Mono"/>
-          <w:color w:val="000000"/>
-          <w:sz w:val="19"/>
-          <w:szCs w:val="19"/>
-        </w:rPr>
-        <w:t>methode</w:t>
-      </w:r>
-      <w:proofErr w:type="spellEnd"/>
-      <w:r>
-        <w:rPr>
-          <w:rFonts w:ascii="Cascadia Mono" w:hAnsi="Cascadia Mono" w:cs="Cascadia Mono"/>
-          <w:color w:val="000000"/>
-          <w:sz w:val="19"/>
-          <w:szCs w:val="19"/>
-        </w:rPr>
-        <w:t xml:space="preserve"> in welcher bei jedem neuen Frame überprüft wird ob die sprungtaste gedrückt ist. </w:t>
+          <w:lang w:val="en-GB"/>
+        </w:rPr>
+        <w:t xml:space="preserve">    </w:t>
+      </w:r>
+      <w:r>
+        <w:rPr>
+          <w:rFonts w:ascii="Cascadia Mono" w:hAnsi="Cascadia Mono" w:cs="Cascadia Mono"/>
+          <w:color w:val="000000"/>
+          <w:sz w:val="19"/>
+          <w:szCs w:val="19"/>
+        </w:rPr>
+        <w:t>}</w:t>
+      </w:r>
+    </w:p>
+    <w:p>
+      <w:pPr>
+        <w:rPr>
+          <w:rFonts w:ascii="Cascadia Mono" w:hAnsi="Cascadia Mono" w:cs="Cascadia Mono"/>
+          <w:color w:val="000000"/>
+          <w:sz w:val="19"/>
+          <w:szCs w:val="19"/>
+        </w:rPr>
+      </w:pPr>
+      <w:r>
+        <w:rPr>
+          <w:rFonts w:ascii="Cascadia Mono" w:hAnsi="Cascadia Mono" w:cs="Cascadia Mono"/>
+          <w:color w:val="000000"/>
+          <w:sz w:val="19"/>
+          <w:szCs w:val="19"/>
+        </w:rPr>
+        <w:t xml:space="preserve">Die Jump() Methode ist in einer Update </w:t>
+      </w:r>
+      <w:r>
+        <w:rPr>
+          <w:rFonts w:ascii="Cascadia Mono" w:hAnsi="Cascadia Mono" w:cs="Cascadia Mono"/>
+          <w:color w:val="000000"/>
+          <w:sz w:val="19"/>
+          <w:szCs w:val="19"/>
+        </w:rPr>
+        <w:t>Methode</w:t>
+      </w:r>
+      <w:r>
+        <w:rPr>
+          <w:rFonts w:ascii="Cascadia Mono" w:hAnsi="Cascadia Mono" w:cs="Cascadia Mono"/>
+          <w:color w:val="000000"/>
+          <w:sz w:val="19"/>
+          <w:szCs w:val="19"/>
+        </w:rPr>
+        <w:t xml:space="preserve"> in welcher bei jedem neuen Frame überprüft wird ob die sprungtaste gedrückt ist.</w:t>
+      </w:r>
+      <w:r>
+        <w:rPr>
+          <w:rFonts w:ascii="Cascadia Mono" w:hAnsi="Cascadia Mono" w:cs="Cascadia Mono"/>
+          <w:color w:val="000000"/>
+          <w:sz w:val="19"/>
+          <w:szCs w:val="19"/>
+        </w:rPr>
+        <w:t xml:space="preserve"> Das erste </w:t>
+      </w:r>
+      <w:proofErr w:type="spellStart"/>
+      <w:r>
+        <w:rPr>
+          <w:rFonts w:ascii="Cascadia Mono" w:hAnsi="Cascadia Mono" w:cs="Cascadia Mono"/>
+          <w:color w:val="000000"/>
+          <w:sz w:val="19"/>
+          <w:szCs w:val="19"/>
+        </w:rPr>
+        <w:t>If</w:t>
+      </w:r>
+      <w:proofErr w:type="spellEnd"/>
+      <w:r>
+        <w:rPr>
+          <w:rFonts w:ascii="Cascadia Mono" w:hAnsi="Cascadia Mono" w:cs="Cascadia Mono"/>
+          <w:color w:val="000000"/>
+          <w:sz w:val="19"/>
+          <w:szCs w:val="19"/>
+        </w:rPr>
+        <w:t xml:space="preserve"> Statement ist wahr wenn der Spieler an einer Wand ist und lässt ihn von dieser abspringen.</w:t>
+      </w:r>
+      <w:r>
+        <w:rPr>
+          <w:rFonts w:ascii="Cascadia Mono" w:hAnsi="Cascadia Mono" w:cs="Cascadia Mono"/>
+          <w:color w:val="000000"/>
+          <w:sz w:val="19"/>
+          <w:szCs w:val="19"/>
+        </w:rPr>
+        <w:t xml:space="preserve"> </w:t>
+      </w:r>
+      <w:r>
+        <w:rPr>
+          <w:rFonts w:ascii="Cascadia Mono" w:hAnsi="Cascadia Mono" w:cs="Cascadia Mono"/>
+          <w:color w:val="000000"/>
+          <w:sz w:val="19"/>
+          <w:szCs w:val="19"/>
+        </w:rPr>
+        <w:t xml:space="preserve">Damit sich </w:t>
+      </w:r>
+      <w:r>
+        <w:rPr>
+          <w:rFonts w:ascii="Cascadia Mono" w:hAnsi="Cascadia Mono" w:cs="Cascadia Mono"/>
+          <w:color w:val="000000"/>
+          <w:sz w:val="19"/>
+          <w:szCs w:val="19"/>
+        </w:rPr>
+        <w:t>das</w:t>
+      </w:r>
+      <w:r>
+        <w:rPr>
+          <w:rFonts w:ascii="Cascadia Mono" w:hAnsi="Cascadia Mono" w:cs="Cascadia Mono"/>
+          <w:color w:val="000000"/>
+          <w:sz w:val="19"/>
+          <w:szCs w:val="19"/>
+        </w:rPr>
+        <w:t xml:space="preserve"> spiel für den </w:t>
+      </w:r>
+      <w:r>
+        <w:rPr>
+          <w:rFonts w:ascii="Cascadia Mono" w:hAnsi="Cascadia Mono" w:cs="Cascadia Mono"/>
+          <w:color w:val="000000"/>
+          <w:sz w:val="19"/>
+          <w:szCs w:val="19"/>
+        </w:rPr>
+        <w:t>Spieler</w:t>
+      </w:r>
+      <w:r>
+        <w:rPr>
+          <w:rFonts w:ascii="Cascadia Mono" w:hAnsi="Cascadia Mono" w:cs="Cascadia Mono"/>
+          <w:color w:val="000000"/>
+          <w:sz w:val="19"/>
+          <w:szCs w:val="19"/>
+        </w:rPr>
+        <w:t xml:space="preserve"> besser anfühlt und es nicht bestrafend ist sehr kurz zu spät zu drücken gibt es die </w:t>
+      </w:r>
+      <w:proofErr w:type="spellStart"/>
+      <w:r>
+        <w:rPr>
+          <w:rFonts w:ascii="Cascadia Mono" w:hAnsi="Cascadia Mono" w:cs="Cascadia Mono"/>
+          <w:color w:val="000000"/>
+          <w:sz w:val="19"/>
+          <w:szCs w:val="19"/>
+        </w:rPr>
+        <w:t>coyotetime</w:t>
+      </w:r>
+      <w:proofErr w:type="spellEnd"/>
+      <w:r>
+        <w:rPr>
+          <w:rFonts w:ascii="Cascadia Mono" w:hAnsi="Cascadia Mono" w:cs="Cascadia Mono"/>
+          <w:color w:val="000000"/>
+          <w:sz w:val="19"/>
+          <w:szCs w:val="19"/>
+        </w:rPr>
+        <w:t xml:space="preserve"> in diesem </w:t>
+      </w:r>
+      <w:proofErr w:type="spellStart"/>
+      <w:r>
+        <w:rPr>
+          <w:rFonts w:ascii="Cascadia Mono" w:hAnsi="Cascadia Mono" w:cs="Cascadia Mono"/>
+          <w:color w:val="000000"/>
+          <w:sz w:val="19"/>
+          <w:szCs w:val="19"/>
+        </w:rPr>
+        <w:t>snipplet</w:t>
+      </w:r>
+      <w:proofErr w:type="spellEnd"/>
+      <w:r>
+        <w:rPr>
+          <w:rFonts w:ascii="Cascadia Mono" w:hAnsi="Cascadia Mono" w:cs="Cascadia Mono"/>
+          <w:color w:val="000000"/>
+          <w:sz w:val="19"/>
+          <w:szCs w:val="19"/>
+        </w:rPr>
+        <w:t xml:space="preserve"> wird zuerst mit </w:t>
+      </w:r>
+      <w:proofErr w:type="spellStart"/>
+      <w:r>
+        <w:rPr>
+          <w:rFonts w:ascii="Cascadia Mono" w:hAnsi="Cascadia Mono" w:cs="Cascadia Mono"/>
+          <w:color w:val="000000"/>
+          <w:sz w:val="19"/>
+          <w:szCs w:val="19"/>
+        </w:rPr>
+        <w:t>isGroundnd</w:t>
+      </w:r>
+      <w:proofErr w:type="spellEnd"/>
+      <w:r>
+        <w:rPr>
+          <w:rFonts w:ascii="Cascadia Mono" w:hAnsi="Cascadia Mono" w:cs="Cascadia Mono"/>
+          <w:color w:val="000000"/>
+          <w:sz w:val="19"/>
+          <w:szCs w:val="19"/>
+        </w:rPr>
+        <w:t xml:space="preserve">() überprüft ob der Spieler auf dem Boden ist wenn er nicht auf dem Boden ist wird geschaut ob der </w:t>
+      </w:r>
+      <w:proofErr w:type="spellStart"/>
+      <w:r>
+        <w:rPr>
+          <w:rFonts w:ascii="Cascadia Mono" w:hAnsi="Cascadia Mono" w:cs="Cascadia Mono"/>
+          <w:color w:val="000000"/>
+          <w:sz w:val="19"/>
+          <w:szCs w:val="19"/>
+        </w:rPr>
+        <w:t>coyotecounter</w:t>
+      </w:r>
+      <w:proofErr w:type="spellEnd"/>
+      <w:r>
+        <w:rPr>
+          <w:rFonts w:ascii="Cascadia Mono" w:hAnsi="Cascadia Mono" w:cs="Cascadia Mono"/>
+          <w:color w:val="000000"/>
+          <w:sz w:val="19"/>
+          <w:szCs w:val="19"/>
+        </w:rPr>
+        <w:t xml:space="preserve"> </w:t>
+      </w:r>
+      <w:r>
+        <w:rPr>
+          <w:rFonts w:ascii="Cascadia Mono" w:hAnsi="Cascadia Mono" w:cs="Cascadia Mono"/>
+          <w:color w:val="000000"/>
+          <w:sz w:val="19"/>
+          <w:szCs w:val="19"/>
+        </w:rPr>
+        <w:t>über</w:t>
+      </w:r>
+      <w:r>
+        <w:rPr>
+          <w:rFonts w:ascii="Cascadia Mono" w:hAnsi="Cascadia Mono" w:cs="Cascadia Mono"/>
+          <w:color w:val="000000"/>
+          <w:sz w:val="19"/>
+          <w:szCs w:val="19"/>
+        </w:rPr>
+        <w:t xml:space="preserve"> null ist. Der Coyote Counter wird in der Update Methode </w:t>
+      </w:r>
+      <w:r>
+        <w:rPr>
+          <w:rFonts w:ascii="Cascadia Mono" w:hAnsi="Cascadia Mono" w:cs="Cascadia Mono"/>
+          <w:color w:val="000000"/>
+          <w:sz w:val="19"/>
+          <w:szCs w:val="19"/>
+        </w:rPr>
+        <w:t>immer,</w:t>
+      </w:r>
+      <w:r>
+        <w:rPr>
+          <w:rFonts w:ascii="Cascadia Mono" w:hAnsi="Cascadia Mono" w:cs="Cascadia Mono"/>
+          <w:color w:val="000000"/>
+          <w:sz w:val="19"/>
+          <w:szCs w:val="19"/>
+        </w:rPr>
+        <w:t xml:space="preserve"> wen der Spieler in </w:t>
+      </w:r>
+      <w:r>
+        <w:rPr>
+          <w:rFonts w:ascii="Cascadia Mono" w:hAnsi="Cascadia Mono" w:cs="Cascadia Mono"/>
+          <w:color w:val="000000"/>
+          <w:sz w:val="19"/>
+          <w:szCs w:val="19"/>
+        </w:rPr>
+        <w:t>Kontakt</w:t>
+      </w:r>
+      <w:r>
+        <w:rPr>
+          <w:rFonts w:ascii="Cascadia Mono" w:hAnsi="Cascadia Mono" w:cs="Cascadia Mono"/>
+          <w:color w:val="000000"/>
+          <w:sz w:val="19"/>
+          <w:szCs w:val="19"/>
+        </w:rPr>
+        <w:t xml:space="preserve"> mit dem </w:t>
+      </w:r>
+      <w:r>
+        <w:rPr>
+          <w:rFonts w:ascii="Cascadia Mono" w:hAnsi="Cascadia Mono" w:cs="Cascadia Mono"/>
+          <w:color w:val="000000"/>
+          <w:sz w:val="19"/>
+          <w:szCs w:val="19"/>
+        </w:rPr>
+        <w:t>Boden</w:t>
+      </w:r>
+      <w:r>
+        <w:rPr>
+          <w:rFonts w:ascii="Cascadia Mono" w:hAnsi="Cascadia Mono" w:cs="Cascadia Mono"/>
+          <w:color w:val="000000"/>
+          <w:sz w:val="19"/>
+          <w:szCs w:val="19"/>
+        </w:rPr>
+        <w:t xml:space="preserve"> ist auf 0.25 Sekunden gesetzt und wen der </w:t>
+      </w:r>
+      <w:r>
+        <w:rPr>
+          <w:rFonts w:ascii="Cascadia Mono" w:hAnsi="Cascadia Mono" w:cs="Cascadia Mono"/>
+          <w:color w:val="000000"/>
+          <w:sz w:val="19"/>
+          <w:szCs w:val="19"/>
+        </w:rPr>
+        <w:t>Spieler</w:t>
+      </w:r>
+      <w:r>
+        <w:rPr>
+          <w:rFonts w:ascii="Cascadia Mono" w:hAnsi="Cascadia Mono" w:cs="Cascadia Mono"/>
+          <w:color w:val="000000"/>
+          <w:sz w:val="19"/>
+          <w:szCs w:val="19"/>
+        </w:rPr>
+        <w:t xml:space="preserve"> den </w:t>
+      </w:r>
+      <w:r>
+        <w:rPr>
+          <w:rFonts w:ascii="Cascadia Mono" w:hAnsi="Cascadia Mono" w:cs="Cascadia Mono"/>
+          <w:color w:val="000000"/>
+          <w:sz w:val="19"/>
+          <w:szCs w:val="19"/>
+        </w:rPr>
+        <w:t>Kontakt</w:t>
+      </w:r>
+      <w:r>
+        <w:rPr>
+          <w:rFonts w:ascii="Cascadia Mono" w:hAnsi="Cascadia Mono" w:cs="Cascadia Mono"/>
+          <w:color w:val="000000"/>
+          <w:sz w:val="19"/>
+          <w:szCs w:val="19"/>
+        </w:rPr>
+        <w:t xml:space="preserve"> </w:t>
+      </w:r>
+      <w:r>
+        <w:rPr>
+          <w:rFonts w:ascii="Cascadia Mono" w:hAnsi="Cascadia Mono" w:cs="Cascadia Mono"/>
+          <w:color w:val="000000"/>
+          <w:sz w:val="19"/>
+          <w:szCs w:val="19"/>
+        </w:rPr>
+        <w:t>verliert,</w:t>
+      </w:r>
+      <w:r>
+        <w:rPr>
+          <w:rFonts w:ascii="Cascadia Mono" w:hAnsi="Cascadia Mono" w:cs="Cascadia Mono"/>
+          <w:color w:val="000000"/>
+          <w:sz w:val="19"/>
+          <w:szCs w:val="19"/>
+        </w:rPr>
+        <w:t xml:space="preserve"> darf er für diese 0.25 Sekunden trotzdem noch Springen</w:t>
+      </w:r>
+      <w:r>
+        <w:rPr>
+          <w:rFonts w:ascii="Cascadia Mono" w:hAnsi="Cascadia Mono" w:cs="Cascadia Mono"/>
+          <w:color w:val="000000"/>
+          <w:sz w:val="19"/>
+          <w:szCs w:val="19"/>
+        </w:rPr>
+        <w:t xml:space="preserve"> nach jedem Sprung wird der </w:t>
+      </w:r>
+      <w:proofErr w:type="spellStart"/>
+      <w:r>
+        <w:rPr>
+          <w:rFonts w:ascii="Cascadia Mono" w:hAnsi="Cascadia Mono" w:cs="Cascadia Mono"/>
+          <w:color w:val="000000"/>
+          <w:sz w:val="19"/>
+          <w:szCs w:val="19"/>
+        </w:rPr>
+        <w:t>coyotecounter</w:t>
+      </w:r>
+      <w:proofErr w:type="spellEnd"/>
+      <w:r>
+        <w:rPr>
+          <w:rFonts w:ascii="Cascadia Mono" w:hAnsi="Cascadia Mono" w:cs="Cascadia Mono"/>
+          <w:color w:val="000000"/>
+          <w:sz w:val="19"/>
+          <w:szCs w:val="19"/>
+        </w:rPr>
+        <w:t xml:space="preserve"> auf 0 gesetzt um ungewollte Doppelsprünge zu vermeiden. Mit</w:t>
+      </w:r>
+      <w:r>
+        <w:rPr>
+          <w:rFonts w:ascii="Cascadia Mono" w:hAnsi="Cascadia Mono" w:cs="Cascadia Mono"/>
+          <w:color w:val="000000"/>
+          <w:sz w:val="19"/>
+          <w:szCs w:val="19"/>
+        </w:rPr>
+        <w:t xml:space="preserve"> dem letzten </w:t>
+      </w:r>
+      <w:proofErr w:type="spellStart"/>
+      <w:r>
+        <w:rPr>
+          <w:rFonts w:ascii="Cascadia Mono" w:hAnsi="Cascadia Mono" w:cs="Cascadia Mono"/>
+          <w:color w:val="000000"/>
+          <w:sz w:val="19"/>
+          <w:szCs w:val="19"/>
+        </w:rPr>
+        <w:t>if</w:t>
+      </w:r>
+      <w:proofErr w:type="spellEnd"/>
+      <w:r>
+        <w:rPr>
+          <w:rFonts w:ascii="Cascadia Mono" w:hAnsi="Cascadia Mono" w:cs="Cascadia Mono"/>
+          <w:color w:val="000000"/>
+          <w:sz w:val="19"/>
+          <w:szCs w:val="19"/>
+        </w:rPr>
+        <w:t xml:space="preserve"> Statement wird überprüft, ob der Spieler einen weiteren Sprung in der Luft machen kann.</w:t>
+      </w:r>
+    </w:p>
+    <w:p>
+      <w:pPr>
+        <w:rPr>
+          <w:rFonts w:ascii="Cascadia Mono" w:hAnsi="Cascadia Mono" w:cs="Cascadia Mono"/>
+          <w:color w:val="000000"/>
+          <w:sz w:val="19"/>
+          <w:szCs w:val="19"/>
+        </w:rPr>
+      </w:pPr>
+      <w:r>
+        <w:rPr>
+          <w:rFonts w:ascii="Cascadia Mono" w:hAnsi="Cascadia Mono" w:cs="Cascadia Mono"/>
+          <w:color w:val="000000"/>
+          <w:sz w:val="19"/>
+          <w:szCs w:val="19"/>
+        </w:rPr>
+        <w:br w:type="page"/>
       </w:r>
     </w:p>
     <w:p>
@@ -12588,16 +12255,6 @@
       <w:r>
         <w:rPr>
           <w:rFonts w:ascii="Cascadia Mono" w:hAnsi="Cascadia Mono" w:cs="Cascadia Mono"/>
-          <w:color w:val="000000"/>
-          <w:sz w:val="19"/>
-          <w:szCs w:val="19"/>
-          <w:lang w:val="en-GB"/>
-        </w:rPr>
-        <w:t xml:space="preserve">        </w:t>
-      </w:r>
-      <w:r>
-        <w:rPr>
-          <w:rFonts w:ascii="Cascadia Mono" w:hAnsi="Cascadia Mono" w:cs="Cascadia Mono"/>
           <w:color w:val="0000FF"/>
           <w:sz w:val="19"/>
           <w:szCs w:val="19"/>
@@ -12624,74 +12281,18 @@
           <w:szCs w:val="19"/>
           <w:lang w:val="en-GB"/>
         </w:rPr>
-        <w:t>coyotecounter</w:t>
-      </w:r>
-      <w:proofErr w:type="spellEnd"/>
-      <w:r>
-        <w:rPr>
-          <w:rFonts w:ascii="Cascadia Mono" w:hAnsi="Cascadia Mono" w:cs="Cascadia Mono"/>
-          <w:color w:val="000000"/>
-          <w:sz w:val="19"/>
-          <w:szCs w:val="19"/>
-          <w:lang w:val="en-GB"/>
-        </w:rPr>
-        <w:t xml:space="preserve"> &lt; 0 &amp;</w:t>
-      </w:r>
-      <w:proofErr w:type="gramStart"/>
-      <w:r>
-        <w:rPr>
-          <w:rFonts w:ascii="Cascadia Mono" w:hAnsi="Cascadia Mono" w:cs="Cascadia Mono"/>
-          <w:color w:val="000000"/>
-          <w:sz w:val="19"/>
-          <w:szCs w:val="19"/>
-          <w:lang w:val="en-GB"/>
-        </w:rPr>
-        <w:t>&amp; !</w:t>
-      </w:r>
-      <w:proofErr w:type="spellStart"/>
-      <w:r>
-        <w:rPr>
-          <w:rFonts w:ascii="Cascadia Mono" w:hAnsi="Cascadia Mono" w:cs="Cascadia Mono"/>
-          <w:color w:val="000000"/>
-          <w:sz w:val="19"/>
-          <w:szCs w:val="19"/>
-          <w:lang w:val="en-GB"/>
-        </w:rPr>
-        <w:t>onWall</w:t>
-      </w:r>
-      <w:proofErr w:type="spellEnd"/>
-      <w:proofErr w:type="gramEnd"/>
-      <w:r>
-        <w:rPr>
-          <w:rFonts w:ascii="Cascadia Mono" w:hAnsi="Cascadia Mono" w:cs="Cascadia Mono"/>
-          <w:color w:val="000000"/>
-          <w:sz w:val="19"/>
-          <w:szCs w:val="19"/>
-          <w:lang w:val="en-GB"/>
-        </w:rPr>
-        <w:t xml:space="preserve">() &amp;&amp; </w:t>
-      </w:r>
-      <w:proofErr w:type="spellStart"/>
-      <w:r>
-        <w:rPr>
-          <w:rFonts w:ascii="Cascadia Mono" w:hAnsi="Cascadia Mono" w:cs="Cascadia Mono"/>
-          <w:color w:val="000000"/>
-          <w:sz w:val="19"/>
-          <w:szCs w:val="19"/>
-          <w:lang w:val="en-GB"/>
-        </w:rPr>
-        <w:t>jumpCounter</w:t>
-      </w:r>
-      <w:proofErr w:type="spellEnd"/>
-      <w:r>
-        <w:rPr>
-          <w:rFonts w:ascii="Cascadia Mono" w:hAnsi="Cascadia Mono" w:cs="Cascadia Mono"/>
-          <w:color w:val="000000"/>
-          <w:sz w:val="19"/>
-          <w:szCs w:val="19"/>
-          <w:lang w:val="en-GB"/>
-        </w:rPr>
-        <w:t xml:space="preserve"> &lt;= 0) </w:t>
+        <w:t>inputManager.Land.MoveHorizontal.ReadValue</w:t>
+      </w:r>
+      <w:proofErr w:type="spellEnd"/>
+      <w:r>
+        <w:rPr>
+          <w:rFonts w:ascii="Cascadia Mono" w:hAnsi="Cascadia Mono" w:cs="Cascadia Mono"/>
+          <w:color w:val="000000"/>
+          <w:sz w:val="19"/>
+          <w:szCs w:val="19"/>
+          <w:lang w:val="en-GB"/>
+        </w:rPr>
+        <w:t>&lt;</w:t>
       </w:r>
       <w:r>
         <w:rPr>
@@ -12701,17 +12302,17 @@
           <w:szCs w:val="19"/>
           <w:lang w:val="en-GB"/>
         </w:rPr>
-        <w:t>return</w:t>
-      </w:r>
-      <w:r>
-        <w:rPr>
-          <w:rFonts w:ascii="Cascadia Mono" w:hAnsi="Cascadia Mono" w:cs="Cascadia Mono"/>
-          <w:color w:val="000000"/>
-          <w:sz w:val="19"/>
-          <w:szCs w:val="19"/>
-          <w:lang w:val="en-GB"/>
-        </w:rPr>
-        <w:t>;</w:t>
+        <w:t>float</w:t>
+      </w:r>
+      <w:r>
+        <w:rPr>
+          <w:rFonts w:ascii="Cascadia Mono" w:hAnsi="Cascadia Mono" w:cs="Cascadia Mono"/>
+          <w:color w:val="000000"/>
+          <w:sz w:val="19"/>
+          <w:szCs w:val="19"/>
+          <w:lang w:val="en-GB"/>
+        </w:rPr>
+        <w:t>&gt;() != 0)</w:t>
       </w:r>
     </w:p>
     <w:p>
@@ -12736,42 +12337,901 @@
           <w:szCs w:val="19"/>
           <w:lang w:val="en-GB"/>
         </w:rPr>
+        <w:t xml:space="preserve">        {</w:t>
+      </w:r>
+    </w:p>
+    <w:p>
+      <w:pPr>
+        <w:autoSpaceDE w:val="0"/>
+        <w:autoSpaceDN w:val="0"/>
+        <w:adjustRightInd w:val="0"/>
+        <w:spacing w:after="0" w:line="240" w:lineRule="auto"/>
+        <w:rPr>
+          <w:rFonts w:ascii="Cascadia Mono" w:hAnsi="Cascadia Mono" w:cs="Cascadia Mono"/>
+          <w:color w:val="000000"/>
+          <w:sz w:val="19"/>
+          <w:szCs w:val="19"/>
+          <w:lang w:val="en-GB"/>
+        </w:rPr>
+      </w:pPr>
+      <w:r>
+        <w:rPr>
+          <w:rFonts w:ascii="Cascadia Mono" w:hAnsi="Cascadia Mono" w:cs="Cascadia Mono"/>
+          <w:color w:val="000000"/>
+          <w:sz w:val="19"/>
+          <w:szCs w:val="19"/>
+          <w:lang w:val="en-GB"/>
+        </w:rPr>
+        <w:t xml:space="preserve">            </w:t>
+      </w:r>
+      <w:proofErr w:type="spellStart"/>
+      <w:r>
+        <w:rPr>
+          <w:rFonts w:ascii="Cascadia Mono" w:hAnsi="Cascadia Mono" w:cs="Cascadia Mono"/>
+          <w:color w:val="000000"/>
+          <w:sz w:val="19"/>
+          <w:szCs w:val="19"/>
+          <w:lang w:val="en-GB"/>
+        </w:rPr>
+        <w:t>Horizontalinput</w:t>
+      </w:r>
+      <w:proofErr w:type="spellEnd"/>
+      <w:r>
+        <w:rPr>
+          <w:rFonts w:ascii="Cascadia Mono" w:hAnsi="Cascadia Mono" w:cs="Cascadia Mono"/>
+          <w:color w:val="000000"/>
+          <w:sz w:val="19"/>
+          <w:szCs w:val="19"/>
+          <w:lang w:val="en-GB"/>
+        </w:rPr>
+        <w:t xml:space="preserve"> = </w:t>
+      </w:r>
+      <w:proofErr w:type="spellStart"/>
+      <w:r>
+        <w:rPr>
+          <w:rFonts w:ascii="Cascadia Mono" w:hAnsi="Cascadia Mono" w:cs="Cascadia Mono"/>
+          <w:color w:val="000000"/>
+          <w:sz w:val="19"/>
+          <w:szCs w:val="19"/>
+          <w:lang w:val="en-GB"/>
+        </w:rPr>
+        <w:t>Mathf.Sign</w:t>
+      </w:r>
+      <w:proofErr w:type="spellEnd"/>
+      <w:r>
+        <w:rPr>
+          <w:rFonts w:ascii="Cascadia Mono" w:hAnsi="Cascadia Mono" w:cs="Cascadia Mono"/>
+          <w:color w:val="000000"/>
+          <w:sz w:val="19"/>
+          <w:szCs w:val="19"/>
+          <w:lang w:val="en-GB"/>
+        </w:rPr>
+        <w:t>(</w:t>
+      </w:r>
+      <w:proofErr w:type="spellStart"/>
+      <w:r>
+        <w:rPr>
+          <w:rFonts w:ascii="Cascadia Mono" w:hAnsi="Cascadia Mono" w:cs="Cascadia Mono"/>
+          <w:color w:val="000000"/>
+          <w:sz w:val="19"/>
+          <w:szCs w:val="19"/>
+          <w:lang w:val="en-GB"/>
+        </w:rPr>
+        <w:t>inputManager.Land.MoveHorizontal.ReadValue</w:t>
+      </w:r>
+      <w:proofErr w:type="spellEnd"/>
+      <w:r>
+        <w:rPr>
+          <w:rFonts w:ascii="Cascadia Mono" w:hAnsi="Cascadia Mono" w:cs="Cascadia Mono"/>
+          <w:color w:val="000000"/>
+          <w:sz w:val="19"/>
+          <w:szCs w:val="19"/>
+          <w:lang w:val="en-GB"/>
+        </w:rPr>
+        <w:t>&lt;</w:t>
+      </w:r>
+      <w:r>
+        <w:rPr>
+          <w:rFonts w:ascii="Cascadia Mono" w:hAnsi="Cascadia Mono" w:cs="Cascadia Mono"/>
+          <w:color w:val="0000FF"/>
+          <w:sz w:val="19"/>
+          <w:szCs w:val="19"/>
+          <w:lang w:val="en-GB"/>
+        </w:rPr>
+        <w:t>float</w:t>
+      </w:r>
+      <w:r>
+        <w:rPr>
+          <w:rFonts w:ascii="Cascadia Mono" w:hAnsi="Cascadia Mono" w:cs="Cascadia Mono"/>
+          <w:color w:val="000000"/>
+          <w:sz w:val="19"/>
+          <w:szCs w:val="19"/>
+          <w:lang w:val="en-GB"/>
+        </w:rPr>
+        <w:t>&gt;());</w:t>
+      </w:r>
+    </w:p>
+    <w:p>
+      <w:pPr>
+        <w:autoSpaceDE w:val="0"/>
+        <w:autoSpaceDN w:val="0"/>
+        <w:adjustRightInd w:val="0"/>
+        <w:spacing w:after="0" w:line="240" w:lineRule="auto"/>
+        <w:rPr>
+          <w:rFonts w:ascii="Cascadia Mono" w:hAnsi="Cascadia Mono" w:cs="Cascadia Mono"/>
+          <w:color w:val="000000"/>
+          <w:sz w:val="19"/>
+          <w:szCs w:val="19"/>
+        </w:rPr>
+      </w:pPr>
+      <w:r>
+        <w:rPr>
+          <w:rFonts w:ascii="Cascadia Mono" w:hAnsi="Cascadia Mono" w:cs="Cascadia Mono"/>
+          <w:color w:val="000000"/>
+          <w:sz w:val="19"/>
+          <w:szCs w:val="19"/>
+          <w:lang w:val="en-GB"/>
+        </w:rPr>
         <w:t xml:space="preserve">        </w:t>
       </w:r>
-      <w:proofErr w:type="spellStart"/>
-      <w:proofErr w:type="gramStart"/>
-      <w:r>
-        <w:rPr>
-          <w:rFonts w:ascii="Cascadia Mono" w:hAnsi="Cascadia Mono" w:cs="Cascadia Mono"/>
-          <w:color w:val="000000"/>
-          <w:sz w:val="19"/>
-          <w:szCs w:val="19"/>
-          <w:lang w:val="en-GB"/>
-        </w:rPr>
-        <w:t>SoundManager.Instance.PlaySound</w:t>
-      </w:r>
-      <w:proofErr w:type="spellEnd"/>
-      <w:proofErr w:type="gramEnd"/>
-      <w:r>
-        <w:rPr>
-          <w:rFonts w:ascii="Cascadia Mono" w:hAnsi="Cascadia Mono" w:cs="Cascadia Mono"/>
-          <w:color w:val="000000"/>
-          <w:sz w:val="19"/>
-          <w:szCs w:val="19"/>
-          <w:lang w:val="en-GB"/>
-        </w:rPr>
-        <w:t>(</w:t>
-      </w:r>
-      <w:proofErr w:type="spellStart"/>
-      <w:r>
-        <w:rPr>
-          <w:rFonts w:ascii="Cascadia Mono" w:hAnsi="Cascadia Mono" w:cs="Cascadia Mono"/>
-          <w:color w:val="000000"/>
-          <w:sz w:val="19"/>
-          <w:szCs w:val="19"/>
-          <w:lang w:val="en-GB"/>
-        </w:rPr>
-        <w:t>JumpSound</w:t>
+      <w:r>
+        <w:rPr>
+          <w:rFonts w:ascii="Cascadia Mono" w:hAnsi="Cascadia Mono" w:cs="Cascadia Mono"/>
+          <w:color w:val="000000"/>
+          <w:sz w:val="19"/>
+          <w:szCs w:val="19"/>
+        </w:rPr>
+        <w:t>}</w:t>
+      </w:r>
+    </w:p>
+    <w:p>
+      <w:pPr>
+        <w:autoSpaceDE w:val="0"/>
+        <w:autoSpaceDN w:val="0"/>
+        <w:adjustRightInd w:val="0"/>
+        <w:spacing w:after="0" w:line="240" w:lineRule="auto"/>
+        <w:rPr>
+          <w:rFonts w:ascii="Cascadia Mono" w:hAnsi="Cascadia Mono" w:cs="Cascadia Mono"/>
+          <w:color w:val="000000"/>
+          <w:sz w:val="19"/>
+          <w:szCs w:val="19"/>
+        </w:rPr>
+      </w:pPr>
+      <w:r>
+        <w:rPr>
+          <w:rFonts w:ascii="Cascadia Mono" w:hAnsi="Cascadia Mono" w:cs="Cascadia Mono"/>
+          <w:color w:val="000000"/>
+          <w:sz w:val="19"/>
+          <w:szCs w:val="19"/>
+        </w:rPr>
+        <w:t xml:space="preserve">        </w:t>
+      </w:r>
+      <w:proofErr w:type="spellStart"/>
+      <w:r>
+        <w:rPr>
+          <w:rFonts w:ascii="Cascadia Mono" w:hAnsi="Cascadia Mono" w:cs="Cascadia Mono"/>
+          <w:color w:val="0000FF"/>
+          <w:sz w:val="19"/>
+          <w:szCs w:val="19"/>
+        </w:rPr>
+        <w:t>else</w:t>
+      </w:r>
+      <w:proofErr w:type="spellEnd"/>
+    </w:p>
+    <w:p>
+      <w:pPr>
+        <w:autoSpaceDE w:val="0"/>
+        <w:autoSpaceDN w:val="0"/>
+        <w:adjustRightInd w:val="0"/>
+        <w:spacing w:after="0" w:line="240" w:lineRule="auto"/>
+        <w:rPr>
+          <w:rFonts w:ascii="Cascadia Mono" w:hAnsi="Cascadia Mono" w:cs="Cascadia Mono"/>
+          <w:color w:val="000000"/>
+          <w:sz w:val="19"/>
+          <w:szCs w:val="19"/>
+        </w:rPr>
+      </w:pPr>
+      <w:r>
+        <w:rPr>
+          <w:rFonts w:ascii="Cascadia Mono" w:hAnsi="Cascadia Mono" w:cs="Cascadia Mono"/>
+          <w:color w:val="000000"/>
+          <w:sz w:val="19"/>
+          <w:szCs w:val="19"/>
+        </w:rPr>
+        <w:t xml:space="preserve">        {</w:t>
+      </w:r>
+    </w:p>
+    <w:p>
+      <w:pPr>
+        <w:autoSpaceDE w:val="0"/>
+        <w:autoSpaceDN w:val="0"/>
+        <w:adjustRightInd w:val="0"/>
+        <w:spacing w:after="0" w:line="240" w:lineRule="auto"/>
+        <w:rPr>
+          <w:rFonts w:ascii="Cascadia Mono" w:hAnsi="Cascadia Mono" w:cs="Cascadia Mono"/>
+          <w:color w:val="000000"/>
+          <w:sz w:val="19"/>
+          <w:szCs w:val="19"/>
+        </w:rPr>
+      </w:pPr>
+      <w:r>
+        <w:rPr>
+          <w:rFonts w:ascii="Cascadia Mono" w:hAnsi="Cascadia Mono" w:cs="Cascadia Mono"/>
+          <w:color w:val="000000"/>
+          <w:sz w:val="19"/>
+          <w:szCs w:val="19"/>
+        </w:rPr>
+        <w:t xml:space="preserve">            Horizontalinput = 0;</w:t>
+      </w:r>
+    </w:p>
+    <w:p>
+      <w:pPr>
+        <w:rPr>
+          <w:rFonts w:ascii="Cascadia Mono" w:hAnsi="Cascadia Mono" w:cs="Cascadia Mono"/>
+          <w:color w:val="000000"/>
+          <w:sz w:val="19"/>
+          <w:szCs w:val="19"/>
+        </w:rPr>
+      </w:pPr>
+      <w:r>
+        <w:rPr>
+          <w:rFonts w:ascii="Cascadia Mono" w:hAnsi="Cascadia Mono" w:cs="Cascadia Mono"/>
+          <w:color w:val="000000"/>
+          <w:sz w:val="19"/>
+          <w:szCs w:val="19"/>
+        </w:rPr>
+        <w:t xml:space="preserve">        }</w:t>
+      </w:r>
+    </w:p>
+    <w:p>
+      <w:pPr>
+        <w:rPr>
+          <w:rFonts w:ascii="Cascadia Mono" w:hAnsi="Cascadia Mono" w:cs="Cascadia Mono"/>
+          <w:color w:val="000000"/>
+          <w:sz w:val="19"/>
+          <w:szCs w:val="19"/>
+        </w:rPr>
+      </w:pPr>
+      <w:r>
+        <w:rPr>
+          <w:rFonts w:ascii="Cascadia Mono" w:hAnsi="Cascadia Mono" w:cs="Cascadia Mono"/>
+          <w:color w:val="000000"/>
+          <w:sz w:val="19"/>
+          <w:szCs w:val="19"/>
+        </w:rPr>
+        <w:t xml:space="preserve">Hier nehme ich den horizontalen </w:t>
+      </w:r>
+      <w:proofErr w:type="spellStart"/>
+      <w:r>
+        <w:rPr>
+          <w:rFonts w:ascii="Cascadia Mono" w:hAnsi="Cascadia Mono" w:cs="Cascadia Mono"/>
+          <w:color w:val="000000"/>
+          <w:sz w:val="19"/>
+          <w:szCs w:val="19"/>
+        </w:rPr>
+        <w:t>input</w:t>
+      </w:r>
+      <w:proofErr w:type="spellEnd"/>
+      <w:r>
+        <w:rPr>
+          <w:rFonts w:ascii="Cascadia Mono" w:hAnsi="Cascadia Mono" w:cs="Cascadia Mono"/>
+          <w:color w:val="000000"/>
+          <w:sz w:val="19"/>
+          <w:szCs w:val="19"/>
+        </w:rPr>
+        <w:t xml:space="preserve"> aus dem </w:t>
+      </w:r>
+      <w:proofErr w:type="spellStart"/>
+      <w:r>
+        <w:rPr>
+          <w:rFonts w:ascii="Cascadia Mono" w:hAnsi="Cascadia Mono" w:cs="Cascadia Mono"/>
+          <w:color w:val="000000"/>
+          <w:sz w:val="19"/>
+          <w:szCs w:val="19"/>
+        </w:rPr>
+        <w:t>inputManager</w:t>
+      </w:r>
+      <w:proofErr w:type="spellEnd"/>
+      <w:r>
+        <w:rPr>
+          <w:rFonts w:ascii="Cascadia Mono" w:hAnsi="Cascadia Mono" w:cs="Cascadia Mono"/>
+          <w:color w:val="000000"/>
+          <w:sz w:val="19"/>
+          <w:szCs w:val="19"/>
+        </w:rPr>
+        <w:t xml:space="preserve"> und </w:t>
+      </w:r>
+      <w:proofErr w:type="spellStart"/>
+      <w:r>
+        <w:rPr>
+          <w:rFonts w:ascii="Cascadia Mono" w:hAnsi="Cascadia Mono" w:cs="Cascadia Mono"/>
+          <w:color w:val="000000"/>
+          <w:sz w:val="19"/>
+          <w:szCs w:val="19"/>
+        </w:rPr>
+        <w:t>und</w:t>
+      </w:r>
+      <w:proofErr w:type="spellEnd"/>
+      <w:r>
+        <w:rPr>
+          <w:rFonts w:ascii="Cascadia Mono" w:hAnsi="Cascadia Mono" w:cs="Cascadia Mono"/>
+          <w:color w:val="000000"/>
+          <w:sz w:val="19"/>
+          <w:szCs w:val="19"/>
+        </w:rPr>
+        <w:t xml:space="preserve"> nehme mit </w:t>
+      </w:r>
+      <w:proofErr w:type="spellStart"/>
+      <w:r>
+        <w:rPr>
+          <w:rFonts w:ascii="Cascadia Mono" w:hAnsi="Cascadia Mono" w:cs="Cascadia Mono"/>
+          <w:color w:val="000000"/>
+          <w:sz w:val="19"/>
+          <w:szCs w:val="19"/>
+        </w:rPr>
+        <w:t>Mathf.Sign</w:t>
+      </w:r>
+      <w:proofErr w:type="spellEnd"/>
+      <w:r>
+        <w:rPr>
+          <w:rFonts w:ascii="Cascadia Mono" w:hAnsi="Cascadia Mono" w:cs="Cascadia Mono"/>
+          <w:color w:val="000000"/>
+          <w:sz w:val="19"/>
+          <w:szCs w:val="19"/>
+        </w:rPr>
+        <w:t xml:space="preserve"> nur das </w:t>
+      </w:r>
+      <w:proofErr w:type="spellStart"/>
+      <w:r>
+        <w:rPr>
+          <w:rFonts w:ascii="Cascadia Mono" w:hAnsi="Cascadia Mono" w:cs="Cascadia Mono"/>
+          <w:color w:val="000000"/>
+          <w:sz w:val="19"/>
+          <w:szCs w:val="19"/>
+        </w:rPr>
+        <w:t>vorzeichen</w:t>
+      </w:r>
+      <w:proofErr w:type="spellEnd"/>
+      <w:r>
+        <w:rPr>
+          <w:rFonts w:ascii="Cascadia Mono" w:hAnsi="Cascadia Mono" w:cs="Cascadia Mono"/>
+          <w:color w:val="000000"/>
+          <w:sz w:val="19"/>
+          <w:szCs w:val="19"/>
+        </w:rPr>
+        <w:t xml:space="preserve"> damit das </w:t>
+      </w:r>
+      <w:proofErr w:type="spellStart"/>
+      <w:r>
+        <w:rPr>
+          <w:rFonts w:ascii="Cascadia Mono" w:hAnsi="Cascadia Mono" w:cs="Cascadia Mono"/>
+          <w:color w:val="000000"/>
+          <w:sz w:val="19"/>
+          <w:szCs w:val="19"/>
+        </w:rPr>
+        <w:t>spiel</w:t>
+      </w:r>
+      <w:proofErr w:type="spellEnd"/>
+      <w:r>
+        <w:rPr>
+          <w:rFonts w:ascii="Cascadia Mono" w:hAnsi="Cascadia Mono" w:cs="Cascadia Mono"/>
+          <w:color w:val="000000"/>
+          <w:sz w:val="19"/>
+          <w:szCs w:val="19"/>
+        </w:rPr>
+        <w:t xml:space="preserve"> sich auf Tastatur und Controller genau gleich verhält, weil man auf der </w:t>
+      </w:r>
+      <w:proofErr w:type="spellStart"/>
+      <w:r>
+        <w:rPr>
+          <w:rFonts w:ascii="Cascadia Mono" w:hAnsi="Cascadia Mono" w:cs="Cascadia Mono"/>
+          <w:color w:val="000000"/>
+          <w:sz w:val="19"/>
+          <w:szCs w:val="19"/>
+        </w:rPr>
+        <w:t>tastatur</w:t>
+      </w:r>
+      <w:proofErr w:type="spellEnd"/>
+      <w:r>
+        <w:rPr>
+          <w:rFonts w:ascii="Cascadia Mono" w:hAnsi="Cascadia Mono" w:cs="Cascadia Mono"/>
+          <w:color w:val="000000"/>
+          <w:sz w:val="19"/>
+          <w:szCs w:val="19"/>
+        </w:rPr>
+        <w:t xml:space="preserve"> </w:t>
+      </w:r>
+      <w:proofErr w:type="spellStart"/>
+      <w:r>
+        <w:rPr>
+          <w:rFonts w:ascii="Cascadia Mono" w:hAnsi="Cascadia Mono" w:cs="Cascadia Mono"/>
+          <w:color w:val="000000"/>
+          <w:sz w:val="19"/>
+          <w:szCs w:val="19"/>
+        </w:rPr>
+        <w:t>nut</w:t>
+      </w:r>
+      <w:proofErr w:type="spellEnd"/>
+      <w:r>
+        <w:rPr>
+          <w:rFonts w:ascii="Cascadia Mono" w:hAnsi="Cascadia Mono" w:cs="Cascadia Mono"/>
+          <w:color w:val="000000"/>
+          <w:sz w:val="19"/>
+          <w:szCs w:val="19"/>
+        </w:rPr>
+        <w:t xml:space="preserve"> die werte -1, 0 und 1 eingeben kann und mit dem stick des Controllers jeden wert </w:t>
+      </w:r>
+      <w:proofErr w:type="spellStart"/>
+      <w:r>
+        <w:rPr>
+          <w:rFonts w:ascii="Cascadia Mono" w:hAnsi="Cascadia Mono" w:cs="Cascadia Mono"/>
+          <w:color w:val="000000"/>
+          <w:sz w:val="19"/>
+          <w:szCs w:val="19"/>
+        </w:rPr>
+        <w:t>zwuschen</w:t>
+      </w:r>
+      <w:proofErr w:type="spellEnd"/>
+      <w:r>
+        <w:rPr>
+          <w:rFonts w:ascii="Cascadia Mono" w:hAnsi="Cascadia Mono" w:cs="Cascadia Mono"/>
+          <w:color w:val="000000"/>
+          <w:sz w:val="19"/>
+          <w:szCs w:val="19"/>
+        </w:rPr>
+        <w:t xml:space="preserve"> -1 </w:t>
+      </w:r>
+      <w:r>
+        <w:rPr>
+          <w:rFonts w:ascii="Cascadia Mono" w:hAnsi="Cascadia Mono" w:cs="Cascadia Mono"/>
+          <w:color w:val="000000"/>
+          <w:sz w:val="19"/>
+          <w:szCs w:val="19"/>
+        </w:rPr>
+        <w:t>und</w:t>
+      </w:r>
+      <w:r>
+        <w:rPr>
+          <w:rFonts w:ascii="Cascadia Mono" w:hAnsi="Cascadia Mono" w:cs="Cascadia Mono"/>
+          <w:color w:val="000000"/>
+          <w:sz w:val="19"/>
+          <w:szCs w:val="19"/>
+        </w:rPr>
+        <w:t xml:space="preserve"> 1</w:t>
+      </w:r>
+      <w:r>
+        <w:rPr>
+          <w:rFonts w:ascii="Cascadia Mono" w:hAnsi="Cascadia Mono" w:cs="Cascadia Mono"/>
+          <w:color w:val="000000"/>
+          <w:sz w:val="19"/>
+          <w:szCs w:val="19"/>
+        </w:rPr>
+        <w:t>.</w:t>
+      </w:r>
+    </w:p>
+    <w:p>
+      <w:pPr>
+        <w:rPr>
+          <w:rFonts w:ascii="Cascadia Mono" w:hAnsi="Cascadia Mono" w:cs="Cascadia Mono"/>
+          <w:color w:val="000000"/>
+          <w:sz w:val="19"/>
+          <w:szCs w:val="19"/>
+        </w:rPr>
+      </w:pPr>
+      <w:r>
+        <w:rPr>
+          <w:rFonts w:ascii="Cascadia Mono" w:hAnsi="Cascadia Mono" w:cs="Cascadia Mono"/>
+          <w:color w:val="000000"/>
+          <w:sz w:val="19"/>
+          <w:szCs w:val="19"/>
+        </w:rPr>
+        <w:t xml:space="preserve">Danach wird mit diesem code die </w:t>
+      </w:r>
+      <w:proofErr w:type="spellStart"/>
+      <w:r>
+        <w:rPr>
+          <w:rFonts w:ascii="Cascadia Mono" w:hAnsi="Cascadia Mono" w:cs="Cascadia Mono"/>
+          <w:color w:val="000000"/>
+          <w:sz w:val="19"/>
+          <w:szCs w:val="19"/>
+        </w:rPr>
+        <w:t>blickrichtung</w:t>
+      </w:r>
+      <w:proofErr w:type="spellEnd"/>
+      <w:r>
+        <w:rPr>
+          <w:rFonts w:ascii="Cascadia Mono" w:hAnsi="Cascadia Mono" w:cs="Cascadia Mono"/>
+          <w:color w:val="000000"/>
+          <w:sz w:val="19"/>
+          <w:szCs w:val="19"/>
+        </w:rPr>
+        <w:t xml:space="preserve"> des </w:t>
+      </w:r>
+      <w:proofErr w:type="spellStart"/>
+      <w:r>
+        <w:rPr>
+          <w:rFonts w:ascii="Cascadia Mono" w:hAnsi="Cascadia Mono" w:cs="Cascadia Mono"/>
+          <w:color w:val="000000"/>
+          <w:sz w:val="19"/>
+          <w:szCs w:val="19"/>
+        </w:rPr>
+        <w:t>spielers</w:t>
+      </w:r>
+      <w:proofErr w:type="spellEnd"/>
+      <w:r>
+        <w:rPr>
+          <w:rFonts w:ascii="Cascadia Mono" w:hAnsi="Cascadia Mono" w:cs="Cascadia Mono"/>
+          <w:color w:val="000000"/>
+          <w:sz w:val="19"/>
+          <w:szCs w:val="19"/>
+        </w:rPr>
+        <w:t xml:space="preserve"> der </w:t>
+      </w:r>
+      <w:proofErr w:type="spellStart"/>
+      <w:r>
+        <w:rPr>
+          <w:rFonts w:ascii="Cascadia Mono" w:hAnsi="Cascadia Mono" w:cs="Cascadia Mono"/>
+          <w:color w:val="000000"/>
+          <w:sz w:val="19"/>
+          <w:szCs w:val="19"/>
+        </w:rPr>
+        <w:t>Bewegugnsrichtung</w:t>
+      </w:r>
+      <w:proofErr w:type="spellEnd"/>
+      <w:r>
+        <w:rPr>
+          <w:rFonts w:ascii="Cascadia Mono" w:hAnsi="Cascadia Mono" w:cs="Cascadia Mono"/>
+          <w:color w:val="000000"/>
+          <w:sz w:val="19"/>
+          <w:szCs w:val="19"/>
+        </w:rPr>
+        <w:t xml:space="preserve"> angepasst.</w:t>
+      </w:r>
+    </w:p>
+    <w:p>
+      <w:pPr>
+        <w:autoSpaceDE w:val="0"/>
+        <w:autoSpaceDN w:val="0"/>
+        <w:adjustRightInd w:val="0"/>
+        <w:spacing w:after="0" w:line="240" w:lineRule="auto"/>
+        <w:rPr>
+          <w:rFonts w:ascii="Cascadia Mono" w:hAnsi="Cascadia Mono" w:cs="Cascadia Mono"/>
+          <w:color w:val="000000"/>
+          <w:sz w:val="19"/>
+          <w:szCs w:val="19"/>
+        </w:rPr>
+      </w:pPr>
+    </w:p>
+    <w:p>
+      <w:pPr>
+        <w:autoSpaceDE w:val="0"/>
+        <w:autoSpaceDN w:val="0"/>
+        <w:adjustRightInd w:val="0"/>
+        <w:spacing w:after="0" w:line="240" w:lineRule="auto"/>
+        <w:rPr>
+          <w:rFonts w:ascii="Cascadia Mono" w:hAnsi="Cascadia Mono" w:cs="Cascadia Mono"/>
+          <w:color w:val="000000"/>
+          <w:sz w:val="19"/>
+          <w:szCs w:val="19"/>
+          <w:lang w:val="en-GB"/>
+        </w:rPr>
+      </w:pPr>
+      <w:r>
+        <w:rPr>
+          <w:rFonts w:ascii="Cascadia Mono" w:hAnsi="Cascadia Mono" w:cs="Cascadia Mono"/>
+          <w:color w:val="000000"/>
+          <w:sz w:val="19"/>
+          <w:szCs w:val="19"/>
+          <w:lang w:val="en-GB"/>
+        </w:rPr>
+        <w:t xml:space="preserve">        </w:t>
+      </w:r>
+      <w:r>
+        <w:rPr>
+          <w:rFonts w:ascii="Cascadia Mono" w:hAnsi="Cascadia Mono" w:cs="Cascadia Mono"/>
+          <w:color w:val="0000FF"/>
+          <w:sz w:val="19"/>
+          <w:szCs w:val="19"/>
+          <w:lang w:val="en-GB"/>
+        </w:rPr>
+        <w:t>if</w:t>
+      </w:r>
+      <w:r>
+        <w:rPr>
+          <w:rFonts w:ascii="Cascadia Mono" w:hAnsi="Cascadia Mono" w:cs="Cascadia Mono"/>
+          <w:color w:val="000000"/>
+          <w:sz w:val="19"/>
+          <w:szCs w:val="19"/>
+          <w:lang w:val="en-GB"/>
+        </w:rPr>
+        <w:t xml:space="preserve"> (</w:t>
+      </w:r>
+      <w:proofErr w:type="spellStart"/>
+      <w:r>
+        <w:rPr>
+          <w:rFonts w:ascii="Cascadia Mono" w:hAnsi="Cascadia Mono" w:cs="Cascadia Mono"/>
+          <w:color w:val="000000"/>
+          <w:sz w:val="19"/>
+          <w:szCs w:val="19"/>
+          <w:lang w:val="en-GB"/>
+        </w:rPr>
+        <w:t>Horizontalinput</w:t>
+      </w:r>
+      <w:proofErr w:type="spellEnd"/>
+      <w:r>
+        <w:rPr>
+          <w:rFonts w:ascii="Cascadia Mono" w:hAnsi="Cascadia Mono" w:cs="Cascadia Mono"/>
+          <w:color w:val="000000"/>
+          <w:sz w:val="19"/>
+          <w:szCs w:val="19"/>
+          <w:lang w:val="en-GB"/>
+        </w:rPr>
+        <w:t xml:space="preserve"> &gt; 0.01f)</w:t>
+      </w:r>
+    </w:p>
+    <w:p>
+      <w:pPr>
+        <w:autoSpaceDE w:val="0"/>
+        <w:autoSpaceDN w:val="0"/>
+        <w:adjustRightInd w:val="0"/>
+        <w:spacing w:after="0" w:line="240" w:lineRule="auto"/>
+        <w:rPr>
+          <w:rFonts w:ascii="Cascadia Mono" w:hAnsi="Cascadia Mono" w:cs="Cascadia Mono"/>
+          <w:color w:val="000000"/>
+          <w:sz w:val="19"/>
+          <w:szCs w:val="19"/>
+          <w:lang w:val="en-GB"/>
+        </w:rPr>
+      </w:pPr>
+      <w:r>
+        <w:rPr>
+          <w:rFonts w:ascii="Cascadia Mono" w:hAnsi="Cascadia Mono" w:cs="Cascadia Mono"/>
+          <w:color w:val="000000"/>
+          <w:sz w:val="19"/>
+          <w:szCs w:val="19"/>
+          <w:lang w:val="en-GB"/>
+        </w:rPr>
+        <w:t xml:space="preserve">            </w:t>
+      </w:r>
+      <w:proofErr w:type="spellStart"/>
+      <w:r>
+        <w:rPr>
+          <w:rFonts w:ascii="Cascadia Mono" w:hAnsi="Cascadia Mono" w:cs="Cascadia Mono"/>
+          <w:color w:val="000000"/>
+          <w:sz w:val="19"/>
+          <w:szCs w:val="19"/>
+          <w:lang w:val="en-GB"/>
+        </w:rPr>
+        <w:t>transform.localScale</w:t>
+      </w:r>
+      <w:proofErr w:type="spellEnd"/>
+      <w:r>
+        <w:rPr>
+          <w:rFonts w:ascii="Cascadia Mono" w:hAnsi="Cascadia Mono" w:cs="Cascadia Mono"/>
+          <w:color w:val="000000"/>
+          <w:sz w:val="19"/>
+          <w:szCs w:val="19"/>
+          <w:lang w:val="en-GB"/>
+        </w:rPr>
+        <w:t xml:space="preserve"> = </w:t>
+      </w:r>
+      <w:proofErr w:type="spellStart"/>
+      <w:r>
+        <w:rPr>
+          <w:rFonts w:ascii="Cascadia Mono" w:hAnsi="Cascadia Mono" w:cs="Cascadia Mono"/>
+          <w:color w:val="000000"/>
+          <w:sz w:val="19"/>
+          <w:szCs w:val="19"/>
+          <w:lang w:val="en-GB"/>
+        </w:rPr>
+        <w:t>playerSize</w:t>
+      </w:r>
+      <w:proofErr w:type="spellEnd"/>
+      <w:r>
+        <w:rPr>
+          <w:rFonts w:ascii="Cascadia Mono" w:hAnsi="Cascadia Mono" w:cs="Cascadia Mono"/>
+          <w:color w:val="000000"/>
+          <w:sz w:val="19"/>
+          <w:szCs w:val="19"/>
+          <w:lang w:val="en-GB"/>
+        </w:rPr>
+        <w:t>;</w:t>
+      </w:r>
+    </w:p>
+    <w:p>
+      <w:pPr>
+        <w:autoSpaceDE w:val="0"/>
+        <w:autoSpaceDN w:val="0"/>
+        <w:adjustRightInd w:val="0"/>
+        <w:spacing w:after="0" w:line="240" w:lineRule="auto"/>
+        <w:rPr>
+          <w:rFonts w:ascii="Cascadia Mono" w:hAnsi="Cascadia Mono" w:cs="Cascadia Mono"/>
+          <w:color w:val="000000"/>
+          <w:sz w:val="19"/>
+          <w:szCs w:val="19"/>
+          <w:lang w:val="en-GB"/>
+        </w:rPr>
+      </w:pPr>
+      <w:r>
+        <w:rPr>
+          <w:rFonts w:ascii="Cascadia Mono" w:hAnsi="Cascadia Mono" w:cs="Cascadia Mono"/>
+          <w:color w:val="000000"/>
+          <w:sz w:val="19"/>
+          <w:szCs w:val="19"/>
+          <w:lang w:val="en-GB"/>
+        </w:rPr>
+        <w:t xml:space="preserve">        </w:t>
+      </w:r>
+      <w:r>
+        <w:rPr>
+          <w:rFonts w:ascii="Cascadia Mono" w:hAnsi="Cascadia Mono" w:cs="Cascadia Mono"/>
+          <w:color w:val="0000FF"/>
+          <w:sz w:val="19"/>
+          <w:szCs w:val="19"/>
+          <w:lang w:val="en-GB"/>
+        </w:rPr>
+        <w:t>else</w:t>
+      </w:r>
+      <w:r>
+        <w:rPr>
+          <w:rFonts w:ascii="Cascadia Mono" w:hAnsi="Cascadia Mono" w:cs="Cascadia Mono"/>
+          <w:color w:val="000000"/>
+          <w:sz w:val="19"/>
+          <w:szCs w:val="19"/>
+          <w:lang w:val="en-GB"/>
+        </w:rPr>
+        <w:t xml:space="preserve"> </w:t>
+      </w:r>
+      <w:r>
+        <w:rPr>
+          <w:rFonts w:ascii="Cascadia Mono" w:hAnsi="Cascadia Mono" w:cs="Cascadia Mono"/>
+          <w:color w:val="0000FF"/>
+          <w:sz w:val="19"/>
+          <w:szCs w:val="19"/>
+          <w:lang w:val="en-GB"/>
+        </w:rPr>
+        <w:t>if</w:t>
+      </w:r>
+      <w:r>
+        <w:rPr>
+          <w:rFonts w:ascii="Cascadia Mono" w:hAnsi="Cascadia Mono" w:cs="Cascadia Mono"/>
+          <w:color w:val="000000"/>
+          <w:sz w:val="19"/>
+          <w:szCs w:val="19"/>
+          <w:lang w:val="en-GB"/>
+        </w:rPr>
+        <w:t xml:space="preserve"> (</w:t>
+      </w:r>
+      <w:proofErr w:type="spellStart"/>
+      <w:r>
+        <w:rPr>
+          <w:rFonts w:ascii="Cascadia Mono" w:hAnsi="Cascadia Mono" w:cs="Cascadia Mono"/>
+          <w:color w:val="000000"/>
+          <w:sz w:val="19"/>
+          <w:szCs w:val="19"/>
+          <w:lang w:val="en-GB"/>
+        </w:rPr>
+        <w:t>Horizontalinput</w:t>
+      </w:r>
+      <w:proofErr w:type="spellEnd"/>
+      <w:r>
+        <w:rPr>
+          <w:rFonts w:ascii="Cascadia Mono" w:hAnsi="Cascadia Mono" w:cs="Cascadia Mono"/>
+          <w:color w:val="000000"/>
+          <w:sz w:val="19"/>
+          <w:szCs w:val="19"/>
+          <w:lang w:val="en-GB"/>
+        </w:rPr>
+        <w:t xml:space="preserve"> &lt; -0.01f)</w:t>
+      </w:r>
+    </w:p>
+    <w:p>
+      <w:pPr>
+        <w:ind w:left="1416"/>
+        <w:rPr>
+          <w:rFonts w:ascii="Cascadia Mono" w:hAnsi="Cascadia Mono" w:cs="Cascadia Mono"/>
+          <w:color w:val="000000"/>
+          <w:sz w:val="19"/>
+          <w:szCs w:val="19"/>
+          <w:lang w:val="en-GB"/>
+        </w:rPr>
+      </w:pPr>
+      <w:proofErr w:type="spellStart"/>
+      <w:r>
+        <w:rPr>
+          <w:rFonts w:ascii="Cascadia Mono" w:hAnsi="Cascadia Mono" w:cs="Cascadia Mono"/>
+          <w:color w:val="000000"/>
+          <w:sz w:val="19"/>
+          <w:szCs w:val="19"/>
+          <w:lang w:val="en-GB"/>
+        </w:rPr>
+        <w:t>transform.localScale</w:t>
+      </w:r>
+      <w:proofErr w:type="spellEnd"/>
+      <w:r>
+        <w:rPr>
+          <w:rFonts w:ascii="Cascadia Mono" w:hAnsi="Cascadia Mono" w:cs="Cascadia Mono"/>
+          <w:color w:val="000000"/>
+          <w:sz w:val="19"/>
+          <w:szCs w:val="19"/>
+          <w:lang w:val="en-GB"/>
+        </w:rPr>
+        <w:t xml:space="preserve"> = </w:t>
+      </w:r>
+      <w:r>
+        <w:rPr>
+          <w:rFonts w:ascii="Cascadia Mono" w:hAnsi="Cascadia Mono" w:cs="Cascadia Mono"/>
+          <w:color w:val="0000FF"/>
+          <w:sz w:val="19"/>
+          <w:szCs w:val="19"/>
+          <w:lang w:val="en-GB"/>
+        </w:rPr>
+        <w:t>new</w:t>
+      </w:r>
+      <w:r>
+        <w:rPr>
+          <w:rFonts w:ascii="Cascadia Mono" w:hAnsi="Cascadia Mono" w:cs="Cascadia Mono"/>
+          <w:color w:val="000000"/>
+          <w:sz w:val="19"/>
+          <w:szCs w:val="19"/>
+          <w:lang w:val="en-GB"/>
+        </w:rPr>
+        <w:t xml:space="preserve"> Vector3(-</w:t>
+      </w:r>
+      <w:proofErr w:type="spellStart"/>
+      <w:r>
+        <w:rPr>
+          <w:rFonts w:ascii="Cascadia Mono" w:hAnsi="Cascadia Mono" w:cs="Cascadia Mono"/>
+          <w:color w:val="000000"/>
+          <w:sz w:val="19"/>
+          <w:szCs w:val="19"/>
+          <w:lang w:val="en-GB"/>
+        </w:rPr>
+        <w:t>playerSize.x</w:t>
+      </w:r>
+      <w:proofErr w:type="spellEnd"/>
+      <w:r>
+        <w:rPr>
+          <w:rFonts w:ascii="Cascadia Mono" w:hAnsi="Cascadia Mono" w:cs="Cascadia Mono"/>
+          <w:color w:val="000000"/>
+          <w:sz w:val="19"/>
+          <w:szCs w:val="19"/>
+          <w:lang w:val="en-GB"/>
+        </w:rPr>
+        <w:t xml:space="preserve">, </w:t>
+      </w:r>
+      <w:proofErr w:type="spellStart"/>
+      <w:r>
+        <w:rPr>
+          <w:rFonts w:ascii="Cascadia Mono" w:hAnsi="Cascadia Mono" w:cs="Cascadia Mono"/>
+          <w:color w:val="000000"/>
+          <w:sz w:val="19"/>
+          <w:szCs w:val="19"/>
+          <w:lang w:val="en-GB"/>
+        </w:rPr>
+        <w:t>playerSize.y</w:t>
+      </w:r>
+      <w:proofErr w:type="spellEnd"/>
+      <w:r>
+        <w:rPr>
+          <w:rFonts w:ascii="Cascadia Mono" w:hAnsi="Cascadia Mono" w:cs="Cascadia Mono"/>
+          <w:color w:val="000000"/>
+          <w:sz w:val="19"/>
+          <w:szCs w:val="19"/>
+          <w:lang w:val="en-GB"/>
+        </w:rPr>
+        <w:t xml:space="preserve">, </w:t>
+      </w:r>
+      <w:proofErr w:type="spellStart"/>
+      <w:r>
+        <w:rPr>
+          <w:rFonts w:ascii="Cascadia Mono" w:hAnsi="Cascadia Mono" w:cs="Cascadia Mono"/>
+          <w:color w:val="000000"/>
+          <w:sz w:val="19"/>
+          <w:szCs w:val="19"/>
+          <w:lang w:val="en-GB"/>
+        </w:rPr>
+        <w:t>playerSize.z</w:t>
       </w:r>
       <w:proofErr w:type="spellEnd"/>
       <w:r>
@@ -12786,8 +13246,2633 @@
       </w:r>
     </w:p>
     <w:p>
-      <w:r>
-        <w:t>???????????????????????????????</w:t>
+      <w:pPr>
+        <w:autoSpaceDE w:val="0"/>
+        <w:autoSpaceDN w:val="0"/>
+        <w:adjustRightInd w:val="0"/>
+        <w:spacing w:after="0" w:line="240" w:lineRule="auto"/>
+        <w:rPr>
+          <w:rFonts w:ascii="Cascadia Mono" w:hAnsi="Cascadia Mono" w:cs="Cascadia Mono"/>
+          <w:color w:val="000000"/>
+          <w:sz w:val="19"/>
+          <w:szCs w:val="19"/>
+        </w:rPr>
+      </w:pPr>
+      <w:r>
+        <w:rPr>
+          <w:rFonts w:ascii="Cascadia Mono" w:hAnsi="Cascadia Mono" w:cs="Cascadia Mono"/>
+          <w:color w:val="000000"/>
+          <w:sz w:val="19"/>
+          <w:szCs w:val="19"/>
+        </w:rPr>
+        <w:t xml:space="preserve">hier wird in den ersten zwei </w:t>
+      </w:r>
+      <w:proofErr w:type="spellStart"/>
+      <w:r>
+        <w:rPr>
+          <w:rFonts w:ascii="Cascadia Mono" w:hAnsi="Cascadia Mono" w:cs="Cascadia Mono"/>
+          <w:color w:val="000000"/>
+          <w:sz w:val="19"/>
+          <w:szCs w:val="19"/>
+        </w:rPr>
+        <w:t>zeilen</w:t>
+      </w:r>
+      <w:proofErr w:type="spellEnd"/>
+      <w:r>
+        <w:rPr>
+          <w:rFonts w:ascii="Cascadia Mono" w:hAnsi="Cascadia Mono" w:cs="Cascadia Mono"/>
+          <w:color w:val="000000"/>
+          <w:sz w:val="19"/>
+          <w:szCs w:val="19"/>
+        </w:rPr>
+        <w:t xml:space="preserve"> des </w:t>
+      </w:r>
+      <w:proofErr w:type="spellStart"/>
+      <w:r>
+        <w:rPr>
+          <w:rFonts w:ascii="Cascadia Mono" w:hAnsi="Cascadia Mono" w:cs="Cascadia Mono"/>
+          <w:color w:val="000000"/>
+          <w:sz w:val="19"/>
+          <w:szCs w:val="19"/>
+        </w:rPr>
+        <w:t>if</w:t>
+      </w:r>
+      <w:proofErr w:type="spellEnd"/>
+      <w:r>
+        <w:rPr>
+          <w:rFonts w:ascii="Cascadia Mono" w:hAnsi="Cascadia Mono" w:cs="Cascadia Mono"/>
+          <w:color w:val="000000"/>
+          <w:sz w:val="19"/>
+          <w:szCs w:val="19"/>
+        </w:rPr>
+        <w:t xml:space="preserve"> </w:t>
+      </w:r>
+      <w:proofErr w:type="spellStart"/>
+      <w:r>
+        <w:rPr>
+          <w:rFonts w:ascii="Cascadia Mono" w:hAnsi="Cascadia Mono" w:cs="Cascadia Mono"/>
+          <w:color w:val="000000"/>
+          <w:sz w:val="19"/>
+          <w:szCs w:val="19"/>
+        </w:rPr>
+        <w:t>statements</w:t>
+      </w:r>
+      <w:proofErr w:type="spellEnd"/>
+      <w:r>
+        <w:rPr>
+          <w:rFonts w:ascii="Cascadia Mono" w:hAnsi="Cascadia Mono" w:cs="Cascadia Mono"/>
+          <w:color w:val="000000"/>
+          <w:sz w:val="19"/>
+          <w:szCs w:val="19"/>
+        </w:rPr>
+        <w:t xml:space="preserve"> d</w:t>
+      </w:r>
+      <w:r>
+        <w:rPr>
+          <w:rFonts w:ascii="Cascadia Mono" w:hAnsi="Cascadia Mono" w:cs="Cascadia Mono"/>
+          <w:color w:val="000000"/>
+          <w:sz w:val="19"/>
+          <w:szCs w:val="19"/>
+        </w:rPr>
+        <w:t xml:space="preserve">er Spieler bewegt. Wie vorher schon erwähnt ist in diesem </w:t>
+      </w:r>
+      <w:proofErr w:type="spellStart"/>
+      <w:r>
+        <w:rPr>
+          <w:rFonts w:ascii="Cascadia Mono" w:hAnsi="Cascadia Mono" w:cs="Cascadia Mono"/>
+          <w:color w:val="000000"/>
+          <w:sz w:val="19"/>
+          <w:szCs w:val="19"/>
+        </w:rPr>
+        <w:t>sniplet</w:t>
+      </w:r>
+      <w:proofErr w:type="spellEnd"/>
+      <w:r>
+        <w:rPr>
+          <w:rFonts w:ascii="Cascadia Mono" w:hAnsi="Cascadia Mono" w:cs="Cascadia Mono"/>
+          <w:color w:val="000000"/>
+          <w:sz w:val="19"/>
+          <w:szCs w:val="19"/>
+        </w:rPr>
+        <w:t xml:space="preserve"> auch die </w:t>
+      </w:r>
+      <w:proofErr w:type="spellStart"/>
+      <w:r>
+        <w:rPr>
+          <w:rFonts w:ascii="Cascadia Mono" w:hAnsi="Cascadia Mono" w:cs="Cascadia Mono"/>
+          <w:color w:val="000000"/>
+          <w:sz w:val="19"/>
+          <w:szCs w:val="19"/>
+        </w:rPr>
+        <w:t>anpassung</w:t>
+      </w:r>
+      <w:proofErr w:type="spellEnd"/>
+      <w:r>
+        <w:rPr>
+          <w:rFonts w:ascii="Cascadia Mono" w:hAnsi="Cascadia Mono" w:cs="Cascadia Mono"/>
+          <w:color w:val="000000"/>
+          <w:sz w:val="19"/>
+          <w:szCs w:val="19"/>
+        </w:rPr>
+        <w:t xml:space="preserve"> des Coyote Counters und des </w:t>
+      </w:r>
+      <w:proofErr w:type="spellStart"/>
+      <w:r>
+        <w:rPr>
+          <w:rFonts w:ascii="Cascadia Mono" w:hAnsi="Cascadia Mono" w:cs="Cascadia Mono"/>
+          <w:color w:val="000000"/>
+          <w:sz w:val="19"/>
+          <w:szCs w:val="19"/>
+        </w:rPr>
+        <w:t>jumpcounters</w:t>
+      </w:r>
+      <w:proofErr w:type="spellEnd"/>
+      <w:r>
+        <w:rPr>
+          <w:rFonts w:ascii="Cascadia Mono" w:hAnsi="Cascadia Mono" w:cs="Cascadia Mono"/>
+          <w:color w:val="000000"/>
+          <w:sz w:val="19"/>
+          <w:szCs w:val="19"/>
+        </w:rPr>
+        <w:t>.</w:t>
+      </w:r>
+      <w:r>
+        <w:rPr>
+          <w:rFonts w:ascii="Cascadia Mono" w:hAnsi="Cascadia Mono" w:cs="Cascadia Mono"/>
+          <w:color w:val="000000"/>
+          <w:sz w:val="19"/>
+          <w:szCs w:val="19"/>
+        </w:rPr>
+        <w:t xml:space="preserve">     </w:t>
+      </w:r>
+    </w:p>
+    <w:p>
+      <w:pPr>
+        <w:autoSpaceDE w:val="0"/>
+        <w:autoSpaceDN w:val="0"/>
+        <w:adjustRightInd w:val="0"/>
+        <w:spacing w:after="0" w:line="240" w:lineRule="auto"/>
+        <w:rPr>
+          <w:rFonts w:ascii="Cascadia Mono" w:hAnsi="Cascadia Mono" w:cs="Cascadia Mono"/>
+          <w:color w:val="000000"/>
+          <w:sz w:val="19"/>
+          <w:szCs w:val="19"/>
+        </w:rPr>
+      </w:pPr>
+    </w:p>
+    <w:p>
+      <w:pPr>
+        <w:autoSpaceDE w:val="0"/>
+        <w:autoSpaceDN w:val="0"/>
+        <w:adjustRightInd w:val="0"/>
+        <w:spacing w:after="0" w:line="240" w:lineRule="auto"/>
+        <w:rPr>
+          <w:rFonts w:ascii="Cascadia Mono" w:hAnsi="Cascadia Mono" w:cs="Cascadia Mono"/>
+          <w:color w:val="000000"/>
+          <w:sz w:val="19"/>
+          <w:szCs w:val="19"/>
+        </w:rPr>
+      </w:pPr>
+      <w:proofErr w:type="spellStart"/>
+      <w:r>
+        <w:rPr>
+          <w:rFonts w:ascii="Cascadia Mono" w:hAnsi="Cascadia Mono" w:cs="Cascadia Mono"/>
+          <w:color w:val="0000FF"/>
+          <w:sz w:val="19"/>
+          <w:szCs w:val="19"/>
+        </w:rPr>
+        <w:t>if</w:t>
+      </w:r>
+      <w:proofErr w:type="spellEnd"/>
+      <w:r>
+        <w:rPr>
+          <w:rFonts w:ascii="Cascadia Mono" w:hAnsi="Cascadia Mono" w:cs="Cascadia Mono"/>
+          <w:color w:val="000000"/>
+          <w:sz w:val="19"/>
+          <w:szCs w:val="19"/>
+        </w:rPr>
+        <w:t xml:space="preserve"> (!</w:t>
+      </w:r>
+      <w:proofErr w:type="spellStart"/>
+      <w:r>
+        <w:rPr>
+          <w:rFonts w:ascii="Cascadia Mono" w:hAnsi="Cascadia Mono" w:cs="Cascadia Mono"/>
+          <w:color w:val="000000"/>
+          <w:sz w:val="19"/>
+          <w:szCs w:val="19"/>
+        </w:rPr>
+        <w:t>isDashing</w:t>
+      </w:r>
+      <w:proofErr w:type="spellEnd"/>
+      <w:r>
+        <w:rPr>
+          <w:rFonts w:ascii="Cascadia Mono" w:hAnsi="Cascadia Mono" w:cs="Cascadia Mono"/>
+          <w:color w:val="000000"/>
+          <w:sz w:val="19"/>
+          <w:szCs w:val="19"/>
+        </w:rPr>
+        <w:t>)</w:t>
+      </w:r>
+    </w:p>
+    <w:p>
+      <w:pPr>
+        <w:autoSpaceDE w:val="0"/>
+        <w:autoSpaceDN w:val="0"/>
+        <w:adjustRightInd w:val="0"/>
+        <w:spacing w:after="0" w:line="240" w:lineRule="auto"/>
+        <w:rPr>
+          <w:rFonts w:ascii="Cascadia Mono" w:hAnsi="Cascadia Mono" w:cs="Cascadia Mono"/>
+          <w:color w:val="000000"/>
+          <w:sz w:val="19"/>
+          <w:szCs w:val="19"/>
+          <w:lang w:val="en-GB"/>
+        </w:rPr>
+      </w:pPr>
+      <w:r>
+        <w:rPr>
+          <w:rFonts w:ascii="Cascadia Mono" w:hAnsi="Cascadia Mono" w:cs="Cascadia Mono"/>
+          <w:color w:val="000000"/>
+          <w:sz w:val="19"/>
+          <w:szCs w:val="19"/>
+        </w:rPr>
+        <w:t xml:space="preserve">        </w:t>
+      </w:r>
+      <w:r>
+        <w:rPr>
+          <w:rFonts w:ascii="Cascadia Mono" w:hAnsi="Cascadia Mono" w:cs="Cascadia Mono"/>
+          <w:color w:val="000000"/>
+          <w:sz w:val="19"/>
+          <w:szCs w:val="19"/>
+          <w:lang w:val="en-GB"/>
+        </w:rPr>
+        <w:t>{</w:t>
+      </w:r>
+    </w:p>
+    <w:p>
+      <w:pPr>
+        <w:autoSpaceDE w:val="0"/>
+        <w:autoSpaceDN w:val="0"/>
+        <w:adjustRightInd w:val="0"/>
+        <w:spacing w:after="0" w:line="240" w:lineRule="auto"/>
+        <w:rPr>
+          <w:rFonts w:ascii="Cascadia Mono" w:hAnsi="Cascadia Mono" w:cs="Cascadia Mono"/>
+          <w:color w:val="000000"/>
+          <w:sz w:val="19"/>
+          <w:szCs w:val="19"/>
+          <w:lang w:val="en-GB"/>
+        </w:rPr>
+      </w:pPr>
+      <w:r>
+        <w:rPr>
+          <w:rFonts w:ascii="Cascadia Mono" w:hAnsi="Cascadia Mono" w:cs="Cascadia Mono"/>
+          <w:color w:val="000000"/>
+          <w:sz w:val="19"/>
+          <w:szCs w:val="19"/>
+          <w:lang w:val="en-GB"/>
+        </w:rPr>
+        <w:t xml:space="preserve">            </w:t>
+      </w:r>
+      <w:proofErr w:type="spellStart"/>
+      <w:r>
+        <w:rPr>
+          <w:rFonts w:ascii="Cascadia Mono" w:hAnsi="Cascadia Mono" w:cs="Cascadia Mono"/>
+          <w:color w:val="000000"/>
+          <w:sz w:val="19"/>
+          <w:szCs w:val="19"/>
+          <w:lang w:val="en-GB"/>
+        </w:rPr>
+        <w:t>Body.gravityScale</w:t>
+      </w:r>
+      <w:proofErr w:type="spellEnd"/>
+      <w:r>
+        <w:rPr>
+          <w:rFonts w:ascii="Cascadia Mono" w:hAnsi="Cascadia Mono" w:cs="Cascadia Mono"/>
+          <w:color w:val="000000"/>
+          <w:sz w:val="19"/>
+          <w:szCs w:val="19"/>
+          <w:lang w:val="en-GB"/>
+        </w:rPr>
+        <w:t xml:space="preserve"> = Gravity;</w:t>
+      </w:r>
+    </w:p>
+    <w:p>
+      <w:pPr>
+        <w:autoSpaceDE w:val="0"/>
+        <w:autoSpaceDN w:val="0"/>
+        <w:adjustRightInd w:val="0"/>
+        <w:spacing w:after="0" w:line="240" w:lineRule="auto"/>
+        <w:ind w:firstLine="708"/>
+        <w:rPr>
+          <w:rFonts w:ascii="Cascadia Mono" w:hAnsi="Cascadia Mono" w:cs="Cascadia Mono"/>
+          <w:color w:val="000000"/>
+          <w:sz w:val="19"/>
+          <w:szCs w:val="19"/>
+          <w:lang w:val="en-GB"/>
+        </w:rPr>
+      </w:pPr>
+      <w:proofErr w:type="spellStart"/>
+      <w:r>
+        <w:rPr>
+          <w:rFonts w:ascii="Cascadia Mono" w:hAnsi="Cascadia Mono" w:cs="Cascadia Mono"/>
+          <w:color w:val="000000"/>
+          <w:sz w:val="19"/>
+          <w:szCs w:val="19"/>
+          <w:lang w:val="en-GB"/>
+        </w:rPr>
+        <w:t>Body.velocity</w:t>
+      </w:r>
+      <w:proofErr w:type="spellEnd"/>
+      <w:r>
+        <w:rPr>
+          <w:rFonts w:ascii="Cascadia Mono" w:hAnsi="Cascadia Mono" w:cs="Cascadia Mono"/>
+          <w:color w:val="000000"/>
+          <w:sz w:val="19"/>
+          <w:szCs w:val="19"/>
+          <w:lang w:val="en-GB"/>
+        </w:rPr>
+        <w:t xml:space="preserve"> = </w:t>
+      </w:r>
+      <w:r>
+        <w:rPr>
+          <w:rFonts w:ascii="Cascadia Mono" w:hAnsi="Cascadia Mono" w:cs="Cascadia Mono"/>
+          <w:color w:val="0000FF"/>
+          <w:sz w:val="19"/>
+          <w:szCs w:val="19"/>
+          <w:lang w:val="en-GB"/>
+        </w:rPr>
+        <w:t>new</w:t>
+      </w:r>
+      <w:r>
+        <w:rPr>
+          <w:rFonts w:ascii="Cascadia Mono" w:hAnsi="Cascadia Mono" w:cs="Cascadia Mono"/>
+          <w:color w:val="000000"/>
+          <w:sz w:val="19"/>
+          <w:szCs w:val="19"/>
+          <w:lang w:val="en-GB"/>
+        </w:rPr>
+        <w:t xml:space="preserve"> Vector2(</w:t>
+      </w:r>
+      <w:proofErr w:type="spellStart"/>
+      <w:r>
+        <w:rPr>
+          <w:rFonts w:ascii="Cascadia Mono" w:hAnsi="Cascadia Mono" w:cs="Cascadia Mono"/>
+          <w:color w:val="000000"/>
+          <w:sz w:val="19"/>
+          <w:szCs w:val="19"/>
+          <w:lang w:val="en-GB"/>
+        </w:rPr>
+        <w:t>Horizontalinput</w:t>
+      </w:r>
+      <w:proofErr w:type="spellEnd"/>
+      <w:r>
+        <w:rPr>
+          <w:rFonts w:ascii="Cascadia Mono" w:hAnsi="Cascadia Mono" w:cs="Cascadia Mono"/>
+          <w:color w:val="000000"/>
+          <w:sz w:val="19"/>
+          <w:szCs w:val="19"/>
+          <w:lang w:val="en-GB"/>
+        </w:rPr>
+        <w:t xml:space="preserve"> * Speed, </w:t>
+      </w:r>
+      <w:proofErr w:type="spellStart"/>
+      <w:r>
+        <w:rPr>
+          <w:rFonts w:ascii="Cascadia Mono" w:hAnsi="Cascadia Mono" w:cs="Cascadia Mono"/>
+          <w:color w:val="000000"/>
+          <w:sz w:val="19"/>
+          <w:szCs w:val="19"/>
+          <w:lang w:val="en-GB"/>
+        </w:rPr>
+        <w:t>Body.velocity.y</w:t>
+      </w:r>
+      <w:proofErr w:type="spellEnd"/>
+      <w:r>
+        <w:rPr>
+          <w:rFonts w:ascii="Cascadia Mono" w:hAnsi="Cascadia Mono" w:cs="Cascadia Mono"/>
+          <w:color w:val="000000"/>
+          <w:sz w:val="19"/>
+          <w:szCs w:val="19"/>
+          <w:lang w:val="en-GB"/>
+        </w:rPr>
+        <w:t>);</w:t>
+      </w:r>
+    </w:p>
+    <w:p>
+      <w:pPr>
+        <w:autoSpaceDE w:val="0"/>
+        <w:autoSpaceDN w:val="0"/>
+        <w:adjustRightInd w:val="0"/>
+        <w:spacing w:after="0" w:line="240" w:lineRule="auto"/>
+        <w:rPr>
+          <w:rFonts w:ascii="Cascadia Mono" w:hAnsi="Cascadia Mono" w:cs="Cascadia Mono"/>
+          <w:color w:val="000000"/>
+          <w:sz w:val="19"/>
+          <w:szCs w:val="19"/>
+          <w:lang w:val="en-GB"/>
+        </w:rPr>
+      </w:pPr>
+    </w:p>
+    <w:p>
+      <w:pPr>
+        <w:autoSpaceDE w:val="0"/>
+        <w:autoSpaceDN w:val="0"/>
+        <w:adjustRightInd w:val="0"/>
+        <w:spacing w:after="0" w:line="240" w:lineRule="auto"/>
+        <w:rPr>
+          <w:rFonts w:ascii="Cascadia Mono" w:hAnsi="Cascadia Mono" w:cs="Cascadia Mono"/>
+          <w:color w:val="000000"/>
+          <w:sz w:val="19"/>
+          <w:szCs w:val="19"/>
+          <w:lang w:val="en-GB"/>
+        </w:rPr>
+      </w:pPr>
+      <w:r>
+        <w:rPr>
+          <w:rFonts w:ascii="Cascadia Mono" w:hAnsi="Cascadia Mono" w:cs="Cascadia Mono"/>
+          <w:color w:val="000000"/>
+          <w:sz w:val="19"/>
+          <w:szCs w:val="19"/>
+          <w:lang w:val="en-GB"/>
+        </w:rPr>
+        <w:t xml:space="preserve">            </w:t>
+      </w:r>
+      <w:r>
+        <w:rPr>
+          <w:rFonts w:ascii="Cascadia Mono" w:hAnsi="Cascadia Mono" w:cs="Cascadia Mono"/>
+          <w:color w:val="0000FF"/>
+          <w:sz w:val="19"/>
+          <w:szCs w:val="19"/>
+          <w:lang w:val="en-GB"/>
+        </w:rPr>
+        <w:t>if</w:t>
+      </w:r>
+      <w:r>
+        <w:rPr>
+          <w:rFonts w:ascii="Cascadia Mono" w:hAnsi="Cascadia Mono" w:cs="Cascadia Mono"/>
+          <w:color w:val="000000"/>
+          <w:sz w:val="19"/>
+          <w:szCs w:val="19"/>
+          <w:lang w:val="en-GB"/>
+        </w:rPr>
+        <w:t xml:space="preserve"> (</w:t>
+      </w:r>
+      <w:proofErr w:type="spellStart"/>
+      <w:r>
+        <w:rPr>
+          <w:rFonts w:ascii="Cascadia Mono" w:hAnsi="Cascadia Mono" w:cs="Cascadia Mono"/>
+          <w:color w:val="000000"/>
+          <w:sz w:val="19"/>
+          <w:szCs w:val="19"/>
+          <w:lang w:val="en-GB"/>
+        </w:rPr>
+        <w:t>isGrounded</w:t>
+      </w:r>
+      <w:proofErr w:type="spellEnd"/>
+      <w:r>
+        <w:rPr>
+          <w:rFonts w:ascii="Cascadia Mono" w:hAnsi="Cascadia Mono" w:cs="Cascadia Mono"/>
+          <w:color w:val="000000"/>
+          <w:sz w:val="19"/>
+          <w:szCs w:val="19"/>
+          <w:lang w:val="en-GB"/>
+        </w:rPr>
+        <w:t>())</w:t>
+      </w:r>
+    </w:p>
+    <w:p>
+      <w:pPr>
+        <w:autoSpaceDE w:val="0"/>
+        <w:autoSpaceDN w:val="0"/>
+        <w:adjustRightInd w:val="0"/>
+        <w:spacing w:after="0" w:line="240" w:lineRule="auto"/>
+        <w:rPr>
+          <w:rFonts w:ascii="Cascadia Mono" w:hAnsi="Cascadia Mono" w:cs="Cascadia Mono"/>
+          <w:color w:val="000000"/>
+          <w:sz w:val="19"/>
+          <w:szCs w:val="19"/>
+          <w:lang w:val="en-GB"/>
+        </w:rPr>
+      </w:pPr>
+      <w:r>
+        <w:rPr>
+          <w:rFonts w:ascii="Cascadia Mono" w:hAnsi="Cascadia Mono" w:cs="Cascadia Mono"/>
+          <w:color w:val="000000"/>
+          <w:sz w:val="19"/>
+          <w:szCs w:val="19"/>
+          <w:lang w:val="en-GB"/>
+        </w:rPr>
+        <w:t xml:space="preserve">            {</w:t>
+      </w:r>
+    </w:p>
+    <w:p>
+      <w:pPr>
+        <w:autoSpaceDE w:val="0"/>
+        <w:autoSpaceDN w:val="0"/>
+        <w:adjustRightInd w:val="0"/>
+        <w:spacing w:after="0" w:line="240" w:lineRule="auto"/>
+        <w:rPr>
+          <w:rFonts w:ascii="Cascadia Mono" w:hAnsi="Cascadia Mono" w:cs="Cascadia Mono"/>
+          <w:color w:val="000000"/>
+          <w:sz w:val="19"/>
+          <w:szCs w:val="19"/>
+          <w:lang w:val="en-GB"/>
+        </w:rPr>
+      </w:pPr>
+      <w:r>
+        <w:rPr>
+          <w:rFonts w:ascii="Cascadia Mono" w:hAnsi="Cascadia Mono" w:cs="Cascadia Mono"/>
+          <w:color w:val="000000"/>
+          <w:sz w:val="19"/>
+          <w:szCs w:val="19"/>
+          <w:lang w:val="en-GB"/>
+        </w:rPr>
+        <w:t xml:space="preserve">                </w:t>
+      </w:r>
+      <w:proofErr w:type="spellStart"/>
+      <w:r>
+        <w:rPr>
+          <w:rFonts w:ascii="Cascadia Mono" w:hAnsi="Cascadia Mono" w:cs="Cascadia Mono"/>
+          <w:color w:val="000000"/>
+          <w:sz w:val="19"/>
+          <w:szCs w:val="19"/>
+          <w:lang w:val="en-GB"/>
+        </w:rPr>
+        <w:t>coyotecounter</w:t>
+      </w:r>
+      <w:proofErr w:type="spellEnd"/>
+      <w:r>
+        <w:rPr>
+          <w:rFonts w:ascii="Cascadia Mono" w:hAnsi="Cascadia Mono" w:cs="Cascadia Mono"/>
+          <w:color w:val="000000"/>
+          <w:sz w:val="19"/>
+          <w:szCs w:val="19"/>
+          <w:lang w:val="en-GB"/>
+        </w:rPr>
+        <w:t xml:space="preserve"> = </w:t>
+      </w:r>
+      <w:proofErr w:type="spellStart"/>
+      <w:r>
+        <w:rPr>
+          <w:rFonts w:ascii="Cascadia Mono" w:hAnsi="Cascadia Mono" w:cs="Cascadia Mono"/>
+          <w:color w:val="000000"/>
+          <w:sz w:val="19"/>
+          <w:szCs w:val="19"/>
+          <w:lang w:val="en-GB"/>
+        </w:rPr>
+        <w:t>coyoteTime</w:t>
+      </w:r>
+      <w:proofErr w:type="spellEnd"/>
+      <w:r>
+        <w:rPr>
+          <w:rFonts w:ascii="Cascadia Mono" w:hAnsi="Cascadia Mono" w:cs="Cascadia Mono"/>
+          <w:color w:val="000000"/>
+          <w:sz w:val="19"/>
+          <w:szCs w:val="19"/>
+          <w:lang w:val="en-GB"/>
+        </w:rPr>
+        <w:t xml:space="preserve">; </w:t>
+      </w:r>
+      <w:r>
+        <w:rPr>
+          <w:rFonts w:ascii="Cascadia Mono" w:hAnsi="Cascadia Mono" w:cs="Cascadia Mono"/>
+          <w:color w:val="008000"/>
+          <w:sz w:val="19"/>
+          <w:szCs w:val="19"/>
+          <w:lang w:val="en-GB"/>
+        </w:rPr>
+        <w:t>//reset time</w:t>
+      </w:r>
+    </w:p>
+    <w:p>
+      <w:pPr>
+        <w:autoSpaceDE w:val="0"/>
+        <w:autoSpaceDN w:val="0"/>
+        <w:adjustRightInd w:val="0"/>
+        <w:spacing w:after="0" w:line="240" w:lineRule="auto"/>
+        <w:rPr>
+          <w:rFonts w:ascii="Cascadia Mono" w:hAnsi="Cascadia Mono" w:cs="Cascadia Mono"/>
+          <w:color w:val="000000"/>
+          <w:sz w:val="19"/>
+          <w:szCs w:val="19"/>
+          <w:lang w:val="en-GB"/>
+        </w:rPr>
+      </w:pPr>
+      <w:r>
+        <w:rPr>
+          <w:rFonts w:ascii="Cascadia Mono" w:hAnsi="Cascadia Mono" w:cs="Cascadia Mono"/>
+          <w:color w:val="000000"/>
+          <w:sz w:val="19"/>
+          <w:szCs w:val="19"/>
+          <w:lang w:val="en-GB"/>
+        </w:rPr>
+        <w:t xml:space="preserve">                </w:t>
+      </w:r>
+      <w:proofErr w:type="spellStart"/>
+      <w:r>
+        <w:rPr>
+          <w:rFonts w:ascii="Cascadia Mono" w:hAnsi="Cascadia Mono" w:cs="Cascadia Mono"/>
+          <w:color w:val="000000"/>
+          <w:sz w:val="19"/>
+          <w:szCs w:val="19"/>
+          <w:lang w:val="en-GB"/>
+        </w:rPr>
+        <w:t>jumpCounter</w:t>
+      </w:r>
+      <w:proofErr w:type="spellEnd"/>
+      <w:r>
+        <w:rPr>
+          <w:rFonts w:ascii="Cascadia Mono" w:hAnsi="Cascadia Mono" w:cs="Cascadia Mono"/>
+          <w:color w:val="000000"/>
+          <w:sz w:val="19"/>
+          <w:szCs w:val="19"/>
+          <w:lang w:val="en-GB"/>
+        </w:rPr>
+        <w:t xml:space="preserve"> = </w:t>
+      </w:r>
+      <w:proofErr w:type="spellStart"/>
+      <w:r>
+        <w:rPr>
+          <w:rFonts w:ascii="Cascadia Mono" w:hAnsi="Cascadia Mono" w:cs="Cascadia Mono"/>
+          <w:color w:val="000000"/>
+          <w:sz w:val="19"/>
+          <w:szCs w:val="19"/>
+          <w:lang w:val="en-GB"/>
+        </w:rPr>
+        <w:t>extraJumps</w:t>
+      </w:r>
+      <w:proofErr w:type="spellEnd"/>
+      <w:r>
+        <w:rPr>
+          <w:rFonts w:ascii="Cascadia Mono" w:hAnsi="Cascadia Mono" w:cs="Cascadia Mono"/>
+          <w:color w:val="000000"/>
+          <w:sz w:val="19"/>
+          <w:szCs w:val="19"/>
+          <w:lang w:val="en-GB"/>
+        </w:rPr>
+        <w:t xml:space="preserve">; </w:t>
+      </w:r>
+      <w:r>
+        <w:rPr>
+          <w:rFonts w:ascii="Cascadia Mono" w:hAnsi="Cascadia Mono" w:cs="Cascadia Mono"/>
+          <w:color w:val="008000"/>
+          <w:sz w:val="19"/>
+          <w:szCs w:val="19"/>
+          <w:lang w:val="en-GB"/>
+        </w:rPr>
+        <w:t>//reset Jumps</w:t>
+      </w:r>
+    </w:p>
+    <w:p>
+      <w:pPr>
+        <w:autoSpaceDE w:val="0"/>
+        <w:autoSpaceDN w:val="0"/>
+        <w:adjustRightInd w:val="0"/>
+        <w:spacing w:after="0" w:line="240" w:lineRule="auto"/>
+        <w:rPr>
+          <w:rFonts w:ascii="Cascadia Mono" w:hAnsi="Cascadia Mono" w:cs="Cascadia Mono"/>
+          <w:color w:val="000000"/>
+          <w:sz w:val="19"/>
+          <w:szCs w:val="19"/>
+          <w:lang w:val="en-GB"/>
+        </w:rPr>
+      </w:pPr>
+      <w:r>
+        <w:rPr>
+          <w:rFonts w:ascii="Cascadia Mono" w:hAnsi="Cascadia Mono" w:cs="Cascadia Mono"/>
+          <w:color w:val="000000"/>
+          <w:sz w:val="19"/>
+          <w:szCs w:val="19"/>
+          <w:lang w:val="en-GB"/>
+        </w:rPr>
+        <w:t xml:space="preserve">            }</w:t>
+      </w:r>
+    </w:p>
+    <w:p>
+      <w:pPr>
+        <w:autoSpaceDE w:val="0"/>
+        <w:autoSpaceDN w:val="0"/>
+        <w:adjustRightInd w:val="0"/>
+        <w:spacing w:after="0" w:line="240" w:lineRule="auto"/>
+        <w:rPr>
+          <w:rFonts w:ascii="Cascadia Mono" w:hAnsi="Cascadia Mono" w:cs="Cascadia Mono"/>
+          <w:color w:val="000000"/>
+          <w:sz w:val="19"/>
+          <w:szCs w:val="19"/>
+          <w:lang w:val="en-GB"/>
+        </w:rPr>
+      </w:pPr>
+      <w:r>
+        <w:rPr>
+          <w:rFonts w:ascii="Cascadia Mono" w:hAnsi="Cascadia Mono" w:cs="Cascadia Mono"/>
+          <w:color w:val="000000"/>
+          <w:sz w:val="19"/>
+          <w:szCs w:val="19"/>
+          <w:lang w:val="en-GB"/>
+        </w:rPr>
+        <w:t xml:space="preserve">            </w:t>
+      </w:r>
+      <w:r>
+        <w:rPr>
+          <w:rFonts w:ascii="Cascadia Mono" w:hAnsi="Cascadia Mono" w:cs="Cascadia Mono"/>
+          <w:color w:val="0000FF"/>
+          <w:sz w:val="19"/>
+          <w:szCs w:val="19"/>
+          <w:lang w:val="en-GB"/>
+        </w:rPr>
+        <w:t>else</w:t>
+      </w:r>
+    </w:p>
+    <w:p>
+      <w:pPr>
+        <w:autoSpaceDE w:val="0"/>
+        <w:autoSpaceDN w:val="0"/>
+        <w:adjustRightInd w:val="0"/>
+        <w:spacing w:after="0" w:line="240" w:lineRule="auto"/>
+        <w:rPr>
+          <w:rFonts w:ascii="Cascadia Mono" w:hAnsi="Cascadia Mono" w:cs="Cascadia Mono"/>
+          <w:color w:val="000000"/>
+          <w:sz w:val="19"/>
+          <w:szCs w:val="19"/>
+          <w:lang w:val="en-GB"/>
+        </w:rPr>
+      </w:pPr>
+      <w:r>
+        <w:rPr>
+          <w:rFonts w:ascii="Cascadia Mono" w:hAnsi="Cascadia Mono" w:cs="Cascadia Mono"/>
+          <w:color w:val="000000"/>
+          <w:sz w:val="19"/>
+          <w:szCs w:val="19"/>
+          <w:lang w:val="en-GB"/>
+        </w:rPr>
+        <w:t xml:space="preserve">            {</w:t>
+      </w:r>
+    </w:p>
+    <w:p>
+      <w:pPr>
+        <w:autoSpaceDE w:val="0"/>
+        <w:autoSpaceDN w:val="0"/>
+        <w:adjustRightInd w:val="0"/>
+        <w:spacing w:after="0" w:line="240" w:lineRule="auto"/>
+        <w:rPr>
+          <w:rFonts w:ascii="Cascadia Mono" w:hAnsi="Cascadia Mono" w:cs="Cascadia Mono"/>
+          <w:color w:val="000000"/>
+          <w:sz w:val="19"/>
+          <w:szCs w:val="19"/>
+        </w:rPr>
+      </w:pPr>
+      <w:r>
+        <w:rPr>
+          <w:rFonts w:ascii="Cascadia Mono" w:hAnsi="Cascadia Mono" w:cs="Cascadia Mono"/>
+          <w:color w:val="000000"/>
+          <w:sz w:val="19"/>
+          <w:szCs w:val="19"/>
+          <w:lang w:val="en-GB"/>
+        </w:rPr>
+        <w:t xml:space="preserve">                </w:t>
+      </w:r>
+      <w:proofErr w:type="spellStart"/>
+      <w:r>
+        <w:rPr>
+          <w:rFonts w:ascii="Cascadia Mono" w:hAnsi="Cascadia Mono" w:cs="Cascadia Mono"/>
+          <w:color w:val="000000"/>
+          <w:sz w:val="19"/>
+          <w:szCs w:val="19"/>
+        </w:rPr>
+        <w:t>coyotecounter</w:t>
+      </w:r>
+      <w:proofErr w:type="spellEnd"/>
+      <w:r>
+        <w:rPr>
+          <w:rFonts w:ascii="Cascadia Mono" w:hAnsi="Cascadia Mono" w:cs="Cascadia Mono"/>
+          <w:color w:val="000000"/>
+          <w:sz w:val="19"/>
+          <w:szCs w:val="19"/>
+        </w:rPr>
+        <w:t xml:space="preserve"> -= </w:t>
+      </w:r>
+      <w:proofErr w:type="spellStart"/>
+      <w:r>
+        <w:rPr>
+          <w:rFonts w:ascii="Cascadia Mono" w:hAnsi="Cascadia Mono" w:cs="Cascadia Mono"/>
+          <w:color w:val="000000"/>
+          <w:sz w:val="19"/>
+          <w:szCs w:val="19"/>
+        </w:rPr>
+        <w:t>Time.deltaTime</w:t>
+      </w:r>
+      <w:proofErr w:type="spellEnd"/>
+      <w:r>
+        <w:rPr>
+          <w:rFonts w:ascii="Cascadia Mono" w:hAnsi="Cascadia Mono" w:cs="Cascadia Mono"/>
+          <w:color w:val="000000"/>
+          <w:sz w:val="19"/>
+          <w:szCs w:val="19"/>
+        </w:rPr>
+        <w:t>;</w:t>
+      </w:r>
+    </w:p>
+    <w:p>
+      <w:pPr>
+        <w:autoSpaceDE w:val="0"/>
+        <w:autoSpaceDN w:val="0"/>
+        <w:adjustRightInd w:val="0"/>
+        <w:spacing w:after="0" w:line="240" w:lineRule="auto"/>
+        <w:rPr>
+          <w:rFonts w:ascii="Cascadia Mono" w:hAnsi="Cascadia Mono" w:cs="Cascadia Mono"/>
+          <w:color w:val="000000"/>
+          <w:sz w:val="19"/>
+          <w:szCs w:val="19"/>
+        </w:rPr>
+      </w:pPr>
+      <w:r>
+        <w:rPr>
+          <w:rFonts w:ascii="Cascadia Mono" w:hAnsi="Cascadia Mono" w:cs="Cascadia Mono"/>
+          <w:color w:val="000000"/>
+          <w:sz w:val="19"/>
+          <w:szCs w:val="19"/>
+        </w:rPr>
+        <w:t xml:space="preserve">            }</w:t>
+      </w:r>
+    </w:p>
+    <w:p>
+      <w:pPr>
+        <w:autoSpaceDE w:val="0"/>
+        <w:autoSpaceDN w:val="0"/>
+        <w:adjustRightInd w:val="0"/>
+        <w:spacing w:after="0" w:line="240" w:lineRule="auto"/>
+        <w:rPr>
+          <w:rFonts w:ascii="Cascadia Mono" w:hAnsi="Cascadia Mono" w:cs="Cascadia Mono"/>
+          <w:color w:val="000000"/>
+          <w:sz w:val="19"/>
+          <w:szCs w:val="19"/>
+        </w:rPr>
+      </w:pPr>
+    </w:p>
+    <w:p>
+      <w:pPr>
+        <w:rPr>
+          <w:rFonts w:ascii="Cascadia Mono" w:hAnsi="Cascadia Mono" w:cs="Cascadia Mono"/>
+          <w:color w:val="000000"/>
+          <w:sz w:val="19"/>
+          <w:szCs w:val="19"/>
+        </w:rPr>
+      </w:pPr>
+      <w:r>
+        <w:rPr>
+          <w:rFonts w:ascii="Cascadia Mono" w:hAnsi="Cascadia Mono" w:cs="Cascadia Mono"/>
+          <w:color w:val="000000"/>
+          <w:sz w:val="19"/>
+          <w:szCs w:val="19"/>
+        </w:rPr>
+        <w:t xml:space="preserve">        }</w:t>
+      </w:r>
+    </w:p>
+    <w:p>
+      <w:pPr>
+        <w:rPr>
+          <w:rFonts w:ascii="Cascadia Mono" w:hAnsi="Cascadia Mono" w:cs="Cascadia Mono"/>
+          <w:color w:val="000000"/>
+          <w:sz w:val="19"/>
+          <w:szCs w:val="19"/>
+        </w:rPr>
+      </w:pPr>
+      <w:r>
+        <w:rPr>
+          <w:rFonts w:ascii="Cascadia Mono" w:hAnsi="Cascadia Mono" w:cs="Cascadia Mono"/>
+          <w:color w:val="000000"/>
+          <w:sz w:val="19"/>
+          <w:szCs w:val="19"/>
+        </w:rPr>
+        <w:br w:type="page"/>
+      </w:r>
+    </w:p>
+    <w:p>
+      <w:pPr>
+        <w:autoSpaceDE w:val="0"/>
+        <w:autoSpaceDN w:val="0"/>
+        <w:adjustRightInd w:val="0"/>
+        <w:spacing w:after="0" w:line="240" w:lineRule="auto"/>
+        <w:rPr>
+          <w:rFonts w:ascii="Cascadia Mono" w:hAnsi="Cascadia Mono" w:cs="Cascadia Mono"/>
+          <w:color w:val="000000"/>
+          <w:sz w:val="19"/>
+          <w:szCs w:val="19"/>
+          <w:lang w:val="en-GB"/>
+        </w:rPr>
+      </w:pPr>
+      <w:r>
+        <w:rPr>
+          <w:rFonts w:ascii="Cascadia Mono" w:hAnsi="Cascadia Mono" w:cs="Cascadia Mono"/>
+          <w:color w:val="000000"/>
+          <w:sz w:val="19"/>
+          <w:szCs w:val="19"/>
+          <w:lang w:val="en-GB"/>
+        </w:rPr>
+        <w:lastRenderedPageBreak/>
+        <w:t xml:space="preserve">    </w:t>
+      </w:r>
+      <w:r>
+        <w:rPr>
+          <w:rFonts w:ascii="Cascadia Mono" w:hAnsi="Cascadia Mono" w:cs="Cascadia Mono"/>
+          <w:color w:val="0000FF"/>
+          <w:sz w:val="19"/>
+          <w:szCs w:val="19"/>
+          <w:lang w:val="en-GB"/>
+        </w:rPr>
+        <w:t>private</w:t>
+      </w:r>
+      <w:r>
+        <w:rPr>
+          <w:rFonts w:ascii="Cascadia Mono" w:hAnsi="Cascadia Mono" w:cs="Cascadia Mono"/>
+          <w:color w:val="000000"/>
+          <w:sz w:val="19"/>
+          <w:szCs w:val="19"/>
+          <w:lang w:val="en-GB"/>
+        </w:rPr>
+        <w:t xml:space="preserve"> </w:t>
+      </w:r>
+      <w:r>
+        <w:rPr>
+          <w:rFonts w:ascii="Cascadia Mono" w:hAnsi="Cascadia Mono" w:cs="Cascadia Mono"/>
+          <w:color w:val="0000FF"/>
+          <w:sz w:val="19"/>
+          <w:szCs w:val="19"/>
+          <w:lang w:val="en-GB"/>
+        </w:rPr>
+        <w:t>bool</w:t>
+      </w:r>
+      <w:r>
+        <w:rPr>
+          <w:rFonts w:ascii="Cascadia Mono" w:hAnsi="Cascadia Mono" w:cs="Cascadia Mono"/>
+          <w:color w:val="000000"/>
+          <w:sz w:val="19"/>
+          <w:szCs w:val="19"/>
+          <w:lang w:val="en-GB"/>
+        </w:rPr>
+        <w:t xml:space="preserve"> </w:t>
+      </w:r>
+      <w:proofErr w:type="spellStart"/>
+      <w:r>
+        <w:rPr>
+          <w:rFonts w:ascii="Cascadia Mono" w:hAnsi="Cascadia Mono" w:cs="Cascadia Mono"/>
+          <w:color w:val="000000"/>
+          <w:sz w:val="19"/>
+          <w:szCs w:val="19"/>
+          <w:lang w:val="en-GB"/>
+        </w:rPr>
+        <w:t>isGrounded</w:t>
+      </w:r>
+      <w:proofErr w:type="spellEnd"/>
+      <w:r>
+        <w:rPr>
+          <w:rFonts w:ascii="Cascadia Mono" w:hAnsi="Cascadia Mono" w:cs="Cascadia Mono"/>
+          <w:color w:val="000000"/>
+          <w:sz w:val="19"/>
+          <w:szCs w:val="19"/>
+          <w:lang w:val="en-GB"/>
+        </w:rPr>
+        <w:t>()</w:t>
+      </w:r>
+    </w:p>
+    <w:p>
+      <w:pPr>
+        <w:autoSpaceDE w:val="0"/>
+        <w:autoSpaceDN w:val="0"/>
+        <w:adjustRightInd w:val="0"/>
+        <w:spacing w:after="0" w:line="240" w:lineRule="auto"/>
+        <w:rPr>
+          <w:rFonts w:ascii="Cascadia Mono" w:hAnsi="Cascadia Mono" w:cs="Cascadia Mono"/>
+          <w:color w:val="000000"/>
+          <w:sz w:val="19"/>
+          <w:szCs w:val="19"/>
+          <w:lang w:val="en-GB"/>
+        </w:rPr>
+      </w:pPr>
+      <w:r>
+        <w:rPr>
+          <w:rFonts w:ascii="Cascadia Mono" w:hAnsi="Cascadia Mono" w:cs="Cascadia Mono"/>
+          <w:color w:val="000000"/>
+          <w:sz w:val="19"/>
+          <w:szCs w:val="19"/>
+          <w:lang w:val="en-GB"/>
+        </w:rPr>
+        <w:t xml:space="preserve">    {</w:t>
+      </w:r>
+    </w:p>
+    <w:p>
+      <w:pPr>
+        <w:autoSpaceDE w:val="0"/>
+        <w:autoSpaceDN w:val="0"/>
+        <w:adjustRightInd w:val="0"/>
+        <w:spacing w:after="0" w:line="240" w:lineRule="auto"/>
+        <w:ind w:left="708"/>
+        <w:rPr>
+          <w:rFonts w:ascii="Cascadia Mono" w:hAnsi="Cascadia Mono" w:cs="Cascadia Mono"/>
+          <w:color w:val="000000"/>
+          <w:sz w:val="19"/>
+          <w:szCs w:val="19"/>
+          <w:lang w:val="en-GB"/>
+        </w:rPr>
+      </w:pPr>
+      <w:r>
+        <w:rPr>
+          <w:rFonts w:ascii="Cascadia Mono" w:hAnsi="Cascadia Mono" w:cs="Cascadia Mono"/>
+          <w:color w:val="000000"/>
+          <w:sz w:val="19"/>
+          <w:szCs w:val="19"/>
+          <w:lang w:val="en-GB"/>
+        </w:rPr>
+        <w:t xml:space="preserve">        RaycastHit2D </w:t>
+      </w:r>
+      <w:proofErr w:type="spellStart"/>
+      <w:r>
+        <w:rPr>
+          <w:rFonts w:ascii="Cascadia Mono" w:hAnsi="Cascadia Mono" w:cs="Cascadia Mono"/>
+          <w:color w:val="000000"/>
+          <w:sz w:val="19"/>
+          <w:szCs w:val="19"/>
+          <w:lang w:val="en-GB"/>
+        </w:rPr>
+        <w:t>raycastHit</w:t>
+      </w:r>
+      <w:proofErr w:type="spellEnd"/>
+      <w:r>
+        <w:rPr>
+          <w:rFonts w:ascii="Cascadia Mono" w:hAnsi="Cascadia Mono" w:cs="Cascadia Mono"/>
+          <w:color w:val="000000"/>
+          <w:sz w:val="19"/>
+          <w:szCs w:val="19"/>
+          <w:lang w:val="en-GB"/>
+        </w:rPr>
+        <w:t xml:space="preserve"> = Physics2D.BoxCast(</w:t>
+      </w:r>
+      <w:proofErr w:type="spellStart"/>
+      <w:r>
+        <w:rPr>
+          <w:rFonts w:ascii="Cascadia Mono" w:hAnsi="Cascadia Mono" w:cs="Cascadia Mono"/>
+          <w:color w:val="000000"/>
+          <w:sz w:val="19"/>
+          <w:szCs w:val="19"/>
+          <w:lang w:val="en-GB"/>
+        </w:rPr>
+        <w:t>boxCollider.bounds.center</w:t>
+      </w:r>
+      <w:proofErr w:type="spellEnd"/>
+      <w:r>
+        <w:rPr>
+          <w:rFonts w:ascii="Cascadia Mono" w:hAnsi="Cascadia Mono" w:cs="Cascadia Mono"/>
+          <w:color w:val="000000"/>
+          <w:sz w:val="19"/>
+          <w:szCs w:val="19"/>
+          <w:lang w:val="en-GB"/>
+        </w:rPr>
+        <w:t>,</w:t>
+      </w:r>
+      <w:r>
+        <w:rPr>
+          <w:rFonts w:ascii="Cascadia Mono" w:hAnsi="Cascadia Mono" w:cs="Cascadia Mono"/>
+          <w:color w:val="000000"/>
+          <w:sz w:val="19"/>
+          <w:szCs w:val="19"/>
+          <w:lang w:val="en-GB"/>
+        </w:rPr>
+        <w:t xml:space="preserve"> </w:t>
+      </w:r>
+      <w:proofErr w:type="spellStart"/>
+      <w:r>
+        <w:rPr>
+          <w:rFonts w:ascii="Cascadia Mono" w:hAnsi="Cascadia Mono" w:cs="Cascadia Mono"/>
+          <w:color w:val="000000"/>
+          <w:sz w:val="19"/>
+          <w:szCs w:val="19"/>
+          <w:lang w:val="en-GB"/>
+        </w:rPr>
+        <w:t>boxCollider.bounds.size</w:t>
+      </w:r>
+      <w:proofErr w:type="spellEnd"/>
+      <w:r>
+        <w:rPr>
+          <w:rFonts w:ascii="Cascadia Mono" w:hAnsi="Cascadia Mono" w:cs="Cascadia Mono"/>
+          <w:color w:val="000000"/>
+          <w:sz w:val="19"/>
+          <w:szCs w:val="19"/>
+          <w:lang w:val="en-GB"/>
+        </w:rPr>
+        <w:t xml:space="preserve">, 0, Vector2.down, 0.1f, </w:t>
+      </w:r>
+      <w:proofErr w:type="spellStart"/>
+      <w:r>
+        <w:rPr>
+          <w:rFonts w:ascii="Cascadia Mono" w:hAnsi="Cascadia Mono" w:cs="Cascadia Mono"/>
+          <w:color w:val="000000"/>
+          <w:sz w:val="19"/>
+          <w:szCs w:val="19"/>
+          <w:lang w:val="en-GB"/>
+        </w:rPr>
+        <w:t>groundLayer</w:t>
+      </w:r>
+      <w:proofErr w:type="spellEnd"/>
+      <w:r>
+        <w:rPr>
+          <w:rFonts w:ascii="Cascadia Mono" w:hAnsi="Cascadia Mono" w:cs="Cascadia Mono"/>
+          <w:color w:val="000000"/>
+          <w:sz w:val="19"/>
+          <w:szCs w:val="19"/>
+          <w:lang w:val="en-GB"/>
+        </w:rPr>
+        <w:t>);</w:t>
+      </w:r>
+    </w:p>
+    <w:p>
+      <w:pPr>
+        <w:autoSpaceDE w:val="0"/>
+        <w:autoSpaceDN w:val="0"/>
+        <w:adjustRightInd w:val="0"/>
+        <w:spacing w:after="0" w:line="240" w:lineRule="auto"/>
+        <w:rPr>
+          <w:rFonts w:ascii="Cascadia Mono" w:hAnsi="Cascadia Mono" w:cs="Cascadia Mono"/>
+          <w:color w:val="000000"/>
+          <w:sz w:val="19"/>
+          <w:szCs w:val="19"/>
+          <w:lang w:val="en-GB"/>
+        </w:rPr>
+      </w:pPr>
+      <w:r>
+        <w:rPr>
+          <w:rFonts w:ascii="Cascadia Mono" w:hAnsi="Cascadia Mono" w:cs="Cascadia Mono"/>
+          <w:color w:val="000000"/>
+          <w:sz w:val="19"/>
+          <w:szCs w:val="19"/>
+          <w:lang w:val="en-GB"/>
+        </w:rPr>
+        <w:t xml:space="preserve">        </w:t>
+      </w:r>
+      <w:r>
+        <w:rPr>
+          <w:rFonts w:ascii="Cascadia Mono" w:hAnsi="Cascadia Mono" w:cs="Cascadia Mono"/>
+          <w:color w:val="0000FF"/>
+          <w:sz w:val="19"/>
+          <w:szCs w:val="19"/>
+          <w:lang w:val="en-GB"/>
+        </w:rPr>
+        <w:t>return</w:t>
+      </w:r>
+      <w:r>
+        <w:rPr>
+          <w:rFonts w:ascii="Cascadia Mono" w:hAnsi="Cascadia Mono" w:cs="Cascadia Mono"/>
+          <w:color w:val="000000"/>
+          <w:sz w:val="19"/>
+          <w:szCs w:val="19"/>
+          <w:lang w:val="en-GB"/>
+        </w:rPr>
+        <w:t xml:space="preserve"> </w:t>
+      </w:r>
+      <w:proofErr w:type="spellStart"/>
+      <w:r>
+        <w:rPr>
+          <w:rFonts w:ascii="Cascadia Mono" w:hAnsi="Cascadia Mono" w:cs="Cascadia Mono"/>
+          <w:color w:val="000000"/>
+          <w:sz w:val="19"/>
+          <w:szCs w:val="19"/>
+          <w:lang w:val="en-GB"/>
+        </w:rPr>
+        <w:t>raycastHit.collider</w:t>
+      </w:r>
+      <w:proofErr w:type="spellEnd"/>
+      <w:r>
+        <w:rPr>
+          <w:rFonts w:ascii="Cascadia Mono" w:hAnsi="Cascadia Mono" w:cs="Cascadia Mono"/>
+          <w:color w:val="000000"/>
+          <w:sz w:val="19"/>
+          <w:szCs w:val="19"/>
+          <w:lang w:val="en-GB"/>
+        </w:rPr>
+        <w:t xml:space="preserve"> != </w:t>
+      </w:r>
+      <w:r>
+        <w:rPr>
+          <w:rFonts w:ascii="Cascadia Mono" w:hAnsi="Cascadia Mono" w:cs="Cascadia Mono"/>
+          <w:color w:val="0000FF"/>
+          <w:sz w:val="19"/>
+          <w:szCs w:val="19"/>
+          <w:lang w:val="en-GB"/>
+        </w:rPr>
+        <w:t>null</w:t>
+      </w:r>
+      <w:r>
+        <w:rPr>
+          <w:rFonts w:ascii="Cascadia Mono" w:hAnsi="Cascadia Mono" w:cs="Cascadia Mono"/>
+          <w:color w:val="000000"/>
+          <w:sz w:val="19"/>
+          <w:szCs w:val="19"/>
+          <w:lang w:val="en-GB"/>
+        </w:rPr>
+        <w:t>;</w:t>
+      </w:r>
+    </w:p>
+    <w:p>
+      <w:pPr>
+        <w:autoSpaceDE w:val="0"/>
+        <w:autoSpaceDN w:val="0"/>
+        <w:adjustRightInd w:val="0"/>
+        <w:spacing w:after="0" w:line="240" w:lineRule="auto"/>
+        <w:rPr>
+          <w:rFonts w:ascii="Cascadia Mono" w:hAnsi="Cascadia Mono" w:cs="Cascadia Mono"/>
+          <w:color w:val="000000"/>
+          <w:sz w:val="19"/>
+          <w:szCs w:val="19"/>
+          <w:lang w:val="en-GB"/>
+        </w:rPr>
+      </w:pPr>
+      <w:r>
+        <w:rPr>
+          <w:rFonts w:ascii="Cascadia Mono" w:hAnsi="Cascadia Mono" w:cs="Cascadia Mono"/>
+          <w:color w:val="000000"/>
+          <w:sz w:val="19"/>
+          <w:szCs w:val="19"/>
+          <w:lang w:val="en-GB"/>
+        </w:rPr>
+        <w:t xml:space="preserve">    }</w:t>
+      </w:r>
+    </w:p>
+    <w:p>
+      <w:pPr>
+        <w:autoSpaceDE w:val="0"/>
+        <w:autoSpaceDN w:val="0"/>
+        <w:adjustRightInd w:val="0"/>
+        <w:spacing w:after="0" w:line="240" w:lineRule="auto"/>
+        <w:rPr>
+          <w:rFonts w:ascii="Cascadia Mono" w:hAnsi="Cascadia Mono" w:cs="Cascadia Mono"/>
+          <w:color w:val="000000"/>
+          <w:sz w:val="19"/>
+          <w:szCs w:val="19"/>
+          <w:lang w:val="en-GB"/>
+        </w:rPr>
+      </w:pPr>
+      <w:r>
+        <w:rPr>
+          <w:rFonts w:ascii="Cascadia Mono" w:hAnsi="Cascadia Mono" w:cs="Cascadia Mono"/>
+          <w:color w:val="000000"/>
+          <w:sz w:val="19"/>
+          <w:szCs w:val="19"/>
+          <w:lang w:val="en-GB"/>
+        </w:rPr>
+        <w:t xml:space="preserve">    </w:t>
+      </w:r>
+      <w:r>
+        <w:rPr>
+          <w:rFonts w:ascii="Cascadia Mono" w:hAnsi="Cascadia Mono" w:cs="Cascadia Mono"/>
+          <w:color w:val="0000FF"/>
+          <w:sz w:val="19"/>
+          <w:szCs w:val="19"/>
+          <w:lang w:val="en-GB"/>
+        </w:rPr>
+        <w:t>private</w:t>
+      </w:r>
+      <w:r>
+        <w:rPr>
+          <w:rFonts w:ascii="Cascadia Mono" w:hAnsi="Cascadia Mono" w:cs="Cascadia Mono"/>
+          <w:color w:val="000000"/>
+          <w:sz w:val="19"/>
+          <w:szCs w:val="19"/>
+          <w:lang w:val="en-GB"/>
+        </w:rPr>
+        <w:t xml:space="preserve"> </w:t>
+      </w:r>
+      <w:r>
+        <w:rPr>
+          <w:rFonts w:ascii="Cascadia Mono" w:hAnsi="Cascadia Mono" w:cs="Cascadia Mono"/>
+          <w:color w:val="0000FF"/>
+          <w:sz w:val="19"/>
+          <w:szCs w:val="19"/>
+          <w:lang w:val="en-GB"/>
+        </w:rPr>
+        <w:t>bool</w:t>
+      </w:r>
+      <w:r>
+        <w:rPr>
+          <w:rFonts w:ascii="Cascadia Mono" w:hAnsi="Cascadia Mono" w:cs="Cascadia Mono"/>
+          <w:color w:val="000000"/>
+          <w:sz w:val="19"/>
+          <w:szCs w:val="19"/>
+          <w:lang w:val="en-GB"/>
+        </w:rPr>
+        <w:t xml:space="preserve"> </w:t>
+      </w:r>
+      <w:proofErr w:type="spellStart"/>
+      <w:r>
+        <w:rPr>
+          <w:rFonts w:ascii="Cascadia Mono" w:hAnsi="Cascadia Mono" w:cs="Cascadia Mono"/>
+          <w:color w:val="000000"/>
+          <w:sz w:val="19"/>
+          <w:szCs w:val="19"/>
+          <w:lang w:val="en-GB"/>
+        </w:rPr>
+        <w:t>onWall</w:t>
+      </w:r>
+      <w:proofErr w:type="spellEnd"/>
+      <w:r>
+        <w:rPr>
+          <w:rFonts w:ascii="Cascadia Mono" w:hAnsi="Cascadia Mono" w:cs="Cascadia Mono"/>
+          <w:color w:val="000000"/>
+          <w:sz w:val="19"/>
+          <w:szCs w:val="19"/>
+          <w:lang w:val="en-GB"/>
+        </w:rPr>
+        <w:t>()</w:t>
+      </w:r>
+    </w:p>
+    <w:p>
+      <w:pPr>
+        <w:autoSpaceDE w:val="0"/>
+        <w:autoSpaceDN w:val="0"/>
+        <w:adjustRightInd w:val="0"/>
+        <w:spacing w:after="0" w:line="240" w:lineRule="auto"/>
+        <w:rPr>
+          <w:rFonts w:ascii="Cascadia Mono" w:hAnsi="Cascadia Mono" w:cs="Cascadia Mono"/>
+          <w:color w:val="000000"/>
+          <w:sz w:val="19"/>
+          <w:szCs w:val="19"/>
+          <w:lang w:val="en-GB"/>
+        </w:rPr>
+      </w:pPr>
+      <w:r>
+        <w:rPr>
+          <w:rFonts w:ascii="Cascadia Mono" w:hAnsi="Cascadia Mono" w:cs="Cascadia Mono"/>
+          <w:color w:val="000000"/>
+          <w:sz w:val="19"/>
+          <w:szCs w:val="19"/>
+          <w:lang w:val="en-GB"/>
+        </w:rPr>
+        <w:t xml:space="preserve">    {</w:t>
+      </w:r>
+    </w:p>
+    <w:p>
+      <w:pPr>
+        <w:autoSpaceDE w:val="0"/>
+        <w:autoSpaceDN w:val="0"/>
+        <w:adjustRightInd w:val="0"/>
+        <w:spacing w:after="0" w:line="240" w:lineRule="auto"/>
+        <w:rPr>
+          <w:rFonts w:ascii="Cascadia Mono" w:hAnsi="Cascadia Mono" w:cs="Cascadia Mono"/>
+          <w:color w:val="000000"/>
+          <w:sz w:val="19"/>
+          <w:szCs w:val="19"/>
+          <w:lang w:val="en-GB"/>
+        </w:rPr>
+      </w:pPr>
+      <w:r>
+        <w:rPr>
+          <w:rFonts w:ascii="Cascadia Mono" w:hAnsi="Cascadia Mono" w:cs="Cascadia Mono"/>
+          <w:color w:val="000000"/>
+          <w:sz w:val="19"/>
+          <w:szCs w:val="19"/>
+          <w:lang w:val="en-GB"/>
+        </w:rPr>
+        <w:t xml:space="preserve">        </w:t>
+      </w:r>
+      <w:r>
+        <w:rPr>
+          <w:rFonts w:ascii="Cascadia Mono" w:hAnsi="Cascadia Mono" w:cs="Cascadia Mono"/>
+          <w:color w:val="0000FF"/>
+          <w:sz w:val="19"/>
+          <w:szCs w:val="19"/>
+          <w:lang w:val="en-GB"/>
+        </w:rPr>
+        <w:t>if</w:t>
+      </w:r>
+      <w:r>
+        <w:rPr>
+          <w:rFonts w:ascii="Cascadia Mono" w:hAnsi="Cascadia Mono" w:cs="Cascadia Mono"/>
+          <w:color w:val="000000"/>
+          <w:sz w:val="19"/>
+          <w:szCs w:val="19"/>
+          <w:lang w:val="en-GB"/>
+        </w:rPr>
+        <w:t xml:space="preserve"> (</w:t>
+      </w:r>
+      <w:proofErr w:type="spellStart"/>
+      <w:r>
+        <w:rPr>
+          <w:rFonts w:ascii="Cascadia Mono" w:hAnsi="Cascadia Mono" w:cs="Cascadia Mono"/>
+          <w:color w:val="000000"/>
+          <w:sz w:val="19"/>
+          <w:szCs w:val="19"/>
+          <w:lang w:val="en-GB"/>
+        </w:rPr>
+        <w:t>wallInteractions</w:t>
+      </w:r>
+      <w:proofErr w:type="spellEnd"/>
+      <w:r>
+        <w:rPr>
+          <w:rFonts w:ascii="Cascadia Mono" w:hAnsi="Cascadia Mono" w:cs="Cascadia Mono"/>
+          <w:color w:val="000000"/>
+          <w:sz w:val="19"/>
+          <w:szCs w:val="19"/>
+          <w:lang w:val="en-GB"/>
+        </w:rPr>
+        <w:t xml:space="preserve"> == </w:t>
+      </w:r>
+      <w:r>
+        <w:rPr>
+          <w:rFonts w:ascii="Cascadia Mono" w:hAnsi="Cascadia Mono" w:cs="Cascadia Mono"/>
+          <w:color w:val="0000FF"/>
+          <w:sz w:val="19"/>
+          <w:szCs w:val="19"/>
+          <w:lang w:val="en-GB"/>
+        </w:rPr>
+        <w:t>true</w:t>
+      </w:r>
+      <w:r>
+        <w:rPr>
+          <w:rFonts w:ascii="Cascadia Mono" w:hAnsi="Cascadia Mono" w:cs="Cascadia Mono"/>
+          <w:color w:val="000000"/>
+          <w:sz w:val="19"/>
+          <w:szCs w:val="19"/>
+          <w:lang w:val="en-GB"/>
+        </w:rPr>
+        <w:t>)</w:t>
+      </w:r>
+    </w:p>
+    <w:p>
+      <w:pPr>
+        <w:autoSpaceDE w:val="0"/>
+        <w:autoSpaceDN w:val="0"/>
+        <w:adjustRightInd w:val="0"/>
+        <w:spacing w:after="0" w:line="240" w:lineRule="auto"/>
+        <w:rPr>
+          <w:rFonts w:ascii="Cascadia Mono" w:hAnsi="Cascadia Mono" w:cs="Cascadia Mono"/>
+          <w:color w:val="000000"/>
+          <w:sz w:val="19"/>
+          <w:szCs w:val="19"/>
+          <w:lang w:val="en-GB"/>
+        </w:rPr>
+      </w:pPr>
+      <w:r>
+        <w:rPr>
+          <w:rFonts w:ascii="Cascadia Mono" w:hAnsi="Cascadia Mono" w:cs="Cascadia Mono"/>
+          <w:color w:val="000000"/>
+          <w:sz w:val="19"/>
+          <w:szCs w:val="19"/>
+          <w:lang w:val="en-GB"/>
+        </w:rPr>
+        <w:t xml:space="preserve">        {</w:t>
+      </w:r>
+    </w:p>
+    <w:p>
+      <w:pPr>
+        <w:autoSpaceDE w:val="0"/>
+        <w:autoSpaceDN w:val="0"/>
+        <w:adjustRightInd w:val="0"/>
+        <w:spacing w:after="0" w:line="240" w:lineRule="auto"/>
+        <w:rPr>
+          <w:rFonts w:ascii="Cascadia Mono" w:hAnsi="Cascadia Mono" w:cs="Cascadia Mono"/>
+          <w:color w:val="000000"/>
+          <w:sz w:val="19"/>
+          <w:szCs w:val="19"/>
+          <w:lang w:val="en-GB"/>
+        </w:rPr>
+      </w:pPr>
+    </w:p>
+    <w:p>
+      <w:pPr>
+        <w:autoSpaceDE w:val="0"/>
+        <w:autoSpaceDN w:val="0"/>
+        <w:adjustRightInd w:val="0"/>
+        <w:spacing w:after="0" w:line="240" w:lineRule="auto"/>
+        <w:rPr>
+          <w:rFonts w:ascii="Cascadia Mono" w:hAnsi="Cascadia Mono" w:cs="Cascadia Mono"/>
+          <w:color w:val="000000"/>
+          <w:sz w:val="19"/>
+          <w:szCs w:val="19"/>
+          <w:lang w:val="en-GB"/>
+        </w:rPr>
+      </w:pPr>
+      <w:r>
+        <w:rPr>
+          <w:rFonts w:ascii="Cascadia Mono" w:hAnsi="Cascadia Mono" w:cs="Cascadia Mono"/>
+          <w:color w:val="000000"/>
+          <w:sz w:val="19"/>
+          <w:szCs w:val="19"/>
+          <w:lang w:val="en-GB"/>
+        </w:rPr>
+        <w:t xml:space="preserve">            RaycastHit2D </w:t>
+      </w:r>
+      <w:proofErr w:type="spellStart"/>
+      <w:r>
+        <w:rPr>
+          <w:rFonts w:ascii="Cascadia Mono" w:hAnsi="Cascadia Mono" w:cs="Cascadia Mono"/>
+          <w:color w:val="000000"/>
+          <w:sz w:val="19"/>
+          <w:szCs w:val="19"/>
+          <w:lang w:val="en-GB"/>
+        </w:rPr>
+        <w:t>raycastHit</w:t>
+      </w:r>
+      <w:proofErr w:type="spellEnd"/>
+      <w:r>
+        <w:rPr>
+          <w:rFonts w:ascii="Cascadia Mono" w:hAnsi="Cascadia Mono" w:cs="Cascadia Mono"/>
+          <w:color w:val="000000"/>
+          <w:sz w:val="19"/>
+          <w:szCs w:val="19"/>
+          <w:lang w:val="en-GB"/>
+        </w:rPr>
+        <w:t xml:space="preserve"> = Physics2D.BoxCast(</w:t>
+      </w:r>
+      <w:proofErr w:type="spellStart"/>
+      <w:r>
+        <w:rPr>
+          <w:rFonts w:ascii="Cascadia Mono" w:hAnsi="Cascadia Mono" w:cs="Cascadia Mono"/>
+          <w:color w:val="000000"/>
+          <w:sz w:val="19"/>
+          <w:szCs w:val="19"/>
+          <w:lang w:val="en-GB"/>
+        </w:rPr>
+        <w:t>boxCollider.bounds.center</w:t>
+      </w:r>
+      <w:proofErr w:type="spellEnd"/>
+      <w:r>
+        <w:rPr>
+          <w:rFonts w:ascii="Cascadia Mono" w:hAnsi="Cascadia Mono" w:cs="Cascadia Mono"/>
+          <w:color w:val="000000"/>
+          <w:sz w:val="19"/>
+          <w:szCs w:val="19"/>
+          <w:lang w:val="en-GB"/>
+        </w:rPr>
+        <w:t xml:space="preserve">, </w:t>
+      </w:r>
+      <w:proofErr w:type="spellStart"/>
+      <w:r>
+        <w:rPr>
+          <w:rFonts w:ascii="Cascadia Mono" w:hAnsi="Cascadia Mono" w:cs="Cascadia Mono"/>
+          <w:color w:val="000000"/>
+          <w:sz w:val="19"/>
+          <w:szCs w:val="19"/>
+          <w:lang w:val="en-GB"/>
+        </w:rPr>
+        <w:t>boxCollider.bounds.size</w:t>
+      </w:r>
+      <w:proofErr w:type="spellEnd"/>
+      <w:r>
+        <w:rPr>
+          <w:rFonts w:ascii="Cascadia Mono" w:hAnsi="Cascadia Mono" w:cs="Cascadia Mono"/>
+          <w:color w:val="000000"/>
+          <w:sz w:val="19"/>
+          <w:szCs w:val="19"/>
+          <w:lang w:val="en-GB"/>
+        </w:rPr>
+        <w:t xml:space="preserve">, 0, </w:t>
+      </w:r>
+      <w:r>
+        <w:rPr>
+          <w:rFonts w:ascii="Cascadia Mono" w:hAnsi="Cascadia Mono" w:cs="Cascadia Mono"/>
+          <w:color w:val="0000FF"/>
+          <w:sz w:val="19"/>
+          <w:szCs w:val="19"/>
+          <w:lang w:val="en-GB"/>
+        </w:rPr>
+        <w:t>new</w:t>
+      </w:r>
+      <w:r>
+        <w:rPr>
+          <w:rFonts w:ascii="Cascadia Mono" w:hAnsi="Cascadia Mono" w:cs="Cascadia Mono"/>
+          <w:color w:val="000000"/>
+          <w:sz w:val="19"/>
+          <w:szCs w:val="19"/>
+          <w:lang w:val="en-GB"/>
+        </w:rPr>
+        <w:t xml:space="preserve"> Vector2(</w:t>
+      </w:r>
+      <w:proofErr w:type="spellStart"/>
+      <w:r>
+        <w:rPr>
+          <w:rFonts w:ascii="Cascadia Mono" w:hAnsi="Cascadia Mono" w:cs="Cascadia Mono"/>
+          <w:color w:val="000000"/>
+          <w:sz w:val="19"/>
+          <w:szCs w:val="19"/>
+          <w:lang w:val="en-GB"/>
+        </w:rPr>
+        <w:t>transform.localScale.x</w:t>
+      </w:r>
+      <w:proofErr w:type="spellEnd"/>
+      <w:r>
+        <w:rPr>
+          <w:rFonts w:ascii="Cascadia Mono" w:hAnsi="Cascadia Mono" w:cs="Cascadia Mono"/>
+          <w:color w:val="000000"/>
+          <w:sz w:val="19"/>
+          <w:szCs w:val="19"/>
+          <w:lang w:val="en-GB"/>
+        </w:rPr>
+        <w:t xml:space="preserve">, 0), 0.1f, </w:t>
+      </w:r>
+      <w:proofErr w:type="spellStart"/>
+      <w:r>
+        <w:rPr>
+          <w:rFonts w:ascii="Cascadia Mono" w:hAnsi="Cascadia Mono" w:cs="Cascadia Mono"/>
+          <w:color w:val="000000"/>
+          <w:sz w:val="19"/>
+          <w:szCs w:val="19"/>
+          <w:lang w:val="en-GB"/>
+        </w:rPr>
+        <w:t>wallLayer</w:t>
+      </w:r>
+      <w:proofErr w:type="spellEnd"/>
+      <w:r>
+        <w:rPr>
+          <w:rFonts w:ascii="Cascadia Mono" w:hAnsi="Cascadia Mono" w:cs="Cascadia Mono"/>
+          <w:color w:val="000000"/>
+          <w:sz w:val="19"/>
+          <w:szCs w:val="19"/>
+          <w:lang w:val="en-GB"/>
+        </w:rPr>
+        <w:t>);</w:t>
+      </w:r>
+    </w:p>
+    <w:p>
+      <w:pPr>
+        <w:autoSpaceDE w:val="0"/>
+        <w:autoSpaceDN w:val="0"/>
+        <w:adjustRightInd w:val="0"/>
+        <w:spacing w:after="0" w:line="240" w:lineRule="auto"/>
+        <w:rPr>
+          <w:rFonts w:ascii="Cascadia Mono" w:hAnsi="Cascadia Mono" w:cs="Cascadia Mono"/>
+          <w:color w:val="000000"/>
+          <w:sz w:val="19"/>
+          <w:szCs w:val="19"/>
+          <w:lang w:val="en-GB"/>
+        </w:rPr>
+      </w:pPr>
+      <w:r>
+        <w:rPr>
+          <w:rFonts w:ascii="Cascadia Mono" w:hAnsi="Cascadia Mono" w:cs="Cascadia Mono"/>
+          <w:color w:val="000000"/>
+          <w:sz w:val="19"/>
+          <w:szCs w:val="19"/>
+          <w:lang w:val="en-GB"/>
+        </w:rPr>
+        <w:t xml:space="preserve">            </w:t>
+      </w:r>
+      <w:r>
+        <w:rPr>
+          <w:rFonts w:ascii="Cascadia Mono" w:hAnsi="Cascadia Mono" w:cs="Cascadia Mono"/>
+          <w:color w:val="0000FF"/>
+          <w:sz w:val="19"/>
+          <w:szCs w:val="19"/>
+          <w:lang w:val="en-GB"/>
+        </w:rPr>
+        <w:t>return</w:t>
+      </w:r>
+      <w:r>
+        <w:rPr>
+          <w:rFonts w:ascii="Cascadia Mono" w:hAnsi="Cascadia Mono" w:cs="Cascadia Mono"/>
+          <w:color w:val="000000"/>
+          <w:sz w:val="19"/>
+          <w:szCs w:val="19"/>
+          <w:lang w:val="en-GB"/>
+        </w:rPr>
+        <w:t xml:space="preserve"> </w:t>
+      </w:r>
+      <w:proofErr w:type="spellStart"/>
+      <w:r>
+        <w:rPr>
+          <w:rFonts w:ascii="Cascadia Mono" w:hAnsi="Cascadia Mono" w:cs="Cascadia Mono"/>
+          <w:color w:val="000000"/>
+          <w:sz w:val="19"/>
+          <w:szCs w:val="19"/>
+          <w:lang w:val="en-GB"/>
+        </w:rPr>
+        <w:t>raycastHit.collider</w:t>
+      </w:r>
+      <w:proofErr w:type="spellEnd"/>
+      <w:r>
+        <w:rPr>
+          <w:rFonts w:ascii="Cascadia Mono" w:hAnsi="Cascadia Mono" w:cs="Cascadia Mono"/>
+          <w:color w:val="000000"/>
+          <w:sz w:val="19"/>
+          <w:szCs w:val="19"/>
+          <w:lang w:val="en-GB"/>
+        </w:rPr>
+        <w:t xml:space="preserve"> != </w:t>
+      </w:r>
+      <w:r>
+        <w:rPr>
+          <w:rFonts w:ascii="Cascadia Mono" w:hAnsi="Cascadia Mono" w:cs="Cascadia Mono"/>
+          <w:color w:val="0000FF"/>
+          <w:sz w:val="19"/>
+          <w:szCs w:val="19"/>
+          <w:lang w:val="en-GB"/>
+        </w:rPr>
+        <w:t>null</w:t>
+      </w:r>
+      <w:r>
+        <w:rPr>
+          <w:rFonts w:ascii="Cascadia Mono" w:hAnsi="Cascadia Mono" w:cs="Cascadia Mono"/>
+          <w:color w:val="000000"/>
+          <w:sz w:val="19"/>
+          <w:szCs w:val="19"/>
+          <w:lang w:val="en-GB"/>
+        </w:rPr>
+        <w:t>;</w:t>
+      </w:r>
+    </w:p>
+    <w:p>
+      <w:pPr>
+        <w:autoSpaceDE w:val="0"/>
+        <w:autoSpaceDN w:val="0"/>
+        <w:adjustRightInd w:val="0"/>
+        <w:spacing w:after="0" w:line="240" w:lineRule="auto"/>
+        <w:rPr>
+          <w:rFonts w:ascii="Cascadia Mono" w:hAnsi="Cascadia Mono" w:cs="Cascadia Mono"/>
+          <w:color w:val="000000"/>
+          <w:sz w:val="19"/>
+          <w:szCs w:val="19"/>
+          <w:lang w:val="en-GB"/>
+        </w:rPr>
+      </w:pPr>
+    </w:p>
+    <w:p>
+      <w:pPr>
+        <w:autoSpaceDE w:val="0"/>
+        <w:autoSpaceDN w:val="0"/>
+        <w:adjustRightInd w:val="0"/>
+        <w:spacing w:after="0" w:line="240" w:lineRule="auto"/>
+        <w:rPr>
+          <w:rFonts w:ascii="Cascadia Mono" w:hAnsi="Cascadia Mono" w:cs="Cascadia Mono"/>
+          <w:color w:val="000000"/>
+          <w:sz w:val="19"/>
+          <w:szCs w:val="19"/>
+          <w:lang w:val="en-GB"/>
+        </w:rPr>
+      </w:pPr>
+      <w:r>
+        <w:rPr>
+          <w:rFonts w:ascii="Cascadia Mono" w:hAnsi="Cascadia Mono" w:cs="Cascadia Mono"/>
+          <w:color w:val="000000"/>
+          <w:sz w:val="19"/>
+          <w:szCs w:val="19"/>
+          <w:lang w:val="en-GB"/>
+        </w:rPr>
+        <w:t xml:space="preserve">        }</w:t>
+      </w:r>
+    </w:p>
+    <w:p>
+      <w:pPr>
+        <w:autoSpaceDE w:val="0"/>
+        <w:autoSpaceDN w:val="0"/>
+        <w:adjustRightInd w:val="0"/>
+        <w:spacing w:after="0" w:line="240" w:lineRule="auto"/>
+        <w:rPr>
+          <w:rFonts w:ascii="Cascadia Mono" w:hAnsi="Cascadia Mono" w:cs="Cascadia Mono"/>
+          <w:color w:val="000000"/>
+          <w:sz w:val="19"/>
+          <w:szCs w:val="19"/>
+          <w:lang w:val="en-GB"/>
+        </w:rPr>
+      </w:pPr>
+      <w:r>
+        <w:rPr>
+          <w:rFonts w:ascii="Cascadia Mono" w:hAnsi="Cascadia Mono" w:cs="Cascadia Mono"/>
+          <w:color w:val="000000"/>
+          <w:sz w:val="19"/>
+          <w:szCs w:val="19"/>
+          <w:lang w:val="en-GB"/>
+        </w:rPr>
+        <w:t xml:space="preserve">        </w:t>
+      </w:r>
+      <w:r>
+        <w:rPr>
+          <w:rFonts w:ascii="Cascadia Mono" w:hAnsi="Cascadia Mono" w:cs="Cascadia Mono"/>
+          <w:color w:val="0000FF"/>
+          <w:sz w:val="19"/>
+          <w:szCs w:val="19"/>
+          <w:lang w:val="en-GB"/>
+        </w:rPr>
+        <w:t>else</w:t>
+      </w:r>
+    </w:p>
+    <w:p>
+      <w:pPr>
+        <w:autoSpaceDE w:val="0"/>
+        <w:autoSpaceDN w:val="0"/>
+        <w:adjustRightInd w:val="0"/>
+        <w:spacing w:after="0" w:line="240" w:lineRule="auto"/>
+        <w:rPr>
+          <w:rFonts w:ascii="Cascadia Mono" w:hAnsi="Cascadia Mono" w:cs="Cascadia Mono"/>
+          <w:color w:val="000000"/>
+          <w:sz w:val="19"/>
+          <w:szCs w:val="19"/>
+          <w:lang w:val="en-GB"/>
+        </w:rPr>
+      </w:pPr>
+      <w:r>
+        <w:rPr>
+          <w:rFonts w:ascii="Cascadia Mono" w:hAnsi="Cascadia Mono" w:cs="Cascadia Mono"/>
+          <w:color w:val="000000"/>
+          <w:sz w:val="19"/>
+          <w:szCs w:val="19"/>
+          <w:lang w:val="en-GB"/>
+        </w:rPr>
+        <w:t xml:space="preserve">        {</w:t>
+      </w:r>
+    </w:p>
+    <w:p>
+      <w:pPr>
+        <w:autoSpaceDE w:val="0"/>
+        <w:autoSpaceDN w:val="0"/>
+        <w:adjustRightInd w:val="0"/>
+        <w:spacing w:after="0" w:line="240" w:lineRule="auto"/>
+        <w:rPr>
+          <w:rFonts w:ascii="Cascadia Mono" w:hAnsi="Cascadia Mono" w:cs="Cascadia Mono"/>
+          <w:color w:val="000000"/>
+          <w:sz w:val="19"/>
+          <w:szCs w:val="19"/>
+        </w:rPr>
+      </w:pPr>
+      <w:r>
+        <w:rPr>
+          <w:rFonts w:ascii="Cascadia Mono" w:hAnsi="Cascadia Mono" w:cs="Cascadia Mono"/>
+          <w:color w:val="000000"/>
+          <w:sz w:val="19"/>
+          <w:szCs w:val="19"/>
+          <w:lang w:val="en-GB"/>
+        </w:rPr>
+        <w:t xml:space="preserve">            </w:t>
+      </w:r>
+      <w:proofErr w:type="spellStart"/>
+      <w:r>
+        <w:rPr>
+          <w:rFonts w:ascii="Cascadia Mono" w:hAnsi="Cascadia Mono" w:cs="Cascadia Mono"/>
+          <w:color w:val="0000FF"/>
+          <w:sz w:val="19"/>
+          <w:szCs w:val="19"/>
+        </w:rPr>
+        <w:t>return</w:t>
+      </w:r>
+      <w:proofErr w:type="spellEnd"/>
+      <w:r>
+        <w:rPr>
+          <w:rFonts w:ascii="Cascadia Mono" w:hAnsi="Cascadia Mono" w:cs="Cascadia Mono"/>
+          <w:color w:val="000000"/>
+          <w:sz w:val="19"/>
+          <w:szCs w:val="19"/>
+        </w:rPr>
+        <w:t xml:space="preserve"> </w:t>
+      </w:r>
+      <w:proofErr w:type="spellStart"/>
+      <w:r>
+        <w:rPr>
+          <w:rFonts w:ascii="Cascadia Mono" w:hAnsi="Cascadia Mono" w:cs="Cascadia Mono"/>
+          <w:color w:val="0000FF"/>
+          <w:sz w:val="19"/>
+          <w:szCs w:val="19"/>
+        </w:rPr>
+        <w:t>false</w:t>
+      </w:r>
+      <w:proofErr w:type="spellEnd"/>
+      <w:r>
+        <w:rPr>
+          <w:rFonts w:ascii="Cascadia Mono" w:hAnsi="Cascadia Mono" w:cs="Cascadia Mono"/>
+          <w:color w:val="000000"/>
+          <w:sz w:val="19"/>
+          <w:szCs w:val="19"/>
+        </w:rPr>
+        <w:t>;</w:t>
+      </w:r>
+    </w:p>
+    <w:p>
+      <w:pPr>
+        <w:autoSpaceDE w:val="0"/>
+        <w:autoSpaceDN w:val="0"/>
+        <w:adjustRightInd w:val="0"/>
+        <w:spacing w:after="0" w:line="240" w:lineRule="auto"/>
+        <w:rPr>
+          <w:rFonts w:ascii="Cascadia Mono" w:hAnsi="Cascadia Mono" w:cs="Cascadia Mono"/>
+          <w:color w:val="000000"/>
+          <w:sz w:val="19"/>
+          <w:szCs w:val="19"/>
+        </w:rPr>
+      </w:pPr>
+      <w:r>
+        <w:rPr>
+          <w:rFonts w:ascii="Cascadia Mono" w:hAnsi="Cascadia Mono" w:cs="Cascadia Mono"/>
+          <w:color w:val="000000"/>
+          <w:sz w:val="19"/>
+          <w:szCs w:val="19"/>
+        </w:rPr>
+        <w:t xml:space="preserve">        }</w:t>
+      </w:r>
+    </w:p>
+    <w:p>
+      <w:pPr>
+        <w:rPr>
+          <w:rFonts w:ascii="Cascadia Mono" w:hAnsi="Cascadia Mono" w:cs="Cascadia Mono"/>
+          <w:color w:val="000000"/>
+          <w:sz w:val="19"/>
+          <w:szCs w:val="19"/>
+        </w:rPr>
+      </w:pPr>
+      <w:r>
+        <w:rPr>
+          <w:rFonts w:ascii="Cascadia Mono" w:hAnsi="Cascadia Mono" w:cs="Cascadia Mono"/>
+          <w:color w:val="000000"/>
+          <w:sz w:val="19"/>
+          <w:szCs w:val="19"/>
+        </w:rPr>
+        <w:t xml:space="preserve">    }</w:t>
+      </w:r>
+    </w:p>
+    <w:p>
+      <w:pPr>
+        <w:rPr>
+          <w:rFonts w:ascii="Cascadia Mono" w:hAnsi="Cascadia Mono" w:cs="Cascadia Mono"/>
+          <w:color w:val="000000"/>
+          <w:sz w:val="19"/>
+          <w:szCs w:val="19"/>
+        </w:rPr>
+      </w:pPr>
+      <w:r>
+        <w:rPr>
+          <w:rFonts w:ascii="Cascadia Mono" w:hAnsi="Cascadia Mono" w:cs="Cascadia Mono"/>
+          <w:color w:val="000000"/>
+          <w:sz w:val="19"/>
+          <w:szCs w:val="19"/>
+        </w:rPr>
+        <w:t xml:space="preserve">In der ersten Methode wird überprüft, ob der Spieler auf dem Boden ist dafür wird ein Boxcast nach unten verwendet. Wenn dieser etwas mit dem Tag </w:t>
+      </w:r>
+      <w:proofErr w:type="spellStart"/>
+      <w:r>
+        <w:rPr>
+          <w:rFonts w:ascii="Cascadia Mono" w:hAnsi="Cascadia Mono" w:cs="Cascadia Mono"/>
+          <w:color w:val="000000"/>
+          <w:sz w:val="19"/>
+          <w:szCs w:val="19"/>
+        </w:rPr>
+        <w:t>WallLayer</w:t>
+      </w:r>
+      <w:proofErr w:type="spellEnd"/>
+      <w:r>
+        <w:rPr>
+          <w:rFonts w:ascii="Cascadia Mono" w:hAnsi="Cascadia Mono" w:cs="Cascadia Mono"/>
+          <w:color w:val="000000"/>
+          <w:sz w:val="19"/>
+          <w:szCs w:val="19"/>
+        </w:rPr>
+        <w:t xml:space="preserve"> überschneidet ist der Return wert True. </w:t>
+      </w:r>
+    </w:p>
+    <w:p>
+      <w:pPr>
+        <w:rPr>
+          <w:rFonts w:ascii="Cascadia Mono" w:hAnsi="Cascadia Mono" w:cs="Cascadia Mono"/>
+          <w:color w:val="000000"/>
+          <w:sz w:val="19"/>
+          <w:szCs w:val="19"/>
+        </w:rPr>
+      </w:pPr>
+      <w:r>
+        <w:rPr>
+          <w:rFonts w:ascii="Cascadia Mono" w:hAnsi="Cascadia Mono" w:cs="Cascadia Mono"/>
+          <w:color w:val="000000"/>
+          <w:sz w:val="19"/>
+          <w:szCs w:val="19"/>
+        </w:rPr>
+        <w:t xml:space="preserve">In der zweiten Methode wird zuerst überprüft, ob der Spieler schon weitgenug ist, um </w:t>
+      </w:r>
+      <w:proofErr w:type="spellStart"/>
+      <w:r>
+        <w:rPr>
+          <w:rFonts w:ascii="Cascadia Mono" w:hAnsi="Cascadia Mono" w:cs="Cascadia Mono"/>
+          <w:color w:val="000000"/>
+          <w:sz w:val="19"/>
+          <w:szCs w:val="19"/>
+        </w:rPr>
+        <w:t>wallinteractions</w:t>
+      </w:r>
+      <w:proofErr w:type="spellEnd"/>
+      <w:r>
+        <w:rPr>
+          <w:rFonts w:ascii="Cascadia Mono" w:hAnsi="Cascadia Mono" w:cs="Cascadia Mono"/>
+          <w:color w:val="000000"/>
+          <w:sz w:val="19"/>
+          <w:szCs w:val="19"/>
+        </w:rPr>
+        <w:t xml:space="preserve"> nutzen zu </w:t>
+      </w:r>
+      <w:r>
+        <w:rPr>
+          <w:rFonts w:ascii="Cascadia Mono" w:hAnsi="Cascadia Mono" w:cs="Cascadia Mono"/>
+          <w:color w:val="000000"/>
+          <w:sz w:val="19"/>
+          <w:szCs w:val="19"/>
+        </w:rPr>
+        <w:t>können,</w:t>
+      </w:r>
+      <w:r>
+        <w:rPr>
+          <w:rFonts w:ascii="Cascadia Mono" w:hAnsi="Cascadia Mono" w:cs="Cascadia Mono"/>
+          <w:color w:val="000000"/>
+          <w:sz w:val="19"/>
+          <w:szCs w:val="19"/>
+        </w:rPr>
+        <w:t xml:space="preserve"> wenn nicht ist der Return Wert immer </w:t>
+      </w:r>
+      <w:proofErr w:type="spellStart"/>
+      <w:r>
+        <w:rPr>
+          <w:rFonts w:ascii="Cascadia Mono" w:hAnsi="Cascadia Mono" w:cs="Cascadia Mono"/>
+          <w:color w:val="000000"/>
+          <w:sz w:val="19"/>
+          <w:szCs w:val="19"/>
+        </w:rPr>
+        <w:t>false</w:t>
+      </w:r>
+      <w:proofErr w:type="spellEnd"/>
+      <w:r>
+        <w:rPr>
+          <w:rFonts w:ascii="Cascadia Mono" w:hAnsi="Cascadia Mono" w:cs="Cascadia Mono"/>
+          <w:color w:val="000000"/>
+          <w:sz w:val="19"/>
+          <w:szCs w:val="19"/>
+        </w:rPr>
+        <w:t xml:space="preserve">. Wenn der Spieler schon weitgenug ist, </w:t>
+      </w:r>
+      <w:r>
+        <w:rPr>
+          <w:rFonts w:ascii="Cascadia Mono" w:hAnsi="Cascadia Mono" w:cs="Cascadia Mono"/>
+          <w:color w:val="000000"/>
+          <w:sz w:val="19"/>
+          <w:szCs w:val="19"/>
+        </w:rPr>
+        <w:t xml:space="preserve">wird mit einem Boxcast überprüft, ob der Spieler an einer Wand ist. </w:t>
+      </w:r>
+    </w:p>
+    <w:p>
+      <w:pPr>
+        <w:rPr>
+          <w:rFonts w:ascii="Cascadia Mono" w:hAnsi="Cascadia Mono" w:cs="Cascadia Mono"/>
+          <w:color w:val="000000"/>
+          <w:sz w:val="19"/>
+          <w:szCs w:val="19"/>
+        </w:rPr>
+      </w:pPr>
+    </w:p>
+    <w:p>
+      <w:pPr>
+        <w:autoSpaceDE w:val="0"/>
+        <w:autoSpaceDN w:val="0"/>
+        <w:adjustRightInd w:val="0"/>
+        <w:spacing w:after="0" w:line="240" w:lineRule="auto"/>
+        <w:rPr>
+          <w:rFonts w:ascii="Cascadia Mono" w:hAnsi="Cascadia Mono" w:cs="Cascadia Mono"/>
+          <w:color w:val="000000"/>
+          <w:sz w:val="19"/>
+          <w:szCs w:val="19"/>
+          <w:lang w:val="en-GB"/>
+        </w:rPr>
+      </w:pPr>
+      <w:r>
+        <w:rPr>
+          <w:rFonts w:ascii="Cascadia Mono" w:hAnsi="Cascadia Mono" w:cs="Cascadia Mono"/>
+          <w:color w:val="0000FF"/>
+          <w:sz w:val="19"/>
+          <w:szCs w:val="19"/>
+          <w:lang w:val="en-GB"/>
+        </w:rPr>
+        <w:t>if</w:t>
+      </w:r>
+      <w:r>
+        <w:rPr>
+          <w:rFonts w:ascii="Cascadia Mono" w:hAnsi="Cascadia Mono" w:cs="Cascadia Mono"/>
+          <w:color w:val="000000"/>
+          <w:sz w:val="19"/>
+          <w:szCs w:val="19"/>
+          <w:lang w:val="en-GB"/>
+        </w:rPr>
+        <w:t xml:space="preserve"> (</w:t>
+      </w:r>
+      <w:proofErr w:type="spellStart"/>
+      <w:r>
+        <w:rPr>
+          <w:rFonts w:ascii="Cascadia Mono" w:hAnsi="Cascadia Mono" w:cs="Cascadia Mono"/>
+          <w:color w:val="000000"/>
+          <w:sz w:val="19"/>
+          <w:szCs w:val="19"/>
+          <w:lang w:val="en-GB"/>
+        </w:rPr>
+        <w:t>inputManager.Land.jump.ReadValue</w:t>
+      </w:r>
+      <w:proofErr w:type="spellEnd"/>
+      <w:r>
+        <w:rPr>
+          <w:rFonts w:ascii="Cascadia Mono" w:hAnsi="Cascadia Mono" w:cs="Cascadia Mono"/>
+          <w:color w:val="000000"/>
+          <w:sz w:val="19"/>
+          <w:szCs w:val="19"/>
+          <w:lang w:val="en-GB"/>
+        </w:rPr>
+        <w:t>&lt;</w:t>
+      </w:r>
+      <w:r>
+        <w:rPr>
+          <w:rFonts w:ascii="Cascadia Mono" w:hAnsi="Cascadia Mono" w:cs="Cascadia Mono"/>
+          <w:color w:val="0000FF"/>
+          <w:sz w:val="19"/>
+          <w:szCs w:val="19"/>
+          <w:lang w:val="en-GB"/>
+        </w:rPr>
+        <w:t>float</w:t>
+      </w:r>
+      <w:r>
+        <w:rPr>
+          <w:rFonts w:ascii="Cascadia Mono" w:hAnsi="Cascadia Mono" w:cs="Cascadia Mono"/>
+          <w:color w:val="000000"/>
+          <w:sz w:val="19"/>
+          <w:szCs w:val="19"/>
+          <w:lang w:val="en-GB"/>
+        </w:rPr>
+        <w:t xml:space="preserve">&gt;() == 0 &amp;&amp; </w:t>
+      </w:r>
+      <w:proofErr w:type="spellStart"/>
+      <w:r>
+        <w:rPr>
+          <w:rFonts w:ascii="Cascadia Mono" w:hAnsi="Cascadia Mono" w:cs="Cascadia Mono"/>
+          <w:color w:val="000000"/>
+          <w:sz w:val="19"/>
+          <w:szCs w:val="19"/>
+          <w:lang w:val="en-GB"/>
+        </w:rPr>
+        <w:t>Body.velocity.y</w:t>
+      </w:r>
+      <w:proofErr w:type="spellEnd"/>
+      <w:r>
+        <w:rPr>
+          <w:rFonts w:ascii="Cascadia Mono" w:hAnsi="Cascadia Mono" w:cs="Cascadia Mono"/>
+          <w:color w:val="000000"/>
+          <w:sz w:val="19"/>
+          <w:szCs w:val="19"/>
+          <w:lang w:val="en-GB"/>
+        </w:rPr>
+        <w:t xml:space="preserve"> &gt; 0 &amp;&amp;</w:t>
+      </w:r>
+      <w:r>
+        <w:rPr>
+          <w:rFonts w:ascii="Cascadia Mono" w:hAnsi="Cascadia Mono" w:cs="Cascadia Mono"/>
+          <w:color w:val="000000"/>
+          <w:sz w:val="19"/>
+          <w:szCs w:val="19"/>
+          <w:lang w:val="en-GB"/>
+        </w:rPr>
+        <w:t xml:space="preserve"> </w:t>
+      </w:r>
+      <w:r>
+        <w:rPr>
+          <w:rFonts w:ascii="Cascadia Mono" w:hAnsi="Cascadia Mono" w:cs="Cascadia Mono"/>
+          <w:color w:val="000000"/>
+          <w:sz w:val="19"/>
+          <w:szCs w:val="19"/>
+          <w:lang w:val="en-GB"/>
+        </w:rPr>
+        <w:t>!</w:t>
+      </w:r>
+      <w:proofErr w:type="spellStart"/>
+      <w:r>
+        <w:rPr>
+          <w:rFonts w:ascii="Cascadia Mono" w:hAnsi="Cascadia Mono" w:cs="Cascadia Mono"/>
+          <w:color w:val="000000"/>
+          <w:sz w:val="19"/>
+          <w:szCs w:val="19"/>
+          <w:lang w:val="en-GB"/>
+        </w:rPr>
+        <w:t>isDashing</w:t>
+      </w:r>
+      <w:proofErr w:type="spellEnd"/>
+      <w:r>
+        <w:rPr>
+          <w:rFonts w:ascii="Cascadia Mono" w:hAnsi="Cascadia Mono" w:cs="Cascadia Mono"/>
+          <w:color w:val="000000"/>
+          <w:sz w:val="19"/>
+          <w:szCs w:val="19"/>
+          <w:lang w:val="en-GB"/>
+        </w:rPr>
+        <w:t>)</w:t>
+      </w:r>
+    </w:p>
+    <w:p>
+      <w:pPr>
+        <w:autoSpaceDE w:val="0"/>
+        <w:autoSpaceDN w:val="0"/>
+        <w:adjustRightInd w:val="0"/>
+        <w:spacing w:after="0" w:line="240" w:lineRule="auto"/>
+        <w:rPr>
+          <w:rFonts w:ascii="Cascadia Mono" w:hAnsi="Cascadia Mono" w:cs="Cascadia Mono"/>
+          <w:color w:val="000000"/>
+          <w:sz w:val="19"/>
+          <w:szCs w:val="19"/>
+          <w:lang w:val="en-GB"/>
+        </w:rPr>
+      </w:pPr>
+      <w:r>
+        <w:rPr>
+          <w:rFonts w:ascii="Cascadia Mono" w:hAnsi="Cascadia Mono" w:cs="Cascadia Mono"/>
+          <w:color w:val="000000"/>
+          <w:sz w:val="19"/>
+          <w:szCs w:val="19"/>
+          <w:lang w:val="en-GB"/>
+        </w:rPr>
+        <w:t xml:space="preserve">        {</w:t>
+      </w:r>
+    </w:p>
+    <w:p>
+      <w:pPr>
+        <w:autoSpaceDE w:val="0"/>
+        <w:autoSpaceDN w:val="0"/>
+        <w:adjustRightInd w:val="0"/>
+        <w:spacing w:after="0" w:line="240" w:lineRule="auto"/>
+        <w:rPr>
+          <w:rFonts w:ascii="Cascadia Mono" w:hAnsi="Cascadia Mono" w:cs="Cascadia Mono"/>
+          <w:color w:val="000000"/>
+          <w:sz w:val="19"/>
+          <w:szCs w:val="19"/>
+          <w:lang w:val="en-GB"/>
+        </w:rPr>
+      </w:pPr>
+      <w:r>
+        <w:rPr>
+          <w:rFonts w:ascii="Cascadia Mono" w:hAnsi="Cascadia Mono" w:cs="Cascadia Mono"/>
+          <w:color w:val="000000"/>
+          <w:sz w:val="19"/>
+          <w:szCs w:val="19"/>
+          <w:lang w:val="en-GB"/>
+        </w:rPr>
+        <w:t xml:space="preserve">            </w:t>
+      </w:r>
+      <w:proofErr w:type="spellStart"/>
+      <w:r>
+        <w:rPr>
+          <w:rFonts w:ascii="Cascadia Mono" w:hAnsi="Cascadia Mono" w:cs="Cascadia Mono"/>
+          <w:color w:val="000000"/>
+          <w:sz w:val="19"/>
+          <w:szCs w:val="19"/>
+          <w:lang w:val="en-GB"/>
+        </w:rPr>
+        <w:t>Body.velocity</w:t>
+      </w:r>
+      <w:proofErr w:type="spellEnd"/>
+      <w:r>
+        <w:rPr>
+          <w:rFonts w:ascii="Cascadia Mono" w:hAnsi="Cascadia Mono" w:cs="Cascadia Mono"/>
+          <w:color w:val="000000"/>
+          <w:sz w:val="19"/>
+          <w:szCs w:val="19"/>
+          <w:lang w:val="en-GB"/>
+        </w:rPr>
+        <w:t xml:space="preserve"> = </w:t>
+      </w:r>
+      <w:r>
+        <w:rPr>
+          <w:rFonts w:ascii="Cascadia Mono" w:hAnsi="Cascadia Mono" w:cs="Cascadia Mono"/>
+          <w:color w:val="0000FF"/>
+          <w:sz w:val="19"/>
+          <w:szCs w:val="19"/>
+          <w:lang w:val="en-GB"/>
+        </w:rPr>
+        <w:t>new</w:t>
+      </w:r>
+      <w:r>
+        <w:rPr>
+          <w:rFonts w:ascii="Cascadia Mono" w:hAnsi="Cascadia Mono" w:cs="Cascadia Mono"/>
+          <w:color w:val="000000"/>
+          <w:sz w:val="19"/>
+          <w:szCs w:val="19"/>
+          <w:lang w:val="en-GB"/>
+        </w:rPr>
+        <w:t xml:space="preserve"> Vector2(</w:t>
+      </w:r>
+      <w:proofErr w:type="spellStart"/>
+      <w:r>
+        <w:rPr>
+          <w:rFonts w:ascii="Cascadia Mono" w:hAnsi="Cascadia Mono" w:cs="Cascadia Mono"/>
+          <w:color w:val="000000"/>
+          <w:sz w:val="19"/>
+          <w:szCs w:val="19"/>
+          <w:lang w:val="en-GB"/>
+        </w:rPr>
+        <w:t>Body.velocity.x</w:t>
+      </w:r>
+      <w:proofErr w:type="spellEnd"/>
+      <w:r>
+        <w:rPr>
+          <w:rFonts w:ascii="Cascadia Mono" w:hAnsi="Cascadia Mono" w:cs="Cascadia Mono"/>
+          <w:color w:val="000000"/>
+          <w:sz w:val="19"/>
+          <w:szCs w:val="19"/>
+          <w:lang w:val="en-GB"/>
+        </w:rPr>
+        <w:t xml:space="preserve">, </w:t>
+      </w:r>
+      <w:proofErr w:type="spellStart"/>
+      <w:r>
+        <w:rPr>
+          <w:rFonts w:ascii="Cascadia Mono" w:hAnsi="Cascadia Mono" w:cs="Cascadia Mono"/>
+          <w:color w:val="000000"/>
+          <w:sz w:val="19"/>
+          <w:szCs w:val="19"/>
+          <w:lang w:val="en-GB"/>
+        </w:rPr>
+        <w:t>Body.velocity.y</w:t>
+      </w:r>
+      <w:proofErr w:type="spellEnd"/>
+      <w:r>
+        <w:rPr>
+          <w:rFonts w:ascii="Cascadia Mono" w:hAnsi="Cascadia Mono" w:cs="Cascadia Mono"/>
+          <w:color w:val="000000"/>
+          <w:sz w:val="19"/>
+          <w:szCs w:val="19"/>
+          <w:lang w:val="en-GB"/>
+        </w:rPr>
+        <w:t xml:space="preserve"> / 2);</w:t>
+      </w:r>
+    </w:p>
+    <w:p>
+      <w:pPr>
+        <w:autoSpaceDE w:val="0"/>
+        <w:autoSpaceDN w:val="0"/>
+        <w:adjustRightInd w:val="0"/>
+        <w:spacing w:after="0" w:line="240" w:lineRule="auto"/>
+        <w:rPr>
+          <w:rFonts w:ascii="Cascadia Mono" w:hAnsi="Cascadia Mono" w:cs="Cascadia Mono"/>
+          <w:color w:val="000000"/>
+          <w:sz w:val="19"/>
+          <w:szCs w:val="19"/>
+          <w:lang w:val="en-GB"/>
+        </w:rPr>
+      </w:pPr>
+      <w:r>
+        <w:rPr>
+          <w:rFonts w:ascii="Cascadia Mono" w:hAnsi="Cascadia Mono" w:cs="Cascadia Mono"/>
+          <w:color w:val="000000"/>
+          <w:sz w:val="19"/>
+          <w:szCs w:val="19"/>
+          <w:lang w:val="en-GB"/>
+        </w:rPr>
+        <w:t xml:space="preserve">        }</w:t>
+      </w:r>
+    </w:p>
+    <w:p>
+      <w:pPr>
+        <w:autoSpaceDE w:val="0"/>
+        <w:autoSpaceDN w:val="0"/>
+        <w:adjustRightInd w:val="0"/>
+        <w:spacing w:after="0" w:line="240" w:lineRule="auto"/>
+        <w:rPr>
+          <w:rFonts w:ascii="Cascadia Mono" w:hAnsi="Cascadia Mono" w:cs="Cascadia Mono"/>
+          <w:color w:val="000000"/>
+          <w:sz w:val="19"/>
+          <w:szCs w:val="19"/>
+        </w:rPr>
+      </w:pPr>
+      <w:r>
+        <w:rPr>
+          <w:rFonts w:ascii="Cascadia Mono" w:hAnsi="Cascadia Mono" w:cs="Cascadia Mono"/>
+          <w:color w:val="000000"/>
+          <w:sz w:val="19"/>
+          <w:szCs w:val="19"/>
+          <w:lang w:val="en-GB"/>
+        </w:rPr>
+        <w:t xml:space="preserve">        </w:t>
+      </w:r>
+      <w:r>
+        <w:rPr>
+          <w:rFonts w:ascii="Cascadia Mono" w:hAnsi="Cascadia Mono" w:cs="Cascadia Mono"/>
+          <w:color w:val="0000FF"/>
+          <w:sz w:val="19"/>
+          <w:szCs w:val="19"/>
+          <w:lang w:val="en-GB"/>
+        </w:rPr>
+        <w:t>if</w:t>
+      </w:r>
+      <w:r>
+        <w:rPr>
+          <w:rFonts w:ascii="Cascadia Mono" w:hAnsi="Cascadia Mono" w:cs="Cascadia Mono"/>
+          <w:color w:val="000000"/>
+          <w:sz w:val="19"/>
+          <w:szCs w:val="19"/>
+          <w:lang w:val="en-GB"/>
+        </w:rPr>
+        <w:t xml:space="preserve"> (</w:t>
+      </w:r>
+      <w:proofErr w:type="spellStart"/>
+      <w:r>
+        <w:rPr>
+          <w:rFonts w:ascii="Cascadia Mono" w:hAnsi="Cascadia Mono" w:cs="Cascadia Mono"/>
+          <w:color w:val="000000"/>
+          <w:sz w:val="19"/>
+          <w:szCs w:val="19"/>
+          <w:lang w:val="en-GB"/>
+        </w:rPr>
+        <w:t>onWall</w:t>
+      </w:r>
+      <w:proofErr w:type="spellEnd"/>
+      <w:r>
+        <w:rPr>
+          <w:rFonts w:ascii="Cascadia Mono" w:hAnsi="Cascadia Mono" w:cs="Cascadia Mono"/>
+          <w:color w:val="000000"/>
+          <w:sz w:val="19"/>
+          <w:szCs w:val="19"/>
+          <w:lang w:val="en-GB"/>
+        </w:rPr>
+        <w:t xml:space="preserve">() &amp;&amp; </w:t>
+      </w:r>
+      <w:proofErr w:type="spellStart"/>
+      <w:r>
+        <w:rPr>
+          <w:rFonts w:ascii="Cascadia Mono" w:hAnsi="Cascadia Mono" w:cs="Cascadia Mono"/>
+          <w:color w:val="000000"/>
+          <w:sz w:val="19"/>
+          <w:szCs w:val="19"/>
+          <w:lang w:val="en-GB"/>
+        </w:rPr>
+        <w:t>inputManager.Land.RT.ReadValue</w:t>
+      </w:r>
+      <w:proofErr w:type="spellEnd"/>
+      <w:r>
+        <w:rPr>
+          <w:rFonts w:ascii="Cascadia Mono" w:hAnsi="Cascadia Mono" w:cs="Cascadia Mono"/>
+          <w:color w:val="000000"/>
+          <w:sz w:val="19"/>
+          <w:szCs w:val="19"/>
+          <w:lang w:val="en-GB"/>
+        </w:rPr>
+        <w:t>&lt;</w:t>
+      </w:r>
+      <w:r>
+        <w:rPr>
+          <w:rFonts w:ascii="Cascadia Mono" w:hAnsi="Cascadia Mono" w:cs="Cascadia Mono"/>
+          <w:color w:val="0000FF"/>
+          <w:sz w:val="19"/>
+          <w:szCs w:val="19"/>
+          <w:lang w:val="en-GB"/>
+        </w:rPr>
+        <w:t>float</w:t>
+      </w:r>
+      <w:r>
+        <w:rPr>
+          <w:rFonts w:ascii="Cascadia Mono" w:hAnsi="Cascadia Mono" w:cs="Cascadia Mono"/>
+          <w:color w:val="000000"/>
+          <w:sz w:val="19"/>
+          <w:szCs w:val="19"/>
+          <w:lang w:val="en-GB"/>
+        </w:rPr>
+        <w:t xml:space="preserve">&gt;() != </w:t>
+      </w:r>
+      <w:r>
+        <w:rPr>
+          <w:rFonts w:ascii="Cascadia Mono" w:hAnsi="Cascadia Mono" w:cs="Cascadia Mono"/>
+          <w:color w:val="000000"/>
+          <w:sz w:val="19"/>
+          <w:szCs w:val="19"/>
+        </w:rPr>
+        <w:t>0)</w:t>
+      </w:r>
+    </w:p>
+    <w:p>
+      <w:pPr>
+        <w:autoSpaceDE w:val="0"/>
+        <w:autoSpaceDN w:val="0"/>
+        <w:adjustRightInd w:val="0"/>
+        <w:spacing w:after="0" w:line="240" w:lineRule="auto"/>
+        <w:rPr>
+          <w:rFonts w:ascii="Cascadia Mono" w:hAnsi="Cascadia Mono" w:cs="Cascadia Mono"/>
+          <w:color w:val="000000"/>
+          <w:sz w:val="19"/>
+          <w:szCs w:val="19"/>
+        </w:rPr>
+      </w:pPr>
+      <w:r>
+        <w:rPr>
+          <w:rFonts w:ascii="Cascadia Mono" w:hAnsi="Cascadia Mono" w:cs="Cascadia Mono"/>
+          <w:color w:val="000000"/>
+          <w:sz w:val="19"/>
+          <w:szCs w:val="19"/>
+        </w:rPr>
+        <w:t xml:space="preserve">        {</w:t>
+      </w:r>
+    </w:p>
+    <w:p>
+      <w:pPr>
+        <w:autoSpaceDE w:val="0"/>
+        <w:autoSpaceDN w:val="0"/>
+        <w:adjustRightInd w:val="0"/>
+        <w:spacing w:after="0" w:line="240" w:lineRule="auto"/>
+        <w:rPr>
+          <w:rFonts w:ascii="Cascadia Mono" w:hAnsi="Cascadia Mono" w:cs="Cascadia Mono"/>
+          <w:color w:val="000000"/>
+          <w:sz w:val="19"/>
+          <w:szCs w:val="19"/>
+        </w:rPr>
+      </w:pPr>
+      <w:r>
+        <w:rPr>
+          <w:rFonts w:ascii="Cascadia Mono" w:hAnsi="Cascadia Mono" w:cs="Cascadia Mono"/>
+          <w:color w:val="000000"/>
+          <w:sz w:val="19"/>
+          <w:szCs w:val="19"/>
+        </w:rPr>
+        <w:t xml:space="preserve">            </w:t>
+      </w:r>
+      <w:proofErr w:type="spellStart"/>
+      <w:r>
+        <w:rPr>
+          <w:rFonts w:ascii="Cascadia Mono" w:hAnsi="Cascadia Mono" w:cs="Cascadia Mono"/>
+          <w:color w:val="000000"/>
+          <w:sz w:val="19"/>
+          <w:szCs w:val="19"/>
+        </w:rPr>
+        <w:t>Body.gravityScale</w:t>
+      </w:r>
+      <w:proofErr w:type="spellEnd"/>
+      <w:r>
+        <w:rPr>
+          <w:rFonts w:ascii="Cascadia Mono" w:hAnsi="Cascadia Mono" w:cs="Cascadia Mono"/>
+          <w:color w:val="000000"/>
+          <w:sz w:val="19"/>
+          <w:szCs w:val="19"/>
+        </w:rPr>
+        <w:t xml:space="preserve"> = Gravity / 10;</w:t>
+      </w:r>
+    </w:p>
+    <w:p>
+      <w:pPr>
+        <w:autoSpaceDE w:val="0"/>
+        <w:autoSpaceDN w:val="0"/>
+        <w:adjustRightInd w:val="0"/>
+        <w:spacing w:after="0" w:line="240" w:lineRule="auto"/>
+        <w:rPr>
+          <w:rFonts w:ascii="Cascadia Mono" w:hAnsi="Cascadia Mono" w:cs="Cascadia Mono"/>
+          <w:color w:val="000000"/>
+          <w:sz w:val="19"/>
+          <w:szCs w:val="19"/>
+        </w:rPr>
+      </w:pPr>
+      <w:r>
+        <w:rPr>
+          <w:rFonts w:ascii="Cascadia Mono" w:hAnsi="Cascadia Mono" w:cs="Cascadia Mono"/>
+          <w:color w:val="000000"/>
+          <w:sz w:val="19"/>
+          <w:szCs w:val="19"/>
+        </w:rPr>
+        <w:t xml:space="preserve">            </w:t>
+      </w:r>
+      <w:proofErr w:type="spellStart"/>
+      <w:r>
+        <w:rPr>
+          <w:rFonts w:ascii="Cascadia Mono" w:hAnsi="Cascadia Mono" w:cs="Cascadia Mono"/>
+          <w:color w:val="000000"/>
+          <w:sz w:val="19"/>
+          <w:szCs w:val="19"/>
+        </w:rPr>
+        <w:t>Body.velocity</w:t>
+      </w:r>
+      <w:proofErr w:type="spellEnd"/>
+      <w:r>
+        <w:rPr>
+          <w:rFonts w:ascii="Cascadia Mono" w:hAnsi="Cascadia Mono" w:cs="Cascadia Mono"/>
+          <w:color w:val="000000"/>
+          <w:sz w:val="19"/>
+          <w:szCs w:val="19"/>
+        </w:rPr>
+        <w:t xml:space="preserve"> = Vector2.zero;</w:t>
+      </w:r>
+    </w:p>
+    <w:p>
+      <w:pPr>
+        <w:rPr>
+          <w:rFonts w:ascii="Cascadia Mono" w:hAnsi="Cascadia Mono" w:cs="Cascadia Mono"/>
+          <w:color w:val="000000"/>
+          <w:sz w:val="19"/>
+          <w:szCs w:val="19"/>
+        </w:rPr>
+      </w:pPr>
+      <w:r>
+        <w:rPr>
+          <w:rFonts w:ascii="Cascadia Mono" w:hAnsi="Cascadia Mono" w:cs="Cascadia Mono"/>
+          <w:color w:val="000000"/>
+          <w:sz w:val="19"/>
+          <w:szCs w:val="19"/>
+        </w:rPr>
+        <w:t xml:space="preserve">        }</w:t>
+      </w:r>
+    </w:p>
+    <w:p>
+      <w:r>
+        <w:rPr>
+          <w:rFonts w:ascii="Cascadia Mono" w:hAnsi="Cascadia Mono" w:cs="Cascadia Mono"/>
+          <w:color w:val="000000"/>
+          <w:sz w:val="19"/>
+          <w:szCs w:val="19"/>
+        </w:rPr>
+        <w:t>Damit der Spieler seine Sprunghöhe steuern kann wird, während der Spieler Springen gedrückt hält die Gravitation halbiert. Ausserdem kann sich der Spieler im zweiten Teil des Codes an einer wand festhalten, dabei wird die Gravitation durch 10 geteilt das der Spieler nur noch langsam herunterrutscht.</w:t>
       </w:r>
       <w:r>
         <w:br w:type="page"/>
@@ -13015,23 +16100,7 @@
           <w:rFonts w:ascii="Calibri" w:eastAsia="Times New Roman" w:hAnsi="Calibri" w:cs="Calibri"/>
           <w:lang w:eastAsia="de-CH"/>
         </w:rPr>
-        <w:t xml:space="preserve">Grafiken </w:t>
-      </w:r>
-      <w:proofErr w:type="gramStart"/>
-      <w:r>
-        <w:rPr>
-          <w:rFonts w:ascii="Calibri" w:eastAsia="Times New Roman" w:hAnsi="Calibri" w:cs="Calibri"/>
-          <w:lang w:eastAsia="de-CH"/>
-        </w:rPr>
-        <w:t>waren</w:t>
-      </w:r>
-      <w:proofErr w:type="gramEnd"/>
-      <w:r>
-        <w:rPr>
-          <w:rFonts w:ascii="Calibri" w:eastAsia="Times New Roman" w:hAnsi="Calibri" w:cs="Calibri"/>
-          <w:lang w:eastAsia="de-CH"/>
-        </w:rPr>
-        <w:t xml:space="preserve"> nachdem man den Kniff dahinter </w:t>
+        <w:t xml:space="preserve">Grafiken waren nachdem man den Kniff dahinter </w:t>
       </w:r>
       <w:proofErr w:type="spellStart"/>
       <w:r>
@@ -13139,23 +16208,7 @@
           <w:rFonts w:ascii="Calibri" w:eastAsia="Times New Roman" w:hAnsi="Calibri" w:cs="Calibri"/>
           <w:lang w:eastAsia="de-CH"/>
         </w:rPr>
-        <w:t xml:space="preserve"> musste ich mich zuerst zwischen zwei Erweiterungen entscheiden wobei die neuere </w:t>
-      </w:r>
-      <w:proofErr w:type="gramStart"/>
-      <w:r>
-        <w:rPr>
-          <w:rFonts w:ascii="Calibri" w:eastAsia="Times New Roman" w:hAnsi="Calibri" w:cs="Calibri"/>
-          <w:lang w:eastAsia="de-CH"/>
-        </w:rPr>
-        <w:t>komplizierter</w:t>
-      </w:r>
-      <w:proofErr w:type="gramEnd"/>
-      <w:r>
-        <w:rPr>
-          <w:rFonts w:ascii="Calibri" w:eastAsia="Times New Roman" w:hAnsi="Calibri" w:cs="Calibri"/>
-          <w:lang w:eastAsia="de-CH"/>
-        </w:rPr>
-        <w:t xml:space="preserve"> aber auch besser ist, leider hatte diese weniger </w:t>
+        <w:t xml:space="preserve"> musste ich mich zuerst zwischen zwei Erweiterungen entscheiden wobei die neuere komplizierter aber auch besser ist, leider hatte diese weniger </w:t>
       </w:r>
       <w:proofErr w:type="spellStart"/>
       <w:r>
@@ -13363,15 +16416,7 @@
         <w:t>Plattformen,</w:t>
       </w:r>
       <w:r>
-        <w:t xml:space="preserve"> welche bei kontakt herunterfallen oder </w:t>
-      </w:r>
-      <w:proofErr w:type="gramStart"/>
-      <w:r>
-        <w:t>Stalaktiten</w:t>
-      </w:r>
-      <w:proofErr w:type="gramEnd"/>
-      <w:r>
-        <w:t xml:space="preserve"> welche versuchen den Spieler zu erschlagen erschwert.</w:t>
+        <w:t xml:space="preserve"> welche bei kontakt herunterfallen oder Stalaktiten welche versuchen den Spieler zu erschlagen erschwert.</w:t>
       </w:r>
     </w:p>
     <w:p>
@@ -13405,15 +16450,7 @@
       </w:r>
       <w:proofErr w:type="spellEnd"/>
       <w:r>
-        <w:t xml:space="preserve"> durch </w:t>
-      </w:r>
-      <w:proofErr w:type="gramStart"/>
-      <w:r>
-        <w:t>das  aufsammeln</w:t>
-      </w:r>
-      <w:proofErr w:type="gramEnd"/>
-      <w:r>
-        <w:t xml:space="preserve"> von </w:t>
+        <w:t xml:space="preserve"> durch das  aufsammeln von </w:t>
       </w:r>
       <w:proofErr w:type="spellStart"/>
       <w:r>
@@ -14010,12 +17047,10 @@
         <w:t xml:space="preserve">Kein </w:t>
       </w:r>
       <w:proofErr w:type="spellStart"/>
-      <w:proofErr w:type="gramStart"/>
       <w:r>
         <w:t>prototyp</w:t>
       </w:r>
       <w:proofErr w:type="spellEnd"/>
-      <w:proofErr w:type="gramEnd"/>
       <w:r>
         <w:t xml:space="preserve"> weshalb ich ohne konkretere </w:t>
       </w:r>
@@ -14046,56 +17081,56 @@
     </w:p>
     <w:p>
       <w:r>
-        <w:t xml:space="preserve">Als ich dann angefangen habe gezielter über die Mechaniken nachzudenken wurde mir </w:t>
-      </w:r>
-      <w:proofErr w:type="gramStart"/>
-      <w:r>
-        <w:t>schnell  klar</w:t>
-      </w:r>
-      <w:proofErr w:type="gramEnd"/>
+        <w:t xml:space="preserve">Als ich dann angefangen habe gezielter über die Mechaniken nachzudenken wurde mir schnell  klar </w:t>
+      </w:r>
+      <w:proofErr w:type="spellStart"/>
+      <w:r>
+        <w:t>das</w:t>
+      </w:r>
+      <w:proofErr w:type="spellEnd"/>
+      <w:r>
+        <w:t xml:space="preserve"> ich das die </w:t>
+      </w:r>
+      <w:proofErr w:type="spellStart"/>
+      <w:r>
+        <w:t>meissten</w:t>
+      </w:r>
+      <w:proofErr w:type="spellEnd"/>
+      <w:r>
+        <w:t xml:space="preserve"> meiner </w:t>
+      </w:r>
+      <w:proofErr w:type="spellStart"/>
+      <w:r>
+        <w:t>ideen</w:t>
+      </w:r>
+      <w:proofErr w:type="spellEnd"/>
+      <w:r>
+        <w:t xml:space="preserve"> sehr stark vor anderen Spielen der gleichen </w:t>
+      </w:r>
+      <w:proofErr w:type="spellStart"/>
+      <w:r>
+        <w:t>art</w:t>
+      </w:r>
+      <w:proofErr w:type="spellEnd"/>
+      <w:r>
+        <w:t xml:space="preserve"> inspiriert waren</w:t>
+      </w:r>
+    </w:p>
+    <w:p>
+      <w:r>
+        <w:t xml:space="preserve">Angangs setzte ich </w:t>
+      </w:r>
+      <w:proofErr w:type="spellStart"/>
+      <w:r>
+        <w:t>meien</w:t>
+      </w:r>
+      <w:proofErr w:type="spellEnd"/>
       <w:r>
         <w:t xml:space="preserve"> </w:t>
       </w:r>
       <w:proofErr w:type="spellStart"/>
       <w:r>
-        <w:t>das</w:t>
-      </w:r>
-      <w:proofErr w:type="spellEnd"/>
-      <w:r>
-        <w:t xml:space="preserve"> ich das die </w:t>
-      </w:r>
-      <w:proofErr w:type="spellStart"/>
-      <w:r>
-        <w:t>meissten</w:t>
-      </w:r>
-      <w:proofErr w:type="spellEnd"/>
-      <w:r>
-        <w:t xml:space="preserve"> meiner </w:t>
-      </w:r>
-      <w:proofErr w:type="spellStart"/>
-      <w:r>
-        <w:t>ideen</w:t>
-      </w:r>
-      <w:proofErr w:type="spellEnd"/>
-      <w:r>
-        <w:t xml:space="preserve"> sehr stark vor anderen Spielen der gleichen </w:t>
-      </w:r>
-      <w:proofErr w:type="spellStart"/>
-      <w:r>
-        <w:t>art</w:t>
-      </w:r>
-      <w:proofErr w:type="spellEnd"/>
-      <w:r>
-        <w:t xml:space="preserve"> inspiriert waren</w:t>
-      </w:r>
-    </w:p>
-    <w:p>
-      <w:r>
-        <w:t xml:space="preserve">Angangs setzte ich </w:t>
-      </w:r>
-      <w:proofErr w:type="spellStart"/>
-      <w:r>
-        <w:t>meien</w:t>
+        <w:t>fokus</w:t>
       </w:r>
       <w:proofErr w:type="spellEnd"/>
       <w:r>
@@ -14103,14 +17138,6 @@
       </w:r>
       <w:proofErr w:type="spellStart"/>
       <w:r>
-        <w:t>fokus</w:t>
-      </w:r>
-      <w:proofErr w:type="spellEnd"/>
-      <w:r>
-        <w:t xml:space="preserve"> </w:t>
-      </w:r>
-      <w:proofErr w:type="spellStart"/>
-      <w:r>
         <w:t>asuch</w:t>
       </w:r>
       <w:proofErr w:type="spellEnd"/>
@@ -14123,15 +17150,7 @@
       </w:r>
       <w:proofErr w:type="spellEnd"/>
       <w:r>
-        <w:t xml:space="preserve"> endlich nach einem </w:t>
-      </w:r>
-      <w:proofErr w:type="gramStart"/>
-      <w:r>
-        <w:t>spiel  aussah</w:t>
-      </w:r>
-      <w:proofErr w:type="gramEnd"/>
-      <w:r>
-        <w:t xml:space="preserve"> und nicht mehr nach schwarzen und grauen </w:t>
+        <w:t xml:space="preserve"> endlich nach einem spiel  aussah und nicht mehr nach schwarzen und grauen </w:t>
       </w:r>
       <w:proofErr w:type="spellStart"/>
       <w:r>
@@ -14147,15 +17166,7 @@
       </w:r>
       <w:proofErr w:type="spellEnd"/>
       <w:r>
-        <w:t xml:space="preserve"> zu einem </w:t>
-      </w:r>
-      <w:proofErr w:type="gramStart"/>
-      <w:r>
-        <w:t>spiel</w:t>
-      </w:r>
-      <w:proofErr w:type="gramEnd"/>
-      <w:r>
-        <w:t xml:space="preserve"> aber dadurch wurde ich wiederum </w:t>
+        <w:t xml:space="preserve"> zu einem spiel aber dadurch wurde ich wiederum </w:t>
       </w:r>
       <w:proofErr w:type="spellStart"/>
       <w:r>
@@ -14187,13 +17198,8 @@
         <w:t xml:space="preserve"> teil der ganzen Maturaarbeit war nicht wie erwartet der </w:t>
       </w:r>
       <w:r>
-        <w:t xml:space="preserve">Informatik </w:t>
-      </w:r>
-      <w:proofErr w:type="gramStart"/>
-      <w:r>
-        <w:t>Anteil</w:t>
-      </w:r>
-      <w:proofErr w:type="gramEnd"/>
+        <w:t>Informatik Anteil</w:t>
+      </w:r>
       <w:r>
         <w:t xml:space="preserve"> sondern das Gamedesign. W</w:t>
       </w:r>
@@ -14206,15 +17212,7 @@
       </w:r>
       <w:proofErr w:type="spellEnd"/>
       <w:r>
-        <w:t xml:space="preserve"> keine neuen </w:t>
-      </w:r>
-      <w:proofErr w:type="gramStart"/>
-      <w:r>
-        <w:t>Ideen</w:t>
-      </w:r>
-      <w:proofErr w:type="gramEnd"/>
-      <w:r>
-        <w:t xml:space="preserve"> welche für mein programmierkönnen und meine grafischen Möglichkeiten realistisch waren.</w:t>
+        <w:t xml:space="preserve"> keine neuen Ideen welche für mein programmierkönnen und meine grafischen Möglichkeiten realistisch waren.</w:t>
       </w:r>
     </w:p>
     <w:p>
@@ -14222,12 +17220,10 @@
         <w:t xml:space="preserve">Gleichzeitig habe ich das </w:t>
       </w:r>
       <w:proofErr w:type="spellStart"/>
-      <w:proofErr w:type="gramStart"/>
       <w:r>
         <w:t>gefühl</w:t>
       </w:r>
       <w:proofErr w:type="spellEnd"/>
-      <w:proofErr w:type="gramEnd"/>
       <w:r>
         <w:t xml:space="preserve"> das ich in diesem </w:t>
       </w:r>
@@ -14261,18 +17257,13 @@
       </w:r>
       <w:proofErr w:type="spellEnd"/>
       <w:r>
-        <w:t xml:space="preserve"> Anfänger in </w:t>
-      </w:r>
-      <w:proofErr w:type="gramStart"/>
-      <w:r>
-        <w:t>c#,</w:t>
+        <w:t xml:space="preserve"> Anfänger in c#,</w:t>
       </w:r>
       <w:proofErr w:type="spellStart"/>
       <w:r>
         <w:t>unity</w:t>
       </w:r>
       <w:proofErr w:type="spellEnd"/>
-      <w:proofErr w:type="gramEnd"/>
       <w:r>
         <w:t xml:space="preserve"> und im Gamedesign hatte die anfängliche </w:t>
       </w:r>
@@ -14358,13 +17349,8 @@
       </w:r>
     </w:p>
     <w:p>
-      <w:proofErr w:type="gramStart"/>
-      <w:r>
-        <w:t>Lieblingsfehler ;</w:t>
-      </w:r>
-      <w:proofErr w:type="gramEnd"/>
-      <w:r>
-        <w:t xml:space="preserve"> oder 2d vergessen</w:t>
+      <w:r>
+        <w:t>Lieblingsfehler ; oder 2d vergessen</w:t>
       </w:r>
     </w:p>
     <w:sectPr>
@@ -16579,6 +19565,7 @@
   <w:style w:type="character" w:default="1" w:styleId="Absatz-Standardschriftart">
     <w:name w:val="Default Paragraph Font"/>
     <w:uiPriority w:val="1"/>
+    <w:semiHidden/>
     <w:unhideWhenUsed/>
   </w:style>
   <w:style w:type="table" w:default="1" w:styleId="NormaleTabelle">
